--- a/Mid-Thesis Report/MTR v4.docx
+++ b/Mid-Thesis Report/MTR v4.docx
@@ -790,6 +790,7 @@
             </w:r>
           </w:hyperlink>
         </w:p>
+        <w:bookmarkStart w:id="9" w:name="_Hlk67072593"/>
         <w:p>
           <w:pPr>
             <w:pStyle w:val="TOC1"/>
@@ -800,63 +801,76 @@
               <w:szCs w:val="22"/>
             </w:rPr>
           </w:pPr>
-          <w:hyperlink w:anchor="_Toc66554498" w:history="1">
-            <w:r>
-              <w:rPr>
-                <w:rStyle w:val="Hyperlink"/>
-                <w:noProof/>
-              </w:rPr>
-              <w:t>CHAPTER 1: INTRODUCTION</w:t>
-            </w:r>
-            <w:r>
-              <w:rPr>
-                <w:noProof/>
-                <w:webHidden/>
-              </w:rPr>
-              <w:tab/>
-            </w:r>
-            <w:r>
-              <w:rPr>
-                <w:noProof/>
-                <w:webHidden/>
-              </w:rPr>
-              <w:fldChar w:fldCharType="begin"/>
-            </w:r>
-            <w:r>
-              <w:rPr>
-                <w:noProof/>
-                <w:webHidden/>
-              </w:rPr>
-              <w:instrText xml:space="preserve"> PAGEREF _Toc66554498 \h </w:instrText>
-            </w:r>
-            <w:r>
-              <w:rPr>
-                <w:noProof/>
-                <w:webHidden/>
-              </w:rPr>
-            </w:r>
-            <w:r>
-              <w:rPr>
-                <w:noProof/>
-                <w:webHidden/>
-              </w:rPr>
-              <w:fldChar w:fldCharType="separate"/>
-            </w:r>
-            <w:r>
-              <w:rPr>
-                <w:noProof/>
-                <w:webHidden/>
-              </w:rPr>
-              <w:t>8</w:t>
-            </w:r>
-            <w:r>
-              <w:rPr>
-                <w:noProof/>
-                <w:webHidden/>
-              </w:rPr>
-              <w:fldChar w:fldCharType="end"/>
-            </w:r>
-          </w:hyperlink>
+          <w:r>
+            <w:fldChar w:fldCharType="begin"/>
+          </w:r>
+          <w:r>
+            <w:instrText xml:space="preserve"> HYPERLINK \l "_Toc66554498" </w:instrText>
+          </w:r>
+          <w:r>
+            <w:fldChar w:fldCharType="separate"/>
+          </w:r>
+          <w:r>
+            <w:rPr>
+              <w:rStyle w:val="Hyperlink"/>
+              <w:noProof/>
+            </w:rPr>
+            <w:t>CHAPTER 1: INTRODUCTION</w:t>
+          </w:r>
+          <w:r>
+            <w:rPr>
+              <w:noProof/>
+              <w:webHidden/>
+            </w:rPr>
+            <w:tab/>
+          </w:r>
+          <w:r>
+            <w:rPr>
+              <w:noProof/>
+              <w:webHidden/>
+            </w:rPr>
+            <w:fldChar w:fldCharType="begin"/>
+          </w:r>
+          <w:r>
+            <w:rPr>
+              <w:noProof/>
+              <w:webHidden/>
+            </w:rPr>
+            <w:instrText xml:space="preserve"> PAGEREF _Toc66554498 \h </w:instrText>
+          </w:r>
+          <w:r>
+            <w:rPr>
+              <w:noProof/>
+              <w:webHidden/>
+            </w:rPr>
+          </w:r>
+          <w:r>
+            <w:rPr>
+              <w:noProof/>
+              <w:webHidden/>
+            </w:rPr>
+            <w:fldChar w:fldCharType="separate"/>
+          </w:r>
+          <w:r>
+            <w:rPr>
+              <w:noProof/>
+              <w:webHidden/>
+            </w:rPr>
+            <w:t>8</w:t>
+          </w:r>
+          <w:r>
+            <w:rPr>
+              <w:noProof/>
+              <w:webHidden/>
+            </w:rPr>
+            <w:fldChar w:fldCharType="end"/>
+          </w:r>
+          <w:r>
+            <w:rPr>
+              <w:noProof/>
+            </w:rPr>
+            <w:fldChar w:fldCharType="end"/>
+          </w:r>
         </w:p>
         <w:p>
           <w:pPr>
@@ -1454,7 +1468,21 @@
                 <w:rStyle w:val="Hyperlink"/>
                 <w:noProof/>
               </w:rPr>
-              <w:t>1.7 Structure of Study</w:t>
+              <w:t>1.7 Structure of S</w:t>
+            </w:r>
+            <w:r>
+              <w:rPr>
+                <w:rStyle w:val="Hyperlink"/>
+                <w:noProof/>
+              </w:rPr>
+              <w:t>t</w:t>
+            </w:r>
+            <w:r>
+              <w:rPr>
+                <w:rStyle w:val="Hyperlink"/>
+                <w:noProof/>
+              </w:rPr>
+              <w:t>udy</w:t>
             </w:r>
             <w:r>
               <w:rPr>
@@ -3513,6 +3541,7 @@
             </w:r>
           </w:hyperlink>
         </w:p>
+        <w:bookmarkEnd w:id="9"/>
         <w:p>
           <w:pPr>
             <w:spacing w:line="360" w:lineRule="auto"/>
@@ -3548,14 +3577,14 @@
         <w:pStyle w:val="Heading1"/>
         <w:jc w:val="center"/>
       </w:pPr>
-      <w:bookmarkStart w:id="9" w:name="_Toc66554492"/>
-      <w:bookmarkStart w:id="10" w:name="abstract"/>
-      <w:bookmarkStart w:id="11" w:name="_Toc61617407"/>
+      <w:bookmarkStart w:id="10" w:name="_Toc66554492"/>
+      <w:bookmarkStart w:id="11" w:name="abstract"/>
+      <w:bookmarkStart w:id="12" w:name="_Toc61617407"/>
       <w:r>
         <w:lastRenderedPageBreak/>
         <w:t>DEDICATION</w:t>
       </w:r>
-      <w:bookmarkEnd w:id="9"/>
+      <w:bookmarkEnd w:id="10"/>
     </w:p>
     <w:p>
       <w:pPr>
@@ -3614,7 +3643,7 @@
         <w:pStyle w:val="Heading1"/>
         <w:jc w:val="center"/>
       </w:pPr>
-      <w:bookmarkStart w:id="12" w:name="_Toc66554493"/>
+      <w:bookmarkStart w:id="13" w:name="_Toc66554493"/>
       <w:r>
         <w:lastRenderedPageBreak/>
         <w:t>A</w:t>
@@ -3622,7 +3651,7 @@
       <w:r>
         <w:t>CKNOWLEDGEMENTS</w:t>
       </w:r>
-      <w:bookmarkEnd w:id="12"/>
+      <w:bookmarkEnd w:id="13"/>
     </w:p>
     <w:p>
       <w:pPr>
@@ -3733,7 +3762,7 @@
       <w:pPr>
         <w:pStyle w:val="Heading1"/>
       </w:pPr>
-      <w:bookmarkStart w:id="13" w:name="_Toc66554494"/>
+      <w:bookmarkStart w:id="14" w:name="_Toc66554494"/>
       <w:r>
         <w:lastRenderedPageBreak/>
         <w:t>A</w:t>
@@ -3741,7 +3770,7 @@
       <w:r>
         <w:t>BSTRACT</w:t>
       </w:r>
-      <w:bookmarkEnd w:id="13"/>
+      <w:bookmarkEnd w:id="14"/>
     </w:p>
     <w:p>
       <w:pPr>
@@ -3901,8 +3930,6 @@
         </w:rPr>
         <w:t>Telecom, Attrition, Classification, Data Science</w:t>
       </w:r>
-      <w:bookmarkStart w:id="14" w:name="_GoBack"/>
-      <w:bookmarkEnd w:id="14"/>
     </w:p>
     <w:p>
       <w:pPr>
@@ -4520,8 +4547,8 @@
         </w:rPr>
       </w:pPr>
       <w:bookmarkStart w:id="18" w:name="introduction"/>
-      <w:bookmarkEnd w:id="10"/>
       <w:bookmarkEnd w:id="11"/>
+      <w:bookmarkEnd w:id="12"/>
       <w:r>
         <w:rPr>
           <w:rFonts w:ascii="Times New Roman" w:hAnsi="Times New Roman" w:cs="Times New Roman"/>
@@ -6308,6 +6335,18 @@
         <w:t>Study</w:t>
       </w:r>
       <w:bookmarkEnd w:id="31"/>
+      <w:r>
+        <w:t xml:space="preserve"> (</w:t>
+      </w:r>
+      <w:r>
+        <w:rPr>
+          <w:highlight w:val="yellow"/>
+        </w:rPr>
+        <w:t>Add on here</w:t>
+      </w:r>
+      <w:r>
+        <w:t>)</w:t>
+      </w:r>
     </w:p>
     <w:p>
       <w:pPr>
@@ -6482,6 +6521,50 @@
       <w:pPr>
         <w:spacing w:line="360" w:lineRule="auto"/>
         <w:rPr>
+          <w:rFonts w:ascii="Times New Roman" w:hAnsi="Times New Roman" w:cs="Times New Roman"/>
+        </w:rPr>
+      </w:pPr>
+      <w:r>
+        <w:rPr>
+          <w:rFonts w:ascii="Times New Roman" w:hAnsi="Times New Roman" w:cs="Times New Roman"/>
+        </w:rPr>
+        <w:t xml:space="preserve">The structure of the </w:t>
+      </w:r>
+      <w:r>
+        <w:rPr>
+          <w:rFonts w:ascii="Times New Roman" w:hAnsi="Times New Roman" w:cs="Times New Roman"/>
+        </w:rPr>
+        <w:t>study</w:t>
+      </w:r>
+      <w:r>
+        <w:rPr>
+          <w:rFonts w:ascii="Times New Roman" w:hAnsi="Times New Roman" w:cs="Times New Roman"/>
+        </w:rPr>
+        <w:t xml:space="preserve"> is </w:t>
+      </w:r>
+      <w:r>
+        <w:rPr>
+          <w:rFonts w:ascii="Times New Roman" w:hAnsi="Times New Roman" w:cs="Times New Roman"/>
+        </w:rPr>
+        <w:t xml:space="preserve">as follows. Chapter 1 discusses the background of the </w:t>
+      </w:r>
+      <w:r>
+        <w:rPr>
+          <w:rFonts w:ascii="Times New Roman" w:hAnsi="Times New Roman" w:cs="Times New Roman"/>
+        </w:rPr>
+        <w:t>Customer Churn Analysis in the Telecom Industry</w:t>
+      </w:r>
+      <w:r>
+        <w:rPr>
+          <w:rFonts w:ascii="Times New Roman" w:hAnsi="Times New Roman" w:cs="Times New Roman"/>
+        </w:rPr>
+        <w:t>. The aim and objectives of the study along with the research questions are discussed in Section 1.3 and Section 1.4. The significance of the study to the Telecom Industry are discussed in Section 1.6 along with contribution to the identification of churn as a driver for business growth.</w:t>
+      </w:r>
+    </w:p>
+    <w:p>
+      <w:pPr>
+        <w:spacing w:line="360" w:lineRule="auto"/>
+        <w:rPr>
           <w:rFonts w:ascii="Times New Roman" w:eastAsiaTheme="majorEastAsia" w:hAnsi="Times New Roman" w:cs="Times New Roman"/>
           <w:b/>
           <w:bCs/>
@@ -6494,155 +6577,211 @@
         <w:rPr>
           <w:rFonts w:ascii="Times New Roman" w:hAnsi="Times New Roman" w:cs="Times New Roman"/>
         </w:rPr>
-        <w:br w:type="page"/>
+        <w:t xml:space="preserve">Chapter 2 has been structured to state </w:t>
+      </w:r>
+      <w:r>
+        <w:rPr>
+          <w:rFonts w:ascii="Times New Roman" w:hAnsi="Times New Roman" w:cs="Times New Roman"/>
+        </w:rPr>
+        <w:t>the theoretical understanding of the telecom industry and highlights the work carried out to identify customer attrition. Various datasets along with analytics to be able to perform predictive modelling on telecom data has been highlighted</w:t>
+      </w:r>
+      <w:r>
+        <w:rPr>
+          <w:rFonts w:ascii="Times New Roman" w:hAnsi="Times New Roman" w:cs="Times New Roman"/>
+        </w:rPr>
+        <w:t xml:space="preserve"> in Section 2.4 </w:t>
+      </w:r>
+      <w:r>
+        <w:rPr>
+          <w:rFonts w:ascii="Times New Roman" w:hAnsi="Times New Roman" w:cs="Times New Roman"/>
+        </w:rPr>
+        <w:t xml:space="preserve">to understand how machine learning is being used to identify </w:t>
+      </w:r>
+      <w:r>
+        <w:rPr>
+          <w:rFonts w:ascii="Times New Roman" w:hAnsi="Times New Roman" w:cs="Times New Roman"/>
+        </w:rPr>
+        <w:t>customers that are at a high risk of attrition.</w:t>
+      </w:r>
+      <w:r>
+        <w:rPr>
+          <w:rFonts w:ascii="Times New Roman" w:hAnsi="Times New Roman" w:cs="Times New Roman"/>
+        </w:rPr>
+        <w:t xml:space="preserve"> Feature engineering and visualization techniques for exploratory data analysis have also been discussed in </w:t>
+      </w:r>
+      <w:r>
+        <w:rPr>
+          <w:rFonts w:ascii="Times New Roman" w:hAnsi="Times New Roman" w:cs="Times New Roman"/>
+        </w:rPr>
+        <w:t>S</w:t>
+      </w:r>
+      <w:r>
+        <w:rPr>
+          <w:rFonts w:ascii="Times New Roman" w:hAnsi="Times New Roman" w:cs="Times New Roman"/>
+        </w:rPr>
+        <w:t>ection</w:t>
+      </w:r>
+      <w:r>
+        <w:rPr>
+          <w:rFonts w:ascii="Times New Roman" w:hAnsi="Times New Roman" w:cs="Times New Roman"/>
+        </w:rPr>
+        <w:t xml:space="preserve"> 2.5 followed by a detailed review of related Customer Churn and Telecom research papers in Section 2.6.</w:t>
+      </w:r>
+      <w:bookmarkStart w:id="33" w:name="_GoBack"/>
+      <w:bookmarkEnd w:id="33"/>
+      <w:r>
+        <w:rPr>
+          <w:rFonts w:ascii="Times New Roman" w:hAnsi="Times New Roman" w:cs="Times New Roman"/>
+        </w:rPr>
+        <w:br/>
       </w:r>
     </w:p>
     <w:p>
       <w:pPr>
         <w:pStyle w:val="Heading1"/>
       </w:pPr>
-      <w:bookmarkStart w:id="33" w:name="_Toc66554508"/>
+      <w:bookmarkStart w:id="34" w:name="_Toc66554508"/>
+      <w:r>
+        <w:t>C</w:t>
+      </w:r>
+      <w:r>
+        <w:t>HAPTER</w:t>
+      </w:r>
+      <w:r>
+        <w:t xml:space="preserve"> 2</w:t>
+      </w:r>
+      <w:r>
+        <w:t>:</w:t>
+      </w:r>
+      <w:r>
+        <w:t xml:space="preserve"> </w:t>
+      </w:r>
+      <w:r>
+        <w:t>LITERATURE REVIEW</w:t>
+      </w:r>
+      <w:bookmarkEnd w:id="34"/>
+    </w:p>
+    <w:p>
+      <w:pPr>
+        <w:pStyle w:val="Heading2"/>
+      </w:pPr>
+      <w:bookmarkStart w:id="35" w:name="_Toc66554509"/>
+      <w:r>
+        <w:t>2.1</w:t>
+      </w:r>
+      <w:r>
+        <w:t xml:space="preserve"> Introduction</w:t>
+      </w:r>
+      <w:bookmarkEnd w:id="35"/>
+    </w:p>
+    <w:p>
+      <w:pPr>
+        <w:pStyle w:val="BodyText"/>
+      </w:pPr>
+    </w:p>
+    <w:p>
+      <w:pPr>
+        <w:pStyle w:val="Heading2"/>
+      </w:pPr>
+      <w:bookmarkStart w:id="36" w:name="_Toc66554510"/>
       <w:r>
         <w:lastRenderedPageBreak/>
-        <w:t>C</w:t>
-      </w:r>
-      <w:r>
-        <w:t>HAPTER</w:t>
-      </w:r>
-      <w:r>
-        <w:t xml:space="preserve"> 2</w:t>
-      </w:r>
-      <w:r>
-        <w:t>:</w:t>
+        <w:t>2.2</w:t>
       </w:r>
       <w:r>
         <w:t xml:space="preserve"> </w:t>
       </w:r>
       <w:r>
-        <w:t>LITERATURE REVIEW</w:t>
-      </w:r>
-      <w:bookmarkEnd w:id="33"/>
+        <w:t xml:space="preserve">Data Analytics in </w:t>
+      </w:r>
+      <w:r>
+        <w:t>the Telecom Industry</w:t>
+      </w:r>
+      <w:bookmarkEnd w:id="36"/>
     </w:p>
     <w:p>
       <w:pPr>
         <w:pStyle w:val="Heading2"/>
       </w:pPr>
-      <w:bookmarkStart w:id="34" w:name="_Toc66554509"/>
-      <w:r>
-        <w:t>2.1</w:t>
-      </w:r>
-      <w:r>
-        <w:t xml:space="preserve"> Introduction</w:t>
-      </w:r>
-      <w:bookmarkEnd w:id="34"/>
-    </w:p>
-    <w:p>
-      <w:pPr>
-        <w:pStyle w:val="BodyText"/>
-      </w:pPr>
+      <w:bookmarkStart w:id="37" w:name="_Toc66554511"/>
+      <w:r>
+        <w:t>2.3 Customer Attrition</w:t>
+      </w:r>
+      <w:r>
+        <w:t xml:space="preserve"> Analytics</w:t>
+      </w:r>
+      <w:bookmarkEnd w:id="37"/>
     </w:p>
     <w:p>
       <w:pPr>
         <w:pStyle w:val="Heading2"/>
       </w:pPr>
-      <w:bookmarkStart w:id="35" w:name="_Toc66554510"/>
-      <w:r>
-        <w:t>2.2</w:t>
-      </w:r>
+      <w:bookmarkStart w:id="38" w:name="_Toc66554512"/>
+      <w:r>
+        <w:t xml:space="preserve">2.4 </w:t>
+      </w:r>
+      <w:r>
+        <w:t xml:space="preserve">Predictive </w:t>
+      </w:r>
+      <w:r>
+        <w:t>Modelling</w:t>
+      </w:r>
+      <w:r>
+        <w:t xml:space="preserve"> in Telecom Churn on different datasets</w:t>
+      </w:r>
+      <w:bookmarkEnd w:id="38"/>
       <w:r>
         <w:t xml:space="preserve"> </w:t>
       </w:r>
-      <w:r>
-        <w:t xml:space="preserve">Data Analytics in </w:t>
+    </w:p>
+    <w:p>
+      <w:pPr>
+        <w:pStyle w:val="Heading2"/>
+      </w:pPr>
+      <w:bookmarkStart w:id="39" w:name="_Toc66554513"/>
+      <w:r>
+        <w:t>2.</w:t>
+      </w:r>
+      <w:r>
+        <w:t>5</w:t>
+      </w:r>
+      <w:r>
+        <w:t xml:space="preserve"> Visual Analytics in </w:t>
       </w:r>
       <w:r>
         <w:t>the Telecom Industry</w:t>
       </w:r>
-      <w:bookmarkEnd w:id="35"/>
+      <w:bookmarkEnd w:id="39"/>
     </w:p>
     <w:p>
       <w:pPr>
         <w:pStyle w:val="Heading2"/>
       </w:pPr>
-      <w:bookmarkStart w:id="36" w:name="_Toc66554511"/>
-      <w:r>
-        <w:t>2.3 Customer Attrition</w:t>
-      </w:r>
-      <w:r>
-        <w:t xml:space="preserve"> Analytics</w:t>
-      </w:r>
-      <w:bookmarkEnd w:id="36"/>
+      <w:bookmarkStart w:id="40" w:name="_Toc66554514"/>
+      <w:r>
+        <w:t>2.6 Related Research Publications</w:t>
+      </w:r>
+      <w:bookmarkEnd w:id="40"/>
     </w:p>
     <w:p>
       <w:pPr>
         <w:pStyle w:val="Heading2"/>
       </w:pPr>
-      <w:bookmarkStart w:id="37" w:name="_Toc66554512"/>
-      <w:r>
-        <w:t xml:space="preserve">2.4 </w:t>
-      </w:r>
-      <w:r>
-        <w:t xml:space="preserve">Predictive </w:t>
-      </w:r>
-      <w:r>
-        <w:t>Modelling</w:t>
-      </w:r>
-      <w:r>
-        <w:t xml:space="preserve"> in Telecom Churn on different datasets</w:t>
-      </w:r>
-      <w:bookmarkEnd w:id="37"/>
-      <w:r>
-        <w:t xml:space="preserve"> </w:t>
-      </w:r>
+      <w:bookmarkStart w:id="41" w:name="_Toc66554515"/>
+      <w:r>
+        <w:t>2.7 Discussion</w:t>
+      </w:r>
+      <w:bookmarkEnd w:id="41"/>
     </w:p>
     <w:p>
       <w:pPr>
         <w:pStyle w:val="Heading2"/>
       </w:pPr>
-      <w:bookmarkStart w:id="38" w:name="_Toc66554513"/>
-      <w:r>
-        <w:t>2.</w:t>
-      </w:r>
-      <w:r>
-        <w:t>5</w:t>
-      </w:r>
-      <w:r>
-        <w:t xml:space="preserve"> Visual Analytics in </w:t>
-      </w:r>
-      <w:r>
-        <w:t>the Telecom Industry</w:t>
-      </w:r>
-      <w:bookmarkEnd w:id="38"/>
-    </w:p>
-    <w:p>
-      <w:pPr>
-        <w:pStyle w:val="Heading2"/>
-      </w:pPr>
-      <w:bookmarkStart w:id="39" w:name="_Toc66554514"/>
-      <w:r>
-        <w:t>2.6 Related Research Publications</w:t>
-      </w:r>
-      <w:bookmarkEnd w:id="39"/>
-    </w:p>
-    <w:p>
-      <w:pPr>
-        <w:pStyle w:val="Heading2"/>
-      </w:pPr>
-      <w:bookmarkStart w:id="40" w:name="_Toc66554515"/>
-      <w:r>
-        <w:t>2.7 Discussion</w:t>
-      </w:r>
-      <w:bookmarkEnd w:id="40"/>
-    </w:p>
-    <w:p>
-      <w:pPr>
-        <w:pStyle w:val="Heading2"/>
-      </w:pPr>
-      <w:bookmarkStart w:id="41" w:name="_Toc66554516"/>
+      <w:bookmarkStart w:id="42" w:name="_Toc66554516"/>
       <w:r>
         <w:t>2.8 Summary</w:t>
       </w:r>
-      <w:bookmarkEnd w:id="41"/>
+      <w:bookmarkEnd w:id="42"/>
       <w:r>
         <w:t xml:space="preserve"> </w:t>
       </w:r>
@@ -6689,7 +6828,7 @@
       <w:pPr>
         <w:pStyle w:val="Heading1"/>
       </w:pPr>
-      <w:bookmarkStart w:id="42" w:name="_Toc66554517"/>
+      <w:bookmarkStart w:id="43" w:name="_Toc66554517"/>
       <w:bookmarkEnd w:id="20"/>
       <w:bookmarkEnd w:id="21"/>
       <w:r>
@@ -6717,17 +6856,17 @@
       <w:r>
         <w:t>ETHODOLOGY</w:t>
       </w:r>
-      <w:bookmarkEnd w:id="42"/>
+      <w:bookmarkEnd w:id="43"/>
     </w:p>
     <w:p>
       <w:pPr>
         <w:pStyle w:val="Heading2"/>
       </w:pPr>
-      <w:bookmarkStart w:id="43" w:name="_Toc66554518"/>
+      <w:bookmarkStart w:id="44" w:name="_Toc66554518"/>
       <w:r>
         <w:t>3.1 Introduction</w:t>
       </w:r>
-      <w:bookmarkEnd w:id="43"/>
+      <w:bookmarkEnd w:id="44"/>
     </w:p>
     <w:p>
       <w:pPr>
@@ -6745,11 +6884,11 @@
       <w:pPr>
         <w:pStyle w:val="Heading3"/>
       </w:pPr>
-      <w:bookmarkStart w:id="44" w:name="_Toc66554519"/>
+      <w:bookmarkStart w:id="45" w:name="_Toc66554519"/>
       <w:r>
         <w:t>3.1.1 Business Understanding</w:t>
       </w:r>
-      <w:bookmarkEnd w:id="44"/>
+      <w:bookmarkEnd w:id="45"/>
     </w:p>
     <w:p>
       <w:pPr>
@@ -6972,7 +7111,7 @@
       <w:pPr>
         <w:pStyle w:val="Heading3"/>
       </w:pPr>
-      <w:bookmarkStart w:id="45" w:name="_Toc66554520"/>
+      <w:bookmarkStart w:id="46" w:name="_Toc66554520"/>
       <w:r>
         <w:lastRenderedPageBreak/>
         <w:t xml:space="preserve">3.1.2 Data </w:t>
@@ -6980,7 +7119,7 @@
       <w:r>
         <w:t>Understanding</w:t>
       </w:r>
-      <w:bookmarkEnd w:id="45"/>
+      <w:bookmarkEnd w:id="46"/>
     </w:p>
     <w:p>
       <w:pPr>
@@ -8218,32 +8357,32 @@
       <w:pPr>
         <w:pStyle w:val="Heading2"/>
       </w:pPr>
-      <w:bookmarkStart w:id="46" w:name="_Toc66554521"/>
+      <w:bookmarkStart w:id="47" w:name="_Toc66554521"/>
       <w:r>
         <w:lastRenderedPageBreak/>
         <w:t>3.2 Research Methodology</w:t>
       </w:r>
-      <w:bookmarkEnd w:id="46"/>
+      <w:bookmarkEnd w:id="47"/>
     </w:p>
     <w:p>
       <w:pPr>
         <w:pStyle w:val="Heading3"/>
       </w:pPr>
-      <w:bookmarkStart w:id="47" w:name="_Toc66554522"/>
+      <w:bookmarkStart w:id="48" w:name="_Toc66554522"/>
       <w:r>
         <w:t>3.2.1 Data Selection</w:t>
       </w:r>
-      <w:bookmarkEnd w:id="47"/>
+      <w:bookmarkEnd w:id="48"/>
     </w:p>
     <w:p>
       <w:pPr>
         <w:pStyle w:val="Heading3"/>
       </w:pPr>
-      <w:bookmarkStart w:id="48" w:name="_Toc66554523"/>
+      <w:bookmarkStart w:id="49" w:name="_Toc66554523"/>
       <w:r>
         <w:t>3.2.2 Data Pre-Processing</w:t>
       </w:r>
-      <w:bookmarkEnd w:id="48"/>
+      <w:bookmarkEnd w:id="49"/>
     </w:p>
     <w:p>
       <w:pPr>
@@ -8553,7 +8692,7 @@
       <w:pPr>
         <w:pStyle w:val="Heading3"/>
       </w:pPr>
-      <w:bookmarkStart w:id="49" w:name="_Toc66554524"/>
+      <w:bookmarkStart w:id="50" w:name="_Toc66554524"/>
       <w:r>
         <w:lastRenderedPageBreak/>
         <w:t>3.2.3 Data Transformation</w:t>
@@ -8570,7 +8709,7 @@
       <w:r>
         <w:t>)</w:t>
       </w:r>
-      <w:bookmarkEnd w:id="49"/>
+      <w:bookmarkEnd w:id="50"/>
     </w:p>
     <w:p>
       <w:pPr>
@@ -8761,24 +8900,24 @@
       <w:pPr>
         <w:pStyle w:val="Heading3"/>
       </w:pPr>
-      <w:bookmarkStart w:id="50" w:name="_Toc66554525"/>
+      <w:bookmarkStart w:id="51" w:name="_Toc66554525"/>
       <w:r>
         <w:t>3.2.4 Data Visualization</w:t>
       </w:r>
-      <w:bookmarkEnd w:id="50"/>
+      <w:bookmarkEnd w:id="51"/>
     </w:p>
     <w:p>
       <w:pPr>
         <w:pStyle w:val="Heading3"/>
       </w:pPr>
-      <w:bookmarkStart w:id="51" w:name="_Toc66554526"/>
+      <w:bookmarkStart w:id="52" w:name="_Toc66554526"/>
       <w:r>
         <w:t xml:space="preserve">3.2.5 </w:t>
       </w:r>
       <w:r>
         <w:t>Class Balancing</w:t>
       </w:r>
-      <w:bookmarkEnd w:id="51"/>
+      <w:bookmarkEnd w:id="52"/>
     </w:p>
     <w:p>
       <w:pPr>
@@ -8800,7 +8939,7 @@
       <w:pPr>
         <w:pStyle w:val="Heading3"/>
       </w:pPr>
-      <w:bookmarkStart w:id="52" w:name="_Toc66554527"/>
+      <w:bookmarkStart w:id="53" w:name="_Toc66554527"/>
       <w:r>
         <w:lastRenderedPageBreak/>
         <w:t>3.2.</w:t>
@@ -8811,7 +8950,7 @@
       <w:r>
         <w:t xml:space="preserve"> Model Building</w:t>
       </w:r>
-      <w:bookmarkEnd w:id="52"/>
+      <w:bookmarkEnd w:id="53"/>
     </w:p>
     <w:p>
       <w:pPr>
@@ -8857,14 +8996,14 @@
       <w:pPr>
         <w:pStyle w:val="Heading4"/>
       </w:pPr>
-      <w:bookmarkStart w:id="53" w:name="_Toc61885879"/>
+      <w:bookmarkStart w:id="54" w:name="_Toc61885879"/>
       <w:r>
         <w:t>3.2.6.1</w:t>
       </w:r>
       <w:r>
         <w:t xml:space="preserve"> Model Selection Techniques</w:t>
       </w:r>
-      <w:bookmarkEnd w:id="53"/>
+      <w:bookmarkEnd w:id="54"/>
     </w:p>
     <w:p>
       <w:pPr>
@@ -8928,14 +9067,14 @@
       <w:pPr>
         <w:pStyle w:val="Heading4"/>
       </w:pPr>
-      <w:bookmarkStart w:id="54" w:name="_Toc61885880"/>
+      <w:bookmarkStart w:id="55" w:name="_Toc61885880"/>
       <w:r>
         <w:t>3.2.6.2</w:t>
       </w:r>
       <w:r>
         <w:t xml:space="preserve"> Test Designing</w:t>
       </w:r>
-      <w:bookmarkEnd w:id="54"/>
+      <w:bookmarkEnd w:id="55"/>
     </w:p>
     <w:p>
       <w:pPr>
@@ -9005,14 +9144,14 @@
       <w:pPr>
         <w:pStyle w:val="Heading4"/>
       </w:pPr>
-      <w:bookmarkStart w:id="55" w:name="_Toc61885881"/>
+      <w:bookmarkStart w:id="56" w:name="_Toc61885881"/>
       <w:r>
         <w:t>3.2.6.3</w:t>
       </w:r>
       <w:r>
         <w:t xml:space="preserve"> Model Iterations</w:t>
       </w:r>
-      <w:bookmarkEnd w:id="55"/>
+      <w:bookmarkEnd w:id="56"/>
     </w:p>
     <w:p>
       <w:pPr>
@@ -9131,16 +9270,16 @@
       <w:pPr>
         <w:pStyle w:val="Heading4"/>
       </w:pPr>
-      <w:bookmarkStart w:id="56" w:name="_7.4.4_Model_Assessment"/>
-      <w:bookmarkStart w:id="57" w:name="_Toc61885882"/>
-      <w:bookmarkEnd w:id="56"/>
+      <w:bookmarkStart w:id="57" w:name="_7.4.4_Model_Assessment"/>
+      <w:bookmarkStart w:id="58" w:name="_Toc61885882"/>
+      <w:bookmarkEnd w:id="57"/>
       <w:r>
         <w:t>3.2.6.4</w:t>
       </w:r>
       <w:r>
         <w:t xml:space="preserve"> Model Assessment</w:t>
       </w:r>
-      <w:bookmarkEnd w:id="57"/>
+      <w:bookmarkEnd w:id="58"/>
     </w:p>
     <w:p>
       <w:pPr>
@@ -9363,14 +9502,14 @@
       <w:pPr>
         <w:pStyle w:val="Heading3"/>
       </w:pPr>
-      <w:bookmarkStart w:id="58" w:name="_Toc66554528"/>
+      <w:bookmarkStart w:id="59" w:name="_Toc66554528"/>
       <w:r>
         <w:t xml:space="preserve">3.2.7 </w:t>
       </w:r>
       <w:r>
         <w:t>Model Evaluation</w:t>
       </w:r>
-      <w:bookmarkEnd w:id="58"/>
+      <w:bookmarkEnd w:id="59"/>
     </w:p>
     <w:p>
       <w:pPr>
@@ -9392,14 +9531,14 @@
       <w:pPr>
         <w:pStyle w:val="Heading4"/>
       </w:pPr>
-      <w:bookmarkStart w:id="59" w:name="_Toc61885884"/>
+      <w:bookmarkStart w:id="60" w:name="_Toc61885884"/>
       <w:r>
         <w:t>3.2.7.1</w:t>
       </w:r>
       <w:r>
         <w:t xml:space="preserve"> </w:t>
       </w:r>
-      <w:bookmarkEnd w:id="59"/>
+      <w:bookmarkEnd w:id="60"/>
       <w:r>
         <w:t>Metrics for Evaluation</w:t>
       </w:r>
@@ -9472,16 +9611,16 @@
       <w:pPr>
         <w:pStyle w:val="Heading4"/>
       </w:pPr>
-      <w:bookmarkStart w:id="60" w:name="_7.5.2_Process_Review"/>
-      <w:bookmarkStart w:id="61" w:name="_Toc61885885"/>
-      <w:bookmarkEnd w:id="60"/>
+      <w:bookmarkStart w:id="61" w:name="_7.5.2_Process_Review"/>
+      <w:bookmarkStart w:id="62" w:name="_Toc61885885"/>
+      <w:bookmarkEnd w:id="61"/>
       <w:r>
         <w:t>3.2.7</w:t>
       </w:r>
       <w:r>
         <w:t>.2 Process Review</w:t>
       </w:r>
-      <w:bookmarkEnd w:id="61"/>
+      <w:bookmarkEnd w:id="62"/>
     </w:p>
     <w:p>
       <w:pPr>
@@ -9527,14 +9666,14 @@
       <w:pPr>
         <w:pStyle w:val="Heading4"/>
       </w:pPr>
-      <w:bookmarkStart w:id="62" w:name="_Toc61885886"/>
+      <w:bookmarkStart w:id="63" w:name="_Toc61885886"/>
       <w:r>
         <w:t>3.2.7</w:t>
       </w:r>
       <w:r>
         <w:t>.3 Determine Next Steps</w:t>
       </w:r>
-      <w:bookmarkEnd w:id="62"/>
+      <w:bookmarkEnd w:id="63"/>
     </w:p>
     <w:p>
       <w:pPr>
@@ -9563,8 +9702,8 @@
       <w:pPr>
         <w:pStyle w:val="Heading3"/>
       </w:pPr>
-      <w:bookmarkStart w:id="63" w:name="_Toc61885887"/>
-      <w:bookmarkStart w:id="64" w:name="_Toc66554529"/>
+      <w:bookmarkStart w:id="64" w:name="_Toc61885887"/>
+      <w:bookmarkStart w:id="65" w:name="_Toc66554529"/>
       <w:r>
         <w:t>3.</w:t>
       </w:r>
@@ -9574,8 +9713,8 @@
       <w:r>
         <w:t xml:space="preserve"> Model Deployment</w:t>
       </w:r>
-      <w:bookmarkEnd w:id="63"/>
       <w:bookmarkEnd w:id="64"/>
+      <w:bookmarkEnd w:id="65"/>
     </w:p>
     <w:p>
       <w:pPr>
@@ -9597,14 +9736,14 @@
       <w:pPr>
         <w:pStyle w:val="Heading4"/>
       </w:pPr>
-      <w:bookmarkStart w:id="65" w:name="_Toc61885888"/>
+      <w:bookmarkStart w:id="66" w:name="_Toc61885888"/>
       <w:r>
         <w:t>3.2.8.1</w:t>
       </w:r>
       <w:r>
         <w:t xml:space="preserve"> Plan for Deployment</w:t>
       </w:r>
-      <w:bookmarkEnd w:id="65"/>
+      <w:bookmarkEnd w:id="66"/>
     </w:p>
     <w:p>
       <w:pPr>
@@ -9711,14 +9850,14 @@
       <w:pPr>
         <w:pStyle w:val="Heading4"/>
       </w:pPr>
-      <w:bookmarkStart w:id="66" w:name="_Toc61885889"/>
+      <w:bookmarkStart w:id="67" w:name="_Toc61885889"/>
       <w:r>
         <w:t>3.2.8.2</w:t>
       </w:r>
       <w:r>
         <w:t xml:space="preserve"> Monitoring and Maintenance</w:t>
       </w:r>
-      <w:bookmarkEnd w:id="66"/>
+      <w:bookmarkEnd w:id="67"/>
     </w:p>
     <w:p>
       <w:pPr>
@@ -9740,14 +9879,14 @@
       <w:pPr>
         <w:pStyle w:val="Heading4"/>
       </w:pPr>
-      <w:bookmarkStart w:id="67" w:name="_Toc61885890"/>
+      <w:bookmarkStart w:id="68" w:name="_Toc61885890"/>
       <w:r>
         <w:t>3.2.8.3</w:t>
       </w:r>
       <w:r>
         <w:t xml:space="preserve"> Reporting Results</w:t>
       </w:r>
-      <w:bookmarkEnd w:id="67"/>
+      <w:bookmarkEnd w:id="68"/>
     </w:p>
     <w:p>
       <w:pPr>
@@ -9781,7 +9920,7 @@
       <w:pPr>
         <w:pStyle w:val="Heading4"/>
       </w:pPr>
-      <w:bookmarkStart w:id="68" w:name="_Toc61885891"/>
+      <w:bookmarkStart w:id="69" w:name="_Toc61885891"/>
       <w:r>
         <w:lastRenderedPageBreak/>
         <w:t>3.2.8.4</w:t>
@@ -9789,7 +9928,7 @@
       <w:r>
         <w:t xml:space="preserve"> Final Review</w:t>
       </w:r>
-      <w:bookmarkEnd w:id="68"/>
+      <w:bookmarkEnd w:id="69"/>
     </w:p>
     <w:p>
       <w:pPr>
@@ -9816,21 +9955,21 @@
       <w:pPr>
         <w:pStyle w:val="Heading2"/>
       </w:pPr>
-      <w:bookmarkStart w:id="69" w:name="_Toc66554530"/>
+      <w:bookmarkStart w:id="70" w:name="_Toc66554530"/>
       <w:r>
         <w:t>3.3 Proposed Model</w:t>
       </w:r>
-      <w:bookmarkEnd w:id="69"/>
+      <w:bookmarkEnd w:id="70"/>
     </w:p>
     <w:p>
       <w:pPr>
         <w:pStyle w:val="Heading2"/>
       </w:pPr>
-      <w:bookmarkStart w:id="70" w:name="_Toc66554531"/>
+      <w:bookmarkStart w:id="71" w:name="_Toc66554531"/>
       <w:r>
         <w:t>3.4 Summary</w:t>
       </w:r>
-      <w:bookmarkEnd w:id="70"/>
+      <w:bookmarkEnd w:id="71"/>
       <w:r>
         <w:t xml:space="preserve"> </w:t>
       </w:r>
@@ -9853,7 +9992,7 @@
       <w:pPr>
         <w:pStyle w:val="Heading1"/>
       </w:pPr>
-      <w:bookmarkStart w:id="71" w:name="_Toc66554532"/>
+      <w:bookmarkStart w:id="72" w:name="_Toc66554532"/>
       <w:r>
         <w:lastRenderedPageBreak/>
         <w:t>R</w:t>
@@ -9861,7 +10000,7 @@
       <w:r>
         <w:t>EFERENCES</w:t>
       </w:r>
-      <w:bookmarkEnd w:id="71"/>
+      <w:bookmarkEnd w:id="72"/>
     </w:p>
     <w:p>
       <w:pPr>
@@ -10233,7 +10372,7 @@
       <w:pPr>
         <w:pStyle w:val="Heading1"/>
       </w:pPr>
-      <w:bookmarkStart w:id="72" w:name="_Toc66554533"/>
+      <w:bookmarkStart w:id="73" w:name="_Toc66554533"/>
       <w:r>
         <w:lastRenderedPageBreak/>
         <w:t>A</w:t>
@@ -10253,13 +10392,13 @@
       <w:r>
         <w:t>RESEARCH PLAN</w:t>
       </w:r>
-      <w:bookmarkEnd w:id="72"/>
+      <w:bookmarkEnd w:id="73"/>
     </w:p>
     <w:p>
       <w:pPr>
         <w:pStyle w:val="Heading1"/>
       </w:pPr>
-      <w:bookmarkStart w:id="73" w:name="_Toc66554534"/>
+      <w:bookmarkStart w:id="74" w:name="_Toc66554534"/>
       <w:r>
         <w:t>A</w:t>
       </w:r>
@@ -10278,13 +10417,13 @@
       <w:r>
         <w:t>RESEARCH PROPOSAL</w:t>
       </w:r>
-      <w:bookmarkEnd w:id="73"/>
+      <w:bookmarkEnd w:id="74"/>
     </w:p>
     <w:p>
       <w:pPr>
         <w:pStyle w:val="Heading1"/>
       </w:pPr>
-      <w:bookmarkStart w:id="74" w:name="_Toc66554535"/>
+      <w:bookmarkStart w:id="75" w:name="_Toc66554535"/>
       <w:r>
         <w:t>A</w:t>
       </w:r>
@@ -10312,7 +10451,7 @@
       <w:r>
         <w:t>ORMS</w:t>
       </w:r>
-      <w:bookmarkEnd w:id="74"/>
+      <w:bookmarkEnd w:id="75"/>
       <w:r>
         <w:t xml:space="preserve"> </w:t>
       </w:r>
@@ -14663,7 +14802,7 @@
 </file>
 
 <file path=customXml/itemProps1.xml><?xml version="1.0" encoding="utf-8"?>
-<ds:datastoreItem xmlns:ds="http://schemas.openxmlformats.org/officeDocument/2006/customXml" ds:itemID="{2D7D11FD-A0C1-461D-8A94-B2ABC74D4020}">
+<ds:datastoreItem xmlns:ds="http://schemas.openxmlformats.org/officeDocument/2006/customXml" ds:itemID="{8FBB87B1-0003-4225-A7BD-EBAE7D4CEB61}">
   <ds:schemaRefs>
     <ds:schemaRef ds:uri="http://schemas.openxmlformats.org/officeDocument/2006/bibliography"/>
   </ds:schemaRefs>

--- a/Mid-Thesis Report/MTR v4.docx
+++ b/Mid-Thesis Report/MTR v4.docx
@@ -6565,6 +6565,74 @@
       <w:pPr>
         <w:spacing w:line="360" w:lineRule="auto"/>
         <w:rPr>
+          <w:rFonts w:ascii="Times New Roman" w:hAnsi="Times New Roman" w:cs="Times New Roman"/>
+        </w:rPr>
+      </w:pPr>
+      <w:r>
+        <w:rPr>
+          <w:rFonts w:ascii="Times New Roman" w:hAnsi="Times New Roman" w:cs="Times New Roman"/>
+        </w:rPr>
+        <w:t xml:space="preserve">Chapter 2 has been structured to state </w:t>
+      </w:r>
+      <w:r>
+        <w:rPr>
+          <w:rFonts w:ascii="Times New Roman" w:hAnsi="Times New Roman" w:cs="Times New Roman"/>
+        </w:rPr>
+        <w:t>the theoretical understanding of the telecom industry and highlights the work carried out to identify customer attrition. Various datasets along with analytics to be able to perform predictive modelling on telecom data has been highlighted</w:t>
+      </w:r>
+      <w:r>
+        <w:rPr>
+          <w:rFonts w:ascii="Times New Roman" w:hAnsi="Times New Roman" w:cs="Times New Roman"/>
+        </w:rPr>
+        <w:t xml:space="preserve"> in Section 2.4 </w:t>
+      </w:r>
+      <w:r>
+        <w:rPr>
+          <w:rFonts w:ascii="Times New Roman" w:hAnsi="Times New Roman" w:cs="Times New Roman"/>
+        </w:rPr>
+        <w:t xml:space="preserve">to understand how machine learning is being used to identify </w:t>
+      </w:r>
+      <w:r>
+        <w:rPr>
+          <w:rFonts w:ascii="Times New Roman" w:hAnsi="Times New Roman" w:cs="Times New Roman"/>
+        </w:rPr>
+        <w:t>customers that are at a high risk of attrition.</w:t>
+      </w:r>
+      <w:r>
+        <w:rPr>
+          <w:rFonts w:ascii="Times New Roman" w:hAnsi="Times New Roman" w:cs="Times New Roman"/>
+        </w:rPr>
+        <w:t xml:space="preserve"> Feature engineering and visualization techniques for exploratory data analysis have also been discussed in </w:t>
+      </w:r>
+      <w:r>
+        <w:rPr>
+          <w:rFonts w:ascii="Times New Roman" w:hAnsi="Times New Roman" w:cs="Times New Roman"/>
+        </w:rPr>
+        <w:t>S</w:t>
+      </w:r>
+      <w:r>
+        <w:rPr>
+          <w:rFonts w:ascii="Times New Roman" w:hAnsi="Times New Roman" w:cs="Times New Roman"/>
+        </w:rPr>
+        <w:t>ection</w:t>
+      </w:r>
+      <w:r>
+        <w:rPr>
+          <w:rFonts w:ascii="Times New Roman" w:hAnsi="Times New Roman" w:cs="Times New Roman"/>
+        </w:rPr>
+        <w:t xml:space="preserve"> 2.5 followed by a detailed review of related Customer Churn and Telecom research papers in Section 2.6.</w:t>
+      </w:r>
+      <w:r>
+        <w:rPr>
+          <w:rFonts w:ascii="Times New Roman" w:hAnsi="Times New Roman" w:cs="Times New Roman"/>
+        </w:rPr>
+        <w:t xml:space="preserve"> Discussion on the literature survey carried out is done in Section 2.7 along with the summary of the work carried out in Chapter 2 is done in Section 2.8 to conclude.</w:t>
+      </w:r>
+    </w:p>
+    <w:p>
+      <w:pPr>
+        <w:spacing w:line="360" w:lineRule="auto"/>
+        <w:rPr>
           <w:rFonts w:ascii="Times New Roman" w:eastAsiaTheme="majorEastAsia" w:hAnsi="Times New Roman" w:cs="Times New Roman"/>
           <w:b/>
           <w:bCs/>
@@ -6577,190 +6645,165 @@
         <w:rPr>
           <w:rFonts w:ascii="Times New Roman" w:hAnsi="Times New Roman" w:cs="Times New Roman"/>
         </w:rPr>
-        <w:t xml:space="preserve">Chapter 2 has been structured to state </w:t>
-      </w:r>
-      <w:r>
-        <w:rPr>
-          <w:rFonts w:ascii="Times New Roman" w:hAnsi="Times New Roman" w:cs="Times New Roman"/>
-        </w:rPr>
-        <w:t>the theoretical understanding of the telecom industry and highlights the work carried out to identify customer attrition. Various datasets along with analytics to be able to perform predictive modelling on telecom data has been highlighted</w:t>
-      </w:r>
-      <w:r>
-        <w:rPr>
-          <w:rFonts w:ascii="Times New Roman" w:hAnsi="Times New Roman" w:cs="Times New Roman"/>
-        </w:rPr>
-        <w:t xml:space="preserve"> in Section 2.4 </w:t>
-      </w:r>
-      <w:r>
-        <w:rPr>
-          <w:rFonts w:ascii="Times New Roman" w:hAnsi="Times New Roman" w:cs="Times New Roman"/>
-        </w:rPr>
-        <w:t xml:space="preserve">to understand how machine learning is being used to identify </w:t>
-      </w:r>
-      <w:r>
-        <w:rPr>
-          <w:rFonts w:ascii="Times New Roman" w:hAnsi="Times New Roman" w:cs="Times New Roman"/>
-        </w:rPr>
-        <w:t>customers that are at a high risk of attrition.</w:t>
-      </w:r>
-      <w:r>
-        <w:rPr>
-          <w:rFonts w:ascii="Times New Roman" w:hAnsi="Times New Roman" w:cs="Times New Roman"/>
-        </w:rPr>
-        <w:t xml:space="preserve"> Feature engineering and visualization techniques for exploratory data analysis have also been discussed in </w:t>
-      </w:r>
-      <w:r>
-        <w:rPr>
-          <w:rFonts w:ascii="Times New Roman" w:hAnsi="Times New Roman" w:cs="Times New Roman"/>
-        </w:rPr>
-        <w:t>S</w:t>
-      </w:r>
-      <w:r>
-        <w:rPr>
-          <w:rFonts w:ascii="Times New Roman" w:hAnsi="Times New Roman" w:cs="Times New Roman"/>
-        </w:rPr>
-        <w:t>ection</w:t>
-      </w:r>
-      <w:r>
-        <w:rPr>
-          <w:rFonts w:ascii="Times New Roman" w:hAnsi="Times New Roman" w:cs="Times New Roman"/>
-        </w:rPr>
-        <w:t xml:space="preserve"> 2.5 followed by a detailed review of related Customer Churn and Telecom research papers in Section 2.6.</w:t>
-      </w:r>
-      <w:bookmarkStart w:id="33" w:name="_GoBack"/>
+        <w:t xml:space="preserve">Components of Chapter 3 discusses the research methodology and the proposed research framework for the dissertation. The framework of the study is described under research design to present the approach for the proposed model through the steps of data selection, data pre-processing, data transformation, data visualization, class balancing, model building, model evaluation and model deployment in the subsequent sub-sections under Section 3.2. Section 3.3 explains the </w:t>
+      </w:r>
+      <w:r>
+        <w:rPr>
+          <w:rFonts w:ascii="Times New Roman" w:hAnsi="Times New Roman" w:cs="Times New Roman"/>
+        </w:rPr>
+        <w:t xml:space="preserve">proposed model to be employed based on the experiments carried out. Finally, the classification model to evaluate the customers that are at a high risk of churn in the telecom industry </w:t>
+      </w:r>
+      <w:r>
+        <w:rPr>
+          <w:rFonts w:ascii="Times New Roman" w:hAnsi="Times New Roman" w:cs="Times New Roman"/>
+        </w:rPr>
+        <w:t>along with the methods of evaluation and next steps is discussed in the Section 3.4, the summary.</w:t>
+      </w:r>
+      <w:r>
+        <w:rPr>
+          <w:rFonts w:ascii="Times New Roman" w:hAnsi="Times New Roman" w:cs="Times New Roman"/>
+        </w:rPr>
+        <w:tab/>
+      </w:r>
+      <w:r>
+        <w:rPr>
+          <w:rFonts w:ascii="Times New Roman" w:hAnsi="Times New Roman" w:cs="Times New Roman"/>
+        </w:rPr>
+        <w:br/>
+      </w:r>
+    </w:p>
+    <w:p>
+      <w:pPr>
+        <w:pStyle w:val="Heading1"/>
+      </w:pPr>
+      <w:bookmarkStart w:id="33" w:name="_Toc66554508"/>
+      <w:r>
+        <w:lastRenderedPageBreak/>
+        <w:t>C</w:t>
+      </w:r>
+      <w:r>
+        <w:t>HAPTER</w:t>
+      </w:r>
+      <w:r>
+        <w:t xml:space="preserve"> 2</w:t>
+      </w:r>
+      <w:r>
+        <w:t>:</w:t>
+      </w:r>
+      <w:r>
+        <w:t xml:space="preserve"> </w:t>
+      </w:r>
+      <w:r>
+        <w:t>LITERATURE REVIEW</w:t>
+      </w:r>
       <w:bookmarkEnd w:id="33"/>
-      <w:r>
-        <w:rPr>
-          <w:rFonts w:ascii="Times New Roman" w:hAnsi="Times New Roman" w:cs="Times New Roman"/>
-        </w:rPr>
-        <w:br/>
-      </w:r>
-    </w:p>
-    <w:p>
-      <w:pPr>
-        <w:pStyle w:val="Heading1"/>
-      </w:pPr>
-      <w:bookmarkStart w:id="34" w:name="_Toc66554508"/>
-      <w:r>
-        <w:t>C</w:t>
-      </w:r>
-      <w:r>
-        <w:t>HAPTER</w:t>
-      </w:r>
-      <w:r>
-        <w:t xml:space="preserve"> 2</w:t>
-      </w:r>
-      <w:r>
-        <w:t>:</w:t>
+    </w:p>
+    <w:p>
+      <w:pPr>
+        <w:pStyle w:val="Heading2"/>
+      </w:pPr>
+      <w:bookmarkStart w:id="34" w:name="_Toc66554509"/>
+      <w:r>
+        <w:t>2.1</w:t>
+      </w:r>
+      <w:r>
+        <w:t xml:space="preserve"> Introduction</w:t>
+      </w:r>
+      <w:bookmarkEnd w:id="34"/>
+    </w:p>
+    <w:p>
+      <w:pPr>
+        <w:pStyle w:val="BodyText"/>
+      </w:pPr>
+    </w:p>
+    <w:p>
+      <w:pPr>
+        <w:pStyle w:val="Heading2"/>
+      </w:pPr>
+      <w:bookmarkStart w:id="35" w:name="_Toc66554510"/>
+      <w:r>
+        <w:t>2.2</w:t>
       </w:r>
       <w:r>
         <w:t xml:space="preserve"> </w:t>
       </w:r>
       <w:r>
-        <w:t>LITERATURE REVIEW</w:t>
-      </w:r>
-      <w:bookmarkEnd w:id="34"/>
+        <w:t xml:space="preserve">Data Analytics in </w:t>
+      </w:r>
+      <w:r>
+        <w:t>the Telecom Industry</w:t>
+      </w:r>
+      <w:bookmarkEnd w:id="35"/>
     </w:p>
     <w:p>
       <w:pPr>
         <w:pStyle w:val="Heading2"/>
       </w:pPr>
-      <w:bookmarkStart w:id="35" w:name="_Toc66554509"/>
-      <w:r>
-        <w:t>2.1</w:t>
-      </w:r>
-      <w:r>
-        <w:t xml:space="preserve"> Introduction</w:t>
-      </w:r>
-      <w:bookmarkEnd w:id="35"/>
+      <w:bookmarkStart w:id="36" w:name="_Toc66554511"/>
+      <w:r>
+        <w:t>2.3 Customer Attrition</w:t>
+      </w:r>
+      <w:r>
+        <w:t xml:space="preserve"> Analytics</w:t>
+      </w:r>
+      <w:bookmarkEnd w:id="36"/>
+    </w:p>
+    <w:p>
+      <w:pPr>
+        <w:pStyle w:val="Heading2"/>
+      </w:pPr>
+      <w:bookmarkStart w:id="37" w:name="_Toc66554512"/>
+      <w:r>
+        <w:t xml:space="preserve">2.4 </w:t>
+      </w:r>
+      <w:r>
+        <w:t xml:space="preserve">Predictive </w:t>
+      </w:r>
+      <w:r>
+        <w:t>Modelling</w:t>
+      </w:r>
+      <w:r>
+        <w:t xml:space="preserve"> in Telecom Churn on different datasets</w:t>
+      </w:r>
+      <w:bookmarkEnd w:id="37"/>
+      <w:r>
+        <w:t xml:space="preserve"> </w:t>
+      </w:r>
+    </w:p>
+    <w:p>
+      <w:pPr>
+        <w:pStyle w:val="Heading2"/>
+      </w:pPr>
+      <w:bookmarkStart w:id="38" w:name="_Toc66554513"/>
+      <w:r>
+        <w:t>2.</w:t>
+      </w:r>
+      <w:r>
+        <w:t>5</w:t>
+      </w:r>
+      <w:r>
+        <w:t xml:space="preserve"> Visual Analytics in </w:t>
+      </w:r>
+      <w:r>
+        <w:t>the Telecom Industry</w:t>
+      </w:r>
+      <w:bookmarkEnd w:id="38"/>
+    </w:p>
+    <w:p>
+      <w:pPr>
+        <w:pStyle w:val="Heading2"/>
+      </w:pPr>
+      <w:bookmarkStart w:id="39" w:name="_Toc66554514"/>
+      <w:r>
+        <w:t>2.6 Related Research Publications</w:t>
+      </w:r>
+      <w:bookmarkEnd w:id="39"/>
     </w:p>
     <w:p>
       <w:pPr>
         <w:pStyle w:val="BodyText"/>
       </w:pPr>
-    </w:p>
-    <w:p>
-      <w:pPr>
-        <w:pStyle w:val="Heading2"/>
-      </w:pPr>
-      <w:bookmarkStart w:id="36" w:name="_Toc66554510"/>
-      <w:r>
-        <w:lastRenderedPageBreak/>
-        <w:t>2.2</w:t>
-      </w:r>
-      <w:r>
-        <w:t xml:space="preserve"> </w:t>
-      </w:r>
-      <w:r>
-        <w:t xml:space="preserve">Data Analytics in </w:t>
-      </w:r>
-      <w:r>
-        <w:t>the Telecom Industry</w:t>
-      </w:r>
-      <w:bookmarkEnd w:id="36"/>
-    </w:p>
-    <w:p>
-      <w:pPr>
-        <w:pStyle w:val="Heading2"/>
-      </w:pPr>
-      <w:bookmarkStart w:id="37" w:name="_Toc66554511"/>
-      <w:r>
-        <w:t>2.3 Customer Attrition</w:t>
-      </w:r>
-      <w:r>
-        <w:t xml:space="preserve"> Analytics</w:t>
-      </w:r>
-      <w:bookmarkEnd w:id="37"/>
-    </w:p>
-    <w:p>
-      <w:pPr>
-        <w:pStyle w:val="Heading2"/>
-      </w:pPr>
-      <w:bookmarkStart w:id="38" w:name="_Toc66554512"/>
-      <w:r>
-        <w:t xml:space="preserve">2.4 </w:t>
-      </w:r>
-      <w:r>
-        <w:t xml:space="preserve">Predictive </w:t>
-      </w:r>
-      <w:r>
-        <w:t>Modelling</w:t>
-      </w:r>
-      <w:r>
-        <w:t xml:space="preserve"> in Telecom Churn on different datasets</w:t>
-      </w:r>
-      <w:bookmarkEnd w:id="38"/>
-      <w:r>
-        <w:t xml:space="preserve"> </w:t>
-      </w:r>
-    </w:p>
-    <w:p>
-      <w:pPr>
-        <w:pStyle w:val="Heading2"/>
-      </w:pPr>
-      <w:bookmarkStart w:id="39" w:name="_Toc66554513"/>
-      <w:r>
-        <w:t>2.</w:t>
-      </w:r>
-      <w:r>
-        <w:t>5</w:t>
-      </w:r>
-      <w:r>
-        <w:t xml:space="preserve"> Visual Analytics in </w:t>
-      </w:r>
-      <w:r>
-        <w:t>the Telecom Industry</w:t>
-      </w:r>
-      <w:bookmarkEnd w:id="39"/>
-    </w:p>
-    <w:p>
-      <w:pPr>
-        <w:pStyle w:val="Heading2"/>
-      </w:pPr>
-      <w:bookmarkStart w:id="40" w:name="_Toc66554514"/>
-      <w:r>
-        <w:t>2.6 Related Research Publications</w:t>
-      </w:r>
+      <w:bookmarkStart w:id="40" w:name="_GoBack"/>
       <w:bookmarkEnd w:id="40"/>
     </w:p>
     <w:p>
@@ -6821,6 +6864,7 @@
         <w:rPr>
           <w:rFonts w:ascii="Times New Roman" w:hAnsi="Times New Roman" w:cs="Times New Roman"/>
         </w:rPr>
+        <w:lastRenderedPageBreak/>
         <w:br w:type="page"/>
       </w:r>
     </w:p>
@@ -14802,7 +14846,7 @@
 </file>
 
 <file path=customXml/itemProps1.xml><?xml version="1.0" encoding="utf-8"?>
-<ds:datastoreItem xmlns:ds="http://schemas.openxmlformats.org/officeDocument/2006/customXml" ds:itemID="{8FBB87B1-0003-4225-A7BD-EBAE7D4CEB61}">
+<ds:datastoreItem xmlns:ds="http://schemas.openxmlformats.org/officeDocument/2006/customXml" ds:itemID="{37A116A7-5F84-4A09-B645-3412879A8797}">
   <ds:schemaRefs>
     <ds:schemaRef ds:uri="http://schemas.openxmlformats.org/officeDocument/2006/bibliography"/>
   </ds:schemaRefs>

--- a/Mid-Thesis Report/MTR v4.docx
+++ b/Mid-Thesis Report/MTR v4.docx
@@ -6799,6 +6799,4600 @@
       </w:r>
       <w:bookmarkEnd w:id="39"/>
     </w:p>
+    <w:tbl>
+      <w:tblPr>
+        <w:tblW w:w="13820" w:type="dxa"/>
+        <w:tblLook w:val="04A0" w:firstRow="1" w:lastRow="0" w:firstColumn="1" w:lastColumn="0" w:noHBand="0" w:noVBand="1"/>
+      </w:tblPr>
+      <w:tblGrid>
+        <w:gridCol w:w="557"/>
+        <w:gridCol w:w="3520"/>
+        <w:gridCol w:w="946"/>
+        <w:gridCol w:w="663"/>
+        <w:gridCol w:w="2980"/>
+        <w:gridCol w:w="5500"/>
+      </w:tblGrid>
+      <w:tr>
+        <w:trPr>
+          <w:trHeight w:val="300"/>
+        </w:trPr>
+        <w:tc>
+          <w:tcPr>
+            <w:tcW w:w="460" w:type="dxa"/>
+            <w:tcBorders>
+              <w:top w:val="single" w:sz="4" w:space="0" w:color="auto"/>
+              <w:left w:val="single" w:sz="4" w:space="0" w:color="auto"/>
+              <w:bottom w:val="single" w:sz="4" w:space="0" w:color="auto"/>
+              <w:right w:val="single" w:sz="4" w:space="0" w:color="auto"/>
+            </w:tcBorders>
+            <w:shd w:val="clear" w:color="000000" w:fill="44546A"/>
+            <w:noWrap/>
+            <w:vAlign w:val="center"/>
+            <w:hideMark/>
+          </w:tcPr>
+          <w:p>
+            <w:pPr>
+              <w:spacing w:after="0"/>
+              <w:jc w:val="center"/>
+              <w:rPr>
+                <w:rFonts w:ascii="Calibri" w:eastAsia="Times New Roman" w:hAnsi="Calibri" w:cs="Calibri"/>
+                <w:b/>
+                <w:bCs/>
+                <w:color w:val="FFFFFF"/>
+                <w:sz w:val="22"/>
+                <w:szCs w:val="22"/>
+                <w:lang w:val="en-US"/>
+              </w:rPr>
+            </w:pPr>
+            <w:r>
+              <w:rPr>
+                <w:rFonts w:ascii="Calibri" w:eastAsia="Times New Roman" w:hAnsi="Calibri" w:cs="Calibri"/>
+                <w:b/>
+                <w:bCs/>
+                <w:color w:val="FFFFFF"/>
+                <w:sz w:val="22"/>
+                <w:szCs w:val="22"/>
+                <w:lang w:val="en-US"/>
+              </w:rPr>
+              <w:t>Sno</w:t>
+            </w:r>
+          </w:p>
+        </w:tc>
+        <w:tc>
+          <w:tcPr>
+            <w:tcW w:w="3520" w:type="dxa"/>
+            <w:tcBorders>
+              <w:top w:val="single" w:sz="4" w:space="0" w:color="auto"/>
+              <w:left w:val="nil"/>
+              <w:bottom w:val="single" w:sz="4" w:space="0" w:color="auto"/>
+              <w:right w:val="single" w:sz="4" w:space="0" w:color="auto"/>
+            </w:tcBorders>
+            <w:shd w:val="clear" w:color="000000" w:fill="44546A"/>
+            <w:noWrap/>
+            <w:vAlign w:val="center"/>
+            <w:hideMark/>
+          </w:tcPr>
+          <w:p>
+            <w:pPr>
+              <w:spacing w:after="0"/>
+              <w:jc w:val="center"/>
+              <w:rPr>
+                <w:rFonts w:ascii="Calibri" w:eastAsia="Times New Roman" w:hAnsi="Calibri" w:cs="Calibri"/>
+                <w:b/>
+                <w:bCs/>
+                <w:color w:val="FFFFFF"/>
+                <w:sz w:val="22"/>
+                <w:szCs w:val="22"/>
+                <w:lang w:val="en-US"/>
+              </w:rPr>
+            </w:pPr>
+            <w:r>
+              <w:rPr>
+                <w:rFonts w:ascii="Calibri" w:eastAsia="Times New Roman" w:hAnsi="Calibri" w:cs="Calibri"/>
+                <w:b/>
+                <w:bCs/>
+                <w:color w:val="FFFFFF"/>
+                <w:sz w:val="22"/>
+                <w:szCs w:val="22"/>
+                <w:lang w:val="en-US"/>
+              </w:rPr>
+              <w:t>Paper Name</w:t>
+            </w:r>
+          </w:p>
+        </w:tc>
+        <w:tc>
+          <w:tcPr>
+            <w:tcW w:w="840" w:type="dxa"/>
+            <w:tcBorders>
+              <w:top w:val="single" w:sz="4" w:space="0" w:color="auto"/>
+              <w:left w:val="nil"/>
+              <w:bottom w:val="single" w:sz="4" w:space="0" w:color="auto"/>
+              <w:right w:val="single" w:sz="4" w:space="0" w:color="auto"/>
+            </w:tcBorders>
+            <w:shd w:val="clear" w:color="000000" w:fill="44546A"/>
+            <w:noWrap/>
+            <w:vAlign w:val="center"/>
+            <w:hideMark/>
+          </w:tcPr>
+          <w:p>
+            <w:pPr>
+              <w:spacing w:after="0"/>
+              <w:jc w:val="center"/>
+              <w:rPr>
+                <w:rFonts w:ascii="Calibri" w:eastAsia="Times New Roman" w:hAnsi="Calibri" w:cs="Calibri"/>
+                <w:b/>
+                <w:bCs/>
+                <w:color w:val="FFFFFF"/>
+                <w:sz w:val="22"/>
+                <w:szCs w:val="22"/>
+                <w:lang w:val="en-US"/>
+              </w:rPr>
+            </w:pPr>
+            <w:r>
+              <w:rPr>
+                <w:rFonts w:ascii="Calibri" w:eastAsia="Times New Roman" w:hAnsi="Calibri" w:cs="Calibri"/>
+                <w:b/>
+                <w:bCs/>
+                <w:color w:val="FFFFFF"/>
+                <w:sz w:val="22"/>
+                <w:szCs w:val="22"/>
+                <w:lang w:val="en-US"/>
+              </w:rPr>
+              <w:t>Authors</w:t>
+            </w:r>
+          </w:p>
+        </w:tc>
+        <w:tc>
+          <w:tcPr>
+            <w:tcW w:w="520" w:type="dxa"/>
+            <w:tcBorders>
+              <w:top w:val="single" w:sz="4" w:space="0" w:color="auto"/>
+              <w:left w:val="nil"/>
+              <w:bottom w:val="single" w:sz="4" w:space="0" w:color="auto"/>
+              <w:right w:val="single" w:sz="4" w:space="0" w:color="auto"/>
+            </w:tcBorders>
+            <w:shd w:val="clear" w:color="000000" w:fill="44546A"/>
+            <w:noWrap/>
+            <w:vAlign w:val="center"/>
+            <w:hideMark/>
+          </w:tcPr>
+          <w:p>
+            <w:pPr>
+              <w:spacing w:after="0"/>
+              <w:jc w:val="center"/>
+              <w:rPr>
+                <w:rFonts w:ascii="Calibri" w:eastAsia="Times New Roman" w:hAnsi="Calibri" w:cs="Calibri"/>
+                <w:b/>
+                <w:bCs/>
+                <w:color w:val="FFFFFF"/>
+                <w:sz w:val="22"/>
+                <w:szCs w:val="22"/>
+                <w:lang w:val="en-US"/>
+              </w:rPr>
+            </w:pPr>
+            <w:r>
+              <w:rPr>
+                <w:rFonts w:ascii="Calibri" w:eastAsia="Times New Roman" w:hAnsi="Calibri" w:cs="Calibri"/>
+                <w:b/>
+                <w:bCs/>
+                <w:color w:val="FFFFFF"/>
+                <w:sz w:val="22"/>
+                <w:szCs w:val="22"/>
+                <w:lang w:val="en-US"/>
+              </w:rPr>
+              <w:t>Year</w:t>
+            </w:r>
+          </w:p>
+        </w:tc>
+        <w:tc>
+          <w:tcPr>
+            <w:tcW w:w="2980" w:type="dxa"/>
+            <w:tcBorders>
+              <w:top w:val="single" w:sz="4" w:space="0" w:color="auto"/>
+              <w:left w:val="nil"/>
+              <w:bottom w:val="single" w:sz="4" w:space="0" w:color="auto"/>
+              <w:right w:val="single" w:sz="4" w:space="0" w:color="auto"/>
+            </w:tcBorders>
+            <w:shd w:val="clear" w:color="000000" w:fill="44546A"/>
+            <w:noWrap/>
+            <w:vAlign w:val="center"/>
+            <w:hideMark/>
+          </w:tcPr>
+          <w:p>
+            <w:pPr>
+              <w:spacing w:after="0"/>
+              <w:jc w:val="center"/>
+              <w:rPr>
+                <w:rFonts w:ascii="Calibri" w:eastAsia="Times New Roman" w:hAnsi="Calibri" w:cs="Calibri"/>
+                <w:b/>
+                <w:bCs/>
+                <w:color w:val="FFFFFF"/>
+                <w:sz w:val="22"/>
+                <w:szCs w:val="22"/>
+                <w:lang w:val="en-US"/>
+              </w:rPr>
+            </w:pPr>
+            <w:r>
+              <w:rPr>
+                <w:rFonts w:ascii="Calibri" w:eastAsia="Times New Roman" w:hAnsi="Calibri" w:cs="Calibri"/>
+                <w:b/>
+                <w:bCs/>
+                <w:color w:val="FFFFFF"/>
+                <w:sz w:val="22"/>
+                <w:szCs w:val="22"/>
+                <w:lang w:val="en-US"/>
+              </w:rPr>
+              <w:t>Feature Engineering</w:t>
+            </w:r>
+          </w:p>
+        </w:tc>
+        <w:tc>
+          <w:tcPr>
+            <w:tcW w:w="5500" w:type="dxa"/>
+            <w:tcBorders>
+              <w:top w:val="single" w:sz="4" w:space="0" w:color="auto"/>
+              <w:left w:val="nil"/>
+              <w:bottom w:val="single" w:sz="4" w:space="0" w:color="auto"/>
+              <w:right w:val="single" w:sz="4" w:space="0" w:color="auto"/>
+            </w:tcBorders>
+            <w:shd w:val="clear" w:color="000000" w:fill="44546A"/>
+            <w:noWrap/>
+            <w:vAlign w:val="center"/>
+            <w:hideMark/>
+          </w:tcPr>
+          <w:p>
+            <w:pPr>
+              <w:spacing w:after="0"/>
+              <w:jc w:val="center"/>
+              <w:rPr>
+                <w:rFonts w:ascii="Calibri" w:eastAsia="Times New Roman" w:hAnsi="Calibri" w:cs="Calibri"/>
+                <w:b/>
+                <w:bCs/>
+                <w:color w:val="FFFFFF"/>
+                <w:sz w:val="22"/>
+                <w:szCs w:val="22"/>
+                <w:lang w:val="en-US"/>
+              </w:rPr>
+            </w:pPr>
+            <w:r>
+              <w:rPr>
+                <w:rFonts w:ascii="Calibri" w:eastAsia="Times New Roman" w:hAnsi="Calibri" w:cs="Calibri"/>
+                <w:b/>
+                <w:bCs/>
+                <w:color w:val="FFFFFF"/>
+                <w:sz w:val="22"/>
+                <w:szCs w:val="22"/>
+                <w:lang w:val="en-US"/>
+              </w:rPr>
+              <w:t>Model</w:t>
+            </w:r>
+          </w:p>
+        </w:tc>
+      </w:tr>
+      <w:tr>
+        <w:trPr>
+          <w:trHeight w:val="2700"/>
+        </w:trPr>
+        <w:tc>
+          <w:tcPr>
+            <w:tcW w:w="460" w:type="dxa"/>
+            <w:tcBorders>
+              <w:top w:val="nil"/>
+              <w:left w:val="single" w:sz="4" w:space="0" w:color="auto"/>
+              <w:bottom w:val="single" w:sz="4" w:space="0" w:color="auto"/>
+              <w:right w:val="single" w:sz="4" w:space="0" w:color="auto"/>
+            </w:tcBorders>
+            <w:shd w:val="clear" w:color="auto" w:fill="auto"/>
+            <w:noWrap/>
+            <w:vAlign w:val="center"/>
+            <w:hideMark/>
+          </w:tcPr>
+          <w:p>
+            <w:pPr>
+              <w:spacing w:after="0"/>
+              <w:jc w:val="center"/>
+              <w:rPr>
+                <w:rFonts w:ascii="Calibri" w:eastAsia="Times New Roman" w:hAnsi="Calibri" w:cs="Calibri"/>
+                <w:color w:val="000000"/>
+                <w:sz w:val="22"/>
+                <w:szCs w:val="22"/>
+                <w:lang w:val="en-US"/>
+              </w:rPr>
+            </w:pPr>
+            <w:r>
+              <w:rPr>
+                <w:rFonts w:ascii="Calibri" w:eastAsia="Times New Roman" w:hAnsi="Calibri" w:cs="Calibri"/>
+                <w:color w:val="000000"/>
+                <w:sz w:val="22"/>
+                <w:szCs w:val="22"/>
+                <w:lang w:val="en-US"/>
+              </w:rPr>
+              <w:t>1</w:t>
+            </w:r>
+          </w:p>
+        </w:tc>
+        <w:tc>
+          <w:tcPr>
+            <w:tcW w:w="3520" w:type="dxa"/>
+            <w:tcBorders>
+              <w:top w:val="nil"/>
+              <w:left w:val="nil"/>
+              <w:bottom w:val="single" w:sz="4" w:space="0" w:color="auto"/>
+              <w:right w:val="single" w:sz="4" w:space="0" w:color="auto"/>
+            </w:tcBorders>
+            <w:shd w:val="clear" w:color="auto" w:fill="auto"/>
+            <w:vAlign w:val="center"/>
+            <w:hideMark/>
+          </w:tcPr>
+          <w:p>
+            <w:pPr>
+              <w:spacing w:after="0"/>
+              <w:rPr>
+                <w:rFonts w:ascii="Calibri" w:eastAsia="Times New Roman" w:hAnsi="Calibri" w:cs="Calibri"/>
+                <w:color w:val="000000"/>
+                <w:sz w:val="22"/>
+                <w:szCs w:val="22"/>
+                <w:lang w:val="en-US"/>
+              </w:rPr>
+            </w:pPr>
+            <w:r>
+              <w:rPr>
+                <w:rFonts w:ascii="Calibri" w:eastAsia="Times New Roman" w:hAnsi="Calibri" w:cs="Calibri"/>
+                <w:color w:val="000000"/>
+                <w:sz w:val="22"/>
+                <w:szCs w:val="22"/>
+                <w:lang w:val="en-US"/>
+              </w:rPr>
+              <w:t>Real time customer churn scoring model for telecommunications industry</w:t>
+            </w:r>
+          </w:p>
+        </w:tc>
+        <w:tc>
+          <w:tcPr>
+            <w:tcW w:w="840" w:type="dxa"/>
+            <w:tcBorders>
+              <w:top w:val="nil"/>
+              <w:left w:val="nil"/>
+              <w:bottom w:val="single" w:sz="4" w:space="0" w:color="auto"/>
+              <w:right w:val="single" w:sz="4" w:space="0" w:color="auto"/>
+            </w:tcBorders>
+            <w:shd w:val="clear" w:color="auto" w:fill="auto"/>
+            <w:noWrap/>
+            <w:vAlign w:val="center"/>
+            <w:hideMark/>
+          </w:tcPr>
+          <w:p>
+            <w:pPr>
+              <w:spacing w:after="0"/>
+              <w:rPr>
+                <w:rFonts w:ascii="Calibri" w:eastAsia="Times New Roman" w:hAnsi="Calibri" w:cs="Calibri"/>
+                <w:color w:val="000000"/>
+                <w:sz w:val="22"/>
+                <w:szCs w:val="22"/>
+                <w:lang w:val="en-US"/>
+              </w:rPr>
+            </w:pPr>
+            <w:r>
+              <w:rPr>
+                <w:rFonts w:ascii="Calibri" w:eastAsia="Times New Roman" w:hAnsi="Calibri" w:cs="Calibri"/>
+                <w:color w:val="000000"/>
+                <w:sz w:val="22"/>
+                <w:szCs w:val="22"/>
+                <w:lang w:val="en-US"/>
+              </w:rPr>
+              <w:t> </w:t>
+            </w:r>
+          </w:p>
+        </w:tc>
+        <w:tc>
+          <w:tcPr>
+            <w:tcW w:w="520" w:type="dxa"/>
+            <w:tcBorders>
+              <w:top w:val="nil"/>
+              <w:left w:val="nil"/>
+              <w:bottom w:val="single" w:sz="4" w:space="0" w:color="auto"/>
+              <w:right w:val="single" w:sz="4" w:space="0" w:color="auto"/>
+            </w:tcBorders>
+            <w:shd w:val="clear" w:color="auto" w:fill="auto"/>
+            <w:noWrap/>
+            <w:vAlign w:val="center"/>
+            <w:hideMark/>
+          </w:tcPr>
+          <w:p>
+            <w:pPr>
+              <w:spacing w:after="0"/>
+              <w:jc w:val="center"/>
+              <w:rPr>
+                <w:rFonts w:ascii="Calibri" w:eastAsia="Times New Roman" w:hAnsi="Calibri" w:cs="Calibri"/>
+                <w:color w:val="000000"/>
+                <w:sz w:val="22"/>
+                <w:szCs w:val="22"/>
+                <w:lang w:val="en-US"/>
+              </w:rPr>
+            </w:pPr>
+            <w:r>
+              <w:rPr>
+                <w:rFonts w:ascii="Calibri" w:eastAsia="Times New Roman" w:hAnsi="Calibri" w:cs="Calibri"/>
+                <w:color w:val="000000"/>
+                <w:sz w:val="22"/>
+                <w:szCs w:val="22"/>
+                <w:lang w:val="en-US"/>
+              </w:rPr>
+              <w:t>2021</w:t>
+            </w:r>
+          </w:p>
+        </w:tc>
+        <w:tc>
+          <w:tcPr>
+            <w:tcW w:w="2980" w:type="dxa"/>
+            <w:tcBorders>
+              <w:top w:val="nil"/>
+              <w:left w:val="nil"/>
+              <w:bottom w:val="single" w:sz="4" w:space="0" w:color="auto"/>
+              <w:right w:val="single" w:sz="4" w:space="0" w:color="auto"/>
+            </w:tcBorders>
+            <w:shd w:val="clear" w:color="auto" w:fill="auto"/>
+            <w:vAlign w:val="center"/>
+            <w:hideMark/>
+          </w:tcPr>
+          <w:p>
+            <w:pPr>
+              <w:spacing w:after="0"/>
+              <w:rPr>
+                <w:rFonts w:ascii="Calibri" w:eastAsia="Times New Roman" w:hAnsi="Calibri" w:cs="Calibri"/>
+                <w:color w:val="000000"/>
+                <w:sz w:val="22"/>
+                <w:szCs w:val="22"/>
+                <w:lang w:val="en-US"/>
+              </w:rPr>
+            </w:pPr>
+            <w:r>
+              <w:rPr>
+                <w:rFonts w:ascii="Calibri" w:eastAsia="Times New Roman" w:hAnsi="Calibri" w:cs="Calibri"/>
+                <w:color w:val="000000"/>
+                <w:sz w:val="22"/>
+                <w:szCs w:val="22"/>
+                <w:lang w:val="en-US"/>
+              </w:rPr>
+              <w:t>Feature Importance,</w:t>
+            </w:r>
+            <w:r>
+              <w:rPr>
+                <w:rFonts w:ascii="Calibri" w:eastAsia="Times New Roman" w:hAnsi="Calibri" w:cs="Calibri"/>
+                <w:color w:val="000000"/>
+                <w:sz w:val="22"/>
+                <w:szCs w:val="22"/>
+                <w:lang w:val="en-US"/>
+              </w:rPr>
+              <w:br/>
+              <w:t>Logarithmic Transformation</w:t>
+            </w:r>
+          </w:p>
+        </w:tc>
+        <w:tc>
+          <w:tcPr>
+            <w:tcW w:w="5500" w:type="dxa"/>
+            <w:tcBorders>
+              <w:top w:val="nil"/>
+              <w:left w:val="nil"/>
+              <w:bottom w:val="single" w:sz="4" w:space="0" w:color="auto"/>
+              <w:right w:val="single" w:sz="4" w:space="0" w:color="auto"/>
+            </w:tcBorders>
+            <w:shd w:val="clear" w:color="auto" w:fill="auto"/>
+            <w:vAlign w:val="center"/>
+            <w:hideMark/>
+          </w:tcPr>
+          <w:p>
+            <w:pPr>
+              <w:spacing w:after="0"/>
+              <w:rPr>
+                <w:rFonts w:ascii="Calibri" w:eastAsia="Times New Roman" w:hAnsi="Calibri" w:cs="Calibri"/>
+                <w:color w:val="000000"/>
+                <w:sz w:val="22"/>
+                <w:szCs w:val="22"/>
+                <w:lang w:val="en-US"/>
+              </w:rPr>
+            </w:pPr>
+            <w:r>
+              <w:rPr>
+                <w:rFonts w:ascii="Calibri" w:eastAsia="Times New Roman" w:hAnsi="Calibri" w:cs="Calibri"/>
+                <w:color w:val="000000"/>
+                <w:sz w:val="22"/>
+                <w:szCs w:val="22"/>
+                <w:lang w:val="en-US"/>
+              </w:rPr>
+              <w:t xml:space="preserve">Accuracy: </w:t>
+            </w:r>
+            <w:r>
+              <w:rPr>
+                <w:rFonts w:ascii="Calibri" w:eastAsia="Times New Roman" w:hAnsi="Calibri" w:cs="Calibri"/>
+                <w:color w:val="000000"/>
+                <w:sz w:val="22"/>
+                <w:szCs w:val="22"/>
+                <w:lang w:val="en-US"/>
+              </w:rPr>
+              <w:br/>
+              <w:t>Logistic Regression - 97.8%</w:t>
+            </w:r>
+            <w:r>
+              <w:rPr>
+                <w:rFonts w:ascii="Calibri" w:eastAsia="Times New Roman" w:hAnsi="Calibri" w:cs="Calibri"/>
+                <w:color w:val="000000"/>
+                <w:sz w:val="22"/>
+                <w:szCs w:val="22"/>
+                <w:lang w:val="en-US"/>
+              </w:rPr>
+              <w:br/>
+              <w:t>Decision Tree - 78.3%</w:t>
+            </w:r>
+            <w:r>
+              <w:rPr>
+                <w:rFonts w:ascii="Calibri" w:eastAsia="Times New Roman" w:hAnsi="Calibri" w:cs="Calibri"/>
+                <w:color w:val="000000"/>
+                <w:sz w:val="22"/>
+                <w:szCs w:val="22"/>
+                <w:lang w:val="en-US"/>
+              </w:rPr>
+              <w:br/>
+              <w:t>Random Forest - 79.2%</w:t>
+            </w:r>
+            <w:r>
+              <w:rPr>
+                <w:rFonts w:ascii="Calibri" w:eastAsia="Times New Roman" w:hAnsi="Calibri" w:cs="Calibri"/>
+                <w:color w:val="000000"/>
+                <w:sz w:val="22"/>
+                <w:szCs w:val="22"/>
+                <w:lang w:val="en-US"/>
+              </w:rPr>
+              <w:br/>
+            </w:r>
+            <w:r>
+              <w:rPr>
+                <w:rFonts w:ascii="Calibri" w:eastAsia="Times New Roman" w:hAnsi="Calibri" w:cs="Calibri"/>
+                <w:color w:val="000000"/>
+                <w:sz w:val="22"/>
+                <w:szCs w:val="22"/>
+                <w:lang w:val="en-US"/>
+              </w:rPr>
+              <w:br/>
+              <w:t xml:space="preserve">F1 Measure: </w:t>
+            </w:r>
+            <w:r>
+              <w:rPr>
+                <w:rFonts w:ascii="Calibri" w:eastAsia="Times New Roman" w:hAnsi="Calibri" w:cs="Calibri"/>
+                <w:color w:val="000000"/>
+                <w:sz w:val="22"/>
+                <w:szCs w:val="22"/>
+                <w:lang w:val="en-US"/>
+              </w:rPr>
+              <w:br/>
+              <w:t>Logistic Regression - 97.8</w:t>
+            </w:r>
+            <w:r>
+              <w:rPr>
+                <w:rFonts w:ascii="Calibri" w:eastAsia="Times New Roman" w:hAnsi="Calibri" w:cs="Calibri"/>
+                <w:color w:val="000000"/>
+                <w:sz w:val="22"/>
+                <w:szCs w:val="22"/>
+                <w:lang w:val="en-US"/>
+              </w:rPr>
+              <w:br/>
+              <w:t>Decision Tree - 77.9</w:t>
+            </w:r>
+            <w:r>
+              <w:rPr>
+                <w:rFonts w:ascii="Calibri" w:eastAsia="Times New Roman" w:hAnsi="Calibri" w:cs="Calibri"/>
+                <w:color w:val="000000"/>
+                <w:sz w:val="22"/>
+                <w:szCs w:val="22"/>
+                <w:lang w:val="en-US"/>
+              </w:rPr>
+              <w:br/>
+              <w:t>Random Forest - 77.8</w:t>
+            </w:r>
+          </w:p>
+        </w:tc>
+      </w:tr>
+      <w:tr>
+        <w:trPr>
+          <w:trHeight w:val="4500"/>
+        </w:trPr>
+        <w:tc>
+          <w:tcPr>
+            <w:tcW w:w="460" w:type="dxa"/>
+            <w:tcBorders>
+              <w:top w:val="nil"/>
+              <w:left w:val="single" w:sz="4" w:space="0" w:color="auto"/>
+              <w:bottom w:val="single" w:sz="4" w:space="0" w:color="auto"/>
+              <w:right w:val="single" w:sz="4" w:space="0" w:color="auto"/>
+            </w:tcBorders>
+            <w:shd w:val="clear" w:color="auto" w:fill="auto"/>
+            <w:noWrap/>
+            <w:vAlign w:val="center"/>
+            <w:hideMark/>
+          </w:tcPr>
+          <w:p>
+            <w:pPr>
+              <w:spacing w:after="0"/>
+              <w:jc w:val="center"/>
+              <w:rPr>
+                <w:rFonts w:ascii="Calibri" w:eastAsia="Times New Roman" w:hAnsi="Calibri" w:cs="Calibri"/>
+                <w:color w:val="000000"/>
+                <w:sz w:val="22"/>
+                <w:szCs w:val="22"/>
+                <w:lang w:val="en-US"/>
+              </w:rPr>
+            </w:pPr>
+            <w:r>
+              <w:rPr>
+                <w:rFonts w:ascii="Calibri" w:eastAsia="Times New Roman" w:hAnsi="Calibri" w:cs="Calibri"/>
+                <w:color w:val="000000"/>
+                <w:sz w:val="22"/>
+                <w:szCs w:val="22"/>
+                <w:lang w:val="en-US"/>
+              </w:rPr>
+              <w:lastRenderedPageBreak/>
+              <w:t>2</w:t>
+            </w:r>
+          </w:p>
+        </w:tc>
+        <w:tc>
+          <w:tcPr>
+            <w:tcW w:w="3520" w:type="dxa"/>
+            <w:tcBorders>
+              <w:top w:val="nil"/>
+              <w:left w:val="nil"/>
+              <w:bottom w:val="single" w:sz="4" w:space="0" w:color="auto"/>
+              <w:right w:val="single" w:sz="4" w:space="0" w:color="auto"/>
+            </w:tcBorders>
+            <w:shd w:val="clear" w:color="auto" w:fill="auto"/>
+            <w:vAlign w:val="center"/>
+            <w:hideMark/>
+          </w:tcPr>
+          <w:p>
+            <w:pPr>
+              <w:spacing w:after="0"/>
+              <w:rPr>
+                <w:rFonts w:ascii="Calibri" w:eastAsia="Times New Roman" w:hAnsi="Calibri" w:cs="Calibri"/>
+                <w:color w:val="000000"/>
+                <w:sz w:val="22"/>
+                <w:szCs w:val="22"/>
+                <w:lang w:val="en-US"/>
+              </w:rPr>
+            </w:pPr>
+            <w:r>
+              <w:rPr>
+                <w:rFonts w:ascii="Calibri" w:eastAsia="Times New Roman" w:hAnsi="Calibri" w:cs="Calibri"/>
+                <w:color w:val="000000"/>
+                <w:sz w:val="22"/>
+                <w:szCs w:val="22"/>
+                <w:lang w:val="en-US"/>
+              </w:rPr>
+              <w:t>Customer Churn Prediction System: a machine learning approach</w:t>
+            </w:r>
+          </w:p>
+        </w:tc>
+        <w:tc>
+          <w:tcPr>
+            <w:tcW w:w="840" w:type="dxa"/>
+            <w:tcBorders>
+              <w:top w:val="nil"/>
+              <w:left w:val="nil"/>
+              <w:bottom w:val="single" w:sz="4" w:space="0" w:color="auto"/>
+              <w:right w:val="single" w:sz="4" w:space="0" w:color="auto"/>
+            </w:tcBorders>
+            <w:shd w:val="clear" w:color="auto" w:fill="auto"/>
+            <w:noWrap/>
+            <w:vAlign w:val="center"/>
+            <w:hideMark/>
+          </w:tcPr>
+          <w:p>
+            <w:pPr>
+              <w:spacing w:after="0"/>
+              <w:rPr>
+                <w:rFonts w:ascii="Calibri" w:eastAsia="Times New Roman" w:hAnsi="Calibri" w:cs="Calibri"/>
+                <w:color w:val="000000"/>
+                <w:sz w:val="22"/>
+                <w:szCs w:val="22"/>
+                <w:lang w:val="en-US"/>
+              </w:rPr>
+            </w:pPr>
+            <w:r>
+              <w:rPr>
+                <w:rFonts w:ascii="Calibri" w:eastAsia="Times New Roman" w:hAnsi="Calibri" w:cs="Calibri"/>
+                <w:color w:val="000000"/>
+                <w:sz w:val="22"/>
+                <w:szCs w:val="22"/>
+                <w:lang w:val="en-US"/>
+              </w:rPr>
+              <w:t> </w:t>
+            </w:r>
+          </w:p>
+        </w:tc>
+        <w:tc>
+          <w:tcPr>
+            <w:tcW w:w="520" w:type="dxa"/>
+            <w:tcBorders>
+              <w:top w:val="nil"/>
+              <w:left w:val="nil"/>
+              <w:bottom w:val="single" w:sz="4" w:space="0" w:color="auto"/>
+              <w:right w:val="single" w:sz="4" w:space="0" w:color="auto"/>
+            </w:tcBorders>
+            <w:shd w:val="clear" w:color="auto" w:fill="auto"/>
+            <w:noWrap/>
+            <w:vAlign w:val="center"/>
+            <w:hideMark/>
+          </w:tcPr>
+          <w:p>
+            <w:pPr>
+              <w:spacing w:after="0"/>
+              <w:jc w:val="right"/>
+              <w:rPr>
+                <w:rFonts w:ascii="Calibri" w:eastAsia="Times New Roman" w:hAnsi="Calibri" w:cs="Calibri"/>
+                <w:color w:val="000000"/>
+                <w:sz w:val="22"/>
+                <w:szCs w:val="22"/>
+                <w:lang w:val="en-US"/>
+              </w:rPr>
+            </w:pPr>
+            <w:r>
+              <w:rPr>
+                <w:rFonts w:ascii="Calibri" w:eastAsia="Times New Roman" w:hAnsi="Calibri" w:cs="Calibri"/>
+                <w:color w:val="000000"/>
+                <w:sz w:val="22"/>
+                <w:szCs w:val="22"/>
+                <w:lang w:val="en-US"/>
+              </w:rPr>
+              <w:t>2021</w:t>
+            </w:r>
+          </w:p>
+        </w:tc>
+        <w:tc>
+          <w:tcPr>
+            <w:tcW w:w="2980" w:type="dxa"/>
+            <w:tcBorders>
+              <w:top w:val="nil"/>
+              <w:left w:val="nil"/>
+              <w:bottom w:val="single" w:sz="4" w:space="0" w:color="auto"/>
+              <w:right w:val="single" w:sz="4" w:space="0" w:color="auto"/>
+            </w:tcBorders>
+            <w:shd w:val="clear" w:color="auto" w:fill="auto"/>
+            <w:vAlign w:val="center"/>
+            <w:hideMark/>
+          </w:tcPr>
+          <w:p>
+            <w:pPr>
+              <w:spacing w:after="0"/>
+              <w:rPr>
+                <w:rFonts w:ascii="Calibri" w:eastAsia="Times New Roman" w:hAnsi="Calibri" w:cs="Calibri"/>
+                <w:color w:val="000000"/>
+                <w:sz w:val="22"/>
+                <w:szCs w:val="22"/>
+                <w:lang w:val="en-US"/>
+              </w:rPr>
+            </w:pPr>
+            <w:r>
+              <w:rPr>
+                <w:rFonts w:ascii="Calibri" w:eastAsia="Times New Roman" w:hAnsi="Calibri" w:cs="Calibri"/>
+                <w:color w:val="000000"/>
+                <w:sz w:val="22"/>
+                <w:szCs w:val="22"/>
+                <w:lang w:val="en-US"/>
+              </w:rPr>
+              <w:t>Phase 1: Variance Analysis, Correlation Matrix, Outliers Removed</w:t>
+            </w:r>
+            <w:r>
+              <w:rPr>
+                <w:rFonts w:ascii="Calibri" w:eastAsia="Times New Roman" w:hAnsi="Calibri" w:cs="Calibri"/>
+                <w:color w:val="000000"/>
+                <w:sz w:val="22"/>
+                <w:szCs w:val="22"/>
+                <w:lang w:val="en-US"/>
+              </w:rPr>
+              <w:br/>
+              <w:t>Phase 2: Cleaning &amp; Filtering</w:t>
+            </w:r>
+            <w:r>
+              <w:rPr>
+                <w:rFonts w:ascii="Calibri" w:eastAsia="Times New Roman" w:hAnsi="Calibri" w:cs="Calibri"/>
+                <w:color w:val="000000"/>
+                <w:sz w:val="22"/>
+                <w:szCs w:val="22"/>
+                <w:lang w:val="en-US"/>
+              </w:rPr>
+              <w:br/>
+              <w:t>Phase 3: Feature Selection using Gravitational Search Algorithm</w:t>
+            </w:r>
+            <w:r>
+              <w:rPr>
+                <w:rFonts w:ascii="Calibri" w:eastAsia="Times New Roman" w:hAnsi="Calibri" w:cs="Calibri"/>
+                <w:color w:val="000000"/>
+                <w:sz w:val="22"/>
+                <w:szCs w:val="22"/>
+                <w:lang w:val="en-US"/>
+              </w:rPr>
+              <w:br/>
+            </w:r>
+            <w:r>
+              <w:rPr>
+                <w:rFonts w:ascii="Calibri" w:eastAsia="Times New Roman" w:hAnsi="Calibri" w:cs="Calibri"/>
+                <w:color w:val="000000"/>
+                <w:sz w:val="22"/>
+                <w:szCs w:val="22"/>
+                <w:lang w:val="en-US"/>
+              </w:rPr>
+              <w:br/>
+              <w:t>Feature Importance</w:t>
+            </w:r>
+          </w:p>
+        </w:tc>
+        <w:tc>
+          <w:tcPr>
+            <w:tcW w:w="5500" w:type="dxa"/>
+            <w:tcBorders>
+              <w:top w:val="nil"/>
+              <w:left w:val="nil"/>
+              <w:bottom w:val="single" w:sz="4" w:space="0" w:color="auto"/>
+              <w:right w:val="single" w:sz="4" w:space="0" w:color="auto"/>
+            </w:tcBorders>
+            <w:shd w:val="clear" w:color="auto" w:fill="auto"/>
+            <w:vAlign w:val="center"/>
+            <w:hideMark/>
+          </w:tcPr>
+          <w:p>
+            <w:pPr>
+              <w:spacing w:after="0"/>
+              <w:rPr>
+                <w:rFonts w:ascii="Calibri" w:eastAsia="Times New Roman" w:hAnsi="Calibri" w:cs="Calibri"/>
+                <w:color w:val="000000"/>
+                <w:sz w:val="22"/>
+                <w:szCs w:val="22"/>
+                <w:lang w:val="en-US"/>
+              </w:rPr>
+            </w:pPr>
+            <w:r>
+              <w:rPr>
+                <w:rFonts w:ascii="Calibri" w:eastAsia="Times New Roman" w:hAnsi="Calibri" w:cs="Calibri"/>
+                <w:color w:val="000000"/>
+                <w:sz w:val="22"/>
+                <w:szCs w:val="22"/>
+                <w:lang w:val="en-US"/>
+              </w:rPr>
+              <w:t>AUC:</w:t>
+            </w:r>
+            <w:r>
+              <w:rPr>
+                <w:rFonts w:ascii="Calibri" w:eastAsia="Times New Roman" w:hAnsi="Calibri" w:cs="Calibri"/>
+                <w:color w:val="000000"/>
+                <w:sz w:val="22"/>
+                <w:szCs w:val="22"/>
+                <w:lang w:val="en-US"/>
+              </w:rPr>
+              <w:br/>
+              <w:t>Logistic regression - 0.82,</w:t>
+            </w:r>
+            <w:r>
+              <w:rPr>
+                <w:rFonts w:ascii="Calibri" w:eastAsia="Times New Roman" w:hAnsi="Calibri" w:cs="Calibri"/>
+                <w:color w:val="000000"/>
+                <w:sz w:val="22"/>
+                <w:szCs w:val="22"/>
+                <w:lang w:val="en-US"/>
+              </w:rPr>
+              <w:br/>
+              <w:t>Logistic Regression (AdaBoost) - 0.78,</w:t>
+            </w:r>
+            <w:r>
+              <w:rPr>
+                <w:rFonts w:ascii="Calibri" w:eastAsia="Times New Roman" w:hAnsi="Calibri" w:cs="Calibri"/>
+                <w:color w:val="000000"/>
+                <w:sz w:val="22"/>
+                <w:szCs w:val="22"/>
+                <w:lang w:val="en-US"/>
+              </w:rPr>
+              <w:br/>
+              <w:t xml:space="preserve">Decision Tree - 0.83, </w:t>
+            </w:r>
+            <w:r>
+              <w:rPr>
+                <w:rFonts w:ascii="Calibri" w:eastAsia="Times New Roman" w:hAnsi="Calibri" w:cs="Calibri"/>
+                <w:color w:val="000000"/>
+                <w:sz w:val="22"/>
+                <w:szCs w:val="22"/>
+                <w:lang w:val="en-US"/>
+              </w:rPr>
+              <w:br/>
+              <w:t xml:space="preserve">Adaboost classifier - 0.84, </w:t>
+            </w:r>
+            <w:r>
+              <w:rPr>
+                <w:rFonts w:ascii="Calibri" w:eastAsia="Times New Roman" w:hAnsi="Calibri" w:cs="Calibri"/>
+                <w:color w:val="000000"/>
+                <w:sz w:val="22"/>
+                <w:szCs w:val="22"/>
+                <w:lang w:val="en-US"/>
+              </w:rPr>
+              <w:br/>
+              <w:t xml:space="preserve">Adaboost Classifier (Extra Tree) - 0.72 </w:t>
+            </w:r>
+            <w:r>
+              <w:rPr>
+                <w:rFonts w:ascii="Calibri" w:eastAsia="Times New Roman" w:hAnsi="Calibri" w:cs="Calibri"/>
+                <w:color w:val="000000"/>
+                <w:sz w:val="22"/>
+                <w:szCs w:val="22"/>
+                <w:lang w:val="en-US"/>
+              </w:rPr>
+              <w:br/>
+              <w:t xml:space="preserve">KNN classifier - 0.80, </w:t>
+            </w:r>
+            <w:r>
+              <w:rPr>
+                <w:rFonts w:ascii="Calibri" w:eastAsia="Times New Roman" w:hAnsi="Calibri" w:cs="Calibri"/>
+                <w:color w:val="000000"/>
+                <w:sz w:val="22"/>
+                <w:szCs w:val="22"/>
+                <w:lang w:val="en-US"/>
+              </w:rPr>
+              <w:br/>
+              <w:t>Random Forest - 0.82,</w:t>
+            </w:r>
+            <w:r>
+              <w:rPr>
+                <w:rFonts w:ascii="Calibri" w:eastAsia="Times New Roman" w:hAnsi="Calibri" w:cs="Calibri"/>
+                <w:color w:val="000000"/>
+                <w:sz w:val="22"/>
+                <w:szCs w:val="22"/>
+                <w:lang w:val="en-US"/>
+              </w:rPr>
+              <w:br/>
+              <w:t xml:space="preserve">Random Forest (AdaBoost) - 0.82, </w:t>
+            </w:r>
+            <w:r>
+              <w:rPr>
+                <w:rFonts w:ascii="Calibri" w:eastAsia="Times New Roman" w:hAnsi="Calibri" w:cs="Calibri"/>
+                <w:color w:val="000000"/>
+                <w:sz w:val="22"/>
+                <w:szCs w:val="22"/>
+                <w:lang w:val="en-US"/>
+              </w:rPr>
+              <w:br/>
+              <w:t xml:space="preserve">Naive Bayes (Gaussian) - 0.80, </w:t>
+            </w:r>
+            <w:r>
+              <w:rPr>
+                <w:rFonts w:ascii="Calibri" w:eastAsia="Times New Roman" w:hAnsi="Calibri" w:cs="Calibri"/>
+                <w:color w:val="000000"/>
+                <w:sz w:val="22"/>
+                <w:szCs w:val="22"/>
+                <w:lang w:val="en-US"/>
+              </w:rPr>
+              <w:br/>
+              <w:t>SVM Classifier Linear - 0.79,</w:t>
+            </w:r>
+            <w:r>
+              <w:rPr>
+                <w:rFonts w:ascii="Calibri" w:eastAsia="Times New Roman" w:hAnsi="Calibri" w:cs="Calibri"/>
+                <w:color w:val="000000"/>
+                <w:sz w:val="22"/>
+                <w:szCs w:val="22"/>
+                <w:lang w:val="en-US"/>
+              </w:rPr>
+              <w:br/>
+              <w:t>SVM Classifier Poly - 0.80,</w:t>
+            </w:r>
+            <w:r>
+              <w:rPr>
+                <w:rFonts w:ascii="Calibri" w:eastAsia="Times New Roman" w:hAnsi="Calibri" w:cs="Calibri"/>
+                <w:color w:val="000000"/>
+                <w:sz w:val="22"/>
+                <w:szCs w:val="22"/>
+                <w:lang w:val="en-US"/>
+              </w:rPr>
+              <w:br/>
+              <w:t>SVM (Adaboost) - 0.80,</w:t>
+            </w:r>
+            <w:r>
+              <w:rPr>
+                <w:rFonts w:ascii="Calibri" w:eastAsia="Times New Roman" w:hAnsi="Calibri" w:cs="Calibri"/>
+                <w:color w:val="000000"/>
+                <w:sz w:val="22"/>
+                <w:szCs w:val="22"/>
+                <w:lang w:val="en-US"/>
+              </w:rPr>
+              <w:br/>
+              <w:t>XGBoost - 0.84,</w:t>
+            </w:r>
+            <w:r>
+              <w:rPr>
+                <w:rFonts w:ascii="Calibri" w:eastAsia="Times New Roman" w:hAnsi="Calibri" w:cs="Calibri"/>
+                <w:color w:val="000000"/>
+                <w:sz w:val="22"/>
+                <w:szCs w:val="22"/>
+                <w:lang w:val="en-US"/>
+              </w:rPr>
+              <w:br/>
+              <w:t>CatBoost - 0.82</w:t>
+            </w:r>
+          </w:p>
+        </w:tc>
+      </w:tr>
+      <w:tr>
+        <w:trPr>
+          <w:trHeight w:val="2100"/>
+        </w:trPr>
+        <w:tc>
+          <w:tcPr>
+            <w:tcW w:w="460" w:type="dxa"/>
+            <w:tcBorders>
+              <w:top w:val="nil"/>
+              <w:left w:val="single" w:sz="4" w:space="0" w:color="auto"/>
+              <w:bottom w:val="single" w:sz="4" w:space="0" w:color="auto"/>
+              <w:right w:val="single" w:sz="4" w:space="0" w:color="auto"/>
+            </w:tcBorders>
+            <w:shd w:val="clear" w:color="auto" w:fill="auto"/>
+            <w:noWrap/>
+            <w:vAlign w:val="center"/>
+            <w:hideMark/>
+          </w:tcPr>
+          <w:p>
+            <w:pPr>
+              <w:spacing w:after="0"/>
+              <w:jc w:val="center"/>
+              <w:rPr>
+                <w:rFonts w:ascii="Calibri" w:eastAsia="Times New Roman" w:hAnsi="Calibri" w:cs="Calibri"/>
+                <w:color w:val="000000"/>
+                <w:sz w:val="22"/>
+                <w:szCs w:val="22"/>
+                <w:lang w:val="en-US"/>
+              </w:rPr>
+            </w:pPr>
+            <w:r>
+              <w:rPr>
+                <w:rFonts w:ascii="Calibri" w:eastAsia="Times New Roman" w:hAnsi="Calibri" w:cs="Calibri"/>
+                <w:color w:val="000000"/>
+                <w:sz w:val="22"/>
+                <w:szCs w:val="22"/>
+                <w:lang w:val="en-US"/>
+              </w:rPr>
+              <w:t>3</w:t>
+            </w:r>
+          </w:p>
+        </w:tc>
+        <w:tc>
+          <w:tcPr>
+            <w:tcW w:w="3520" w:type="dxa"/>
+            <w:tcBorders>
+              <w:top w:val="nil"/>
+              <w:left w:val="nil"/>
+              <w:bottom w:val="single" w:sz="4" w:space="0" w:color="auto"/>
+              <w:right w:val="single" w:sz="4" w:space="0" w:color="auto"/>
+            </w:tcBorders>
+            <w:shd w:val="clear" w:color="auto" w:fill="auto"/>
+            <w:vAlign w:val="center"/>
+            <w:hideMark/>
+          </w:tcPr>
+          <w:p>
+            <w:pPr>
+              <w:spacing w:after="0"/>
+              <w:rPr>
+                <w:rFonts w:ascii="Calibri" w:eastAsia="Times New Roman" w:hAnsi="Calibri" w:cs="Calibri"/>
+                <w:color w:val="000000"/>
+                <w:sz w:val="22"/>
+                <w:szCs w:val="22"/>
+                <w:lang w:val="en-US"/>
+              </w:rPr>
+            </w:pPr>
+            <w:r>
+              <w:rPr>
+                <w:rFonts w:ascii="Calibri" w:eastAsia="Times New Roman" w:hAnsi="Calibri" w:cs="Calibri"/>
+                <w:color w:val="000000"/>
+                <w:sz w:val="22"/>
+                <w:szCs w:val="22"/>
+                <w:lang w:val="en-US"/>
+              </w:rPr>
+              <w:t>Prediction of Customer Churn Using Machine Learning</w:t>
+            </w:r>
+          </w:p>
+        </w:tc>
+        <w:tc>
+          <w:tcPr>
+            <w:tcW w:w="840" w:type="dxa"/>
+            <w:tcBorders>
+              <w:top w:val="nil"/>
+              <w:left w:val="nil"/>
+              <w:bottom w:val="single" w:sz="4" w:space="0" w:color="auto"/>
+              <w:right w:val="single" w:sz="4" w:space="0" w:color="auto"/>
+            </w:tcBorders>
+            <w:shd w:val="clear" w:color="auto" w:fill="auto"/>
+            <w:noWrap/>
+            <w:vAlign w:val="center"/>
+            <w:hideMark/>
+          </w:tcPr>
+          <w:p>
+            <w:pPr>
+              <w:spacing w:after="0"/>
+              <w:rPr>
+                <w:rFonts w:ascii="Calibri" w:eastAsia="Times New Roman" w:hAnsi="Calibri" w:cs="Calibri"/>
+                <w:color w:val="000000"/>
+                <w:sz w:val="22"/>
+                <w:szCs w:val="22"/>
+                <w:lang w:val="en-US"/>
+              </w:rPr>
+            </w:pPr>
+            <w:r>
+              <w:rPr>
+                <w:rFonts w:ascii="Calibri" w:eastAsia="Times New Roman" w:hAnsi="Calibri" w:cs="Calibri"/>
+                <w:color w:val="000000"/>
+                <w:sz w:val="22"/>
+                <w:szCs w:val="22"/>
+                <w:lang w:val="en-US"/>
+              </w:rPr>
+              <w:t> </w:t>
+            </w:r>
+          </w:p>
+        </w:tc>
+        <w:tc>
+          <w:tcPr>
+            <w:tcW w:w="520" w:type="dxa"/>
+            <w:tcBorders>
+              <w:top w:val="nil"/>
+              <w:left w:val="nil"/>
+              <w:bottom w:val="single" w:sz="4" w:space="0" w:color="auto"/>
+              <w:right w:val="single" w:sz="4" w:space="0" w:color="auto"/>
+            </w:tcBorders>
+            <w:shd w:val="clear" w:color="auto" w:fill="auto"/>
+            <w:noWrap/>
+            <w:vAlign w:val="center"/>
+            <w:hideMark/>
+          </w:tcPr>
+          <w:p>
+            <w:pPr>
+              <w:spacing w:after="0"/>
+              <w:jc w:val="right"/>
+              <w:rPr>
+                <w:rFonts w:ascii="Calibri" w:eastAsia="Times New Roman" w:hAnsi="Calibri" w:cs="Calibri"/>
+                <w:color w:val="000000"/>
+                <w:sz w:val="22"/>
+                <w:szCs w:val="22"/>
+                <w:lang w:val="en-US"/>
+              </w:rPr>
+            </w:pPr>
+            <w:r>
+              <w:rPr>
+                <w:rFonts w:ascii="Calibri" w:eastAsia="Times New Roman" w:hAnsi="Calibri" w:cs="Calibri"/>
+                <w:color w:val="000000"/>
+                <w:sz w:val="22"/>
+                <w:szCs w:val="22"/>
+                <w:lang w:val="en-US"/>
+              </w:rPr>
+              <w:t>2020</w:t>
+            </w:r>
+          </w:p>
+        </w:tc>
+        <w:tc>
+          <w:tcPr>
+            <w:tcW w:w="2980" w:type="dxa"/>
+            <w:tcBorders>
+              <w:top w:val="nil"/>
+              <w:left w:val="nil"/>
+              <w:bottom w:val="single" w:sz="4" w:space="0" w:color="auto"/>
+              <w:right w:val="single" w:sz="4" w:space="0" w:color="auto"/>
+            </w:tcBorders>
+            <w:shd w:val="clear" w:color="auto" w:fill="auto"/>
+            <w:vAlign w:val="center"/>
+            <w:hideMark/>
+          </w:tcPr>
+          <w:p>
+            <w:pPr>
+              <w:spacing w:after="0"/>
+              <w:rPr>
+                <w:rFonts w:ascii="Calibri" w:eastAsia="Times New Roman" w:hAnsi="Calibri" w:cs="Calibri"/>
+                <w:color w:val="000000"/>
+                <w:sz w:val="22"/>
+                <w:szCs w:val="22"/>
+                <w:lang w:val="en-US"/>
+              </w:rPr>
+            </w:pPr>
+            <w:r>
+              <w:rPr>
+                <w:rFonts w:ascii="Calibri" w:eastAsia="Times New Roman" w:hAnsi="Calibri" w:cs="Calibri"/>
+                <w:color w:val="000000"/>
+                <w:sz w:val="22"/>
+                <w:szCs w:val="22"/>
+                <w:lang w:val="en-US"/>
+              </w:rPr>
+              <w:t>Tokenization, Standardization</w:t>
+            </w:r>
+          </w:p>
+        </w:tc>
+        <w:tc>
+          <w:tcPr>
+            <w:tcW w:w="5500" w:type="dxa"/>
+            <w:tcBorders>
+              <w:top w:val="nil"/>
+              <w:left w:val="nil"/>
+              <w:bottom w:val="single" w:sz="4" w:space="0" w:color="auto"/>
+              <w:right w:val="single" w:sz="4" w:space="0" w:color="auto"/>
+            </w:tcBorders>
+            <w:shd w:val="clear" w:color="auto" w:fill="auto"/>
+            <w:vAlign w:val="center"/>
+            <w:hideMark/>
+          </w:tcPr>
+          <w:p>
+            <w:pPr>
+              <w:spacing w:after="0"/>
+              <w:rPr>
+                <w:rFonts w:ascii="Calibri" w:eastAsia="Times New Roman" w:hAnsi="Calibri" w:cs="Calibri"/>
+                <w:color w:val="000000"/>
+                <w:sz w:val="22"/>
+                <w:szCs w:val="22"/>
+                <w:lang w:val="en-US"/>
+              </w:rPr>
+            </w:pPr>
+            <w:r>
+              <w:rPr>
+                <w:rFonts w:ascii="Calibri" w:eastAsia="Times New Roman" w:hAnsi="Calibri" w:cs="Calibri"/>
+                <w:color w:val="000000"/>
+                <w:sz w:val="22"/>
+                <w:szCs w:val="22"/>
+                <w:lang w:val="en-US"/>
+              </w:rPr>
+              <w:t>Accuracy:</w:t>
+            </w:r>
+            <w:r>
+              <w:rPr>
+                <w:rFonts w:ascii="Calibri" w:eastAsia="Times New Roman" w:hAnsi="Calibri" w:cs="Calibri"/>
+                <w:color w:val="000000"/>
+                <w:sz w:val="22"/>
+                <w:szCs w:val="22"/>
+                <w:lang w:val="en-US"/>
+              </w:rPr>
+              <w:br/>
+              <w:t>Logistic Regression - 78.87%</w:t>
+            </w:r>
+            <w:r>
+              <w:rPr>
+                <w:rFonts w:ascii="Calibri" w:eastAsia="Times New Roman" w:hAnsi="Calibri" w:cs="Calibri"/>
+                <w:color w:val="000000"/>
+                <w:sz w:val="22"/>
+                <w:szCs w:val="22"/>
+                <w:lang w:val="en-US"/>
+              </w:rPr>
+              <w:br/>
+              <w:t>Naïve Bayes - 76.45%</w:t>
+            </w:r>
+            <w:r>
+              <w:rPr>
+                <w:rFonts w:ascii="Calibri" w:eastAsia="Times New Roman" w:hAnsi="Calibri" w:cs="Calibri"/>
+                <w:color w:val="000000"/>
+                <w:sz w:val="22"/>
+                <w:szCs w:val="22"/>
+                <w:lang w:val="en-US"/>
+              </w:rPr>
+              <w:br/>
+              <w:t>Random Forest - 77.87%</w:t>
+            </w:r>
+            <w:r>
+              <w:rPr>
+                <w:rFonts w:ascii="Calibri" w:eastAsia="Times New Roman" w:hAnsi="Calibri" w:cs="Calibri"/>
+                <w:color w:val="000000"/>
+                <w:sz w:val="22"/>
+                <w:szCs w:val="22"/>
+                <w:lang w:val="en-US"/>
+              </w:rPr>
+              <w:br/>
+              <w:t>Decision Trees - 73.05%</w:t>
+            </w:r>
+            <w:r>
+              <w:rPr>
+                <w:rFonts w:ascii="Calibri" w:eastAsia="Times New Roman" w:hAnsi="Calibri" w:cs="Calibri"/>
+                <w:color w:val="000000"/>
+                <w:sz w:val="22"/>
+                <w:szCs w:val="22"/>
+                <w:lang w:val="en-US"/>
+              </w:rPr>
+              <w:br/>
+              <w:t xml:space="preserve">K-Nearest </w:t>
+            </w:r>
+            <w:proofErr w:type="spellStart"/>
+            <w:r>
+              <w:rPr>
+                <w:rFonts w:ascii="Calibri" w:eastAsia="Times New Roman" w:hAnsi="Calibri" w:cs="Calibri"/>
+                <w:color w:val="000000"/>
+                <w:sz w:val="22"/>
+                <w:szCs w:val="22"/>
+                <w:lang w:val="en-US"/>
+              </w:rPr>
+              <w:t>Neigbor</w:t>
+            </w:r>
+            <w:proofErr w:type="spellEnd"/>
+            <w:r>
+              <w:rPr>
+                <w:rFonts w:ascii="Calibri" w:eastAsia="Times New Roman" w:hAnsi="Calibri" w:cs="Calibri"/>
+                <w:color w:val="000000"/>
+                <w:sz w:val="22"/>
+                <w:szCs w:val="22"/>
+                <w:lang w:val="en-US"/>
+              </w:rPr>
+              <w:t xml:space="preserve"> - 79.86%</w:t>
+            </w:r>
+            <w:r>
+              <w:rPr>
+                <w:rFonts w:ascii="Calibri" w:eastAsia="Times New Roman" w:hAnsi="Calibri" w:cs="Calibri"/>
+                <w:color w:val="000000"/>
+                <w:sz w:val="22"/>
+                <w:szCs w:val="22"/>
+                <w:lang w:val="en-US"/>
+              </w:rPr>
+              <w:br/>
+            </w:r>
+            <w:proofErr w:type="spellStart"/>
+            <w:r>
+              <w:rPr>
+                <w:rFonts w:ascii="Calibri" w:eastAsia="Times New Roman" w:hAnsi="Calibri" w:cs="Calibri"/>
+                <w:color w:val="000000"/>
+                <w:sz w:val="22"/>
+                <w:szCs w:val="22"/>
+                <w:lang w:val="en-US"/>
+              </w:rPr>
+              <w:t>Artifical</w:t>
+            </w:r>
+            <w:proofErr w:type="spellEnd"/>
+            <w:r>
+              <w:rPr>
+                <w:rFonts w:ascii="Calibri" w:eastAsia="Times New Roman" w:hAnsi="Calibri" w:cs="Calibri"/>
+                <w:color w:val="000000"/>
+                <w:sz w:val="22"/>
+                <w:szCs w:val="22"/>
+                <w:lang w:val="en-US"/>
+              </w:rPr>
+              <w:t xml:space="preserve"> Neural Network - 82.83%</w:t>
+            </w:r>
+          </w:p>
+        </w:tc>
+      </w:tr>
+      <w:tr>
+        <w:trPr>
+          <w:trHeight w:val="3000"/>
+        </w:trPr>
+        <w:tc>
+          <w:tcPr>
+            <w:tcW w:w="460" w:type="dxa"/>
+            <w:tcBorders>
+              <w:top w:val="nil"/>
+              <w:left w:val="single" w:sz="4" w:space="0" w:color="auto"/>
+              <w:bottom w:val="single" w:sz="4" w:space="0" w:color="auto"/>
+              <w:right w:val="single" w:sz="4" w:space="0" w:color="auto"/>
+            </w:tcBorders>
+            <w:shd w:val="clear" w:color="auto" w:fill="auto"/>
+            <w:noWrap/>
+            <w:vAlign w:val="center"/>
+            <w:hideMark/>
+          </w:tcPr>
+          <w:p>
+            <w:pPr>
+              <w:spacing w:after="0"/>
+              <w:jc w:val="center"/>
+              <w:rPr>
+                <w:rFonts w:ascii="Calibri" w:eastAsia="Times New Roman" w:hAnsi="Calibri" w:cs="Calibri"/>
+                <w:color w:val="000000"/>
+                <w:sz w:val="22"/>
+                <w:szCs w:val="22"/>
+                <w:lang w:val="en-US"/>
+              </w:rPr>
+            </w:pPr>
+            <w:r>
+              <w:rPr>
+                <w:rFonts w:ascii="Calibri" w:eastAsia="Times New Roman" w:hAnsi="Calibri" w:cs="Calibri"/>
+                <w:color w:val="000000"/>
+                <w:sz w:val="22"/>
+                <w:szCs w:val="22"/>
+                <w:lang w:val="en-US"/>
+              </w:rPr>
+              <w:t>4</w:t>
+            </w:r>
+          </w:p>
+        </w:tc>
+        <w:tc>
+          <w:tcPr>
+            <w:tcW w:w="3520" w:type="dxa"/>
+            <w:tcBorders>
+              <w:top w:val="nil"/>
+              <w:left w:val="nil"/>
+              <w:bottom w:val="single" w:sz="4" w:space="0" w:color="auto"/>
+              <w:right w:val="single" w:sz="4" w:space="0" w:color="auto"/>
+            </w:tcBorders>
+            <w:shd w:val="clear" w:color="auto" w:fill="auto"/>
+            <w:vAlign w:val="center"/>
+            <w:hideMark/>
+          </w:tcPr>
+          <w:p>
+            <w:pPr>
+              <w:spacing w:after="0"/>
+              <w:rPr>
+                <w:rFonts w:ascii="Calibri" w:eastAsia="Times New Roman" w:hAnsi="Calibri" w:cs="Calibri"/>
+                <w:color w:val="000000"/>
+                <w:sz w:val="22"/>
+                <w:szCs w:val="22"/>
+                <w:lang w:val="en-US"/>
+              </w:rPr>
+            </w:pPr>
+            <w:r>
+              <w:rPr>
+                <w:rFonts w:ascii="Calibri" w:eastAsia="Times New Roman" w:hAnsi="Calibri" w:cs="Calibri"/>
+                <w:color w:val="000000"/>
+                <w:sz w:val="22"/>
+                <w:szCs w:val="22"/>
+                <w:lang w:val="en-US"/>
+              </w:rPr>
+              <w:t>Telecommunication Service Subscriber Churn Likelihood Prediction Analysis Using Diverse Machine Learning Model</w:t>
+            </w:r>
+          </w:p>
+        </w:tc>
+        <w:tc>
+          <w:tcPr>
+            <w:tcW w:w="840" w:type="dxa"/>
+            <w:tcBorders>
+              <w:top w:val="nil"/>
+              <w:left w:val="nil"/>
+              <w:bottom w:val="single" w:sz="4" w:space="0" w:color="auto"/>
+              <w:right w:val="single" w:sz="4" w:space="0" w:color="auto"/>
+            </w:tcBorders>
+            <w:shd w:val="clear" w:color="auto" w:fill="auto"/>
+            <w:noWrap/>
+            <w:vAlign w:val="center"/>
+            <w:hideMark/>
+          </w:tcPr>
+          <w:p>
+            <w:pPr>
+              <w:spacing w:after="0"/>
+              <w:rPr>
+                <w:rFonts w:ascii="Calibri" w:eastAsia="Times New Roman" w:hAnsi="Calibri" w:cs="Calibri"/>
+                <w:color w:val="000000"/>
+                <w:sz w:val="22"/>
+                <w:szCs w:val="22"/>
+                <w:lang w:val="en-US"/>
+              </w:rPr>
+            </w:pPr>
+            <w:r>
+              <w:rPr>
+                <w:rFonts w:ascii="Calibri" w:eastAsia="Times New Roman" w:hAnsi="Calibri" w:cs="Calibri"/>
+                <w:color w:val="000000"/>
+                <w:sz w:val="22"/>
+                <w:szCs w:val="22"/>
+                <w:lang w:val="en-US"/>
+              </w:rPr>
+              <w:t> </w:t>
+            </w:r>
+          </w:p>
+        </w:tc>
+        <w:tc>
+          <w:tcPr>
+            <w:tcW w:w="520" w:type="dxa"/>
+            <w:tcBorders>
+              <w:top w:val="nil"/>
+              <w:left w:val="nil"/>
+              <w:bottom w:val="single" w:sz="4" w:space="0" w:color="auto"/>
+              <w:right w:val="single" w:sz="4" w:space="0" w:color="auto"/>
+            </w:tcBorders>
+            <w:shd w:val="clear" w:color="auto" w:fill="auto"/>
+            <w:noWrap/>
+            <w:vAlign w:val="center"/>
+            <w:hideMark/>
+          </w:tcPr>
+          <w:p>
+            <w:pPr>
+              <w:spacing w:after="0"/>
+              <w:jc w:val="right"/>
+              <w:rPr>
+                <w:rFonts w:ascii="Calibri" w:eastAsia="Times New Roman" w:hAnsi="Calibri" w:cs="Calibri"/>
+                <w:color w:val="000000"/>
+                <w:sz w:val="22"/>
+                <w:szCs w:val="22"/>
+                <w:lang w:val="en-US"/>
+              </w:rPr>
+            </w:pPr>
+            <w:r>
+              <w:rPr>
+                <w:rFonts w:ascii="Calibri" w:eastAsia="Times New Roman" w:hAnsi="Calibri" w:cs="Calibri"/>
+                <w:color w:val="000000"/>
+                <w:sz w:val="22"/>
+                <w:szCs w:val="22"/>
+                <w:lang w:val="en-US"/>
+              </w:rPr>
+              <w:t>2020</w:t>
+            </w:r>
+          </w:p>
+        </w:tc>
+        <w:tc>
+          <w:tcPr>
+            <w:tcW w:w="2980" w:type="dxa"/>
+            <w:tcBorders>
+              <w:top w:val="nil"/>
+              <w:left w:val="nil"/>
+              <w:bottom w:val="single" w:sz="4" w:space="0" w:color="auto"/>
+              <w:right w:val="single" w:sz="4" w:space="0" w:color="auto"/>
+            </w:tcBorders>
+            <w:shd w:val="clear" w:color="auto" w:fill="auto"/>
+            <w:vAlign w:val="center"/>
+            <w:hideMark/>
+          </w:tcPr>
+          <w:p>
+            <w:pPr>
+              <w:spacing w:after="240"/>
+              <w:rPr>
+                <w:rFonts w:ascii="Calibri" w:eastAsia="Times New Roman" w:hAnsi="Calibri" w:cs="Calibri"/>
+                <w:color w:val="000000"/>
+                <w:sz w:val="22"/>
+                <w:szCs w:val="22"/>
+                <w:lang w:val="en-US"/>
+              </w:rPr>
+            </w:pPr>
+            <w:r>
+              <w:rPr>
+                <w:rFonts w:ascii="Calibri" w:eastAsia="Times New Roman" w:hAnsi="Calibri" w:cs="Calibri"/>
+                <w:color w:val="000000"/>
+                <w:sz w:val="22"/>
+                <w:szCs w:val="22"/>
+                <w:lang w:val="en-US"/>
+              </w:rPr>
+              <w:t xml:space="preserve">Label Encoding Binary Columns, Scaling Numerical Columns, </w:t>
+            </w:r>
+            <w:r>
+              <w:rPr>
+                <w:rFonts w:ascii="Calibri" w:eastAsia="Times New Roman" w:hAnsi="Calibri" w:cs="Calibri"/>
+                <w:color w:val="000000"/>
+                <w:sz w:val="22"/>
+                <w:szCs w:val="22"/>
+                <w:lang w:val="en-US"/>
+              </w:rPr>
+              <w:br/>
+            </w:r>
+            <w:r>
+              <w:rPr>
+                <w:rFonts w:ascii="Calibri" w:eastAsia="Times New Roman" w:hAnsi="Calibri" w:cs="Calibri"/>
+                <w:color w:val="000000"/>
+                <w:sz w:val="22"/>
+                <w:szCs w:val="22"/>
+                <w:lang w:val="en-US"/>
+              </w:rPr>
+              <w:br/>
+              <w:t>Feature Importance result:</w:t>
+            </w:r>
+            <w:r>
+              <w:rPr>
+                <w:rFonts w:ascii="Calibri" w:eastAsia="Times New Roman" w:hAnsi="Calibri" w:cs="Calibri"/>
+                <w:color w:val="000000"/>
+                <w:sz w:val="22"/>
+                <w:szCs w:val="22"/>
+                <w:lang w:val="en-US"/>
+              </w:rPr>
+              <w:br/>
+            </w:r>
+            <w:proofErr w:type="spellStart"/>
+            <w:r>
+              <w:rPr>
+                <w:rFonts w:ascii="Calibri" w:eastAsia="Times New Roman" w:hAnsi="Calibri" w:cs="Calibri"/>
+                <w:color w:val="000000"/>
+                <w:sz w:val="22"/>
+                <w:szCs w:val="22"/>
+                <w:lang w:val="en-US"/>
+              </w:rPr>
+              <w:t>Contract_month</w:t>
+            </w:r>
+            <w:proofErr w:type="spellEnd"/>
+            <w:r>
+              <w:rPr>
+                <w:rFonts w:ascii="Calibri" w:eastAsia="Times New Roman" w:hAnsi="Calibri" w:cs="Calibri"/>
+                <w:color w:val="000000"/>
+                <w:sz w:val="22"/>
+                <w:szCs w:val="22"/>
+                <w:lang w:val="en-US"/>
+              </w:rPr>
+              <w:t xml:space="preserve">-to-month, tenure, </w:t>
+            </w:r>
+            <w:proofErr w:type="spellStart"/>
+            <w:r>
+              <w:rPr>
+                <w:rFonts w:ascii="Calibri" w:eastAsia="Times New Roman" w:hAnsi="Calibri" w:cs="Calibri"/>
+                <w:color w:val="000000"/>
+                <w:sz w:val="22"/>
+                <w:szCs w:val="22"/>
+                <w:lang w:val="en-US"/>
+              </w:rPr>
+              <w:t>InternetService_FiberOptic</w:t>
+            </w:r>
+            <w:proofErr w:type="spellEnd"/>
+          </w:p>
+        </w:tc>
+        <w:tc>
+          <w:tcPr>
+            <w:tcW w:w="5500" w:type="dxa"/>
+            <w:tcBorders>
+              <w:top w:val="nil"/>
+              <w:left w:val="nil"/>
+              <w:bottom w:val="single" w:sz="4" w:space="0" w:color="auto"/>
+              <w:right w:val="single" w:sz="4" w:space="0" w:color="auto"/>
+            </w:tcBorders>
+            <w:shd w:val="clear" w:color="auto" w:fill="auto"/>
+            <w:vAlign w:val="center"/>
+            <w:hideMark/>
+          </w:tcPr>
+          <w:p>
+            <w:pPr>
+              <w:spacing w:after="0"/>
+              <w:rPr>
+                <w:rFonts w:ascii="Calibri" w:eastAsia="Times New Roman" w:hAnsi="Calibri" w:cs="Calibri"/>
+                <w:color w:val="000000"/>
+                <w:sz w:val="22"/>
+                <w:szCs w:val="22"/>
+                <w:lang w:val="en-US"/>
+              </w:rPr>
+            </w:pPr>
+            <w:r>
+              <w:rPr>
+                <w:rFonts w:ascii="Calibri" w:eastAsia="Times New Roman" w:hAnsi="Calibri" w:cs="Calibri"/>
+                <w:color w:val="000000"/>
+                <w:sz w:val="22"/>
+                <w:szCs w:val="22"/>
+                <w:lang w:val="en-US"/>
+              </w:rPr>
+              <w:t>Accuracy:</w:t>
+            </w:r>
+            <w:r>
+              <w:rPr>
+                <w:rFonts w:ascii="Calibri" w:eastAsia="Times New Roman" w:hAnsi="Calibri" w:cs="Calibri"/>
+                <w:color w:val="000000"/>
+                <w:sz w:val="22"/>
+                <w:szCs w:val="22"/>
+                <w:lang w:val="en-US"/>
+              </w:rPr>
+              <w:br/>
+              <w:t xml:space="preserve">Random Forest - 77.87%, </w:t>
+            </w:r>
+            <w:r>
+              <w:rPr>
+                <w:rFonts w:ascii="Calibri" w:eastAsia="Times New Roman" w:hAnsi="Calibri" w:cs="Calibri"/>
+                <w:color w:val="000000"/>
+                <w:sz w:val="22"/>
+                <w:szCs w:val="22"/>
+                <w:lang w:val="en-US"/>
+              </w:rPr>
+              <w:br/>
+              <w:t xml:space="preserve">XGBoost - 76.45%, </w:t>
+            </w:r>
+            <w:r>
+              <w:rPr>
+                <w:rFonts w:ascii="Calibri" w:eastAsia="Times New Roman" w:hAnsi="Calibri" w:cs="Calibri"/>
+                <w:color w:val="000000"/>
+                <w:sz w:val="22"/>
+                <w:szCs w:val="22"/>
+                <w:lang w:val="en-US"/>
+              </w:rPr>
+              <w:br/>
+              <w:t>Deep Neural Network - 80.62%</w:t>
+            </w:r>
+            <w:r>
+              <w:rPr>
+                <w:rFonts w:ascii="Calibri" w:eastAsia="Times New Roman" w:hAnsi="Calibri" w:cs="Calibri"/>
+                <w:color w:val="000000"/>
+                <w:sz w:val="22"/>
+                <w:szCs w:val="22"/>
+                <w:lang w:val="en-US"/>
+              </w:rPr>
+              <w:br/>
+            </w:r>
+            <w:r>
+              <w:rPr>
+                <w:rFonts w:ascii="Calibri" w:eastAsia="Times New Roman" w:hAnsi="Calibri" w:cs="Calibri"/>
+                <w:color w:val="000000"/>
+                <w:sz w:val="22"/>
+                <w:szCs w:val="22"/>
+                <w:lang w:val="en-US"/>
+              </w:rPr>
+              <w:br/>
+              <w:t>AUC:</w:t>
+            </w:r>
+            <w:r>
+              <w:rPr>
+                <w:rFonts w:ascii="Calibri" w:eastAsia="Times New Roman" w:hAnsi="Calibri" w:cs="Calibri"/>
+                <w:color w:val="000000"/>
+                <w:sz w:val="22"/>
+                <w:szCs w:val="22"/>
+                <w:lang w:val="en-US"/>
+              </w:rPr>
+              <w:br/>
+              <w:t xml:space="preserve">Random Forest 0.83, </w:t>
+            </w:r>
+            <w:r>
+              <w:rPr>
+                <w:rFonts w:ascii="Calibri" w:eastAsia="Times New Roman" w:hAnsi="Calibri" w:cs="Calibri"/>
+                <w:color w:val="000000"/>
+                <w:sz w:val="22"/>
+                <w:szCs w:val="22"/>
+                <w:lang w:val="en-US"/>
+              </w:rPr>
+              <w:br/>
+              <w:t xml:space="preserve">XGBoost 0.84, </w:t>
+            </w:r>
+            <w:r>
+              <w:rPr>
+                <w:rFonts w:ascii="Calibri" w:eastAsia="Times New Roman" w:hAnsi="Calibri" w:cs="Calibri"/>
+                <w:color w:val="000000"/>
+                <w:sz w:val="22"/>
+                <w:szCs w:val="22"/>
+                <w:lang w:val="en-US"/>
+              </w:rPr>
+              <w:br/>
+              <w:t>Deep Neural Network - 0.84</w:t>
+            </w:r>
+          </w:p>
+        </w:tc>
+      </w:tr>
+      <w:tr>
+        <w:trPr>
+          <w:trHeight w:val="2400"/>
+        </w:trPr>
+        <w:tc>
+          <w:tcPr>
+            <w:tcW w:w="460" w:type="dxa"/>
+            <w:tcBorders>
+              <w:top w:val="nil"/>
+              <w:left w:val="single" w:sz="4" w:space="0" w:color="auto"/>
+              <w:bottom w:val="single" w:sz="4" w:space="0" w:color="auto"/>
+              <w:right w:val="single" w:sz="4" w:space="0" w:color="auto"/>
+            </w:tcBorders>
+            <w:shd w:val="clear" w:color="auto" w:fill="auto"/>
+            <w:noWrap/>
+            <w:vAlign w:val="center"/>
+            <w:hideMark/>
+          </w:tcPr>
+          <w:p>
+            <w:pPr>
+              <w:spacing w:after="0"/>
+              <w:jc w:val="center"/>
+              <w:rPr>
+                <w:rFonts w:ascii="Calibri" w:eastAsia="Times New Roman" w:hAnsi="Calibri" w:cs="Calibri"/>
+                <w:color w:val="000000"/>
+                <w:sz w:val="22"/>
+                <w:szCs w:val="22"/>
+                <w:lang w:val="en-US"/>
+              </w:rPr>
+            </w:pPr>
+            <w:r>
+              <w:rPr>
+                <w:rFonts w:ascii="Calibri" w:eastAsia="Times New Roman" w:hAnsi="Calibri" w:cs="Calibri"/>
+                <w:color w:val="000000"/>
+                <w:sz w:val="22"/>
+                <w:szCs w:val="22"/>
+                <w:lang w:val="en-US"/>
+              </w:rPr>
+              <w:t>5</w:t>
+            </w:r>
+          </w:p>
+        </w:tc>
+        <w:tc>
+          <w:tcPr>
+            <w:tcW w:w="3520" w:type="dxa"/>
+            <w:tcBorders>
+              <w:top w:val="nil"/>
+              <w:left w:val="nil"/>
+              <w:bottom w:val="single" w:sz="4" w:space="0" w:color="auto"/>
+              <w:right w:val="single" w:sz="4" w:space="0" w:color="auto"/>
+            </w:tcBorders>
+            <w:shd w:val="clear" w:color="auto" w:fill="auto"/>
+            <w:vAlign w:val="center"/>
+            <w:hideMark/>
+          </w:tcPr>
+          <w:p>
+            <w:pPr>
+              <w:spacing w:after="0"/>
+              <w:rPr>
+                <w:rFonts w:ascii="Calibri" w:eastAsia="Times New Roman" w:hAnsi="Calibri" w:cs="Calibri"/>
+                <w:color w:val="000000"/>
+                <w:sz w:val="22"/>
+                <w:szCs w:val="22"/>
+                <w:lang w:val="en-US"/>
+              </w:rPr>
+            </w:pPr>
+            <w:r>
+              <w:rPr>
+                <w:rFonts w:ascii="Calibri" w:eastAsia="Times New Roman" w:hAnsi="Calibri" w:cs="Calibri"/>
+                <w:color w:val="000000"/>
+                <w:sz w:val="22"/>
+                <w:szCs w:val="22"/>
+                <w:lang w:val="en-US"/>
+              </w:rPr>
+              <w:t>Projection pursuit Random Forest using discriminant feature analysis model for churners prediction in telecom industry discriminant random forest Linear discriminant analysis oblique tree Project pursuit index Support vector machines</w:t>
+            </w:r>
+          </w:p>
+        </w:tc>
+        <w:tc>
+          <w:tcPr>
+            <w:tcW w:w="840" w:type="dxa"/>
+            <w:tcBorders>
+              <w:top w:val="nil"/>
+              <w:left w:val="nil"/>
+              <w:bottom w:val="single" w:sz="4" w:space="0" w:color="auto"/>
+              <w:right w:val="single" w:sz="4" w:space="0" w:color="auto"/>
+            </w:tcBorders>
+            <w:shd w:val="clear" w:color="auto" w:fill="auto"/>
+            <w:noWrap/>
+            <w:vAlign w:val="center"/>
+            <w:hideMark/>
+          </w:tcPr>
+          <w:p>
+            <w:pPr>
+              <w:spacing w:after="0"/>
+              <w:rPr>
+                <w:rFonts w:ascii="Calibri" w:eastAsia="Times New Roman" w:hAnsi="Calibri" w:cs="Calibri"/>
+                <w:color w:val="000000"/>
+                <w:sz w:val="22"/>
+                <w:szCs w:val="22"/>
+                <w:lang w:val="en-US"/>
+              </w:rPr>
+            </w:pPr>
+            <w:r>
+              <w:rPr>
+                <w:rFonts w:ascii="Calibri" w:eastAsia="Times New Roman" w:hAnsi="Calibri" w:cs="Calibri"/>
+                <w:color w:val="000000"/>
+                <w:sz w:val="22"/>
+                <w:szCs w:val="22"/>
+                <w:lang w:val="en-US"/>
+              </w:rPr>
+              <w:t> </w:t>
+            </w:r>
+          </w:p>
+        </w:tc>
+        <w:tc>
+          <w:tcPr>
+            <w:tcW w:w="520" w:type="dxa"/>
+            <w:tcBorders>
+              <w:top w:val="nil"/>
+              <w:left w:val="nil"/>
+              <w:bottom w:val="single" w:sz="4" w:space="0" w:color="auto"/>
+              <w:right w:val="single" w:sz="4" w:space="0" w:color="auto"/>
+            </w:tcBorders>
+            <w:shd w:val="clear" w:color="auto" w:fill="auto"/>
+            <w:noWrap/>
+            <w:vAlign w:val="center"/>
+            <w:hideMark/>
+          </w:tcPr>
+          <w:p>
+            <w:pPr>
+              <w:spacing w:after="0"/>
+              <w:jc w:val="right"/>
+              <w:rPr>
+                <w:rFonts w:ascii="Calibri" w:eastAsia="Times New Roman" w:hAnsi="Calibri" w:cs="Calibri"/>
+                <w:color w:val="000000"/>
+                <w:sz w:val="22"/>
+                <w:szCs w:val="22"/>
+                <w:lang w:val="en-US"/>
+              </w:rPr>
+            </w:pPr>
+            <w:r>
+              <w:rPr>
+                <w:rFonts w:ascii="Calibri" w:eastAsia="Times New Roman" w:hAnsi="Calibri" w:cs="Calibri"/>
+                <w:color w:val="000000"/>
+                <w:sz w:val="22"/>
+                <w:szCs w:val="22"/>
+                <w:lang w:val="en-US"/>
+              </w:rPr>
+              <w:t>2020</w:t>
+            </w:r>
+          </w:p>
+        </w:tc>
+        <w:tc>
+          <w:tcPr>
+            <w:tcW w:w="2980" w:type="dxa"/>
+            <w:tcBorders>
+              <w:top w:val="nil"/>
+              <w:left w:val="nil"/>
+              <w:bottom w:val="single" w:sz="4" w:space="0" w:color="auto"/>
+              <w:right w:val="single" w:sz="4" w:space="0" w:color="auto"/>
+            </w:tcBorders>
+            <w:shd w:val="clear" w:color="auto" w:fill="auto"/>
+            <w:vAlign w:val="center"/>
+            <w:hideMark/>
+          </w:tcPr>
+          <w:p>
+            <w:pPr>
+              <w:spacing w:after="0"/>
+              <w:rPr>
+                <w:rFonts w:ascii="Calibri" w:eastAsia="Times New Roman" w:hAnsi="Calibri" w:cs="Calibri"/>
+                <w:color w:val="000000"/>
+                <w:sz w:val="22"/>
+                <w:szCs w:val="22"/>
+                <w:lang w:val="en-US"/>
+              </w:rPr>
+            </w:pPr>
+            <w:r>
+              <w:rPr>
+                <w:rFonts w:ascii="Calibri" w:eastAsia="Times New Roman" w:hAnsi="Calibri" w:cs="Calibri"/>
+                <w:color w:val="000000"/>
+                <w:sz w:val="22"/>
+                <w:szCs w:val="22"/>
+                <w:lang w:val="en-US"/>
+              </w:rPr>
+              <w:t>PMM - Predictive Mean Matching</w:t>
+            </w:r>
+          </w:p>
+        </w:tc>
+        <w:tc>
+          <w:tcPr>
+            <w:tcW w:w="5500" w:type="dxa"/>
+            <w:tcBorders>
+              <w:top w:val="nil"/>
+              <w:left w:val="nil"/>
+              <w:bottom w:val="single" w:sz="4" w:space="0" w:color="auto"/>
+              <w:right w:val="single" w:sz="4" w:space="0" w:color="auto"/>
+            </w:tcBorders>
+            <w:shd w:val="clear" w:color="auto" w:fill="auto"/>
+            <w:vAlign w:val="center"/>
+            <w:hideMark/>
+          </w:tcPr>
+          <w:p>
+            <w:pPr>
+              <w:spacing w:after="0"/>
+              <w:rPr>
+                <w:rFonts w:ascii="Calibri" w:eastAsia="Times New Roman" w:hAnsi="Calibri" w:cs="Calibri"/>
+                <w:color w:val="000000"/>
+                <w:sz w:val="22"/>
+                <w:szCs w:val="22"/>
+                <w:lang w:val="en-US"/>
+              </w:rPr>
+            </w:pPr>
+            <w:r>
+              <w:rPr>
+                <w:rFonts w:ascii="Calibri" w:eastAsia="Times New Roman" w:hAnsi="Calibri" w:cs="Calibri"/>
+                <w:color w:val="000000"/>
+                <w:sz w:val="22"/>
+                <w:szCs w:val="22"/>
+                <w:lang w:val="en-US"/>
+              </w:rPr>
+              <w:t>Accuracy:</w:t>
+            </w:r>
+            <w:r>
+              <w:rPr>
+                <w:rFonts w:ascii="Calibri" w:eastAsia="Times New Roman" w:hAnsi="Calibri" w:cs="Calibri"/>
+                <w:color w:val="000000"/>
+                <w:sz w:val="22"/>
+                <w:szCs w:val="22"/>
+                <w:lang w:val="en-US"/>
+              </w:rPr>
+              <w:br/>
+            </w:r>
+            <w:proofErr w:type="spellStart"/>
+            <w:r>
+              <w:rPr>
+                <w:rFonts w:ascii="Calibri" w:eastAsia="Times New Roman" w:hAnsi="Calibri" w:cs="Calibri"/>
+                <w:color w:val="000000"/>
+                <w:sz w:val="22"/>
+                <w:szCs w:val="22"/>
+                <w:lang w:val="en-US"/>
+              </w:rPr>
+              <w:t>PPForest</w:t>
+            </w:r>
+            <w:proofErr w:type="spellEnd"/>
+            <w:r>
+              <w:rPr>
+                <w:rFonts w:ascii="Calibri" w:eastAsia="Times New Roman" w:hAnsi="Calibri" w:cs="Calibri"/>
+                <w:color w:val="000000"/>
+                <w:sz w:val="22"/>
+                <w:szCs w:val="22"/>
+                <w:lang w:val="en-US"/>
+              </w:rPr>
+              <w:t xml:space="preserve"> with LDA - 72%</w:t>
+            </w:r>
+            <w:r>
+              <w:rPr>
+                <w:rFonts w:ascii="Calibri" w:eastAsia="Times New Roman" w:hAnsi="Calibri" w:cs="Calibri"/>
+                <w:color w:val="000000"/>
+                <w:sz w:val="22"/>
+                <w:szCs w:val="22"/>
+                <w:lang w:val="en-US"/>
+              </w:rPr>
+              <w:br/>
+            </w:r>
+            <w:proofErr w:type="spellStart"/>
+            <w:r>
+              <w:rPr>
+                <w:rFonts w:ascii="Calibri" w:eastAsia="Times New Roman" w:hAnsi="Calibri" w:cs="Calibri"/>
+                <w:color w:val="000000"/>
+                <w:sz w:val="22"/>
+                <w:szCs w:val="22"/>
+                <w:lang w:val="en-US"/>
+              </w:rPr>
+              <w:t>PPForest</w:t>
+            </w:r>
+            <w:proofErr w:type="spellEnd"/>
+            <w:r>
+              <w:rPr>
+                <w:rFonts w:ascii="Calibri" w:eastAsia="Times New Roman" w:hAnsi="Calibri" w:cs="Calibri"/>
+                <w:color w:val="000000"/>
+                <w:sz w:val="22"/>
+                <w:szCs w:val="22"/>
+                <w:lang w:val="en-US"/>
+              </w:rPr>
+              <w:t xml:space="preserve"> with SVM - 75%</w:t>
+            </w:r>
+            <w:r>
+              <w:rPr>
+                <w:rFonts w:ascii="Calibri" w:eastAsia="Times New Roman" w:hAnsi="Calibri" w:cs="Calibri"/>
+                <w:color w:val="000000"/>
+                <w:sz w:val="22"/>
+                <w:szCs w:val="22"/>
+                <w:lang w:val="en-US"/>
+              </w:rPr>
+              <w:br/>
+            </w:r>
+            <w:r>
+              <w:rPr>
+                <w:rFonts w:ascii="Calibri" w:eastAsia="Times New Roman" w:hAnsi="Calibri" w:cs="Calibri"/>
+                <w:color w:val="000000"/>
+                <w:sz w:val="22"/>
+                <w:szCs w:val="22"/>
+                <w:lang w:val="en-US"/>
+              </w:rPr>
+              <w:br/>
+              <w:t>AUC:</w:t>
+            </w:r>
+            <w:r>
+              <w:rPr>
+                <w:rFonts w:ascii="Calibri" w:eastAsia="Times New Roman" w:hAnsi="Calibri" w:cs="Calibri"/>
+                <w:color w:val="000000"/>
+                <w:sz w:val="22"/>
+                <w:szCs w:val="22"/>
+                <w:lang w:val="en-US"/>
+              </w:rPr>
+              <w:br/>
+            </w:r>
+            <w:proofErr w:type="spellStart"/>
+            <w:r>
+              <w:rPr>
+                <w:rFonts w:ascii="Calibri" w:eastAsia="Times New Roman" w:hAnsi="Calibri" w:cs="Calibri"/>
+                <w:color w:val="000000"/>
+                <w:sz w:val="22"/>
+                <w:szCs w:val="22"/>
+                <w:lang w:val="en-US"/>
+              </w:rPr>
+              <w:t>PPForest</w:t>
+            </w:r>
+            <w:proofErr w:type="spellEnd"/>
+            <w:r>
+              <w:rPr>
+                <w:rFonts w:ascii="Calibri" w:eastAsia="Times New Roman" w:hAnsi="Calibri" w:cs="Calibri"/>
+                <w:color w:val="000000"/>
+                <w:sz w:val="22"/>
+                <w:szCs w:val="22"/>
+                <w:lang w:val="en-US"/>
+              </w:rPr>
+              <w:t xml:space="preserve"> with LDA - 0.67</w:t>
+            </w:r>
+            <w:r>
+              <w:rPr>
+                <w:rFonts w:ascii="Calibri" w:eastAsia="Times New Roman" w:hAnsi="Calibri" w:cs="Calibri"/>
+                <w:color w:val="000000"/>
+                <w:sz w:val="22"/>
+                <w:szCs w:val="22"/>
+                <w:lang w:val="en-US"/>
+              </w:rPr>
+              <w:br/>
+            </w:r>
+            <w:proofErr w:type="spellStart"/>
+            <w:r>
+              <w:rPr>
+                <w:rFonts w:ascii="Calibri" w:eastAsia="Times New Roman" w:hAnsi="Calibri" w:cs="Calibri"/>
+                <w:color w:val="000000"/>
+                <w:sz w:val="22"/>
+                <w:szCs w:val="22"/>
+                <w:lang w:val="en-US"/>
+              </w:rPr>
+              <w:t>PPForest</w:t>
+            </w:r>
+            <w:proofErr w:type="spellEnd"/>
+            <w:r>
+              <w:rPr>
+                <w:rFonts w:ascii="Calibri" w:eastAsia="Times New Roman" w:hAnsi="Calibri" w:cs="Calibri"/>
+                <w:color w:val="000000"/>
+                <w:sz w:val="22"/>
+                <w:szCs w:val="22"/>
+                <w:lang w:val="en-US"/>
+              </w:rPr>
+              <w:t xml:space="preserve"> with SVM -  0.73</w:t>
+            </w:r>
+          </w:p>
+        </w:tc>
+      </w:tr>
+      <w:tr>
+        <w:trPr>
+          <w:trHeight w:val="2700"/>
+        </w:trPr>
+        <w:tc>
+          <w:tcPr>
+            <w:tcW w:w="460" w:type="dxa"/>
+            <w:tcBorders>
+              <w:top w:val="nil"/>
+              <w:left w:val="single" w:sz="4" w:space="0" w:color="auto"/>
+              <w:bottom w:val="single" w:sz="4" w:space="0" w:color="auto"/>
+              <w:right w:val="single" w:sz="4" w:space="0" w:color="auto"/>
+            </w:tcBorders>
+            <w:shd w:val="clear" w:color="auto" w:fill="auto"/>
+            <w:noWrap/>
+            <w:vAlign w:val="center"/>
+            <w:hideMark/>
+          </w:tcPr>
+          <w:p>
+            <w:pPr>
+              <w:spacing w:after="0"/>
+              <w:jc w:val="center"/>
+              <w:rPr>
+                <w:rFonts w:ascii="Calibri" w:eastAsia="Times New Roman" w:hAnsi="Calibri" w:cs="Calibri"/>
+                <w:color w:val="000000"/>
+                <w:sz w:val="22"/>
+                <w:szCs w:val="22"/>
+                <w:lang w:val="en-US"/>
+              </w:rPr>
+            </w:pPr>
+            <w:r>
+              <w:rPr>
+                <w:rFonts w:ascii="Calibri" w:eastAsia="Times New Roman" w:hAnsi="Calibri" w:cs="Calibri"/>
+                <w:color w:val="000000"/>
+                <w:sz w:val="22"/>
+                <w:szCs w:val="22"/>
+                <w:lang w:val="en-US"/>
+              </w:rPr>
+              <w:lastRenderedPageBreak/>
+              <w:t>6</w:t>
+            </w:r>
+          </w:p>
+        </w:tc>
+        <w:tc>
+          <w:tcPr>
+            <w:tcW w:w="3520" w:type="dxa"/>
+            <w:tcBorders>
+              <w:top w:val="nil"/>
+              <w:left w:val="nil"/>
+              <w:bottom w:val="single" w:sz="4" w:space="0" w:color="auto"/>
+              <w:right w:val="single" w:sz="4" w:space="0" w:color="auto"/>
+            </w:tcBorders>
+            <w:shd w:val="clear" w:color="auto" w:fill="auto"/>
+            <w:vAlign w:val="center"/>
+            <w:hideMark/>
+          </w:tcPr>
+          <w:p>
+            <w:pPr>
+              <w:spacing w:after="0"/>
+              <w:rPr>
+                <w:rFonts w:ascii="Calibri" w:eastAsia="Times New Roman" w:hAnsi="Calibri" w:cs="Calibri"/>
+                <w:color w:val="000000"/>
+                <w:sz w:val="22"/>
+                <w:szCs w:val="22"/>
+                <w:lang w:val="en-US"/>
+              </w:rPr>
+            </w:pPr>
+            <w:r>
+              <w:rPr>
+                <w:rFonts w:ascii="Calibri" w:eastAsia="Times New Roman" w:hAnsi="Calibri" w:cs="Calibri"/>
+                <w:color w:val="000000"/>
+                <w:sz w:val="22"/>
+                <w:szCs w:val="22"/>
+                <w:lang w:val="en-US"/>
+              </w:rPr>
+              <w:t>Churn Prediction Using Machine Learning and Recommendations Plans for Telecoms</w:t>
+            </w:r>
+          </w:p>
+        </w:tc>
+        <w:tc>
+          <w:tcPr>
+            <w:tcW w:w="840" w:type="dxa"/>
+            <w:tcBorders>
+              <w:top w:val="nil"/>
+              <w:left w:val="nil"/>
+              <w:bottom w:val="single" w:sz="4" w:space="0" w:color="auto"/>
+              <w:right w:val="single" w:sz="4" w:space="0" w:color="auto"/>
+            </w:tcBorders>
+            <w:shd w:val="clear" w:color="auto" w:fill="auto"/>
+            <w:noWrap/>
+            <w:vAlign w:val="center"/>
+            <w:hideMark/>
+          </w:tcPr>
+          <w:p>
+            <w:pPr>
+              <w:spacing w:after="0"/>
+              <w:rPr>
+                <w:rFonts w:ascii="Calibri" w:eastAsia="Times New Roman" w:hAnsi="Calibri" w:cs="Calibri"/>
+                <w:color w:val="000000"/>
+                <w:sz w:val="22"/>
+                <w:szCs w:val="22"/>
+                <w:lang w:val="en-US"/>
+              </w:rPr>
+            </w:pPr>
+            <w:r>
+              <w:rPr>
+                <w:rFonts w:ascii="Calibri" w:eastAsia="Times New Roman" w:hAnsi="Calibri" w:cs="Calibri"/>
+                <w:color w:val="000000"/>
+                <w:sz w:val="22"/>
+                <w:szCs w:val="22"/>
+                <w:lang w:val="en-US"/>
+              </w:rPr>
+              <w:t> </w:t>
+            </w:r>
+          </w:p>
+        </w:tc>
+        <w:tc>
+          <w:tcPr>
+            <w:tcW w:w="520" w:type="dxa"/>
+            <w:tcBorders>
+              <w:top w:val="nil"/>
+              <w:left w:val="nil"/>
+              <w:bottom w:val="single" w:sz="4" w:space="0" w:color="auto"/>
+              <w:right w:val="single" w:sz="4" w:space="0" w:color="auto"/>
+            </w:tcBorders>
+            <w:shd w:val="clear" w:color="auto" w:fill="auto"/>
+            <w:noWrap/>
+            <w:vAlign w:val="center"/>
+            <w:hideMark/>
+          </w:tcPr>
+          <w:p>
+            <w:pPr>
+              <w:spacing w:after="0"/>
+              <w:jc w:val="right"/>
+              <w:rPr>
+                <w:rFonts w:ascii="Calibri" w:eastAsia="Times New Roman" w:hAnsi="Calibri" w:cs="Calibri"/>
+                <w:color w:val="000000"/>
+                <w:sz w:val="22"/>
+                <w:szCs w:val="22"/>
+                <w:lang w:val="en-US"/>
+              </w:rPr>
+            </w:pPr>
+            <w:r>
+              <w:rPr>
+                <w:rFonts w:ascii="Calibri" w:eastAsia="Times New Roman" w:hAnsi="Calibri" w:cs="Calibri"/>
+                <w:color w:val="000000"/>
+                <w:sz w:val="22"/>
+                <w:szCs w:val="22"/>
+                <w:lang w:val="en-US"/>
+              </w:rPr>
+              <w:t>2019</w:t>
+            </w:r>
+          </w:p>
+        </w:tc>
+        <w:tc>
+          <w:tcPr>
+            <w:tcW w:w="2980" w:type="dxa"/>
+            <w:tcBorders>
+              <w:top w:val="nil"/>
+              <w:left w:val="nil"/>
+              <w:bottom w:val="single" w:sz="4" w:space="0" w:color="auto"/>
+              <w:right w:val="single" w:sz="4" w:space="0" w:color="auto"/>
+            </w:tcBorders>
+            <w:shd w:val="clear" w:color="auto" w:fill="auto"/>
+            <w:vAlign w:val="center"/>
+            <w:hideMark/>
+          </w:tcPr>
+          <w:p>
+            <w:pPr>
+              <w:spacing w:after="0"/>
+              <w:rPr>
+                <w:rFonts w:ascii="Calibri" w:eastAsia="Times New Roman" w:hAnsi="Calibri" w:cs="Calibri"/>
+                <w:color w:val="000000"/>
+                <w:sz w:val="22"/>
+                <w:szCs w:val="22"/>
+                <w:lang w:val="en-US"/>
+              </w:rPr>
+            </w:pPr>
+            <w:r>
+              <w:rPr>
+                <w:rFonts w:ascii="Calibri" w:eastAsia="Times New Roman" w:hAnsi="Calibri" w:cs="Calibri"/>
+                <w:color w:val="000000"/>
+                <w:sz w:val="22"/>
+                <w:szCs w:val="22"/>
+                <w:lang w:val="en-US"/>
+              </w:rPr>
+              <w:t xml:space="preserve">K-Cross Validation </w:t>
+            </w:r>
+            <w:proofErr w:type="spellStart"/>
+            <w:r>
+              <w:rPr>
+                <w:rFonts w:ascii="Calibri" w:eastAsia="Times New Roman" w:hAnsi="Calibri" w:cs="Calibri"/>
+                <w:color w:val="000000"/>
+                <w:sz w:val="22"/>
+                <w:szCs w:val="22"/>
+                <w:lang w:val="en-US"/>
+              </w:rPr>
+              <w:t xml:space="preserve">with </w:t>
+            </w:r>
+            <w:r>
+              <w:rPr>
+                <w:rFonts w:ascii="Calibri" w:eastAsia="Times New Roman" w:hAnsi="Calibri" w:cs="Calibri"/>
+                <w:color w:val="000000"/>
+                <w:sz w:val="22"/>
+                <w:szCs w:val="22"/>
+                <w:lang w:val="en-US"/>
+              </w:rPr>
+              <w:br/>
+            </w:r>
+            <w:proofErr w:type="spellEnd"/>
+            <w:r>
+              <w:rPr>
+                <w:rFonts w:ascii="Calibri" w:eastAsia="Times New Roman" w:hAnsi="Calibri" w:cs="Calibri"/>
+                <w:color w:val="000000"/>
+                <w:sz w:val="22"/>
+                <w:szCs w:val="22"/>
+                <w:lang w:val="en-US"/>
+              </w:rPr>
+              <w:t>hold-out (30%) method (k=10)</w:t>
+            </w:r>
+          </w:p>
+        </w:tc>
+        <w:tc>
+          <w:tcPr>
+            <w:tcW w:w="5500" w:type="dxa"/>
+            <w:tcBorders>
+              <w:top w:val="nil"/>
+              <w:left w:val="nil"/>
+              <w:bottom w:val="single" w:sz="4" w:space="0" w:color="auto"/>
+              <w:right w:val="single" w:sz="4" w:space="0" w:color="auto"/>
+            </w:tcBorders>
+            <w:shd w:val="clear" w:color="auto" w:fill="auto"/>
+            <w:vAlign w:val="center"/>
+            <w:hideMark/>
+          </w:tcPr>
+          <w:p>
+            <w:pPr>
+              <w:spacing w:after="0"/>
+              <w:rPr>
+                <w:rFonts w:ascii="Calibri" w:eastAsia="Times New Roman" w:hAnsi="Calibri" w:cs="Calibri"/>
+                <w:color w:val="000000"/>
+                <w:sz w:val="22"/>
+                <w:szCs w:val="22"/>
+                <w:lang w:val="en-US"/>
+              </w:rPr>
+            </w:pPr>
+            <w:r>
+              <w:rPr>
+                <w:rFonts w:ascii="Calibri" w:eastAsia="Times New Roman" w:hAnsi="Calibri" w:cs="Calibri"/>
+                <w:color w:val="000000"/>
+                <w:sz w:val="22"/>
+                <w:szCs w:val="22"/>
+                <w:lang w:val="en-US"/>
+              </w:rPr>
+              <w:t>Accuracy:</w:t>
+            </w:r>
+            <w:r>
+              <w:rPr>
+                <w:rFonts w:ascii="Calibri" w:eastAsia="Times New Roman" w:hAnsi="Calibri" w:cs="Calibri"/>
+                <w:color w:val="000000"/>
+                <w:sz w:val="22"/>
+                <w:szCs w:val="22"/>
+                <w:lang w:val="en-US"/>
+              </w:rPr>
+              <w:br/>
+              <w:t>Naïve Bayes - 76%</w:t>
+            </w:r>
+            <w:r>
+              <w:rPr>
+                <w:rFonts w:ascii="Calibri" w:eastAsia="Times New Roman" w:hAnsi="Calibri" w:cs="Calibri"/>
+                <w:color w:val="000000"/>
+                <w:sz w:val="22"/>
+                <w:szCs w:val="22"/>
+                <w:lang w:val="en-US"/>
+              </w:rPr>
+              <w:br/>
+              <w:t>SVM - 80%</w:t>
+            </w:r>
+            <w:r>
+              <w:rPr>
+                <w:rFonts w:ascii="Calibri" w:eastAsia="Times New Roman" w:hAnsi="Calibri" w:cs="Calibri"/>
+                <w:color w:val="000000"/>
+                <w:sz w:val="22"/>
+                <w:szCs w:val="22"/>
+                <w:lang w:val="en-US"/>
+              </w:rPr>
+              <w:br/>
+              <w:t>Decision Tree - 76.3%</w:t>
+            </w:r>
+            <w:r>
+              <w:rPr>
+                <w:rFonts w:ascii="Calibri" w:eastAsia="Times New Roman" w:hAnsi="Calibri" w:cs="Calibri"/>
+                <w:color w:val="000000"/>
+                <w:sz w:val="22"/>
+                <w:szCs w:val="22"/>
+                <w:lang w:val="en-US"/>
+              </w:rPr>
+              <w:br/>
+            </w:r>
+            <w:r>
+              <w:rPr>
+                <w:rFonts w:ascii="Calibri" w:eastAsia="Times New Roman" w:hAnsi="Calibri" w:cs="Calibri"/>
+                <w:color w:val="000000"/>
+                <w:sz w:val="22"/>
+                <w:szCs w:val="22"/>
+                <w:lang w:val="en-US"/>
+              </w:rPr>
+              <w:br/>
+              <w:t>AUC:</w:t>
+            </w:r>
+            <w:r>
+              <w:rPr>
+                <w:rFonts w:ascii="Calibri" w:eastAsia="Times New Roman" w:hAnsi="Calibri" w:cs="Calibri"/>
+                <w:color w:val="000000"/>
+                <w:sz w:val="22"/>
+                <w:szCs w:val="22"/>
+                <w:lang w:val="en-US"/>
+              </w:rPr>
+              <w:br/>
+              <w:t>Naïve Bayes - 0.82</w:t>
+            </w:r>
+            <w:r>
+              <w:rPr>
+                <w:rFonts w:ascii="Calibri" w:eastAsia="Times New Roman" w:hAnsi="Calibri" w:cs="Calibri"/>
+                <w:color w:val="000000"/>
+                <w:sz w:val="22"/>
+                <w:szCs w:val="22"/>
+                <w:lang w:val="en-US"/>
+              </w:rPr>
+              <w:br/>
+              <w:t>SVM - 0.83</w:t>
+            </w:r>
+            <w:r>
+              <w:rPr>
+                <w:rFonts w:ascii="Calibri" w:eastAsia="Times New Roman" w:hAnsi="Calibri" w:cs="Calibri"/>
+                <w:color w:val="000000"/>
+                <w:sz w:val="22"/>
+                <w:szCs w:val="22"/>
+                <w:lang w:val="en-US"/>
+              </w:rPr>
+              <w:br/>
+              <w:t>Decision Trees - 0.76</w:t>
+            </w:r>
+          </w:p>
+        </w:tc>
+      </w:tr>
+      <w:tr>
+        <w:trPr>
+          <w:trHeight w:val="1500"/>
+        </w:trPr>
+        <w:tc>
+          <w:tcPr>
+            <w:tcW w:w="460" w:type="dxa"/>
+            <w:tcBorders>
+              <w:top w:val="nil"/>
+              <w:left w:val="single" w:sz="4" w:space="0" w:color="auto"/>
+              <w:bottom w:val="single" w:sz="4" w:space="0" w:color="auto"/>
+              <w:right w:val="single" w:sz="4" w:space="0" w:color="auto"/>
+            </w:tcBorders>
+            <w:shd w:val="clear" w:color="auto" w:fill="auto"/>
+            <w:noWrap/>
+            <w:vAlign w:val="center"/>
+            <w:hideMark/>
+          </w:tcPr>
+          <w:p>
+            <w:pPr>
+              <w:spacing w:after="0"/>
+              <w:jc w:val="center"/>
+              <w:rPr>
+                <w:rFonts w:ascii="Calibri" w:eastAsia="Times New Roman" w:hAnsi="Calibri" w:cs="Calibri"/>
+                <w:color w:val="000000"/>
+                <w:sz w:val="22"/>
+                <w:szCs w:val="22"/>
+                <w:lang w:val="en-US"/>
+              </w:rPr>
+            </w:pPr>
+            <w:r>
+              <w:rPr>
+                <w:rFonts w:ascii="Calibri" w:eastAsia="Times New Roman" w:hAnsi="Calibri" w:cs="Calibri"/>
+                <w:color w:val="000000"/>
+                <w:sz w:val="22"/>
+                <w:szCs w:val="22"/>
+                <w:lang w:val="en-US"/>
+              </w:rPr>
+              <w:t>7</w:t>
+            </w:r>
+          </w:p>
+        </w:tc>
+        <w:tc>
+          <w:tcPr>
+            <w:tcW w:w="3520" w:type="dxa"/>
+            <w:tcBorders>
+              <w:top w:val="nil"/>
+              <w:left w:val="nil"/>
+              <w:bottom w:val="single" w:sz="4" w:space="0" w:color="auto"/>
+              <w:right w:val="single" w:sz="4" w:space="0" w:color="auto"/>
+            </w:tcBorders>
+            <w:shd w:val="clear" w:color="auto" w:fill="auto"/>
+            <w:vAlign w:val="center"/>
+            <w:hideMark/>
+          </w:tcPr>
+          <w:p>
+            <w:pPr>
+              <w:spacing w:after="0"/>
+              <w:rPr>
+                <w:rFonts w:ascii="Calibri" w:eastAsia="Times New Roman" w:hAnsi="Calibri" w:cs="Calibri"/>
+                <w:color w:val="000000"/>
+                <w:sz w:val="22"/>
+                <w:szCs w:val="22"/>
+                <w:lang w:val="en-US"/>
+              </w:rPr>
+            </w:pPr>
+            <w:r>
+              <w:rPr>
+                <w:rFonts w:ascii="Calibri" w:eastAsia="Times New Roman" w:hAnsi="Calibri" w:cs="Calibri"/>
+                <w:color w:val="000000"/>
+                <w:sz w:val="22"/>
+                <w:szCs w:val="22"/>
+                <w:lang w:val="en-US"/>
+              </w:rPr>
+              <w:t>Survival analysis methods for churn prevention in telecommunications industry</w:t>
+            </w:r>
+          </w:p>
+        </w:tc>
+        <w:tc>
+          <w:tcPr>
+            <w:tcW w:w="840" w:type="dxa"/>
+            <w:tcBorders>
+              <w:top w:val="nil"/>
+              <w:left w:val="nil"/>
+              <w:bottom w:val="single" w:sz="4" w:space="0" w:color="auto"/>
+              <w:right w:val="single" w:sz="4" w:space="0" w:color="auto"/>
+            </w:tcBorders>
+            <w:shd w:val="clear" w:color="auto" w:fill="auto"/>
+            <w:noWrap/>
+            <w:vAlign w:val="center"/>
+            <w:hideMark/>
+          </w:tcPr>
+          <w:p>
+            <w:pPr>
+              <w:spacing w:after="0"/>
+              <w:rPr>
+                <w:rFonts w:ascii="Calibri" w:eastAsia="Times New Roman" w:hAnsi="Calibri" w:cs="Calibri"/>
+                <w:color w:val="000000"/>
+                <w:sz w:val="22"/>
+                <w:szCs w:val="22"/>
+                <w:lang w:val="en-US"/>
+              </w:rPr>
+            </w:pPr>
+            <w:r>
+              <w:rPr>
+                <w:rFonts w:ascii="Calibri" w:eastAsia="Times New Roman" w:hAnsi="Calibri" w:cs="Calibri"/>
+                <w:color w:val="000000"/>
+                <w:sz w:val="22"/>
+                <w:szCs w:val="22"/>
+                <w:lang w:val="en-US"/>
+              </w:rPr>
+              <w:t> </w:t>
+            </w:r>
+          </w:p>
+        </w:tc>
+        <w:tc>
+          <w:tcPr>
+            <w:tcW w:w="520" w:type="dxa"/>
+            <w:tcBorders>
+              <w:top w:val="nil"/>
+              <w:left w:val="nil"/>
+              <w:bottom w:val="single" w:sz="4" w:space="0" w:color="auto"/>
+              <w:right w:val="single" w:sz="4" w:space="0" w:color="auto"/>
+            </w:tcBorders>
+            <w:shd w:val="clear" w:color="auto" w:fill="auto"/>
+            <w:noWrap/>
+            <w:vAlign w:val="center"/>
+            <w:hideMark/>
+          </w:tcPr>
+          <w:p>
+            <w:pPr>
+              <w:spacing w:after="0"/>
+              <w:jc w:val="right"/>
+              <w:rPr>
+                <w:rFonts w:ascii="Calibri" w:eastAsia="Times New Roman" w:hAnsi="Calibri" w:cs="Calibri"/>
+                <w:color w:val="000000"/>
+                <w:sz w:val="22"/>
+                <w:szCs w:val="22"/>
+                <w:lang w:val="en-US"/>
+              </w:rPr>
+            </w:pPr>
+            <w:r>
+              <w:rPr>
+                <w:rFonts w:ascii="Calibri" w:eastAsia="Times New Roman" w:hAnsi="Calibri" w:cs="Calibri"/>
+                <w:color w:val="000000"/>
+                <w:sz w:val="22"/>
+                <w:szCs w:val="22"/>
+                <w:lang w:val="en-US"/>
+              </w:rPr>
+              <w:t>2019</w:t>
+            </w:r>
+          </w:p>
+        </w:tc>
+        <w:tc>
+          <w:tcPr>
+            <w:tcW w:w="2980" w:type="dxa"/>
+            <w:tcBorders>
+              <w:top w:val="nil"/>
+              <w:left w:val="nil"/>
+              <w:bottom w:val="single" w:sz="4" w:space="0" w:color="auto"/>
+              <w:right w:val="single" w:sz="4" w:space="0" w:color="auto"/>
+            </w:tcBorders>
+            <w:shd w:val="clear" w:color="auto" w:fill="auto"/>
+            <w:vAlign w:val="center"/>
+            <w:hideMark/>
+          </w:tcPr>
+          <w:p>
+            <w:pPr>
+              <w:spacing w:after="0"/>
+              <w:rPr>
+                <w:rFonts w:ascii="Calibri" w:eastAsia="Times New Roman" w:hAnsi="Calibri" w:cs="Calibri"/>
+                <w:color w:val="000000"/>
+                <w:sz w:val="22"/>
+                <w:szCs w:val="22"/>
+                <w:lang w:val="en-US"/>
+              </w:rPr>
+            </w:pPr>
+            <w:r>
+              <w:rPr>
+                <w:rFonts w:ascii="Calibri" w:eastAsia="Times New Roman" w:hAnsi="Calibri" w:cs="Calibri"/>
+                <w:color w:val="000000"/>
+                <w:sz w:val="22"/>
+                <w:szCs w:val="22"/>
+                <w:lang w:val="en-US"/>
+              </w:rPr>
+              <w:t> </w:t>
+            </w:r>
+          </w:p>
+        </w:tc>
+        <w:tc>
+          <w:tcPr>
+            <w:tcW w:w="5500" w:type="dxa"/>
+            <w:tcBorders>
+              <w:top w:val="nil"/>
+              <w:left w:val="nil"/>
+              <w:bottom w:val="single" w:sz="4" w:space="0" w:color="auto"/>
+              <w:right w:val="single" w:sz="4" w:space="0" w:color="auto"/>
+            </w:tcBorders>
+            <w:shd w:val="clear" w:color="auto" w:fill="auto"/>
+            <w:vAlign w:val="center"/>
+            <w:hideMark/>
+          </w:tcPr>
+          <w:p>
+            <w:pPr>
+              <w:spacing w:after="0"/>
+              <w:rPr>
+                <w:rFonts w:ascii="Calibri" w:eastAsia="Times New Roman" w:hAnsi="Calibri" w:cs="Calibri"/>
+                <w:color w:val="000000"/>
+                <w:sz w:val="22"/>
+                <w:szCs w:val="22"/>
+                <w:lang w:val="en-US"/>
+              </w:rPr>
+            </w:pPr>
+            <w:r>
+              <w:rPr>
+                <w:rFonts w:ascii="Calibri" w:eastAsia="Times New Roman" w:hAnsi="Calibri" w:cs="Calibri"/>
+                <w:color w:val="000000"/>
+                <w:sz w:val="22"/>
+                <w:szCs w:val="22"/>
+                <w:lang w:val="en-US"/>
+              </w:rPr>
+              <w:t>Semi parametric Cox Proportional Model,</w:t>
+            </w:r>
+            <w:r>
+              <w:rPr>
+                <w:rFonts w:ascii="Calibri" w:eastAsia="Times New Roman" w:hAnsi="Calibri" w:cs="Calibri"/>
+                <w:color w:val="000000"/>
+                <w:sz w:val="22"/>
+                <w:szCs w:val="22"/>
+                <w:lang w:val="en-US"/>
+              </w:rPr>
+              <w:br/>
+              <w:t>Parametric Weibull,</w:t>
+            </w:r>
+            <w:r>
+              <w:rPr>
+                <w:rFonts w:ascii="Calibri" w:eastAsia="Times New Roman" w:hAnsi="Calibri" w:cs="Calibri"/>
+                <w:color w:val="000000"/>
+                <w:sz w:val="22"/>
+                <w:szCs w:val="22"/>
+                <w:lang w:val="en-US"/>
+              </w:rPr>
+              <w:br/>
+              <w:t>Log normal survival model</w:t>
+            </w:r>
+            <w:r>
+              <w:rPr>
+                <w:rFonts w:ascii="Calibri" w:eastAsia="Times New Roman" w:hAnsi="Calibri" w:cs="Calibri"/>
+                <w:color w:val="000000"/>
+                <w:sz w:val="22"/>
+                <w:szCs w:val="22"/>
+                <w:lang w:val="en-US"/>
+              </w:rPr>
+              <w:br/>
+            </w:r>
+            <w:r>
+              <w:rPr>
+                <w:rFonts w:ascii="Calibri" w:eastAsia="Times New Roman" w:hAnsi="Calibri" w:cs="Calibri"/>
+                <w:color w:val="000000"/>
+                <w:sz w:val="22"/>
+                <w:szCs w:val="22"/>
+                <w:lang w:val="en-US"/>
+              </w:rPr>
+              <w:br/>
+              <w:t>Best model: log-normal model</w:t>
+            </w:r>
+          </w:p>
+        </w:tc>
+      </w:tr>
+      <w:tr>
+        <w:trPr>
+          <w:trHeight w:val="3000"/>
+        </w:trPr>
+        <w:tc>
+          <w:tcPr>
+            <w:tcW w:w="460" w:type="dxa"/>
+            <w:tcBorders>
+              <w:top w:val="nil"/>
+              <w:left w:val="single" w:sz="4" w:space="0" w:color="auto"/>
+              <w:bottom w:val="single" w:sz="4" w:space="0" w:color="auto"/>
+              <w:right w:val="single" w:sz="4" w:space="0" w:color="auto"/>
+            </w:tcBorders>
+            <w:shd w:val="clear" w:color="auto" w:fill="auto"/>
+            <w:noWrap/>
+            <w:vAlign w:val="center"/>
+            <w:hideMark/>
+          </w:tcPr>
+          <w:p>
+            <w:pPr>
+              <w:spacing w:after="0"/>
+              <w:jc w:val="center"/>
+              <w:rPr>
+                <w:rFonts w:ascii="Calibri" w:eastAsia="Times New Roman" w:hAnsi="Calibri" w:cs="Calibri"/>
+                <w:color w:val="000000"/>
+                <w:sz w:val="22"/>
+                <w:szCs w:val="22"/>
+                <w:lang w:val="en-US"/>
+              </w:rPr>
+            </w:pPr>
+            <w:r>
+              <w:rPr>
+                <w:rFonts w:ascii="Calibri" w:eastAsia="Times New Roman" w:hAnsi="Calibri" w:cs="Calibri"/>
+                <w:color w:val="000000"/>
+                <w:sz w:val="22"/>
+                <w:szCs w:val="22"/>
+                <w:lang w:val="en-US"/>
+              </w:rPr>
+              <w:t>8</w:t>
+            </w:r>
+          </w:p>
+        </w:tc>
+        <w:tc>
+          <w:tcPr>
+            <w:tcW w:w="3520" w:type="dxa"/>
+            <w:tcBorders>
+              <w:top w:val="nil"/>
+              <w:left w:val="nil"/>
+              <w:bottom w:val="single" w:sz="4" w:space="0" w:color="auto"/>
+              <w:right w:val="single" w:sz="4" w:space="0" w:color="auto"/>
+            </w:tcBorders>
+            <w:shd w:val="clear" w:color="auto" w:fill="auto"/>
+            <w:vAlign w:val="center"/>
+            <w:hideMark/>
+          </w:tcPr>
+          <w:p>
+            <w:pPr>
+              <w:spacing w:after="0"/>
+              <w:rPr>
+                <w:rFonts w:ascii="Calibri" w:eastAsia="Times New Roman" w:hAnsi="Calibri" w:cs="Calibri"/>
+                <w:color w:val="000000"/>
+                <w:sz w:val="22"/>
+                <w:szCs w:val="22"/>
+                <w:lang w:val="en-US"/>
+              </w:rPr>
+            </w:pPr>
+            <w:r>
+              <w:rPr>
+                <w:rFonts w:ascii="Calibri" w:eastAsia="Times New Roman" w:hAnsi="Calibri" w:cs="Calibri"/>
+                <w:color w:val="000000"/>
+                <w:sz w:val="22"/>
+                <w:szCs w:val="22"/>
+                <w:lang w:val="en-US"/>
+              </w:rPr>
+              <w:t>Determining the intervening effects of exploratory data analysis and feature engineering in telecoms customer churn modelling</w:t>
+            </w:r>
+          </w:p>
+        </w:tc>
+        <w:tc>
+          <w:tcPr>
+            <w:tcW w:w="840" w:type="dxa"/>
+            <w:tcBorders>
+              <w:top w:val="nil"/>
+              <w:left w:val="nil"/>
+              <w:bottom w:val="single" w:sz="4" w:space="0" w:color="auto"/>
+              <w:right w:val="single" w:sz="4" w:space="0" w:color="auto"/>
+            </w:tcBorders>
+            <w:shd w:val="clear" w:color="auto" w:fill="auto"/>
+            <w:noWrap/>
+            <w:vAlign w:val="center"/>
+            <w:hideMark/>
+          </w:tcPr>
+          <w:p>
+            <w:pPr>
+              <w:spacing w:after="0"/>
+              <w:rPr>
+                <w:rFonts w:ascii="Calibri" w:eastAsia="Times New Roman" w:hAnsi="Calibri" w:cs="Calibri"/>
+                <w:color w:val="000000"/>
+                <w:sz w:val="22"/>
+                <w:szCs w:val="22"/>
+                <w:lang w:val="en-US"/>
+              </w:rPr>
+            </w:pPr>
+            <w:r>
+              <w:rPr>
+                <w:rFonts w:ascii="Calibri" w:eastAsia="Times New Roman" w:hAnsi="Calibri" w:cs="Calibri"/>
+                <w:color w:val="000000"/>
+                <w:sz w:val="22"/>
+                <w:szCs w:val="22"/>
+                <w:lang w:val="en-US"/>
+              </w:rPr>
+              <w:t> </w:t>
+            </w:r>
+          </w:p>
+        </w:tc>
+        <w:tc>
+          <w:tcPr>
+            <w:tcW w:w="520" w:type="dxa"/>
+            <w:tcBorders>
+              <w:top w:val="nil"/>
+              <w:left w:val="nil"/>
+              <w:bottom w:val="single" w:sz="4" w:space="0" w:color="auto"/>
+              <w:right w:val="single" w:sz="4" w:space="0" w:color="auto"/>
+            </w:tcBorders>
+            <w:shd w:val="clear" w:color="auto" w:fill="auto"/>
+            <w:noWrap/>
+            <w:vAlign w:val="center"/>
+            <w:hideMark/>
+          </w:tcPr>
+          <w:p>
+            <w:pPr>
+              <w:spacing w:after="0"/>
+              <w:jc w:val="right"/>
+              <w:rPr>
+                <w:rFonts w:ascii="Calibri" w:eastAsia="Times New Roman" w:hAnsi="Calibri" w:cs="Calibri"/>
+                <w:color w:val="000000"/>
+                <w:sz w:val="22"/>
+                <w:szCs w:val="22"/>
+                <w:lang w:val="en-US"/>
+              </w:rPr>
+            </w:pPr>
+            <w:r>
+              <w:rPr>
+                <w:rFonts w:ascii="Calibri" w:eastAsia="Times New Roman" w:hAnsi="Calibri" w:cs="Calibri"/>
+                <w:color w:val="000000"/>
+                <w:sz w:val="22"/>
+                <w:szCs w:val="22"/>
+                <w:lang w:val="en-US"/>
+              </w:rPr>
+              <w:t>2019</w:t>
+            </w:r>
+          </w:p>
+        </w:tc>
+        <w:tc>
+          <w:tcPr>
+            <w:tcW w:w="2980" w:type="dxa"/>
+            <w:tcBorders>
+              <w:top w:val="nil"/>
+              <w:left w:val="nil"/>
+              <w:bottom w:val="single" w:sz="4" w:space="0" w:color="auto"/>
+              <w:right w:val="single" w:sz="4" w:space="0" w:color="auto"/>
+            </w:tcBorders>
+            <w:shd w:val="clear" w:color="auto" w:fill="auto"/>
+            <w:vAlign w:val="center"/>
+            <w:hideMark/>
+          </w:tcPr>
+          <w:p>
+            <w:pPr>
+              <w:spacing w:after="0"/>
+              <w:rPr>
+                <w:rFonts w:ascii="Calibri" w:eastAsia="Times New Roman" w:hAnsi="Calibri" w:cs="Calibri"/>
+                <w:color w:val="000000"/>
+                <w:sz w:val="22"/>
+                <w:szCs w:val="22"/>
+                <w:lang w:val="en-US"/>
+              </w:rPr>
+            </w:pPr>
+            <w:r>
+              <w:rPr>
+                <w:rFonts w:ascii="Calibri" w:eastAsia="Times New Roman" w:hAnsi="Calibri" w:cs="Calibri"/>
+                <w:color w:val="000000"/>
+                <w:sz w:val="22"/>
+                <w:szCs w:val="22"/>
+                <w:lang w:val="en-US"/>
+              </w:rPr>
+              <w:t xml:space="preserve">Feature Selection using </w:t>
+            </w:r>
+            <w:proofErr w:type="spellStart"/>
+            <w:r>
+              <w:rPr>
+                <w:rFonts w:ascii="Calibri" w:eastAsia="Times New Roman" w:hAnsi="Calibri" w:cs="Calibri"/>
+                <w:color w:val="000000"/>
+                <w:sz w:val="22"/>
+                <w:szCs w:val="22"/>
+                <w:lang w:val="en-US"/>
+              </w:rPr>
+              <w:t>CorrelationMatrix</w:t>
+            </w:r>
+            <w:proofErr w:type="spellEnd"/>
+            <w:r>
+              <w:rPr>
+                <w:rFonts w:ascii="Calibri" w:eastAsia="Times New Roman" w:hAnsi="Calibri" w:cs="Calibri"/>
+                <w:color w:val="000000"/>
+                <w:sz w:val="22"/>
+                <w:szCs w:val="22"/>
+                <w:lang w:val="en-US"/>
+              </w:rPr>
+              <w:t xml:space="preserve"> Operator</w:t>
+            </w:r>
+            <w:r>
+              <w:rPr>
+                <w:rFonts w:ascii="Calibri" w:eastAsia="Times New Roman" w:hAnsi="Calibri" w:cs="Calibri"/>
+                <w:color w:val="000000"/>
+                <w:sz w:val="22"/>
+                <w:szCs w:val="22"/>
+                <w:lang w:val="en-US"/>
+              </w:rPr>
+              <w:br/>
+            </w:r>
+            <w:r>
+              <w:rPr>
+                <w:rFonts w:ascii="Calibri" w:eastAsia="Times New Roman" w:hAnsi="Calibri" w:cs="Calibri"/>
+                <w:color w:val="000000"/>
+                <w:sz w:val="22"/>
+                <w:szCs w:val="22"/>
+                <w:lang w:val="en-US"/>
+              </w:rPr>
+              <w:br/>
+              <w:t>Total Charges is discarded</w:t>
+            </w:r>
+            <w:r>
+              <w:rPr>
+                <w:rFonts w:ascii="Calibri" w:eastAsia="Times New Roman" w:hAnsi="Calibri" w:cs="Calibri"/>
+                <w:color w:val="000000"/>
+                <w:sz w:val="22"/>
+                <w:szCs w:val="22"/>
+                <w:lang w:val="en-US"/>
+              </w:rPr>
+              <w:br/>
+            </w:r>
+            <w:r>
+              <w:rPr>
+                <w:rFonts w:ascii="Calibri" w:eastAsia="Times New Roman" w:hAnsi="Calibri" w:cs="Calibri"/>
+                <w:color w:val="000000"/>
+                <w:sz w:val="22"/>
+                <w:szCs w:val="22"/>
+                <w:lang w:val="en-US"/>
+              </w:rPr>
+              <w:br/>
+              <w:t>RapidMiner is used to do feature selection:</w:t>
+            </w:r>
+            <w:r>
+              <w:rPr>
+                <w:rFonts w:ascii="Calibri" w:eastAsia="Times New Roman" w:hAnsi="Calibri" w:cs="Calibri"/>
+                <w:color w:val="000000"/>
+                <w:sz w:val="22"/>
+                <w:szCs w:val="22"/>
+                <w:lang w:val="en-US"/>
+              </w:rPr>
+              <w:br/>
+              <w:t xml:space="preserve">Contract, </w:t>
+            </w:r>
+            <w:proofErr w:type="spellStart"/>
+            <w:r>
+              <w:rPr>
+                <w:rFonts w:ascii="Calibri" w:eastAsia="Times New Roman" w:hAnsi="Calibri" w:cs="Calibri"/>
+                <w:color w:val="000000"/>
+                <w:sz w:val="22"/>
+                <w:szCs w:val="22"/>
+                <w:lang w:val="en-US"/>
+              </w:rPr>
+              <w:t>OnlineSecurity</w:t>
+            </w:r>
+            <w:proofErr w:type="spellEnd"/>
+            <w:r>
+              <w:rPr>
+                <w:rFonts w:ascii="Calibri" w:eastAsia="Times New Roman" w:hAnsi="Calibri" w:cs="Calibri"/>
+                <w:color w:val="000000"/>
+                <w:sz w:val="22"/>
+                <w:szCs w:val="22"/>
+                <w:lang w:val="en-US"/>
+              </w:rPr>
+              <w:t xml:space="preserve">, </w:t>
+            </w:r>
+            <w:proofErr w:type="spellStart"/>
+            <w:r>
+              <w:rPr>
+                <w:rFonts w:ascii="Calibri" w:eastAsia="Times New Roman" w:hAnsi="Calibri" w:cs="Calibri"/>
+                <w:color w:val="000000"/>
+                <w:sz w:val="22"/>
+                <w:szCs w:val="22"/>
+                <w:lang w:val="en-US"/>
+              </w:rPr>
+              <w:t>TechSupport</w:t>
+            </w:r>
+            <w:proofErr w:type="spellEnd"/>
+            <w:r>
+              <w:rPr>
+                <w:rFonts w:ascii="Calibri" w:eastAsia="Times New Roman" w:hAnsi="Calibri" w:cs="Calibri"/>
+                <w:color w:val="000000"/>
+                <w:sz w:val="22"/>
+                <w:szCs w:val="22"/>
+                <w:lang w:val="en-US"/>
+              </w:rPr>
+              <w:t xml:space="preserve">, Tenure &amp; </w:t>
+            </w:r>
+            <w:proofErr w:type="spellStart"/>
+            <w:r>
+              <w:rPr>
+                <w:rFonts w:ascii="Calibri" w:eastAsia="Times New Roman" w:hAnsi="Calibri" w:cs="Calibri"/>
+                <w:color w:val="000000"/>
+                <w:sz w:val="22"/>
+                <w:szCs w:val="22"/>
+                <w:lang w:val="en-US"/>
+              </w:rPr>
+              <w:t>DeviceProtection</w:t>
+            </w:r>
+            <w:proofErr w:type="spellEnd"/>
+          </w:p>
+        </w:tc>
+        <w:tc>
+          <w:tcPr>
+            <w:tcW w:w="5500" w:type="dxa"/>
+            <w:tcBorders>
+              <w:top w:val="nil"/>
+              <w:left w:val="nil"/>
+              <w:bottom w:val="single" w:sz="4" w:space="0" w:color="auto"/>
+              <w:right w:val="single" w:sz="4" w:space="0" w:color="auto"/>
+            </w:tcBorders>
+            <w:shd w:val="clear" w:color="auto" w:fill="auto"/>
+            <w:vAlign w:val="center"/>
+            <w:hideMark/>
+          </w:tcPr>
+          <w:p>
+            <w:pPr>
+              <w:spacing w:after="0"/>
+              <w:rPr>
+                <w:rFonts w:ascii="Calibri" w:eastAsia="Times New Roman" w:hAnsi="Calibri" w:cs="Calibri"/>
+                <w:color w:val="000000"/>
+                <w:sz w:val="22"/>
+                <w:szCs w:val="22"/>
+                <w:lang w:val="en-US"/>
+              </w:rPr>
+            </w:pPr>
+            <w:r>
+              <w:rPr>
+                <w:rFonts w:ascii="Calibri" w:eastAsia="Times New Roman" w:hAnsi="Calibri" w:cs="Calibri"/>
+                <w:color w:val="000000"/>
+                <w:sz w:val="22"/>
+                <w:szCs w:val="22"/>
+                <w:lang w:val="en-US"/>
+              </w:rPr>
+              <w:t>AUC:</w:t>
+            </w:r>
+            <w:r>
+              <w:rPr>
+                <w:rFonts w:ascii="Calibri" w:eastAsia="Times New Roman" w:hAnsi="Calibri" w:cs="Calibri"/>
+                <w:color w:val="000000"/>
+                <w:sz w:val="22"/>
+                <w:szCs w:val="22"/>
+                <w:lang w:val="en-US"/>
+              </w:rPr>
+              <w:br/>
+              <w:t>Gradient Boosted Trees (before oversampling) - 0.834</w:t>
+            </w:r>
+            <w:r>
+              <w:rPr>
+                <w:rFonts w:ascii="Calibri" w:eastAsia="Times New Roman" w:hAnsi="Calibri" w:cs="Calibri"/>
+                <w:color w:val="000000"/>
+                <w:sz w:val="22"/>
+                <w:szCs w:val="22"/>
+                <w:lang w:val="en-US"/>
+              </w:rPr>
+              <w:br/>
+              <w:t>Gradient Boosted Trees (after oversampling) - 0.865</w:t>
+            </w:r>
+            <w:r>
+              <w:rPr>
+                <w:rFonts w:ascii="Calibri" w:eastAsia="Times New Roman" w:hAnsi="Calibri" w:cs="Calibri"/>
+                <w:color w:val="000000"/>
+                <w:sz w:val="22"/>
+                <w:szCs w:val="22"/>
+                <w:lang w:val="en-US"/>
+              </w:rPr>
+              <w:br/>
+              <w:t>Generalized Linear Model - 0.841</w:t>
+            </w:r>
+            <w:r>
+              <w:rPr>
+                <w:rFonts w:ascii="Calibri" w:eastAsia="Times New Roman" w:hAnsi="Calibri" w:cs="Calibri"/>
+                <w:color w:val="000000"/>
+                <w:sz w:val="22"/>
+                <w:szCs w:val="22"/>
+                <w:lang w:val="en-US"/>
+              </w:rPr>
+              <w:br/>
+              <w:t>Logistic Regression - 0.841</w:t>
+            </w:r>
+          </w:p>
+        </w:tc>
+      </w:tr>
+      <w:tr>
+        <w:trPr>
+          <w:trHeight w:val="2100"/>
+        </w:trPr>
+        <w:tc>
+          <w:tcPr>
+            <w:tcW w:w="460" w:type="dxa"/>
+            <w:tcBorders>
+              <w:top w:val="nil"/>
+              <w:left w:val="single" w:sz="4" w:space="0" w:color="auto"/>
+              <w:bottom w:val="single" w:sz="4" w:space="0" w:color="auto"/>
+              <w:right w:val="single" w:sz="4" w:space="0" w:color="auto"/>
+            </w:tcBorders>
+            <w:shd w:val="clear" w:color="auto" w:fill="auto"/>
+            <w:noWrap/>
+            <w:vAlign w:val="center"/>
+            <w:hideMark/>
+          </w:tcPr>
+          <w:p>
+            <w:pPr>
+              <w:spacing w:after="0"/>
+              <w:jc w:val="center"/>
+              <w:rPr>
+                <w:rFonts w:ascii="Calibri" w:eastAsia="Times New Roman" w:hAnsi="Calibri" w:cs="Calibri"/>
+                <w:color w:val="000000"/>
+                <w:sz w:val="22"/>
+                <w:szCs w:val="22"/>
+                <w:lang w:val="en-US"/>
+              </w:rPr>
+            </w:pPr>
+            <w:r>
+              <w:rPr>
+                <w:rFonts w:ascii="Calibri" w:eastAsia="Times New Roman" w:hAnsi="Calibri" w:cs="Calibri"/>
+                <w:color w:val="000000"/>
+                <w:sz w:val="22"/>
+                <w:szCs w:val="22"/>
+                <w:lang w:val="en-US"/>
+              </w:rPr>
+              <w:t>9</w:t>
+            </w:r>
+          </w:p>
+        </w:tc>
+        <w:tc>
+          <w:tcPr>
+            <w:tcW w:w="3520" w:type="dxa"/>
+            <w:tcBorders>
+              <w:top w:val="nil"/>
+              <w:left w:val="nil"/>
+              <w:bottom w:val="single" w:sz="4" w:space="0" w:color="auto"/>
+              <w:right w:val="single" w:sz="4" w:space="0" w:color="auto"/>
+            </w:tcBorders>
+            <w:shd w:val="clear" w:color="auto" w:fill="auto"/>
+            <w:vAlign w:val="center"/>
+            <w:hideMark/>
+          </w:tcPr>
+          <w:p>
+            <w:pPr>
+              <w:spacing w:after="0"/>
+              <w:rPr>
+                <w:rFonts w:ascii="Calibri" w:eastAsia="Times New Roman" w:hAnsi="Calibri" w:cs="Calibri"/>
+                <w:color w:val="000000"/>
+                <w:sz w:val="22"/>
+                <w:szCs w:val="22"/>
+                <w:lang w:val="en-US"/>
+              </w:rPr>
+            </w:pPr>
+            <w:r>
+              <w:rPr>
+                <w:rFonts w:ascii="Calibri" w:eastAsia="Times New Roman" w:hAnsi="Calibri" w:cs="Calibri"/>
+                <w:color w:val="000000"/>
+                <w:sz w:val="22"/>
+                <w:szCs w:val="22"/>
+                <w:lang w:val="en-US"/>
+              </w:rPr>
+              <w:t>Customer churn: A study of factors affecting customer churn using machine learning</w:t>
+            </w:r>
+          </w:p>
+        </w:tc>
+        <w:tc>
+          <w:tcPr>
+            <w:tcW w:w="840" w:type="dxa"/>
+            <w:tcBorders>
+              <w:top w:val="nil"/>
+              <w:left w:val="nil"/>
+              <w:bottom w:val="single" w:sz="4" w:space="0" w:color="auto"/>
+              <w:right w:val="single" w:sz="4" w:space="0" w:color="auto"/>
+            </w:tcBorders>
+            <w:shd w:val="clear" w:color="auto" w:fill="auto"/>
+            <w:noWrap/>
+            <w:vAlign w:val="center"/>
+            <w:hideMark/>
+          </w:tcPr>
+          <w:p>
+            <w:pPr>
+              <w:spacing w:after="0"/>
+              <w:rPr>
+                <w:rFonts w:ascii="Calibri" w:eastAsia="Times New Roman" w:hAnsi="Calibri" w:cs="Calibri"/>
+                <w:color w:val="000000"/>
+                <w:sz w:val="22"/>
+                <w:szCs w:val="22"/>
+                <w:lang w:val="en-US"/>
+              </w:rPr>
+            </w:pPr>
+            <w:r>
+              <w:rPr>
+                <w:rFonts w:ascii="Calibri" w:eastAsia="Times New Roman" w:hAnsi="Calibri" w:cs="Calibri"/>
+                <w:color w:val="000000"/>
+                <w:sz w:val="22"/>
+                <w:szCs w:val="22"/>
+                <w:lang w:val="en-US"/>
+              </w:rPr>
+              <w:t> </w:t>
+            </w:r>
+          </w:p>
+        </w:tc>
+        <w:tc>
+          <w:tcPr>
+            <w:tcW w:w="520" w:type="dxa"/>
+            <w:tcBorders>
+              <w:top w:val="nil"/>
+              <w:left w:val="nil"/>
+              <w:bottom w:val="single" w:sz="4" w:space="0" w:color="auto"/>
+              <w:right w:val="single" w:sz="4" w:space="0" w:color="auto"/>
+            </w:tcBorders>
+            <w:shd w:val="clear" w:color="auto" w:fill="auto"/>
+            <w:noWrap/>
+            <w:vAlign w:val="center"/>
+            <w:hideMark/>
+          </w:tcPr>
+          <w:p>
+            <w:pPr>
+              <w:spacing w:after="0"/>
+              <w:jc w:val="right"/>
+              <w:rPr>
+                <w:rFonts w:ascii="Calibri" w:eastAsia="Times New Roman" w:hAnsi="Calibri" w:cs="Calibri"/>
+                <w:color w:val="000000"/>
+                <w:sz w:val="22"/>
+                <w:szCs w:val="22"/>
+                <w:lang w:val="en-US"/>
+              </w:rPr>
+            </w:pPr>
+            <w:r>
+              <w:rPr>
+                <w:rFonts w:ascii="Calibri" w:eastAsia="Times New Roman" w:hAnsi="Calibri" w:cs="Calibri"/>
+                <w:color w:val="000000"/>
+                <w:sz w:val="22"/>
+                <w:szCs w:val="22"/>
+                <w:lang w:val="en-US"/>
+              </w:rPr>
+              <w:t>2019</w:t>
+            </w:r>
+          </w:p>
+        </w:tc>
+        <w:tc>
+          <w:tcPr>
+            <w:tcW w:w="2980" w:type="dxa"/>
+            <w:tcBorders>
+              <w:top w:val="nil"/>
+              <w:left w:val="nil"/>
+              <w:bottom w:val="single" w:sz="4" w:space="0" w:color="auto"/>
+              <w:right w:val="single" w:sz="4" w:space="0" w:color="auto"/>
+            </w:tcBorders>
+            <w:shd w:val="clear" w:color="auto" w:fill="auto"/>
+            <w:vAlign w:val="center"/>
+            <w:hideMark/>
+          </w:tcPr>
+          <w:p>
+            <w:pPr>
+              <w:spacing w:after="0"/>
+              <w:rPr>
+                <w:rFonts w:ascii="Calibri" w:eastAsia="Times New Roman" w:hAnsi="Calibri" w:cs="Calibri"/>
+                <w:color w:val="000000"/>
+                <w:sz w:val="22"/>
+                <w:szCs w:val="22"/>
+                <w:lang w:val="en-US"/>
+              </w:rPr>
+            </w:pPr>
+            <w:r>
+              <w:rPr>
+                <w:rFonts w:ascii="Calibri" w:eastAsia="Times New Roman" w:hAnsi="Calibri" w:cs="Calibri"/>
+                <w:color w:val="000000"/>
+                <w:sz w:val="22"/>
+                <w:szCs w:val="22"/>
+                <w:lang w:val="en-US"/>
+              </w:rPr>
+              <w:t>Feature Selection using XGBoost</w:t>
+            </w:r>
+          </w:p>
+        </w:tc>
+        <w:tc>
+          <w:tcPr>
+            <w:tcW w:w="5500" w:type="dxa"/>
+            <w:tcBorders>
+              <w:top w:val="nil"/>
+              <w:left w:val="nil"/>
+              <w:bottom w:val="single" w:sz="4" w:space="0" w:color="auto"/>
+              <w:right w:val="single" w:sz="4" w:space="0" w:color="auto"/>
+            </w:tcBorders>
+            <w:shd w:val="clear" w:color="auto" w:fill="auto"/>
+            <w:vAlign w:val="center"/>
+            <w:hideMark/>
+          </w:tcPr>
+          <w:p>
+            <w:pPr>
+              <w:spacing w:after="0"/>
+              <w:rPr>
+                <w:rFonts w:ascii="Calibri" w:eastAsia="Times New Roman" w:hAnsi="Calibri" w:cs="Calibri"/>
+                <w:color w:val="000000"/>
+                <w:sz w:val="22"/>
+                <w:szCs w:val="22"/>
+                <w:lang w:val="en-US"/>
+              </w:rPr>
+            </w:pPr>
+            <w:r>
+              <w:rPr>
+                <w:rFonts w:ascii="Calibri" w:eastAsia="Times New Roman" w:hAnsi="Calibri" w:cs="Calibri"/>
+                <w:color w:val="000000"/>
+                <w:sz w:val="22"/>
+                <w:szCs w:val="22"/>
+                <w:lang w:val="en-US"/>
+              </w:rPr>
+              <w:t>AUC:</w:t>
+            </w:r>
+            <w:r>
+              <w:rPr>
+                <w:rFonts w:ascii="Calibri" w:eastAsia="Times New Roman" w:hAnsi="Calibri" w:cs="Calibri"/>
+                <w:color w:val="000000"/>
+                <w:sz w:val="22"/>
+                <w:szCs w:val="22"/>
+                <w:lang w:val="en-US"/>
+              </w:rPr>
+              <w:br/>
+              <w:t>XGBoost - 0.85</w:t>
+            </w:r>
+            <w:r>
+              <w:rPr>
+                <w:rFonts w:ascii="Calibri" w:eastAsia="Times New Roman" w:hAnsi="Calibri" w:cs="Calibri"/>
+                <w:color w:val="000000"/>
+                <w:sz w:val="22"/>
+                <w:szCs w:val="22"/>
+                <w:lang w:val="en-US"/>
+              </w:rPr>
+              <w:br/>
+              <w:t>Random forest - 0.84</w:t>
+            </w:r>
+            <w:r>
+              <w:rPr>
+                <w:rFonts w:ascii="Calibri" w:eastAsia="Times New Roman" w:hAnsi="Calibri" w:cs="Calibri"/>
+                <w:color w:val="000000"/>
+                <w:sz w:val="22"/>
+                <w:szCs w:val="22"/>
+                <w:lang w:val="en-US"/>
+              </w:rPr>
+              <w:br/>
+              <w:t>Decision Tree - 0.81</w:t>
+            </w:r>
+            <w:r>
+              <w:rPr>
+                <w:rFonts w:ascii="Calibri" w:eastAsia="Times New Roman" w:hAnsi="Calibri" w:cs="Calibri"/>
+                <w:color w:val="000000"/>
+                <w:sz w:val="22"/>
+                <w:szCs w:val="22"/>
+                <w:lang w:val="en-US"/>
+              </w:rPr>
+              <w:br/>
+            </w:r>
+            <w:r>
+              <w:rPr>
+                <w:rFonts w:ascii="Calibri" w:eastAsia="Times New Roman" w:hAnsi="Calibri" w:cs="Calibri"/>
+                <w:color w:val="000000"/>
+                <w:sz w:val="22"/>
+                <w:szCs w:val="22"/>
+                <w:lang w:val="en-US"/>
+              </w:rPr>
+              <w:br/>
+              <w:t xml:space="preserve">SHAP, LIME </w:t>
+            </w:r>
+            <w:proofErr w:type="gramStart"/>
+            <w:r>
+              <w:rPr>
+                <w:rFonts w:ascii="Calibri" w:eastAsia="Times New Roman" w:hAnsi="Calibri" w:cs="Calibri"/>
+                <w:color w:val="000000"/>
+                <w:sz w:val="22"/>
+                <w:szCs w:val="22"/>
+                <w:lang w:val="en-US"/>
+              </w:rPr>
+              <w:t>are</w:t>
+            </w:r>
+            <w:proofErr w:type="gramEnd"/>
+            <w:r>
+              <w:rPr>
+                <w:rFonts w:ascii="Calibri" w:eastAsia="Times New Roman" w:hAnsi="Calibri" w:cs="Calibri"/>
+                <w:color w:val="000000"/>
+                <w:sz w:val="22"/>
+                <w:szCs w:val="22"/>
+                <w:lang w:val="en-US"/>
+              </w:rPr>
+              <w:t xml:space="preserve"> used for Local interpretable model agnostic explanations</w:t>
+            </w:r>
+          </w:p>
+        </w:tc>
+      </w:tr>
+      <w:tr>
+        <w:trPr>
+          <w:trHeight w:val="1665"/>
+        </w:trPr>
+        <w:tc>
+          <w:tcPr>
+            <w:tcW w:w="460" w:type="dxa"/>
+            <w:tcBorders>
+              <w:top w:val="nil"/>
+              <w:left w:val="single" w:sz="4" w:space="0" w:color="auto"/>
+              <w:bottom w:val="single" w:sz="4" w:space="0" w:color="auto"/>
+              <w:right w:val="single" w:sz="4" w:space="0" w:color="auto"/>
+            </w:tcBorders>
+            <w:shd w:val="clear" w:color="auto" w:fill="auto"/>
+            <w:noWrap/>
+            <w:vAlign w:val="center"/>
+            <w:hideMark/>
+          </w:tcPr>
+          <w:p>
+            <w:pPr>
+              <w:spacing w:after="0"/>
+              <w:jc w:val="center"/>
+              <w:rPr>
+                <w:rFonts w:ascii="Calibri" w:eastAsia="Times New Roman" w:hAnsi="Calibri" w:cs="Calibri"/>
+                <w:color w:val="000000"/>
+                <w:sz w:val="22"/>
+                <w:szCs w:val="22"/>
+                <w:lang w:val="en-US"/>
+              </w:rPr>
+            </w:pPr>
+            <w:r>
+              <w:rPr>
+                <w:rFonts w:ascii="Calibri" w:eastAsia="Times New Roman" w:hAnsi="Calibri" w:cs="Calibri"/>
+                <w:color w:val="000000"/>
+                <w:sz w:val="22"/>
+                <w:szCs w:val="22"/>
+                <w:lang w:val="en-US"/>
+              </w:rPr>
+              <w:t>10</w:t>
+            </w:r>
+          </w:p>
+        </w:tc>
+        <w:tc>
+          <w:tcPr>
+            <w:tcW w:w="3520" w:type="dxa"/>
+            <w:tcBorders>
+              <w:top w:val="nil"/>
+              <w:left w:val="nil"/>
+              <w:bottom w:val="single" w:sz="4" w:space="0" w:color="auto"/>
+              <w:right w:val="single" w:sz="4" w:space="0" w:color="auto"/>
+            </w:tcBorders>
+            <w:shd w:val="clear" w:color="auto" w:fill="auto"/>
+            <w:vAlign w:val="center"/>
+            <w:hideMark/>
+          </w:tcPr>
+          <w:p>
+            <w:pPr>
+              <w:spacing w:after="0"/>
+              <w:rPr>
+                <w:rFonts w:ascii="Calibri" w:eastAsia="Times New Roman" w:hAnsi="Calibri" w:cs="Calibri"/>
+                <w:color w:val="000000"/>
+                <w:sz w:val="22"/>
+                <w:szCs w:val="22"/>
+                <w:lang w:val="en-US"/>
+              </w:rPr>
+            </w:pPr>
+            <w:r>
+              <w:rPr>
+                <w:rFonts w:ascii="Calibri" w:eastAsia="Times New Roman" w:hAnsi="Calibri" w:cs="Calibri"/>
+                <w:color w:val="000000"/>
+                <w:sz w:val="22"/>
+                <w:szCs w:val="22"/>
+                <w:lang w:val="en-US"/>
+              </w:rPr>
+              <w:t>A Machine Learning Algorithm for Churn Reduction &amp; Revenue Maximization: An Application in the Telecommunication Industry</w:t>
+            </w:r>
+          </w:p>
+        </w:tc>
+        <w:tc>
+          <w:tcPr>
+            <w:tcW w:w="840" w:type="dxa"/>
+            <w:tcBorders>
+              <w:top w:val="nil"/>
+              <w:left w:val="nil"/>
+              <w:bottom w:val="single" w:sz="4" w:space="0" w:color="auto"/>
+              <w:right w:val="single" w:sz="4" w:space="0" w:color="auto"/>
+            </w:tcBorders>
+            <w:shd w:val="clear" w:color="auto" w:fill="auto"/>
+            <w:noWrap/>
+            <w:vAlign w:val="center"/>
+            <w:hideMark/>
+          </w:tcPr>
+          <w:p>
+            <w:pPr>
+              <w:spacing w:after="0"/>
+              <w:rPr>
+                <w:rFonts w:ascii="Calibri" w:eastAsia="Times New Roman" w:hAnsi="Calibri" w:cs="Calibri"/>
+                <w:color w:val="000000"/>
+                <w:sz w:val="22"/>
+                <w:szCs w:val="22"/>
+                <w:lang w:val="en-US"/>
+              </w:rPr>
+            </w:pPr>
+            <w:r>
+              <w:rPr>
+                <w:rFonts w:ascii="Calibri" w:eastAsia="Times New Roman" w:hAnsi="Calibri" w:cs="Calibri"/>
+                <w:color w:val="000000"/>
+                <w:sz w:val="22"/>
+                <w:szCs w:val="22"/>
+                <w:lang w:val="en-US"/>
+              </w:rPr>
+              <w:t> </w:t>
+            </w:r>
+          </w:p>
+        </w:tc>
+        <w:tc>
+          <w:tcPr>
+            <w:tcW w:w="520" w:type="dxa"/>
+            <w:tcBorders>
+              <w:top w:val="nil"/>
+              <w:left w:val="nil"/>
+              <w:bottom w:val="single" w:sz="4" w:space="0" w:color="auto"/>
+              <w:right w:val="single" w:sz="4" w:space="0" w:color="auto"/>
+            </w:tcBorders>
+            <w:shd w:val="clear" w:color="auto" w:fill="auto"/>
+            <w:noWrap/>
+            <w:vAlign w:val="center"/>
+            <w:hideMark/>
+          </w:tcPr>
+          <w:p>
+            <w:pPr>
+              <w:spacing w:after="0"/>
+              <w:jc w:val="right"/>
+              <w:rPr>
+                <w:rFonts w:ascii="Calibri" w:eastAsia="Times New Roman" w:hAnsi="Calibri" w:cs="Calibri"/>
+                <w:color w:val="000000"/>
+                <w:sz w:val="22"/>
+                <w:szCs w:val="22"/>
+                <w:lang w:val="en-US"/>
+              </w:rPr>
+            </w:pPr>
+            <w:r>
+              <w:rPr>
+                <w:rFonts w:ascii="Calibri" w:eastAsia="Times New Roman" w:hAnsi="Calibri" w:cs="Calibri"/>
+                <w:color w:val="000000"/>
+                <w:sz w:val="22"/>
+                <w:szCs w:val="22"/>
+                <w:lang w:val="en-US"/>
+              </w:rPr>
+              <w:t>2019</w:t>
+            </w:r>
+          </w:p>
+        </w:tc>
+        <w:tc>
+          <w:tcPr>
+            <w:tcW w:w="2980" w:type="dxa"/>
+            <w:tcBorders>
+              <w:top w:val="nil"/>
+              <w:left w:val="nil"/>
+              <w:bottom w:val="single" w:sz="4" w:space="0" w:color="auto"/>
+              <w:right w:val="single" w:sz="4" w:space="0" w:color="auto"/>
+            </w:tcBorders>
+            <w:shd w:val="clear" w:color="auto" w:fill="auto"/>
+            <w:vAlign w:val="center"/>
+            <w:hideMark/>
+          </w:tcPr>
+          <w:p>
+            <w:pPr>
+              <w:spacing w:after="0"/>
+              <w:rPr>
+                <w:rFonts w:ascii="Calibri" w:eastAsia="Times New Roman" w:hAnsi="Calibri" w:cs="Calibri"/>
+                <w:color w:val="000000"/>
+                <w:sz w:val="22"/>
+                <w:szCs w:val="22"/>
+                <w:lang w:val="en-US"/>
+              </w:rPr>
+            </w:pPr>
+            <w:r>
+              <w:rPr>
+                <w:rFonts w:ascii="Calibri" w:eastAsia="Times New Roman" w:hAnsi="Calibri" w:cs="Calibri"/>
+                <w:color w:val="000000"/>
+                <w:sz w:val="22"/>
+                <w:szCs w:val="22"/>
+                <w:lang w:val="en-US"/>
+              </w:rPr>
+              <w:t>Top 5 Significant features:</w:t>
+            </w:r>
+            <w:r>
+              <w:rPr>
+                <w:rFonts w:ascii="Calibri" w:eastAsia="Times New Roman" w:hAnsi="Calibri" w:cs="Calibri"/>
+                <w:color w:val="000000"/>
+                <w:sz w:val="22"/>
+                <w:szCs w:val="22"/>
+                <w:lang w:val="en-US"/>
+              </w:rPr>
+              <w:br/>
+            </w:r>
+            <w:proofErr w:type="spellStart"/>
+            <w:r>
+              <w:rPr>
+                <w:rFonts w:ascii="Calibri" w:eastAsia="Times New Roman" w:hAnsi="Calibri" w:cs="Calibri"/>
+                <w:color w:val="000000"/>
+                <w:sz w:val="22"/>
+                <w:szCs w:val="22"/>
+                <w:lang w:val="en-US"/>
+              </w:rPr>
+              <w:t>FiberOptic</w:t>
+            </w:r>
+            <w:proofErr w:type="spellEnd"/>
+            <w:r>
+              <w:rPr>
+                <w:rFonts w:ascii="Calibri" w:eastAsia="Times New Roman" w:hAnsi="Calibri" w:cs="Calibri"/>
+                <w:color w:val="000000"/>
+                <w:sz w:val="22"/>
+                <w:szCs w:val="22"/>
+                <w:lang w:val="en-US"/>
+              </w:rPr>
+              <w:t xml:space="preserve">, </w:t>
+            </w:r>
+            <w:proofErr w:type="spellStart"/>
+            <w:r>
+              <w:rPr>
+                <w:rFonts w:ascii="Calibri" w:eastAsia="Times New Roman" w:hAnsi="Calibri" w:cs="Calibri"/>
+                <w:color w:val="000000"/>
+                <w:sz w:val="22"/>
+                <w:szCs w:val="22"/>
+                <w:lang w:val="en-US"/>
+              </w:rPr>
+              <w:t>MonthToMonthContract</w:t>
+            </w:r>
+            <w:proofErr w:type="spellEnd"/>
+            <w:r>
+              <w:rPr>
+                <w:rFonts w:ascii="Calibri" w:eastAsia="Times New Roman" w:hAnsi="Calibri" w:cs="Calibri"/>
+                <w:color w:val="000000"/>
+                <w:sz w:val="22"/>
+                <w:szCs w:val="22"/>
+                <w:lang w:val="en-US"/>
+              </w:rPr>
+              <w:t xml:space="preserve">, DSL, </w:t>
+            </w:r>
+            <w:proofErr w:type="spellStart"/>
+            <w:r>
+              <w:rPr>
+                <w:rFonts w:ascii="Calibri" w:eastAsia="Times New Roman" w:hAnsi="Calibri" w:cs="Calibri"/>
+                <w:color w:val="000000"/>
+                <w:sz w:val="22"/>
+                <w:szCs w:val="22"/>
+                <w:lang w:val="en-US"/>
+              </w:rPr>
+              <w:t>OneYearContract</w:t>
+            </w:r>
+            <w:proofErr w:type="spellEnd"/>
+            <w:r>
+              <w:rPr>
+                <w:rFonts w:ascii="Calibri" w:eastAsia="Times New Roman" w:hAnsi="Calibri" w:cs="Calibri"/>
+                <w:color w:val="000000"/>
+                <w:sz w:val="22"/>
+                <w:szCs w:val="22"/>
+                <w:lang w:val="en-US"/>
+              </w:rPr>
+              <w:t xml:space="preserve">, </w:t>
+            </w:r>
+            <w:proofErr w:type="spellStart"/>
+            <w:r>
+              <w:rPr>
+                <w:rFonts w:ascii="Calibri" w:eastAsia="Times New Roman" w:hAnsi="Calibri" w:cs="Calibri"/>
+                <w:color w:val="000000"/>
+                <w:sz w:val="22"/>
+                <w:szCs w:val="22"/>
+                <w:lang w:val="en-US"/>
+              </w:rPr>
+              <w:t>StreamingMovies</w:t>
+            </w:r>
+            <w:proofErr w:type="spellEnd"/>
+          </w:p>
+        </w:tc>
+        <w:tc>
+          <w:tcPr>
+            <w:tcW w:w="5500" w:type="dxa"/>
+            <w:tcBorders>
+              <w:top w:val="nil"/>
+              <w:left w:val="nil"/>
+              <w:bottom w:val="single" w:sz="4" w:space="0" w:color="auto"/>
+              <w:right w:val="single" w:sz="4" w:space="0" w:color="auto"/>
+            </w:tcBorders>
+            <w:shd w:val="clear" w:color="auto" w:fill="auto"/>
+            <w:vAlign w:val="center"/>
+            <w:hideMark/>
+          </w:tcPr>
+          <w:p>
+            <w:pPr>
+              <w:spacing w:after="0"/>
+              <w:rPr>
+                <w:rFonts w:ascii="Calibri" w:eastAsia="Times New Roman" w:hAnsi="Calibri" w:cs="Calibri"/>
+                <w:color w:val="000000"/>
+                <w:sz w:val="22"/>
+                <w:szCs w:val="22"/>
+                <w:lang w:val="en-US"/>
+              </w:rPr>
+            </w:pPr>
+            <w:r>
+              <w:rPr>
+                <w:rFonts w:ascii="Calibri" w:eastAsia="Times New Roman" w:hAnsi="Calibri" w:cs="Calibri"/>
+                <w:color w:val="000000"/>
+                <w:sz w:val="22"/>
+                <w:szCs w:val="22"/>
+                <w:lang w:val="en-US"/>
+              </w:rPr>
+              <w:t>Logistic Regression:</w:t>
+            </w:r>
+            <w:r>
+              <w:rPr>
+                <w:rFonts w:ascii="Calibri" w:eastAsia="Times New Roman" w:hAnsi="Calibri" w:cs="Calibri"/>
+                <w:color w:val="000000"/>
+                <w:sz w:val="22"/>
+                <w:szCs w:val="22"/>
+                <w:lang w:val="en-US"/>
+              </w:rPr>
+              <w:br/>
+              <w:t>Accuracy - 76.7%</w:t>
+            </w:r>
+            <w:r>
+              <w:rPr>
+                <w:rFonts w:ascii="Calibri" w:eastAsia="Times New Roman" w:hAnsi="Calibri" w:cs="Calibri"/>
+                <w:color w:val="000000"/>
+                <w:sz w:val="22"/>
+                <w:szCs w:val="22"/>
+                <w:lang w:val="en-US"/>
+              </w:rPr>
+              <w:br/>
+              <w:t>AUC - 0.767</w:t>
+            </w:r>
+          </w:p>
+        </w:tc>
+      </w:tr>
+      <w:tr>
+        <w:trPr>
+          <w:trHeight w:val="1200"/>
+        </w:trPr>
+        <w:tc>
+          <w:tcPr>
+            <w:tcW w:w="460" w:type="dxa"/>
+            <w:tcBorders>
+              <w:top w:val="nil"/>
+              <w:left w:val="single" w:sz="4" w:space="0" w:color="auto"/>
+              <w:bottom w:val="single" w:sz="4" w:space="0" w:color="auto"/>
+              <w:right w:val="single" w:sz="4" w:space="0" w:color="auto"/>
+            </w:tcBorders>
+            <w:shd w:val="clear" w:color="auto" w:fill="auto"/>
+            <w:noWrap/>
+            <w:vAlign w:val="center"/>
+            <w:hideMark/>
+          </w:tcPr>
+          <w:p>
+            <w:pPr>
+              <w:spacing w:after="0"/>
+              <w:jc w:val="center"/>
+              <w:rPr>
+                <w:rFonts w:ascii="Calibri" w:eastAsia="Times New Roman" w:hAnsi="Calibri" w:cs="Calibri"/>
+                <w:color w:val="000000"/>
+                <w:sz w:val="22"/>
+                <w:szCs w:val="22"/>
+                <w:lang w:val="en-US"/>
+              </w:rPr>
+            </w:pPr>
+            <w:r>
+              <w:rPr>
+                <w:rFonts w:ascii="Calibri" w:eastAsia="Times New Roman" w:hAnsi="Calibri" w:cs="Calibri"/>
+                <w:color w:val="000000"/>
+                <w:sz w:val="22"/>
+                <w:szCs w:val="22"/>
+                <w:lang w:val="en-US"/>
+              </w:rPr>
+              <w:t>11</w:t>
+            </w:r>
+          </w:p>
+        </w:tc>
+        <w:tc>
+          <w:tcPr>
+            <w:tcW w:w="3520" w:type="dxa"/>
+            <w:tcBorders>
+              <w:top w:val="nil"/>
+              <w:left w:val="nil"/>
+              <w:bottom w:val="single" w:sz="4" w:space="0" w:color="auto"/>
+              <w:right w:val="single" w:sz="4" w:space="0" w:color="auto"/>
+            </w:tcBorders>
+            <w:shd w:val="clear" w:color="auto" w:fill="auto"/>
+            <w:vAlign w:val="center"/>
+            <w:hideMark/>
+          </w:tcPr>
+          <w:p>
+            <w:pPr>
+              <w:spacing w:after="0"/>
+              <w:rPr>
+                <w:rFonts w:ascii="Calibri" w:eastAsia="Times New Roman" w:hAnsi="Calibri" w:cs="Calibri"/>
+                <w:color w:val="000000"/>
+                <w:sz w:val="22"/>
+                <w:szCs w:val="22"/>
+                <w:lang w:val="en-US"/>
+              </w:rPr>
+            </w:pPr>
+            <w:r>
+              <w:rPr>
+                <w:rFonts w:ascii="Calibri" w:eastAsia="Times New Roman" w:hAnsi="Calibri" w:cs="Calibri"/>
+                <w:color w:val="000000"/>
+                <w:sz w:val="22"/>
+                <w:szCs w:val="22"/>
+                <w:lang w:val="en-US"/>
+              </w:rPr>
+              <w:t>An Effective Classifier for Predicting Churn in Telecommunication</w:t>
+            </w:r>
+          </w:p>
+        </w:tc>
+        <w:tc>
+          <w:tcPr>
+            <w:tcW w:w="840" w:type="dxa"/>
+            <w:tcBorders>
+              <w:top w:val="nil"/>
+              <w:left w:val="nil"/>
+              <w:bottom w:val="single" w:sz="4" w:space="0" w:color="auto"/>
+              <w:right w:val="single" w:sz="4" w:space="0" w:color="auto"/>
+            </w:tcBorders>
+            <w:shd w:val="clear" w:color="auto" w:fill="auto"/>
+            <w:noWrap/>
+            <w:vAlign w:val="center"/>
+            <w:hideMark/>
+          </w:tcPr>
+          <w:p>
+            <w:pPr>
+              <w:spacing w:after="0"/>
+              <w:rPr>
+                <w:rFonts w:ascii="Calibri" w:eastAsia="Times New Roman" w:hAnsi="Calibri" w:cs="Calibri"/>
+                <w:color w:val="000000"/>
+                <w:sz w:val="22"/>
+                <w:szCs w:val="22"/>
+                <w:lang w:val="en-US"/>
+              </w:rPr>
+            </w:pPr>
+            <w:r>
+              <w:rPr>
+                <w:rFonts w:ascii="Calibri" w:eastAsia="Times New Roman" w:hAnsi="Calibri" w:cs="Calibri"/>
+                <w:color w:val="000000"/>
+                <w:sz w:val="22"/>
+                <w:szCs w:val="22"/>
+                <w:lang w:val="en-US"/>
+              </w:rPr>
+              <w:t> </w:t>
+            </w:r>
+          </w:p>
+        </w:tc>
+        <w:tc>
+          <w:tcPr>
+            <w:tcW w:w="520" w:type="dxa"/>
+            <w:tcBorders>
+              <w:top w:val="nil"/>
+              <w:left w:val="nil"/>
+              <w:bottom w:val="single" w:sz="4" w:space="0" w:color="auto"/>
+              <w:right w:val="single" w:sz="4" w:space="0" w:color="auto"/>
+            </w:tcBorders>
+            <w:shd w:val="clear" w:color="auto" w:fill="auto"/>
+            <w:noWrap/>
+            <w:vAlign w:val="center"/>
+            <w:hideMark/>
+          </w:tcPr>
+          <w:p>
+            <w:pPr>
+              <w:spacing w:after="0"/>
+              <w:jc w:val="right"/>
+              <w:rPr>
+                <w:rFonts w:ascii="Calibri" w:eastAsia="Times New Roman" w:hAnsi="Calibri" w:cs="Calibri"/>
+                <w:color w:val="000000"/>
+                <w:sz w:val="22"/>
+                <w:szCs w:val="22"/>
+                <w:lang w:val="en-US"/>
+              </w:rPr>
+            </w:pPr>
+            <w:r>
+              <w:rPr>
+                <w:rFonts w:ascii="Calibri" w:eastAsia="Times New Roman" w:hAnsi="Calibri" w:cs="Calibri"/>
+                <w:color w:val="000000"/>
+                <w:sz w:val="22"/>
+                <w:szCs w:val="22"/>
+                <w:lang w:val="en-US"/>
+              </w:rPr>
+              <w:t>2019</w:t>
+            </w:r>
+          </w:p>
+        </w:tc>
+        <w:tc>
+          <w:tcPr>
+            <w:tcW w:w="2980" w:type="dxa"/>
+            <w:tcBorders>
+              <w:top w:val="nil"/>
+              <w:left w:val="nil"/>
+              <w:bottom w:val="single" w:sz="4" w:space="0" w:color="auto"/>
+              <w:right w:val="single" w:sz="4" w:space="0" w:color="auto"/>
+            </w:tcBorders>
+            <w:shd w:val="clear" w:color="auto" w:fill="auto"/>
+            <w:vAlign w:val="center"/>
+            <w:hideMark/>
+          </w:tcPr>
+          <w:p>
+            <w:pPr>
+              <w:spacing w:after="0"/>
+              <w:rPr>
+                <w:rFonts w:ascii="Calibri" w:eastAsia="Times New Roman" w:hAnsi="Calibri" w:cs="Calibri"/>
+                <w:color w:val="000000"/>
+                <w:sz w:val="22"/>
+                <w:szCs w:val="22"/>
+                <w:lang w:val="en-US"/>
+              </w:rPr>
+            </w:pPr>
+            <w:r>
+              <w:rPr>
+                <w:rFonts w:ascii="Calibri" w:eastAsia="Times New Roman" w:hAnsi="Calibri" w:cs="Calibri"/>
+                <w:color w:val="000000"/>
+                <w:sz w:val="22"/>
+                <w:szCs w:val="22"/>
+                <w:lang w:val="en-US"/>
+              </w:rPr>
+              <w:t xml:space="preserve">Feature Selection - </w:t>
+            </w:r>
+            <w:r>
+              <w:rPr>
+                <w:rFonts w:ascii="Calibri" w:eastAsia="Times New Roman" w:hAnsi="Calibri" w:cs="Calibri"/>
+                <w:color w:val="000000"/>
+                <w:sz w:val="22"/>
+                <w:szCs w:val="22"/>
+                <w:lang w:val="en-US"/>
+              </w:rPr>
+              <w:br/>
+              <w:t>XGBoost Classifier</w:t>
+            </w:r>
+          </w:p>
+        </w:tc>
+        <w:tc>
+          <w:tcPr>
+            <w:tcW w:w="5500" w:type="dxa"/>
+            <w:tcBorders>
+              <w:top w:val="nil"/>
+              <w:left w:val="nil"/>
+              <w:bottom w:val="single" w:sz="4" w:space="0" w:color="auto"/>
+              <w:right w:val="single" w:sz="4" w:space="0" w:color="auto"/>
+            </w:tcBorders>
+            <w:shd w:val="clear" w:color="auto" w:fill="auto"/>
+            <w:vAlign w:val="center"/>
+            <w:hideMark/>
+          </w:tcPr>
+          <w:p>
+            <w:pPr>
+              <w:spacing w:after="0"/>
+              <w:rPr>
+                <w:rFonts w:ascii="Calibri" w:eastAsia="Times New Roman" w:hAnsi="Calibri" w:cs="Calibri"/>
+                <w:color w:val="000000"/>
+                <w:sz w:val="22"/>
+                <w:szCs w:val="22"/>
+                <w:lang w:val="en-US"/>
+              </w:rPr>
+            </w:pPr>
+            <w:r>
+              <w:rPr>
+                <w:rFonts w:ascii="Calibri" w:eastAsia="Times New Roman" w:hAnsi="Calibri" w:cs="Calibri"/>
+                <w:color w:val="000000"/>
+                <w:sz w:val="22"/>
+                <w:szCs w:val="22"/>
+                <w:lang w:val="en-US"/>
+              </w:rPr>
+              <w:t>Accuracy:</w:t>
+            </w:r>
+            <w:r>
+              <w:rPr>
+                <w:rFonts w:ascii="Calibri" w:eastAsia="Times New Roman" w:hAnsi="Calibri" w:cs="Calibri"/>
+                <w:color w:val="000000"/>
+                <w:sz w:val="22"/>
+                <w:szCs w:val="22"/>
+                <w:lang w:val="en-US"/>
+              </w:rPr>
+              <w:br/>
+              <w:t>K-Nearest Neighbour - 0.754</w:t>
+            </w:r>
+            <w:r>
+              <w:rPr>
+                <w:rFonts w:ascii="Calibri" w:eastAsia="Times New Roman" w:hAnsi="Calibri" w:cs="Calibri"/>
+                <w:color w:val="000000"/>
+                <w:sz w:val="22"/>
+                <w:szCs w:val="22"/>
+                <w:lang w:val="en-US"/>
+              </w:rPr>
+              <w:br/>
+              <w:t xml:space="preserve">Random Forest - 0.775 </w:t>
+            </w:r>
+            <w:r>
+              <w:rPr>
+                <w:rFonts w:ascii="Calibri" w:eastAsia="Times New Roman" w:hAnsi="Calibri" w:cs="Calibri"/>
+                <w:color w:val="000000"/>
+                <w:sz w:val="22"/>
+                <w:szCs w:val="22"/>
+                <w:lang w:val="en-US"/>
+              </w:rPr>
+              <w:br/>
+              <w:t>XGBoost - 0.798</w:t>
+            </w:r>
+          </w:p>
+        </w:tc>
+      </w:tr>
+      <w:tr>
+        <w:trPr>
+          <w:trHeight w:val="1500"/>
+        </w:trPr>
+        <w:tc>
+          <w:tcPr>
+            <w:tcW w:w="460" w:type="dxa"/>
+            <w:tcBorders>
+              <w:top w:val="nil"/>
+              <w:left w:val="single" w:sz="4" w:space="0" w:color="auto"/>
+              <w:bottom w:val="single" w:sz="4" w:space="0" w:color="auto"/>
+              <w:right w:val="single" w:sz="4" w:space="0" w:color="auto"/>
+            </w:tcBorders>
+            <w:shd w:val="clear" w:color="auto" w:fill="auto"/>
+            <w:noWrap/>
+            <w:vAlign w:val="center"/>
+            <w:hideMark/>
+          </w:tcPr>
+          <w:p>
+            <w:pPr>
+              <w:spacing w:after="0"/>
+              <w:jc w:val="center"/>
+              <w:rPr>
+                <w:rFonts w:ascii="Calibri" w:eastAsia="Times New Roman" w:hAnsi="Calibri" w:cs="Calibri"/>
+                <w:color w:val="000000"/>
+                <w:sz w:val="22"/>
+                <w:szCs w:val="22"/>
+                <w:lang w:val="en-US"/>
+              </w:rPr>
+            </w:pPr>
+            <w:r>
+              <w:rPr>
+                <w:rFonts w:ascii="Calibri" w:eastAsia="Times New Roman" w:hAnsi="Calibri" w:cs="Calibri"/>
+                <w:color w:val="000000"/>
+                <w:sz w:val="22"/>
+                <w:szCs w:val="22"/>
+                <w:lang w:val="en-US"/>
+              </w:rPr>
+              <w:lastRenderedPageBreak/>
+              <w:t>12</w:t>
+            </w:r>
+          </w:p>
+        </w:tc>
+        <w:tc>
+          <w:tcPr>
+            <w:tcW w:w="3520" w:type="dxa"/>
+            <w:tcBorders>
+              <w:top w:val="nil"/>
+              <w:left w:val="nil"/>
+              <w:bottom w:val="single" w:sz="4" w:space="0" w:color="auto"/>
+              <w:right w:val="single" w:sz="4" w:space="0" w:color="auto"/>
+            </w:tcBorders>
+            <w:shd w:val="clear" w:color="auto" w:fill="auto"/>
+            <w:vAlign w:val="center"/>
+            <w:hideMark/>
+          </w:tcPr>
+          <w:p>
+            <w:pPr>
+              <w:spacing w:after="0"/>
+              <w:rPr>
+                <w:rFonts w:ascii="Calibri" w:eastAsia="Times New Roman" w:hAnsi="Calibri" w:cs="Calibri"/>
+                <w:color w:val="000000"/>
+                <w:sz w:val="22"/>
+                <w:szCs w:val="22"/>
+                <w:lang w:val="en-US"/>
+              </w:rPr>
+            </w:pPr>
+            <w:r>
+              <w:rPr>
+                <w:rFonts w:ascii="Calibri" w:eastAsia="Times New Roman" w:hAnsi="Calibri" w:cs="Calibri"/>
+                <w:color w:val="000000"/>
+                <w:sz w:val="22"/>
+                <w:szCs w:val="22"/>
+                <w:lang w:val="en-US"/>
+              </w:rPr>
+              <w:t>Customer Churn Prediction in Telecommunication Industry Using Machine Learning Classifiers</w:t>
+            </w:r>
+          </w:p>
+        </w:tc>
+        <w:tc>
+          <w:tcPr>
+            <w:tcW w:w="840" w:type="dxa"/>
+            <w:tcBorders>
+              <w:top w:val="nil"/>
+              <w:left w:val="nil"/>
+              <w:bottom w:val="single" w:sz="4" w:space="0" w:color="auto"/>
+              <w:right w:val="single" w:sz="4" w:space="0" w:color="auto"/>
+            </w:tcBorders>
+            <w:shd w:val="clear" w:color="auto" w:fill="auto"/>
+            <w:noWrap/>
+            <w:vAlign w:val="center"/>
+            <w:hideMark/>
+          </w:tcPr>
+          <w:p>
+            <w:pPr>
+              <w:spacing w:after="0"/>
+              <w:rPr>
+                <w:rFonts w:ascii="Calibri" w:eastAsia="Times New Roman" w:hAnsi="Calibri" w:cs="Calibri"/>
+                <w:color w:val="000000"/>
+                <w:sz w:val="22"/>
+                <w:szCs w:val="22"/>
+                <w:lang w:val="en-US"/>
+              </w:rPr>
+            </w:pPr>
+            <w:r>
+              <w:rPr>
+                <w:rFonts w:ascii="Calibri" w:eastAsia="Times New Roman" w:hAnsi="Calibri" w:cs="Calibri"/>
+                <w:color w:val="000000"/>
+                <w:sz w:val="22"/>
+                <w:szCs w:val="22"/>
+                <w:lang w:val="en-US"/>
+              </w:rPr>
+              <w:t> </w:t>
+            </w:r>
+          </w:p>
+        </w:tc>
+        <w:tc>
+          <w:tcPr>
+            <w:tcW w:w="520" w:type="dxa"/>
+            <w:tcBorders>
+              <w:top w:val="nil"/>
+              <w:left w:val="nil"/>
+              <w:bottom w:val="single" w:sz="4" w:space="0" w:color="auto"/>
+              <w:right w:val="single" w:sz="4" w:space="0" w:color="auto"/>
+            </w:tcBorders>
+            <w:shd w:val="clear" w:color="auto" w:fill="auto"/>
+            <w:noWrap/>
+            <w:vAlign w:val="center"/>
+            <w:hideMark/>
+          </w:tcPr>
+          <w:p>
+            <w:pPr>
+              <w:spacing w:after="0"/>
+              <w:jc w:val="right"/>
+              <w:rPr>
+                <w:rFonts w:ascii="Calibri" w:eastAsia="Times New Roman" w:hAnsi="Calibri" w:cs="Calibri"/>
+                <w:color w:val="000000"/>
+                <w:sz w:val="22"/>
+                <w:szCs w:val="22"/>
+                <w:lang w:val="en-US"/>
+              </w:rPr>
+            </w:pPr>
+            <w:r>
+              <w:rPr>
+                <w:rFonts w:ascii="Calibri" w:eastAsia="Times New Roman" w:hAnsi="Calibri" w:cs="Calibri"/>
+                <w:color w:val="000000"/>
+                <w:sz w:val="22"/>
+                <w:szCs w:val="22"/>
+                <w:lang w:val="en-US"/>
+              </w:rPr>
+              <w:t>2019</w:t>
+            </w:r>
+          </w:p>
+        </w:tc>
+        <w:tc>
+          <w:tcPr>
+            <w:tcW w:w="2980" w:type="dxa"/>
+            <w:tcBorders>
+              <w:top w:val="nil"/>
+              <w:left w:val="nil"/>
+              <w:bottom w:val="single" w:sz="4" w:space="0" w:color="auto"/>
+              <w:right w:val="single" w:sz="4" w:space="0" w:color="auto"/>
+            </w:tcBorders>
+            <w:shd w:val="clear" w:color="auto" w:fill="auto"/>
+            <w:vAlign w:val="center"/>
+            <w:hideMark/>
+          </w:tcPr>
+          <w:p>
+            <w:pPr>
+              <w:spacing w:after="0"/>
+              <w:rPr>
+                <w:rFonts w:ascii="Calibri" w:eastAsia="Times New Roman" w:hAnsi="Calibri" w:cs="Calibri"/>
+                <w:color w:val="000000"/>
+                <w:sz w:val="22"/>
+                <w:szCs w:val="22"/>
+                <w:lang w:val="en-US"/>
+              </w:rPr>
+            </w:pPr>
+            <w:r>
+              <w:rPr>
+                <w:rFonts w:ascii="Calibri" w:eastAsia="Times New Roman" w:hAnsi="Calibri" w:cs="Calibri"/>
+                <w:color w:val="000000"/>
+                <w:sz w:val="22"/>
+                <w:szCs w:val="22"/>
+                <w:lang w:val="en-US"/>
+              </w:rPr>
+              <w:t>Feature Selection:</w:t>
+            </w:r>
+            <w:r>
+              <w:rPr>
+                <w:rFonts w:ascii="Calibri" w:eastAsia="Times New Roman" w:hAnsi="Calibri" w:cs="Calibri"/>
+                <w:color w:val="000000"/>
+                <w:sz w:val="22"/>
+                <w:szCs w:val="22"/>
+                <w:lang w:val="en-US"/>
+              </w:rPr>
+              <w:br/>
+              <w:t>total charges, monthly contract and fiber optic Internet service, senior citizen</w:t>
+            </w:r>
+          </w:p>
+        </w:tc>
+        <w:tc>
+          <w:tcPr>
+            <w:tcW w:w="5500" w:type="dxa"/>
+            <w:tcBorders>
+              <w:top w:val="nil"/>
+              <w:left w:val="nil"/>
+              <w:bottom w:val="single" w:sz="4" w:space="0" w:color="auto"/>
+              <w:right w:val="single" w:sz="4" w:space="0" w:color="auto"/>
+            </w:tcBorders>
+            <w:shd w:val="clear" w:color="auto" w:fill="auto"/>
+            <w:vAlign w:val="center"/>
+            <w:hideMark/>
+          </w:tcPr>
+          <w:p>
+            <w:pPr>
+              <w:spacing w:after="0"/>
+              <w:rPr>
+                <w:rFonts w:ascii="Calibri" w:eastAsia="Times New Roman" w:hAnsi="Calibri" w:cs="Calibri"/>
+                <w:color w:val="000000"/>
+                <w:sz w:val="22"/>
+                <w:szCs w:val="22"/>
+                <w:lang w:val="en-US"/>
+              </w:rPr>
+            </w:pPr>
+            <w:r>
+              <w:rPr>
+                <w:rFonts w:ascii="Calibri" w:eastAsia="Times New Roman" w:hAnsi="Calibri" w:cs="Calibri"/>
+                <w:color w:val="000000"/>
+                <w:sz w:val="22"/>
+                <w:szCs w:val="22"/>
+                <w:lang w:val="en-US"/>
+              </w:rPr>
+              <w:t>AUC:</w:t>
+            </w:r>
+            <w:r>
+              <w:rPr>
+                <w:rFonts w:ascii="Calibri" w:eastAsia="Times New Roman" w:hAnsi="Calibri" w:cs="Calibri"/>
+                <w:color w:val="000000"/>
+                <w:sz w:val="22"/>
+                <w:szCs w:val="22"/>
+                <w:lang w:val="en-US"/>
+              </w:rPr>
+              <w:br/>
+              <w:t xml:space="preserve">Random Forest </w:t>
+            </w:r>
+            <w:r>
+              <w:rPr>
+                <w:rFonts w:ascii="Calibri" w:eastAsia="Times New Roman" w:hAnsi="Calibri" w:cs="Calibri"/>
+                <w:i/>
+                <w:iCs/>
+                <w:color w:val="000000"/>
+                <w:sz w:val="22"/>
+                <w:szCs w:val="22"/>
+                <w:lang w:val="en-US"/>
+              </w:rPr>
+              <w:t>with RFE</w:t>
+            </w:r>
+            <w:r>
+              <w:rPr>
+                <w:rFonts w:ascii="Calibri" w:eastAsia="Times New Roman" w:hAnsi="Calibri" w:cs="Calibri"/>
+                <w:color w:val="000000"/>
+                <w:sz w:val="22"/>
+                <w:szCs w:val="22"/>
+                <w:lang w:val="en-US"/>
+              </w:rPr>
+              <w:t xml:space="preserve"> - 0.96 </w:t>
+            </w:r>
+            <w:r>
+              <w:rPr>
+                <w:rFonts w:ascii="Calibri" w:eastAsia="Times New Roman" w:hAnsi="Calibri" w:cs="Calibri"/>
+                <w:color w:val="000000"/>
+                <w:sz w:val="22"/>
+                <w:szCs w:val="22"/>
+                <w:lang w:val="en-US"/>
+              </w:rPr>
+              <w:br/>
+              <w:t xml:space="preserve">ANN </w:t>
+            </w:r>
+            <w:r>
+              <w:rPr>
+                <w:rFonts w:ascii="Calibri" w:eastAsia="Times New Roman" w:hAnsi="Calibri" w:cs="Calibri"/>
+                <w:i/>
+                <w:iCs/>
+                <w:color w:val="000000"/>
+                <w:sz w:val="22"/>
+                <w:szCs w:val="22"/>
+                <w:lang w:val="en-US"/>
+              </w:rPr>
+              <w:t xml:space="preserve">with RFE </w:t>
+            </w:r>
+            <w:r>
+              <w:rPr>
+                <w:rFonts w:ascii="Calibri" w:eastAsia="Times New Roman" w:hAnsi="Calibri" w:cs="Calibri"/>
+                <w:color w:val="000000"/>
+                <w:sz w:val="22"/>
+                <w:szCs w:val="22"/>
+                <w:lang w:val="en-US"/>
+              </w:rPr>
+              <w:t>- 0.77</w:t>
+            </w:r>
+          </w:p>
+        </w:tc>
+      </w:tr>
+      <w:tr>
+        <w:trPr>
+          <w:trHeight w:val="1200"/>
+        </w:trPr>
+        <w:tc>
+          <w:tcPr>
+            <w:tcW w:w="460" w:type="dxa"/>
+            <w:tcBorders>
+              <w:top w:val="nil"/>
+              <w:left w:val="single" w:sz="4" w:space="0" w:color="auto"/>
+              <w:bottom w:val="single" w:sz="4" w:space="0" w:color="auto"/>
+              <w:right w:val="single" w:sz="4" w:space="0" w:color="auto"/>
+            </w:tcBorders>
+            <w:shd w:val="clear" w:color="auto" w:fill="auto"/>
+            <w:noWrap/>
+            <w:vAlign w:val="center"/>
+            <w:hideMark/>
+          </w:tcPr>
+          <w:p>
+            <w:pPr>
+              <w:spacing w:after="0"/>
+              <w:jc w:val="center"/>
+              <w:rPr>
+                <w:rFonts w:ascii="Calibri" w:eastAsia="Times New Roman" w:hAnsi="Calibri" w:cs="Calibri"/>
+                <w:color w:val="000000"/>
+                <w:sz w:val="22"/>
+                <w:szCs w:val="22"/>
+                <w:lang w:val="en-US"/>
+              </w:rPr>
+            </w:pPr>
+            <w:r>
+              <w:rPr>
+                <w:rFonts w:ascii="Calibri" w:eastAsia="Times New Roman" w:hAnsi="Calibri" w:cs="Calibri"/>
+                <w:color w:val="000000"/>
+                <w:sz w:val="22"/>
+                <w:szCs w:val="22"/>
+                <w:lang w:val="en-US"/>
+              </w:rPr>
+              <w:t>13</w:t>
+            </w:r>
+          </w:p>
+        </w:tc>
+        <w:tc>
+          <w:tcPr>
+            <w:tcW w:w="3520" w:type="dxa"/>
+            <w:tcBorders>
+              <w:top w:val="nil"/>
+              <w:left w:val="nil"/>
+              <w:bottom w:val="single" w:sz="4" w:space="0" w:color="auto"/>
+              <w:right w:val="single" w:sz="4" w:space="0" w:color="auto"/>
+            </w:tcBorders>
+            <w:shd w:val="clear" w:color="auto" w:fill="auto"/>
+            <w:vAlign w:val="center"/>
+            <w:hideMark/>
+          </w:tcPr>
+          <w:p>
+            <w:pPr>
+              <w:spacing w:after="0"/>
+              <w:rPr>
+                <w:rFonts w:ascii="Calibri" w:eastAsia="Times New Roman" w:hAnsi="Calibri" w:cs="Calibri"/>
+                <w:color w:val="000000"/>
+                <w:sz w:val="22"/>
+                <w:szCs w:val="22"/>
+                <w:lang w:val="en-US"/>
+              </w:rPr>
+            </w:pPr>
+            <w:r>
+              <w:rPr>
+                <w:rFonts w:ascii="Calibri" w:eastAsia="Times New Roman" w:hAnsi="Calibri" w:cs="Calibri"/>
+                <w:color w:val="000000"/>
+                <w:sz w:val="22"/>
+                <w:szCs w:val="22"/>
+                <w:lang w:val="en-US"/>
+              </w:rPr>
+              <w:t xml:space="preserve">Customer Churn Prediction Modelling Based on </w:t>
+            </w:r>
+            <w:proofErr w:type="spellStart"/>
+            <w:r>
+              <w:rPr>
+                <w:rFonts w:ascii="Calibri" w:eastAsia="Times New Roman" w:hAnsi="Calibri" w:cs="Calibri"/>
+                <w:color w:val="000000"/>
+                <w:sz w:val="22"/>
+                <w:szCs w:val="22"/>
+                <w:lang w:val="en-US"/>
+              </w:rPr>
+              <w:t>Behavioural</w:t>
+            </w:r>
+            <w:proofErr w:type="spellEnd"/>
+            <w:r>
+              <w:rPr>
+                <w:rFonts w:ascii="Calibri" w:eastAsia="Times New Roman" w:hAnsi="Calibri" w:cs="Calibri"/>
+                <w:color w:val="000000"/>
+                <w:sz w:val="22"/>
+                <w:szCs w:val="22"/>
+                <w:lang w:val="en-US"/>
+              </w:rPr>
+              <w:t xml:space="preserve"> patterns Analysis using Deep Learning</w:t>
+            </w:r>
+          </w:p>
+        </w:tc>
+        <w:tc>
+          <w:tcPr>
+            <w:tcW w:w="840" w:type="dxa"/>
+            <w:tcBorders>
+              <w:top w:val="nil"/>
+              <w:left w:val="nil"/>
+              <w:bottom w:val="single" w:sz="4" w:space="0" w:color="auto"/>
+              <w:right w:val="single" w:sz="4" w:space="0" w:color="auto"/>
+            </w:tcBorders>
+            <w:shd w:val="clear" w:color="auto" w:fill="auto"/>
+            <w:noWrap/>
+            <w:vAlign w:val="center"/>
+            <w:hideMark/>
+          </w:tcPr>
+          <w:p>
+            <w:pPr>
+              <w:spacing w:after="0"/>
+              <w:rPr>
+                <w:rFonts w:ascii="Calibri" w:eastAsia="Times New Roman" w:hAnsi="Calibri" w:cs="Calibri"/>
+                <w:color w:val="000000"/>
+                <w:sz w:val="22"/>
+                <w:szCs w:val="22"/>
+                <w:lang w:val="en-US"/>
+              </w:rPr>
+            </w:pPr>
+            <w:r>
+              <w:rPr>
+                <w:rFonts w:ascii="Calibri" w:eastAsia="Times New Roman" w:hAnsi="Calibri" w:cs="Calibri"/>
+                <w:color w:val="000000"/>
+                <w:sz w:val="22"/>
+                <w:szCs w:val="22"/>
+                <w:lang w:val="en-US"/>
+              </w:rPr>
+              <w:t> </w:t>
+            </w:r>
+          </w:p>
+        </w:tc>
+        <w:tc>
+          <w:tcPr>
+            <w:tcW w:w="520" w:type="dxa"/>
+            <w:tcBorders>
+              <w:top w:val="nil"/>
+              <w:left w:val="nil"/>
+              <w:bottom w:val="single" w:sz="4" w:space="0" w:color="auto"/>
+              <w:right w:val="single" w:sz="4" w:space="0" w:color="auto"/>
+            </w:tcBorders>
+            <w:shd w:val="clear" w:color="auto" w:fill="auto"/>
+            <w:noWrap/>
+            <w:vAlign w:val="center"/>
+            <w:hideMark/>
+          </w:tcPr>
+          <w:p>
+            <w:pPr>
+              <w:spacing w:after="0"/>
+              <w:jc w:val="right"/>
+              <w:rPr>
+                <w:rFonts w:ascii="Calibri" w:eastAsia="Times New Roman" w:hAnsi="Calibri" w:cs="Calibri"/>
+                <w:color w:val="000000"/>
+                <w:sz w:val="22"/>
+                <w:szCs w:val="22"/>
+                <w:lang w:val="en-US"/>
+              </w:rPr>
+            </w:pPr>
+            <w:r>
+              <w:rPr>
+                <w:rFonts w:ascii="Calibri" w:eastAsia="Times New Roman" w:hAnsi="Calibri" w:cs="Calibri"/>
+                <w:color w:val="000000"/>
+                <w:sz w:val="22"/>
+                <w:szCs w:val="22"/>
+                <w:lang w:val="en-US"/>
+              </w:rPr>
+              <w:t>2018</w:t>
+            </w:r>
+          </w:p>
+        </w:tc>
+        <w:tc>
+          <w:tcPr>
+            <w:tcW w:w="2980" w:type="dxa"/>
+            <w:tcBorders>
+              <w:top w:val="nil"/>
+              <w:left w:val="nil"/>
+              <w:bottom w:val="single" w:sz="4" w:space="0" w:color="auto"/>
+              <w:right w:val="single" w:sz="4" w:space="0" w:color="auto"/>
+            </w:tcBorders>
+            <w:shd w:val="clear" w:color="auto" w:fill="auto"/>
+            <w:vAlign w:val="center"/>
+            <w:hideMark/>
+          </w:tcPr>
+          <w:p>
+            <w:pPr>
+              <w:spacing w:after="0"/>
+              <w:rPr>
+                <w:rFonts w:ascii="Calibri" w:eastAsia="Times New Roman" w:hAnsi="Calibri" w:cs="Calibri"/>
+                <w:color w:val="000000"/>
+                <w:sz w:val="22"/>
+                <w:szCs w:val="22"/>
+                <w:lang w:val="en-US"/>
+              </w:rPr>
+            </w:pPr>
+            <w:r>
+              <w:rPr>
+                <w:rFonts w:ascii="Calibri" w:eastAsia="Times New Roman" w:hAnsi="Calibri" w:cs="Calibri"/>
+                <w:color w:val="000000"/>
+                <w:sz w:val="22"/>
+                <w:szCs w:val="22"/>
+                <w:lang w:val="en-US"/>
+              </w:rPr>
+              <w:t xml:space="preserve">One Hot Encoding </w:t>
+            </w:r>
+          </w:p>
+        </w:tc>
+        <w:tc>
+          <w:tcPr>
+            <w:tcW w:w="5500" w:type="dxa"/>
+            <w:tcBorders>
+              <w:top w:val="nil"/>
+              <w:left w:val="nil"/>
+              <w:bottom w:val="single" w:sz="4" w:space="0" w:color="auto"/>
+              <w:right w:val="single" w:sz="4" w:space="0" w:color="auto"/>
+            </w:tcBorders>
+            <w:shd w:val="clear" w:color="auto" w:fill="auto"/>
+            <w:vAlign w:val="center"/>
+            <w:hideMark/>
+          </w:tcPr>
+          <w:p>
+            <w:pPr>
+              <w:spacing w:after="0"/>
+              <w:rPr>
+                <w:rFonts w:ascii="Calibri" w:eastAsia="Times New Roman" w:hAnsi="Calibri" w:cs="Calibri"/>
+                <w:color w:val="000000"/>
+                <w:sz w:val="22"/>
+                <w:szCs w:val="22"/>
+                <w:lang w:val="en-US"/>
+              </w:rPr>
+            </w:pPr>
+            <w:r>
+              <w:rPr>
+                <w:rFonts w:ascii="Calibri" w:eastAsia="Times New Roman" w:hAnsi="Calibri" w:cs="Calibri"/>
+                <w:color w:val="000000"/>
+                <w:sz w:val="22"/>
+                <w:szCs w:val="22"/>
+                <w:lang w:val="en-US"/>
+              </w:rPr>
+              <w:t>Accuracy:</w:t>
+            </w:r>
+            <w:r>
+              <w:rPr>
+                <w:rFonts w:ascii="Calibri" w:eastAsia="Times New Roman" w:hAnsi="Calibri" w:cs="Calibri"/>
+                <w:color w:val="000000"/>
+                <w:sz w:val="22"/>
+                <w:szCs w:val="22"/>
+                <w:lang w:val="en-US"/>
+              </w:rPr>
+              <w:br/>
+              <w:t>ANN - 80.03%</w:t>
+            </w:r>
+          </w:p>
+        </w:tc>
+      </w:tr>
+    </w:tbl>
     <w:p>
       <w:pPr>
         <w:pStyle w:val="BodyText"/>
@@ -6864,7 +11458,6 @@
         <w:rPr>
           <w:rFonts w:ascii="Times New Roman" w:hAnsi="Times New Roman" w:cs="Times New Roman"/>
         </w:rPr>
-        <w:lastRenderedPageBreak/>
         <w:br w:type="page"/>
       </w:r>
     </w:p>
@@ -14846,7 +19439,7 @@
 </file>
 
 <file path=customXml/itemProps1.xml><?xml version="1.0" encoding="utf-8"?>
-<ds:datastoreItem xmlns:ds="http://schemas.openxmlformats.org/officeDocument/2006/customXml" ds:itemID="{37A116A7-5F84-4A09-B645-3412879A8797}">
+<ds:datastoreItem xmlns:ds="http://schemas.openxmlformats.org/officeDocument/2006/customXml" ds:itemID="{ADB431FD-8E7E-483E-89E6-BC75030448AA}">
   <ds:schemaRefs>
     <ds:schemaRef ds:uri="http://schemas.openxmlformats.org/officeDocument/2006/bibliography"/>
   </ds:schemaRefs>

--- a/Mid-Thesis Report/MTR v4.docx
+++ b/Mid-Thesis Report/MTR v4.docx
@@ -6791,26 +6791,49 @@
     </w:p>
     <w:p>
       <w:pPr>
+        <w:rPr>
+          <w:rFonts w:ascii="Times New Roman" w:eastAsiaTheme="majorEastAsia" w:hAnsi="Times New Roman" w:cs="Times New Roman"/>
+          <w:b/>
+          <w:bCs/>
+          <w:color w:val="345A8A" w:themeColor="accent1" w:themeShade="B5"/>
+          <w:sz w:val="40"/>
+          <w:szCs w:val="32"/>
+        </w:rPr>
+      </w:pPr>
+      <w:bookmarkStart w:id="39" w:name="_Toc66554514"/>
+      <w:r>
+        <w:br w:type="page"/>
+      </w:r>
+    </w:p>
+    <w:p>
+      <w:pPr>
         <w:pStyle w:val="Heading2"/>
       </w:pPr>
-      <w:bookmarkStart w:id="39" w:name="_Toc66554514"/>
-      <w:r>
+      <w:r>
+        <w:lastRenderedPageBreak/>
         <w:t>2.6 Related Research Publications</w:t>
       </w:r>
       <w:bookmarkEnd w:id="39"/>
     </w:p>
     <w:tbl>
       <w:tblPr>
-        <w:tblW w:w="13820" w:type="dxa"/>
+        <w:tblW w:w="9350" w:type="dxa"/>
+        <w:tblInd w:w="5" w:type="dxa"/>
+        <w:tblBorders>
+          <w:top w:val="single" w:sz="4" w:space="0" w:color="auto"/>
+          <w:left w:val="single" w:sz="4" w:space="0" w:color="auto"/>
+          <w:bottom w:val="single" w:sz="4" w:space="0" w:color="auto"/>
+          <w:right w:val="single" w:sz="4" w:space="0" w:color="auto"/>
+          <w:insideH w:val="single" w:sz="4" w:space="0" w:color="auto"/>
+          <w:insideV w:val="single" w:sz="4" w:space="0" w:color="auto"/>
+        </w:tblBorders>
         <w:tblLook w:val="04A0" w:firstRow="1" w:lastRow="0" w:firstColumn="1" w:lastColumn="0" w:noHBand="0" w:noVBand="1"/>
       </w:tblPr>
       <w:tblGrid>
-        <w:gridCol w:w="557"/>
-        <w:gridCol w:w="3520"/>
-        <w:gridCol w:w="946"/>
+        <w:gridCol w:w="1566"/>
         <w:gridCol w:w="663"/>
-        <w:gridCol w:w="2980"/>
-        <w:gridCol w:w="5500"/>
+        <w:gridCol w:w="2960"/>
+        <w:gridCol w:w="4161"/>
       </w:tblGrid>
       <w:tr>
         <w:trPr>
@@ -6818,13 +6841,7 @@
         </w:trPr>
         <w:tc>
           <w:tcPr>
-            <w:tcW w:w="460" w:type="dxa"/>
-            <w:tcBorders>
-              <w:top w:val="single" w:sz="4" w:space="0" w:color="auto"/>
-              <w:left w:val="single" w:sz="4" w:space="0" w:color="auto"/>
-              <w:bottom w:val="single" w:sz="4" w:space="0" w:color="auto"/>
-              <w:right w:val="single" w:sz="4" w:space="0" w:color="auto"/>
-            </w:tcBorders>
+            <w:tcW w:w="1566" w:type="dxa"/>
             <w:shd w:val="clear" w:color="000000" w:fill="44546A"/>
             <w:noWrap/>
             <w:vAlign w:val="center"/>
@@ -6854,19 +6871,13 @@
                 <w:szCs w:val="22"/>
                 <w:lang w:val="en-US"/>
               </w:rPr>
-              <w:t>Sno</w:t>
+              <w:t>Authors</w:t>
             </w:r>
           </w:p>
         </w:tc>
         <w:tc>
           <w:tcPr>
-            <w:tcW w:w="3520" w:type="dxa"/>
-            <w:tcBorders>
-              <w:top w:val="single" w:sz="4" w:space="0" w:color="auto"/>
-              <w:left w:val="nil"/>
-              <w:bottom w:val="single" w:sz="4" w:space="0" w:color="auto"/>
-              <w:right w:val="single" w:sz="4" w:space="0" w:color="auto"/>
-            </w:tcBorders>
+            <w:tcW w:w="663" w:type="dxa"/>
             <w:shd w:val="clear" w:color="000000" w:fill="44546A"/>
             <w:noWrap/>
             <w:vAlign w:val="center"/>
@@ -6896,19 +6907,13 @@
                 <w:szCs w:val="22"/>
                 <w:lang w:val="en-US"/>
               </w:rPr>
-              <w:t>Paper Name</w:t>
+              <w:t>Year</w:t>
             </w:r>
           </w:p>
         </w:tc>
         <w:tc>
           <w:tcPr>
-            <w:tcW w:w="840" w:type="dxa"/>
-            <w:tcBorders>
-              <w:top w:val="single" w:sz="4" w:space="0" w:color="auto"/>
-              <w:left w:val="nil"/>
-              <w:bottom w:val="single" w:sz="4" w:space="0" w:color="auto"/>
-              <w:right w:val="single" w:sz="4" w:space="0" w:color="auto"/>
-            </w:tcBorders>
+            <w:tcW w:w="2960" w:type="dxa"/>
             <w:shd w:val="clear" w:color="000000" w:fill="44546A"/>
             <w:noWrap/>
             <w:vAlign w:val="center"/>
@@ -6938,19 +6943,13 @@
                 <w:szCs w:val="22"/>
                 <w:lang w:val="en-US"/>
               </w:rPr>
-              <w:t>Authors</w:t>
+              <w:t>Feature Engineering</w:t>
             </w:r>
           </w:p>
         </w:tc>
         <w:tc>
           <w:tcPr>
-            <w:tcW w:w="520" w:type="dxa"/>
-            <w:tcBorders>
-              <w:top w:val="single" w:sz="4" w:space="0" w:color="auto"/>
-              <w:left w:val="nil"/>
-              <w:bottom w:val="single" w:sz="4" w:space="0" w:color="auto"/>
-              <w:right w:val="single" w:sz="4" w:space="0" w:color="auto"/>
-            </w:tcBorders>
+            <w:tcW w:w="4161" w:type="dxa"/>
             <w:shd w:val="clear" w:color="000000" w:fill="44546A"/>
             <w:noWrap/>
             <w:vAlign w:val="center"/>
@@ -6980,20 +6979,19 @@
                 <w:szCs w:val="22"/>
                 <w:lang w:val="en-US"/>
               </w:rPr>
-              <w:t>Year</w:t>
+              <w:t>Model</w:t>
             </w:r>
           </w:p>
         </w:tc>
+      </w:tr>
+      <w:tr>
+        <w:trPr>
+          <w:trHeight w:val="2951"/>
+        </w:trPr>
         <w:tc>
           <w:tcPr>
-            <w:tcW w:w="2980" w:type="dxa"/>
-            <w:tcBorders>
-              <w:top w:val="single" w:sz="4" w:space="0" w:color="auto"/>
-              <w:left w:val="nil"/>
-              <w:bottom w:val="single" w:sz="4" w:space="0" w:color="auto"/>
-              <w:right w:val="single" w:sz="4" w:space="0" w:color="auto"/>
-            </w:tcBorders>
-            <w:shd w:val="clear" w:color="000000" w:fill="44546A"/>
+            <w:tcW w:w="1566" w:type="dxa"/>
+            <w:shd w:val="clear" w:color="auto" w:fill="auto"/>
             <w:noWrap/>
             <w:vAlign w:val="center"/>
             <w:hideMark/>
@@ -7001,12 +6999,10 @@
           <w:p>
             <w:pPr>
               <w:spacing w:after="0"/>
-              <w:jc w:val="center"/>
-              <w:rPr>
-                <w:rFonts w:ascii="Calibri" w:eastAsia="Times New Roman" w:hAnsi="Calibri" w:cs="Calibri"/>
-                <w:b/>
-                <w:bCs/>
-                <w:color w:val="FFFFFF"/>
+              <w:jc w:val="both"/>
+              <w:rPr>
+                <w:rFonts w:ascii="Calibri" w:eastAsia="Times New Roman" w:hAnsi="Calibri" w:cs="Calibri"/>
+                <w:color w:val="000000"/>
                 <w:sz w:val="22"/>
                 <w:szCs w:val="22"/>
                 <w:lang w:val="en-US"/>
@@ -7015,27 +7011,70 @@
             <w:r>
               <w:rPr>
                 <w:rFonts w:ascii="Calibri" w:eastAsia="Times New Roman" w:hAnsi="Calibri" w:cs="Calibri"/>
-                <w:b/>
-                <w:bCs/>
-                <w:color w:val="FFFFFF"/>
-                <w:sz w:val="22"/>
-                <w:szCs w:val="22"/>
-                <w:lang w:val="en-US"/>
-              </w:rPr>
-              <w:t>Feature Engineering</w:t>
+                <w:color w:val="000000"/>
+                <w:sz w:val="22"/>
+                <w:szCs w:val="22"/>
+                <w:lang w:val="en-US"/>
+              </w:rPr>
+              <w:t> </w:t>
+            </w:r>
+            <w:r>
+              <w:rPr>
+                <w:rFonts w:ascii="Calibri" w:eastAsia="Times New Roman" w:hAnsi="Calibri" w:cs="Calibri"/>
+                <w:color w:val="000000"/>
+                <w:sz w:val="22"/>
+                <w:szCs w:val="22"/>
+                <w:lang w:val="en-US"/>
+              </w:rPr>
+              <w:fldChar w:fldCharType="begin" w:fldLock="1"/>
+            </w:r>
+            <w:r>
+              <w:rPr>
+                <w:rFonts w:ascii="Calibri" w:eastAsia="Times New Roman" w:hAnsi="Calibri" w:cs="Calibri"/>
+                <w:color w:val="000000"/>
+                <w:sz w:val="22"/>
+                <w:szCs w:val="22"/>
+                <w:lang w:val="en-US"/>
+              </w:rPr>
+              <w:instrText>ADDIN CSL_CITATION {"citationItems":[{"id":"ITEM-1","itemData":{"DOI":"10.1109/imitec50163.2020.9334129","ISBN":"9781728195209","author":[{"dropping-particle":"","family":"Tamuka","given":"Nyashadzashe","non-dropping-particle":"","parse-names":false,"suffix":""},{"dropping-particle":"","family":"Sibanda","given":"Khulumani","non-dropping-particle":"","parse-names":false,"suffix":""}],"container-title":"IEEE","id":"ITEM-1","issued":{"date-parts":[["2021"]]},"page":"1-9","title":"Real Time Customer Churn Scoring Model for the Telecommunications Industry","type":"article-journal"},"uris":["http://www.mendeley.com/documents/?uuid=79f970fa-afd1-4379-93cf-190eaa7dcc61"]}],"mendeley":{"formattedCitation":"(Tamuka and Sibanda, 2021)","plainTextFormattedCitation":"(Tamuka and Sibanda, 2021)","previouslyFormattedCitation":"(Tamuka and Sibanda, 2021)"},"properties":{"noteIndex":0},"schema":"https://github.com/citation-style-language/schema/raw/master/csl-citation.json"}</w:instrText>
+            </w:r>
+            <w:r>
+              <w:rPr>
+                <w:rFonts w:ascii="Calibri" w:eastAsia="Times New Roman" w:hAnsi="Calibri" w:cs="Calibri"/>
+                <w:color w:val="000000"/>
+                <w:sz w:val="22"/>
+                <w:szCs w:val="22"/>
+                <w:lang w:val="en-US"/>
+              </w:rPr>
+              <w:fldChar w:fldCharType="separate"/>
+            </w:r>
+            <w:r>
+              <w:rPr>
+                <w:rFonts w:ascii="Calibri" w:eastAsia="Times New Roman" w:hAnsi="Calibri" w:cs="Calibri"/>
+                <w:noProof/>
+                <w:color w:val="000000"/>
+                <w:sz w:val="22"/>
+                <w:szCs w:val="22"/>
+                <w:lang w:val="en-US"/>
+              </w:rPr>
+              <w:t>(Tamuka and Sibanda, 2021)</w:t>
+            </w:r>
+            <w:r>
+              <w:rPr>
+                <w:rFonts w:ascii="Calibri" w:eastAsia="Times New Roman" w:hAnsi="Calibri" w:cs="Calibri"/>
+                <w:color w:val="000000"/>
+                <w:sz w:val="22"/>
+                <w:szCs w:val="22"/>
+                <w:lang w:val="en-US"/>
+              </w:rPr>
+              <w:fldChar w:fldCharType="end"/>
             </w:r>
           </w:p>
         </w:tc>
         <w:tc>
           <w:tcPr>
-            <w:tcW w:w="5500" w:type="dxa"/>
-            <w:tcBorders>
-              <w:top w:val="single" w:sz="4" w:space="0" w:color="auto"/>
-              <w:left w:val="nil"/>
-              <w:bottom w:val="single" w:sz="4" w:space="0" w:color="auto"/>
-              <w:right w:val="single" w:sz="4" w:space="0" w:color="auto"/>
-            </w:tcBorders>
-            <w:shd w:val="clear" w:color="000000" w:fill="44546A"/>
+            <w:tcW w:w="663" w:type="dxa"/>
+            <w:shd w:val="clear" w:color="auto" w:fill="auto"/>
             <w:noWrap/>
             <w:vAlign w:val="center"/>
             <w:hideMark/>
@@ -7043,12 +7082,41 @@
           <w:p>
             <w:pPr>
               <w:spacing w:after="0"/>
+              <w:jc w:val="both"/>
+              <w:rPr>
+                <w:rFonts w:ascii="Calibri" w:eastAsia="Times New Roman" w:hAnsi="Calibri" w:cs="Calibri"/>
+                <w:color w:val="000000"/>
+                <w:sz w:val="22"/>
+                <w:szCs w:val="22"/>
+                <w:lang w:val="en-US"/>
+              </w:rPr>
+            </w:pPr>
+            <w:r>
+              <w:rPr>
+                <w:rFonts w:ascii="Calibri" w:eastAsia="Times New Roman" w:hAnsi="Calibri" w:cs="Calibri"/>
+                <w:color w:val="000000"/>
+                <w:sz w:val="22"/>
+                <w:szCs w:val="22"/>
+                <w:lang w:val="en-US"/>
+              </w:rPr>
+              <w:t>2021</w:t>
+            </w:r>
+          </w:p>
+        </w:tc>
+        <w:tc>
+          <w:tcPr>
+            <w:tcW w:w="2960" w:type="dxa"/>
+            <w:shd w:val="clear" w:color="auto" w:fill="auto"/>
+            <w:vAlign w:val="center"/>
+            <w:hideMark/>
+          </w:tcPr>
+          <w:p>
+            <w:pPr>
+              <w:spacing w:after="0"/>
               <w:jc w:val="center"/>
               <w:rPr>
                 <w:rFonts w:ascii="Calibri" w:eastAsia="Times New Roman" w:hAnsi="Calibri" w:cs="Calibri"/>
-                <w:b/>
-                <w:bCs/>
-                <w:color w:val="FFFFFF"/>
+                <w:color w:val="000000"/>
                 <w:sz w:val="22"/>
                 <w:szCs w:val="22"/>
                 <w:lang w:val="en-US"/>
@@ -7057,14 +7125,1635 @@
             <w:r>
               <w:rPr>
                 <w:rFonts w:ascii="Calibri" w:eastAsia="Times New Roman" w:hAnsi="Calibri" w:cs="Calibri"/>
-                <w:b/>
-                <w:bCs/>
-                <w:color w:val="FFFFFF"/>
-                <w:sz w:val="22"/>
-                <w:szCs w:val="22"/>
-                <w:lang w:val="en-US"/>
-              </w:rPr>
-              <w:t>Model</w:t>
+                <w:color w:val="000000"/>
+                <w:sz w:val="22"/>
+                <w:szCs w:val="22"/>
+                <w:lang w:val="en-US"/>
+              </w:rPr>
+              <w:t>Feature Importance,</w:t>
+            </w:r>
+            <w:r>
+              <w:rPr>
+                <w:rFonts w:ascii="Calibri" w:eastAsia="Times New Roman" w:hAnsi="Calibri" w:cs="Calibri"/>
+                <w:color w:val="000000"/>
+                <w:sz w:val="22"/>
+                <w:szCs w:val="22"/>
+                <w:lang w:val="en-US"/>
+              </w:rPr>
+              <w:br/>
+              <w:t>Logarithmic Transformation</w:t>
+            </w:r>
+          </w:p>
+        </w:tc>
+        <w:tc>
+          <w:tcPr>
+            <w:tcW w:w="4161" w:type="dxa"/>
+            <w:shd w:val="clear" w:color="auto" w:fill="auto"/>
+            <w:vAlign w:val="center"/>
+            <w:hideMark/>
+          </w:tcPr>
+          <w:p>
+            <w:pPr>
+              <w:spacing w:after="0"/>
+              <w:rPr>
+                <w:rFonts w:ascii="Calibri" w:eastAsia="Times New Roman" w:hAnsi="Calibri" w:cs="Calibri"/>
+                <w:color w:val="000000"/>
+                <w:sz w:val="22"/>
+                <w:szCs w:val="22"/>
+                <w:lang w:val="en-US"/>
+              </w:rPr>
+            </w:pPr>
+            <w:r>
+              <w:rPr>
+                <w:rFonts w:ascii="Calibri" w:eastAsia="Times New Roman" w:hAnsi="Calibri" w:cs="Calibri"/>
+                <w:color w:val="000000"/>
+                <w:sz w:val="22"/>
+                <w:szCs w:val="22"/>
+                <w:lang w:val="en-US"/>
+              </w:rPr>
+              <w:t xml:space="preserve">Accuracy: </w:t>
+            </w:r>
+            <w:r>
+              <w:rPr>
+                <w:rFonts w:ascii="Calibri" w:eastAsia="Times New Roman" w:hAnsi="Calibri" w:cs="Calibri"/>
+                <w:color w:val="000000"/>
+                <w:sz w:val="22"/>
+                <w:szCs w:val="22"/>
+                <w:lang w:val="en-US"/>
+              </w:rPr>
+              <w:br/>
+              <w:t>Logistic Regression - 97.8%</w:t>
+            </w:r>
+            <w:r>
+              <w:rPr>
+                <w:rFonts w:ascii="Calibri" w:eastAsia="Times New Roman" w:hAnsi="Calibri" w:cs="Calibri"/>
+                <w:color w:val="000000"/>
+                <w:sz w:val="22"/>
+                <w:szCs w:val="22"/>
+                <w:lang w:val="en-US"/>
+              </w:rPr>
+              <w:br/>
+              <w:t>Decision Tree - 78.3%</w:t>
+            </w:r>
+            <w:r>
+              <w:rPr>
+                <w:rFonts w:ascii="Calibri" w:eastAsia="Times New Roman" w:hAnsi="Calibri" w:cs="Calibri"/>
+                <w:color w:val="000000"/>
+                <w:sz w:val="22"/>
+                <w:szCs w:val="22"/>
+                <w:lang w:val="en-US"/>
+              </w:rPr>
+              <w:br/>
+              <w:t>Random Forest - 79.2%</w:t>
+            </w:r>
+            <w:r>
+              <w:rPr>
+                <w:rFonts w:ascii="Calibri" w:eastAsia="Times New Roman" w:hAnsi="Calibri" w:cs="Calibri"/>
+                <w:color w:val="000000"/>
+                <w:sz w:val="22"/>
+                <w:szCs w:val="22"/>
+                <w:lang w:val="en-US"/>
+              </w:rPr>
+              <w:br/>
+            </w:r>
+            <w:r>
+              <w:rPr>
+                <w:rFonts w:ascii="Calibri" w:eastAsia="Times New Roman" w:hAnsi="Calibri" w:cs="Calibri"/>
+                <w:color w:val="000000"/>
+                <w:sz w:val="22"/>
+                <w:szCs w:val="22"/>
+                <w:lang w:val="en-US"/>
+              </w:rPr>
+              <w:br/>
+              <w:t xml:space="preserve">F1 Measure: </w:t>
+            </w:r>
+            <w:r>
+              <w:rPr>
+                <w:rFonts w:ascii="Calibri" w:eastAsia="Times New Roman" w:hAnsi="Calibri" w:cs="Calibri"/>
+                <w:color w:val="000000"/>
+                <w:sz w:val="22"/>
+                <w:szCs w:val="22"/>
+                <w:lang w:val="en-US"/>
+              </w:rPr>
+              <w:br/>
+              <w:t>Logistic Regression - 97.8</w:t>
+            </w:r>
+            <w:r>
+              <w:rPr>
+                <w:rFonts w:ascii="Calibri" w:eastAsia="Times New Roman" w:hAnsi="Calibri" w:cs="Calibri"/>
+                <w:color w:val="000000"/>
+                <w:sz w:val="22"/>
+                <w:szCs w:val="22"/>
+                <w:lang w:val="en-US"/>
+              </w:rPr>
+              <w:br/>
+              <w:t>Decision Tree - 77.9</w:t>
+            </w:r>
+            <w:r>
+              <w:rPr>
+                <w:rFonts w:ascii="Calibri" w:eastAsia="Times New Roman" w:hAnsi="Calibri" w:cs="Calibri"/>
+                <w:color w:val="000000"/>
+                <w:sz w:val="22"/>
+                <w:szCs w:val="22"/>
+                <w:lang w:val="en-US"/>
+              </w:rPr>
+              <w:br/>
+              <w:t>Random Forest - 77.8</w:t>
+            </w:r>
+          </w:p>
+        </w:tc>
+      </w:tr>
+      <w:tr>
+        <w:trPr>
+          <w:trHeight w:val="4760"/>
+        </w:trPr>
+        <w:tc>
+          <w:tcPr>
+            <w:tcW w:w="1566" w:type="dxa"/>
+            <w:shd w:val="clear" w:color="auto" w:fill="auto"/>
+            <w:noWrap/>
+            <w:vAlign w:val="center"/>
+            <w:hideMark/>
+          </w:tcPr>
+          <w:p>
+            <w:pPr>
+              <w:spacing w:after="0"/>
+              <w:jc w:val="both"/>
+              <w:rPr>
+                <w:rFonts w:ascii="Calibri" w:eastAsia="Times New Roman" w:hAnsi="Calibri" w:cs="Calibri"/>
+                <w:color w:val="000000"/>
+                <w:sz w:val="22"/>
+                <w:szCs w:val="22"/>
+                <w:lang w:val="en-US"/>
+              </w:rPr>
+            </w:pPr>
+            <w:r>
+              <w:rPr>
+                <w:rFonts w:ascii="Calibri" w:eastAsia="Times New Roman" w:hAnsi="Calibri" w:cs="Calibri"/>
+                <w:color w:val="000000"/>
+                <w:sz w:val="22"/>
+                <w:szCs w:val="22"/>
+                <w:lang w:val="en-US"/>
+              </w:rPr>
+              <w:t> </w:t>
+            </w:r>
+            <w:r>
+              <w:rPr>
+                <w:rFonts w:ascii="Calibri" w:eastAsia="Times New Roman" w:hAnsi="Calibri" w:cs="Calibri"/>
+                <w:color w:val="000000"/>
+                <w:sz w:val="22"/>
+                <w:szCs w:val="22"/>
+                <w:lang w:val="en-US"/>
+              </w:rPr>
+              <w:fldChar w:fldCharType="begin" w:fldLock="1"/>
+            </w:r>
+            <w:r>
+              <w:rPr>
+                <w:rFonts w:ascii="Calibri" w:eastAsia="Times New Roman" w:hAnsi="Calibri" w:cs="Calibri"/>
+                <w:color w:val="000000"/>
+                <w:sz w:val="22"/>
+                <w:szCs w:val="22"/>
+                <w:lang w:val="en-US"/>
+              </w:rPr>
+              <w:instrText>ADDIN CSL_CITATION {"citationItems":[{"id":"ITEM-1","itemData":{"DOI":"10.1007/s00607-021-00908-y","ISSN":"14365057","abstract":"The customer churn prediction (CCP) is one of the challenging problems in the telecom industry. With the advancement in the field of machine learning and artificial intelligence, the possibilities to predict customer churn has increased significantly. Our proposed methodology, consists of six phases. In the first two phases, data pre-processing and feature analysis is performed. In the third phase, feature selection is taken into consideration using gravitational search algorithm. Next, the data has been split into two parts train and test set in the ratio of 80% and 20% respectively. In the prediction process, most popular predictive models have been applied, namely, logistic regression, naive bayes, support vector machine, random forest, decision trees, etc. on train set as well as boosting and ensemble techniques are applied to see the effect on accuracy of models. In addition, K-fold cross validation has been used over train set for hyperparameter tuning and to prevent overfitting of models. Finally, the obtained results on test set have been evaluated using confusion matrix and AUC curve. It was found that Adaboost and XGboost Classifier gives the highest accuracy of 81.71% and 80.8% respectively. The highest AUC score of 84%, is achieved by both Adaboost and XGBoost Classifiers which outperforms over others.","author":[{"dropping-particle":"","family":"Lalwani","given":"Praveen","non-dropping-particle":"","parse-names":false,"suffix":""},{"dropping-particle":"","family":"Mishra","given":"Manas Kumar","non-dropping-particle":"","parse-names":false,"suffix":""},{"dropping-particle":"","family":"Chadha","given":"Jasroop Singh","non-dropping-particle":"","parse-names":false,"suffix":""},{"dropping-particle":"","family":"Sethi","given":"Pratyush","non-dropping-particle":"","parse-names":false,"suffix":""}],"container-title":"Computing","id":"ITEM-1","issued":{"date-parts":[["2021"]]},"publisher":"Springer","title":"Customer churn prediction system: a machine learning approach","type":"article-journal"},"uris":["http://www.mendeley.com/documents/?uuid=b9b672f0-d29a-3f9b-b185-7d229b69f7ea"]}],"mendeley":{"formattedCitation":"(Lalwani et al., 2021)","plainTextFormattedCitation":"(Lalwani et al., 2021)","previouslyFormattedCitation":"(Lalwani et al., 2021)"},"properties":{"noteIndex":0},"schema":"https://github.com/citation-style-language/schema/raw/master/csl-citation.json"}</w:instrText>
+            </w:r>
+            <w:r>
+              <w:rPr>
+                <w:rFonts w:ascii="Calibri" w:eastAsia="Times New Roman" w:hAnsi="Calibri" w:cs="Calibri"/>
+                <w:color w:val="000000"/>
+                <w:sz w:val="22"/>
+                <w:szCs w:val="22"/>
+                <w:lang w:val="en-US"/>
+              </w:rPr>
+              <w:fldChar w:fldCharType="separate"/>
+            </w:r>
+            <w:r>
+              <w:rPr>
+                <w:rFonts w:ascii="Calibri" w:eastAsia="Times New Roman" w:hAnsi="Calibri" w:cs="Calibri"/>
+                <w:noProof/>
+                <w:color w:val="000000"/>
+                <w:sz w:val="22"/>
+                <w:szCs w:val="22"/>
+                <w:lang w:val="en-US"/>
+              </w:rPr>
+              <w:t>(Lalwani et al., 2021)</w:t>
+            </w:r>
+            <w:r>
+              <w:rPr>
+                <w:rFonts w:ascii="Calibri" w:eastAsia="Times New Roman" w:hAnsi="Calibri" w:cs="Calibri"/>
+                <w:color w:val="000000"/>
+                <w:sz w:val="22"/>
+                <w:szCs w:val="22"/>
+                <w:lang w:val="en-US"/>
+              </w:rPr>
+              <w:fldChar w:fldCharType="end"/>
+            </w:r>
+          </w:p>
+        </w:tc>
+        <w:tc>
+          <w:tcPr>
+            <w:tcW w:w="663" w:type="dxa"/>
+            <w:shd w:val="clear" w:color="auto" w:fill="auto"/>
+            <w:noWrap/>
+            <w:vAlign w:val="center"/>
+            <w:hideMark/>
+          </w:tcPr>
+          <w:p>
+            <w:pPr>
+              <w:spacing w:after="0"/>
+              <w:jc w:val="both"/>
+              <w:rPr>
+                <w:rFonts w:ascii="Calibri" w:eastAsia="Times New Roman" w:hAnsi="Calibri" w:cs="Calibri"/>
+                <w:color w:val="000000"/>
+                <w:sz w:val="22"/>
+                <w:szCs w:val="22"/>
+                <w:lang w:val="en-US"/>
+              </w:rPr>
+            </w:pPr>
+            <w:r>
+              <w:rPr>
+                <w:rFonts w:ascii="Calibri" w:eastAsia="Times New Roman" w:hAnsi="Calibri" w:cs="Calibri"/>
+                <w:color w:val="000000"/>
+                <w:sz w:val="22"/>
+                <w:szCs w:val="22"/>
+                <w:lang w:val="en-US"/>
+              </w:rPr>
+              <w:t>2021</w:t>
+            </w:r>
+          </w:p>
+        </w:tc>
+        <w:tc>
+          <w:tcPr>
+            <w:tcW w:w="2960" w:type="dxa"/>
+            <w:shd w:val="clear" w:color="auto" w:fill="auto"/>
+            <w:vAlign w:val="center"/>
+            <w:hideMark/>
+          </w:tcPr>
+          <w:p>
+            <w:pPr>
+              <w:spacing w:after="0"/>
+              <w:jc w:val="center"/>
+              <w:rPr>
+                <w:rFonts w:ascii="Calibri" w:eastAsia="Times New Roman" w:hAnsi="Calibri" w:cs="Calibri"/>
+                <w:color w:val="000000"/>
+                <w:sz w:val="22"/>
+                <w:szCs w:val="22"/>
+                <w:lang w:val="en-US"/>
+              </w:rPr>
+            </w:pPr>
+            <w:r>
+              <w:rPr>
+                <w:rFonts w:ascii="Calibri" w:eastAsia="Times New Roman" w:hAnsi="Calibri" w:cs="Calibri"/>
+                <w:color w:val="000000"/>
+                <w:sz w:val="22"/>
+                <w:szCs w:val="22"/>
+                <w:lang w:val="en-US"/>
+              </w:rPr>
+              <w:t xml:space="preserve">Phase 1: </w:t>
+            </w:r>
+            <w:r>
+              <w:rPr>
+                <w:rFonts w:ascii="Calibri" w:eastAsia="Times New Roman" w:hAnsi="Calibri" w:cs="Calibri"/>
+                <w:color w:val="000000"/>
+                <w:sz w:val="22"/>
+                <w:szCs w:val="22"/>
+                <w:lang w:val="en-US"/>
+              </w:rPr>
+              <w:br/>
+              <w:t xml:space="preserve">Variance Analysis, </w:t>
+            </w:r>
+            <w:r>
+              <w:rPr>
+                <w:rFonts w:ascii="Calibri" w:eastAsia="Times New Roman" w:hAnsi="Calibri" w:cs="Calibri"/>
+                <w:color w:val="000000"/>
+                <w:sz w:val="22"/>
+                <w:szCs w:val="22"/>
+                <w:lang w:val="en-US"/>
+              </w:rPr>
+              <w:br/>
+              <w:t xml:space="preserve">Correlation Matrix, </w:t>
+            </w:r>
+            <w:r>
+              <w:rPr>
+                <w:rFonts w:ascii="Calibri" w:eastAsia="Times New Roman" w:hAnsi="Calibri" w:cs="Calibri"/>
+                <w:color w:val="000000"/>
+                <w:sz w:val="22"/>
+                <w:szCs w:val="22"/>
+                <w:lang w:val="en-US"/>
+              </w:rPr>
+              <w:br/>
+              <w:t>Outliers Removed</w:t>
+            </w:r>
+            <w:r>
+              <w:rPr>
+                <w:rFonts w:ascii="Calibri" w:eastAsia="Times New Roman" w:hAnsi="Calibri" w:cs="Calibri"/>
+                <w:color w:val="000000"/>
+                <w:sz w:val="22"/>
+                <w:szCs w:val="22"/>
+                <w:lang w:val="en-US"/>
+              </w:rPr>
+              <w:br/>
+              <w:t xml:space="preserve">Phase 2: </w:t>
+            </w:r>
+            <w:r>
+              <w:rPr>
+                <w:rFonts w:ascii="Calibri" w:eastAsia="Times New Roman" w:hAnsi="Calibri" w:cs="Calibri"/>
+                <w:color w:val="000000"/>
+                <w:sz w:val="22"/>
+                <w:szCs w:val="22"/>
+                <w:lang w:val="en-US"/>
+              </w:rPr>
+              <w:br/>
+              <w:t>Cleaning &amp; Filtering</w:t>
+            </w:r>
+            <w:r>
+              <w:rPr>
+                <w:rFonts w:ascii="Calibri" w:eastAsia="Times New Roman" w:hAnsi="Calibri" w:cs="Calibri"/>
+                <w:color w:val="000000"/>
+                <w:sz w:val="22"/>
+                <w:szCs w:val="22"/>
+                <w:lang w:val="en-US"/>
+              </w:rPr>
+              <w:br/>
+              <w:t xml:space="preserve">Phase 3: </w:t>
+            </w:r>
+            <w:r>
+              <w:rPr>
+                <w:rFonts w:ascii="Calibri" w:eastAsia="Times New Roman" w:hAnsi="Calibri" w:cs="Calibri"/>
+                <w:color w:val="000000"/>
+                <w:sz w:val="22"/>
+                <w:szCs w:val="22"/>
+                <w:lang w:val="en-US"/>
+              </w:rPr>
+              <w:br/>
+              <w:t>Feature Selection using Gravitational Search Algorithm</w:t>
+            </w:r>
+            <w:r>
+              <w:rPr>
+                <w:rFonts w:ascii="Calibri" w:eastAsia="Times New Roman" w:hAnsi="Calibri" w:cs="Calibri"/>
+                <w:color w:val="000000"/>
+                <w:sz w:val="22"/>
+                <w:szCs w:val="22"/>
+                <w:lang w:val="en-US"/>
+              </w:rPr>
+              <w:br/>
+            </w:r>
+            <w:r>
+              <w:rPr>
+                <w:rFonts w:ascii="Calibri" w:eastAsia="Times New Roman" w:hAnsi="Calibri" w:cs="Calibri"/>
+                <w:color w:val="000000"/>
+                <w:sz w:val="22"/>
+                <w:szCs w:val="22"/>
+                <w:lang w:val="en-US"/>
+              </w:rPr>
+              <w:br/>
+              <w:t>Feature Importance</w:t>
+            </w:r>
+          </w:p>
+        </w:tc>
+        <w:tc>
+          <w:tcPr>
+            <w:tcW w:w="4161" w:type="dxa"/>
+            <w:shd w:val="clear" w:color="auto" w:fill="auto"/>
+            <w:vAlign w:val="center"/>
+            <w:hideMark/>
+          </w:tcPr>
+          <w:p>
+            <w:pPr>
+              <w:spacing w:after="0"/>
+              <w:rPr>
+                <w:rFonts w:ascii="Calibri" w:eastAsia="Times New Roman" w:hAnsi="Calibri" w:cs="Calibri"/>
+                <w:color w:val="000000"/>
+                <w:sz w:val="22"/>
+                <w:szCs w:val="22"/>
+                <w:lang w:val="en-US"/>
+              </w:rPr>
+            </w:pPr>
+            <w:r>
+              <w:rPr>
+                <w:rFonts w:ascii="Calibri" w:eastAsia="Times New Roman" w:hAnsi="Calibri" w:cs="Calibri"/>
+                <w:color w:val="000000"/>
+                <w:sz w:val="22"/>
+                <w:szCs w:val="22"/>
+                <w:lang w:val="en-US"/>
+              </w:rPr>
+              <w:t>AUC:</w:t>
+            </w:r>
+            <w:r>
+              <w:rPr>
+                <w:rFonts w:ascii="Calibri" w:eastAsia="Times New Roman" w:hAnsi="Calibri" w:cs="Calibri"/>
+                <w:color w:val="000000"/>
+                <w:sz w:val="22"/>
+                <w:szCs w:val="22"/>
+                <w:lang w:val="en-US"/>
+              </w:rPr>
+              <w:br/>
+              <w:t>Logistic regression - 0.82,</w:t>
+            </w:r>
+            <w:r>
+              <w:rPr>
+                <w:rFonts w:ascii="Calibri" w:eastAsia="Times New Roman" w:hAnsi="Calibri" w:cs="Calibri"/>
+                <w:color w:val="000000"/>
+                <w:sz w:val="22"/>
+                <w:szCs w:val="22"/>
+                <w:lang w:val="en-US"/>
+              </w:rPr>
+              <w:br/>
+              <w:t>Logistic Regression (AdaBoost) - 0.78,</w:t>
+            </w:r>
+            <w:r>
+              <w:rPr>
+                <w:rFonts w:ascii="Calibri" w:eastAsia="Times New Roman" w:hAnsi="Calibri" w:cs="Calibri"/>
+                <w:color w:val="000000"/>
+                <w:sz w:val="22"/>
+                <w:szCs w:val="22"/>
+                <w:lang w:val="en-US"/>
+              </w:rPr>
+              <w:br/>
+              <w:t xml:space="preserve">Decision Tree - 0.83, </w:t>
+            </w:r>
+            <w:r>
+              <w:rPr>
+                <w:rFonts w:ascii="Calibri" w:eastAsia="Times New Roman" w:hAnsi="Calibri" w:cs="Calibri"/>
+                <w:color w:val="000000"/>
+                <w:sz w:val="22"/>
+                <w:szCs w:val="22"/>
+                <w:lang w:val="en-US"/>
+              </w:rPr>
+              <w:br/>
+              <w:t xml:space="preserve">Adaboost classifier - 0.84, </w:t>
+            </w:r>
+            <w:r>
+              <w:rPr>
+                <w:rFonts w:ascii="Calibri" w:eastAsia="Times New Roman" w:hAnsi="Calibri" w:cs="Calibri"/>
+                <w:color w:val="000000"/>
+                <w:sz w:val="22"/>
+                <w:szCs w:val="22"/>
+                <w:lang w:val="en-US"/>
+              </w:rPr>
+              <w:br/>
+              <w:t xml:space="preserve">Adaboost Classifier (Extra Tree) - 0.72 </w:t>
+            </w:r>
+            <w:r>
+              <w:rPr>
+                <w:rFonts w:ascii="Calibri" w:eastAsia="Times New Roman" w:hAnsi="Calibri" w:cs="Calibri"/>
+                <w:color w:val="000000"/>
+                <w:sz w:val="22"/>
+                <w:szCs w:val="22"/>
+                <w:lang w:val="en-US"/>
+              </w:rPr>
+              <w:br/>
+              <w:t xml:space="preserve">KNN classifier - 0.80, </w:t>
+            </w:r>
+          </w:p>
+          <w:p>
+            <w:pPr>
+              <w:spacing w:after="0"/>
+              <w:rPr>
+                <w:rFonts w:ascii="Calibri" w:eastAsia="Times New Roman" w:hAnsi="Calibri" w:cs="Calibri"/>
+                <w:color w:val="000000"/>
+                <w:sz w:val="22"/>
+                <w:szCs w:val="22"/>
+                <w:lang w:val="en-US"/>
+              </w:rPr>
+            </w:pPr>
+            <w:r>
+              <w:rPr>
+                <w:rFonts w:ascii="Calibri" w:eastAsia="Times New Roman" w:hAnsi="Calibri" w:cs="Calibri"/>
+                <w:color w:val="000000"/>
+                <w:sz w:val="22"/>
+                <w:szCs w:val="22"/>
+                <w:lang w:val="en-US"/>
+              </w:rPr>
+              <w:br/>
+              <w:t>Random Forest - 0.82,</w:t>
+            </w:r>
+            <w:r>
+              <w:rPr>
+                <w:rFonts w:ascii="Calibri" w:eastAsia="Times New Roman" w:hAnsi="Calibri" w:cs="Calibri"/>
+                <w:color w:val="000000"/>
+                <w:sz w:val="22"/>
+                <w:szCs w:val="22"/>
+                <w:lang w:val="en-US"/>
+              </w:rPr>
+              <w:br/>
+              <w:t xml:space="preserve">Random Forest (AdaBoost) - 0.82, </w:t>
+            </w:r>
+            <w:r>
+              <w:rPr>
+                <w:rFonts w:ascii="Calibri" w:eastAsia="Times New Roman" w:hAnsi="Calibri" w:cs="Calibri"/>
+                <w:color w:val="000000"/>
+                <w:sz w:val="22"/>
+                <w:szCs w:val="22"/>
+                <w:lang w:val="en-US"/>
+              </w:rPr>
+              <w:br/>
+              <w:t xml:space="preserve">Naive Bayes (Gaussian) - 0.80, </w:t>
+            </w:r>
+            <w:r>
+              <w:rPr>
+                <w:rFonts w:ascii="Calibri" w:eastAsia="Times New Roman" w:hAnsi="Calibri" w:cs="Calibri"/>
+                <w:color w:val="000000"/>
+                <w:sz w:val="22"/>
+                <w:szCs w:val="22"/>
+                <w:lang w:val="en-US"/>
+              </w:rPr>
+              <w:br/>
+              <w:t>SVM Classifier Linear - 0.79,</w:t>
+            </w:r>
+            <w:r>
+              <w:rPr>
+                <w:rFonts w:ascii="Calibri" w:eastAsia="Times New Roman" w:hAnsi="Calibri" w:cs="Calibri"/>
+                <w:color w:val="000000"/>
+                <w:sz w:val="22"/>
+                <w:szCs w:val="22"/>
+                <w:lang w:val="en-US"/>
+              </w:rPr>
+              <w:br/>
+              <w:t>SVM Classifier Poly - 0.80,</w:t>
+            </w:r>
+            <w:r>
+              <w:rPr>
+                <w:rFonts w:ascii="Calibri" w:eastAsia="Times New Roman" w:hAnsi="Calibri" w:cs="Calibri"/>
+                <w:color w:val="000000"/>
+                <w:sz w:val="22"/>
+                <w:szCs w:val="22"/>
+                <w:lang w:val="en-US"/>
+              </w:rPr>
+              <w:br/>
+              <w:t>SVM (Adaboost) - 0.80,</w:t>
+            </w:r>
+            <w:r>
+              <w:rPr>
+                <w:rFonts w:ascii="Calibri" w:eastAsia="Times New Roman" w:hAnsi="Calibri" w:cs="Calibri"/>
+                <w:color w:val="000000"/>
+                <w:sz w:val="22"/>
+                <w:szCs w:val="22"/>
+                <w:lang w:val="en-US"/>
+              </w:rPr>
+              <w:br/>
+              <w:t>XGBoost - 0.84,</w:t>
+            </w:r>
+            <w:r>
+              <w:rPr>
+                <w:rFonts w:ascii="Calibri" w:eastAsia="Times New Roman" w:hAnsi="Calibri" w:cs="Calibri"/>
+                <w:color w:val="000000"/>
+                <w:sz w:val="22"/>
+                <w:szCs w:val="22"/>
+                <w:lang w:val="en-US"/>
+              </w:rPr>
+              <w:br/>
+              <w:t>CatBoost - 0.82</w:t>
+            </w:r>
+          </w:p>
+        </w:tc>
+      </w:tr>
+      <w:tr>
+        <w:trPr>
+          <w:trHeight w:val="2100"/>
+        </w:trPr>
+        <w:tc>
+          <w:tcPr>
+            <w:tcW w:w="1566" w:type="dxa"/>
+            <w:shd w:val="clear" w:color="auto" w:fill="auto"/>
+            <w:noWrap/>
+            <w:vAlign w:val="center"/>
+            <w:hideMark/>
+          </w:tcPr>
+          <w:p>
+            <w:pPr>
+              <w:spacing w:after="0"/>
+              <w:jc w:val="both"/>
+              <w:rPr>
+                <w:rFonts w:ascii="Calibri" w:eastAsia="Times New Roman" w:hAnsi="Calibri" w:cs="Calibri"/>
+                <w:color w:val="000000"/>
+                <w:sz w:val="22"/>
+                <w:szCs w:val="22"/>
+                <w:lang w:val="en-US"/>
+              </w:rPr>
+            </w:pPr>
+            <w:r>
+              <w:rPr>
+                <w:rFonts w:ascii="Calibri" w:eastAsia="Times New Roman" w:hAnsi="Calibri" w:cs="Calibri"/>
+                <w:color w:val="000000"/>
+                <w:sz w:val="22"/>
+                <w:szCs w:val="22"/>
+                <w:lang w:val="en-US"/>
+              </w:rPr>
+              <w:t> </w:t>
+            </w:r>
+            <w:r>
+              <w:rPr>
+                <w:rFonts w:ascii="Calibri" w:eastAsia="Times New Roman" w:hAnsi="Calibri" w:cs="Calibri"/>
+                <w:color w:val="000000"/>
+                <w:sz w:val="22"/>
+                <w:szCs w:val="22"/>
+                <w:lang w:val="en-US"/>
+              </w:rPr>
+              <w:fldChar w:fldCharType="begin" w:fldLock="1"/>
+            </w:r>
+            <w:r>
+              <w:rPr>
+                <w:rFonts w:ascii="Calibri" w:eastAsia="Times New Roman" w:hAnsi="Calibri" w:cs="Calibri"/>
+                <w:color w:val="000000"/>
+                <w:sz w:val="22"/>
+                <w:szCs w:val="22"/>
+                <w:lang w:val="en-US"/>
+              </w:rPr>
+              <w:instrText>ADDIN CSL_CITATION {"citationItems":[{"id":"ITEM-1","itemData":{"DOI":"10.1007/978-3-030-19562-5_8","ISBN":"9783030195618","ISSN":"25228609","abstract":"In spite of the available advanced technologies and the convergence of each and every field of the society with the advanced technologies, perhaps agriculture is the only field lacking behind in effective usage of advanced technology to tackle the farm problems. Due to this agro business is facing a many problems such as demand-supply synchronization, food wastage, lack of food security, unnecessary creation of demand by holding the supply erratically, and intervention of mediators. Due to which, many times farmers may not get the expected income and consumers are not happy with the varied prices. The incorporation, implementation, and usage of Big Data, Cloud, and Blockchain technologies have given the new paradigm shift in sustainable agriculture research and practices with a sustainable commercial model to comprehend potential benefits and sustain it. Hence there is a need for a technology-based efficient system tailored to the needs of farmers in order to remain competitive and derive better price realization. This work presents a technology-based novel idea to address the problems of agriculture effectively. Implementation results have shown that this model improves the quality of the agricultural system by minimizing the gap among demand and supply of food crops, required by the society from the farmer’s end, thus avoiding the loss for farmers and catering the needs of consumers. This leads to gainful crop business for farmers and satisfactory fulfillment of the societal needs.","author":[{"dropping-particle":"","family":"Momin","given":"Saifil","non-dropping-particle":"","parse-names":false,"suffix":""},{"dropping-particle":"","family":"Bohra","given":"Tanuj","non-dropping-particle":"","parse-names":false,"suffix":""},{"dropping-particle":"","family":"Raut","given":"Purva","non-dropping-particle":"","parse-names":false,"suffix":""}],"container-title":"EAI/Springer Innovations in Communication and Computing","id":"ITEM-1","issued":{"date-parts":[["2020"]]},"number-of-pages":"77-86","title":"Prediction of Customer Churn Using Machine Learning","type":"book"},"uris":["http://www.mendeley.com/documents/?uuid=65a2ac22-2758-4470-9911-af1e7a5a45cd"]}],"mendeley":{"formattedCitation":"(Momin et al., 2020)","plainTextFormattedCitation":"(Momin et al., 2020)","previouslyFormattedCitation":"(Momin et al., 2020)"},"properties":{"noteIndex":0},"schema":"https://github.com/citation-style-language/schema/raw/master/csl-citation.json"}</w:instrText>
+            </w:r>
+            <w:r>
+              <w:rPr>
+                <w:rFonts w:ascii="Calibri" w:eastAsia="Times New Roman" w:hAnsi="Calibri" w:cs="Calibri"/>
+                <w:color w:val="000000"/>
+                <w:sz w:val="22"/>
+                <w:szCs w:val="22"/>
+                <w:lang w:val="en-US"/>
+              </w:rPr>
+              <w:fldChar w:fldCharType="separate"/>
+            </w:r>
+            <w:r>
+              <w:rPr>
+                <w:rFonts w:ascii="Calibri" w:eastAsia="Times New Roman" w:hAnsi="Calibri" w:cs="Calibri"/>
+                <w:noProof/>
+                <w:color w:val="000000"/>
+                <w:sz w:val="22"/>
+                <w:szCs w:val="22"/>
+                <w:lang w:val="en-US"/>
+              </w:rPr>
+              <w:t>(Momin et al., 2020)</w:t>
+            </w:r>
+            <w:r>
+              <w:rPr>
+                <w:rFonts w:ascii="Calibri" w:eastAsia="Times New Roman" w:hAnsi="Calibri" w:cs="Calibri"/>
+                <w:color w:val="000000"/>
+                <w:sz w:val="22"/>
+                <w:szCs w:val="22"/>
+                <w:lang w:val="en-US"/>
+              </w:rPr>
+              <w:fldChar w:fldCharType="end"/>
+            </w:r>
+          </w:p>
+        </w:tc>
+        <w:tc>
+          <w:tcPr>
+            <w:tcW w:w="663" w:type="dxa"/>
+            <w:shd w:val="clear" w:color="auto" w:fill="auto"/>
+            <w:noWrap/>
+            <w:vAlign w:val="center"/>
+            <w:hideMark/>
+          </w:tcPr>
+          <w:p>
+            <w:pPr>
+              <w:spacing w:after="0"/>
+              <w:jc w:val="both"/>
+              <w:rPr>
+                <w:rFonts w:ascii="Calibri" w:eastAsia="Times New Roman" w:hAnsi="Calibri" w:cs="Calibri"/>
+                <w:color w:val="000000"/>
+                <w:sz w:val="22"/>
+                <w:szCs w:val="22"/>
+                <w:lang w:val="en-US"/>
+              </w:rPr>
+            </w:pPr>
+            <w:r>
+              <w:rPr>
+                <w:rFonts w:ascii="Calibri" w:eastAsia="Times New Roman" w:hAnsi="Calibri" w:cs="Calibri"/>
+                <w:color w:val="000000"/>
+                <w:sz w:val="22"/>
+                <w:szCs w:val="22"/>
+                <w:lang w:val="en-US"/>
+              </w:rPr>
+              <w:t>2020</w:t>
+            </w:r>
+          </w:p>
+        </w:tc>
+        <w:tc>
+          <w:tcPr>
+            <w:tcW w:w="2960" w:type="dxa"/>
+            <w:shd w:val="clear" w:color="auto" w:fill="auto"/>
+            <w:vAlign w:val="center"/>
+            <w:hideMark/>
+          </w:tcPr>
+          <w:p>
+            <w:pPr>
+              <w:spacing w:after="0"/>
+              <w:jc w:val="center"/>
+              <w:rPr>
+                <w:rFonts w:ascii="Calibri" w:eastAsia="Times New Roman" w:hAnsi="Calibri" w:cs="Calibri"/>
+                <w:color w:val="000000"/>
+                <w:sz w:val="22"/>
+                <w:szCs w:val="22"/>
+                <w:lang w:val="en-US"/>
+              </w:rPr>
+            </w:pPr>
+            <w:r>
+              <w:rPr>
+                <w:rFonts w:ascii="Calibri" w:eastAsia="Times New Roman" w:hAnsi="Calibri" w:cs="Calibri"/>
+                <w:color w:val="000000"/>
+                <w:sz w:val="22"/>
+                <w:szCs w:val="22"/>
+                <w:lang w:val="en-US"/>
+              </w:rPr>
+              <w:t xml:space="preserve">Tokenization, </w:t>
+            </w:r>
+            <w:r>
+              <w:rPr>
+                <w:rFonts w:ascii="Calibri" w:eastAsia="Times New Roman" w:hAnsi="Calibri" w:cs="Calibri"/>
+                <w:color w:val="000000"/>
+                <w:sz w:val="22"/>
+                <w:szCs w:val="22"/>
+                <w:lang w:val="en-US"/>
+              </w:rPr>
+              <w:br/>
+              <w:t>Standardization</w:t>
+            </w:r>
+          </w:p>
+        </w:tc>
+        <w:tc>
+          <w:tcPr>
+            <w:tcW w:w="4161" w:type="dxa"/>
+            <w:shd w:val="clear" w:color="auto" w:fill="auto"/>
+            <w:vAlign w:val="center"/>
+            <w:hideMark/>
+          </w:tcPr>
+          <w:p>
+            <w:pPr>
+              <w:spacing w:after="0"/>
+              <w:rPr>
+                <w:rFonts w:ascii="Calibri" w:eastAsia="Times New Roman" w:hAnsi="Calibri" w:cs="Calibri"/>
+                <w:color w:val="000000"/>
+                <w:sz w:val="22"/>
+                <w:szCs w:val="22"/>
+                <w:lang w:val="en-US"/>
+              </w:rPr>
+            </w:pPr>
+            <w:r>
+              <w:rPr>
+                <w:rFonts w:ascii="Calibri" w:eastAsia="Times New Roman" w:hAnsi="Calibri" w:cs="Calibri"/>
+                <w:color w:val="000000"/>
+                <w:sz w:val="22"/>
+                <w:szCs w:val="22"/>
+                <w:lang w:val="en-US"/>
+              </w:rPr>
+              <w:t>Accuracy:</w:t>
+            </w:r>
+            <w:r>
+              <w:rPr>
+                <w:rFonts w:ascii="Calibri" w:eastAsia="Times New Roman" w:hAnsi="Calibri" w:cs="Calibri"/>
+                <w:color w:val="000000"/>
+                <w:sz w:val="22"/>
+                <w:szCs w:val="22"/>
+                <w:lang w:val="en-US"/>
+              </w:rPr>
+              <w:br/>
+              <w:t>Logistic Regression - 78.87%</w:t>
+            </w:r>
+            <w:r>
+              <w:rPr>
+                <w:rFonts w:ascii="Calibri" w:eastAsia="Times New Roman" w:hAnsi="Calibri" w:cs="Calibri"/>
+                <w:color w:val="000000"/>
+                <w:sz w:val="22"/>
+                <w:szCs w:val="22"/>
+                <w:lang w:val="en-US"/>
+              </w:rPr>
+              <w:br/>
+              <w:t>Naïve Bayes - 76.45%</w:t>
+            </w:r>
+            <w:r>
+              <w:rPr>
+                <w:rFonts w:ascii="Calibri" w:eastAsia="Times New Roman" w:hAnsi="Calibri" w:cs="Calibri"/>
+                <w:color w:val="000000"/>
+                <w:sz w:val="22"/>
+                <w:szCs w:val="22"/>
+                <w:lang w:val="en-US"/>
+              </w:rPr>
+              <w:br/>
+              <w:t>Random Forest - 77.87%</w:t>
+            </w:r>
+            <w:r>
+              <w:rPr>
+                <w:rFonts w:ascii="Calibri" w:eastAsia="Times New Roman" w:hAnsi="Calibri" w:cs="Calibri"/>
+                <w:color w:val="000000"/>
+                <w:sz w:val="22"/>
+                <w:szCs w:val="22"/>
+                <w:lang w:val="en-US"/>
+              </w:rPr>
+              <w:br/>
+              <w:t>Decision Trees - 73.05%</w:t>
+            </w:r>
+            <w:r>
+              <w:rPr>
+                <w:rFonts w:ascii="Calibri" w:eastAsia="Times New Roman" w:hAnsi="Calibri" w:cs="Calibri"/>
+                <w:color w:val="000000"/>
+                <w:sz w:val="22"/>
+                <w:szCs w:val="22"/>
+                <w:lang w:val="en-US"/>
+              </w:rPr>
+              <w:br/>
+              <w:t xml:space="preserve">K-Nearest </w:t>
+            </w:r>
+            <w:r>
+              <w:rPr>
+                <w:rFonts w:ascii="Calibri" w:eastAsia="Times New Roman" w:hAnsi="Calibri" w:cs="Calibri"/>
+                <w:color w:val="000000"/>
+                <w:sz w:val="22"/>
+                <w:szCs w:val="22"/>
+                <w:lang w:val="en-US"/>
+              </w:rPr>
+              <w:t>Neighbor</w:t>
+            </w:r>
+            <w:r>
+              <w:rPr>
+                <w:rFonts w:ascii="Calibri" w:eastAsia="Times New Roman" w:hAnsi="Calibri" w:cs="Calibri"/>
+                <w:color w:val="000000"/>
+                <w:sz w:val="22"/>
+                <w:szCs w:val="22"/>
+                <w:lang w:val="en-US"/>
+              </w:rPr>
+              <w:t xml:space="preserve"> - 79.86%</w:t>
+            </w:r>
+            <w:r>
+              <w:rPr>
+                <w:rFonts w:ascii="Calibri" w:eastAsia="Times New Roman" w:hAnsi="Calibri" w:cs="Calibri"/>
+                <w:color w:val="000000"/>
+                <w:sz w:val="22"/>
+                <w:szCs w:val="22"/>
+                <w:lang w:val="en-US"/>
+              </w:rPr>
+              <w:br/>
+            </w:r>
+            <w:r>
+              <w:rPr>
+                <w:rFonts w:ascii="Calibri" w:eastAsia="Times New Roman" w:hAnsi="Calibri" w:cs="Calibri"/>
+                <w:color w:val="000000"/>
+                <w:sz w:val="22"/>
+                <w:szCs w:val="22"/>
+                <w:lang w:val="en-US"/>
+              </w:rPr>
+              <w:t>Artificial</w:t>
+            </w:r>
+            <w:r>
+              <w:rPr>
+                <w:rFonts w:ascii="Calibri" w:eastAsia="Times New Roman" w:hAnsi="Calibri" w:cs="Calibri"/>
+                <w:color w:val="000000"/>
+                <w:sz w:val="22"/>
+                <w:szCs w:val="22"/>
+                <w:lang w:val="en-US"/>
+              </w:rPr>
+              <w:t xml:space="preserve"> Neural Network - 82.83%</w:t>
+            </w:r>
+          </w:p>
+        </w:tc>
+      </w:tr>
+      <w:tr>
+        <w:trPr>
+          <w:trHeight w:val="3000"/>
+        </w:trPr>
+        <w:tc>
+          <w:tcPr>
+            <w:tcW w:w="1566" w:type="dxa"/>
+            <w:shd w:val="clear" w:color="auto" w:fill="auto"/>
+            <w:noWrap/>
+            <w:vAlign w:val="center"/>
+            <w:hideMark/>
+          </w:tcPr>
+          <w:p>
+            <w:pPr>
+              <w:spacing w:after="0"/>
+              <w:jc w:val="both"/>
+              <w:rPr>
+                <w:rFonts w:ascii="Calibri" w:eastAsia="Times New Roman" w:hAnsi="Calibri" w:cs="Calibri"/>
+                <w:color w:val="000000"/>
+                <w:sz w:val="22"/>
+                <w:szCs w:val="22"/>
+                <w:lang w:val="en-US"/>
+              </w:rPr>
+            </w:pPr>
+            <w:r>
+              <w:rPr>
+                <w:rFonts w:ascii="Calibri" w:eastAsia="Times New Roman" w:hAnsi="Calibri" w:cs="Calibri"/>
+                <w:color w:val="000000"/>
+                <w:sz w:val="22"/>
+                <w:szCs w:val="22"/>
+                <w:lang w:val="en-US"/>
+              </w:rPr>
+              <w:lastRenderedPageBreak/>
+              <w:t> </w:t>
+            </w:r>
+            <w:r>
+              <w:rPr>
+                <w:rFonts w:ascii="Calibri" w:eastAsia="Times New Roman" w:hAnsi="Calibri" w:cs="Calibri"/>
+                <w:color w:val="000000"/>
+                <w:sz w:val="22"/>
+                <w:szCs w:val="22"/>
+                <w:lang w:val="en-US"/>
+              </w:rPr>
+              <w:fldChar w:fldCharType="begin" w:fldLock="1"/>
+            </w:r>
+            <w:r>
+              <w:rPr>
+                <w:rFonts w:ascii="Calibri" w:eastAsia="Times New Roman" w:hAnsi="Calibri" w:cs="Calibri"/>
+                <w:color w:val="000000"/>
+                <w:sz w:val="22"/>
+                <w:szCs w:val="22"/>
+                <w:lang w:val="en-US"/>
+              </w:rPr>
+              <w:instrText>ADDIN CSL_CITATION {"citationItems":[{"id":"ITEM-1","itemData":{"DOI":"10.1109/MECnIT48290.2020.9166584","ISBN":"9781728174037","abstract":"The biggest problem that occurs in the telecommunication industry is increased level of customer churn. This is a very important problem that must be resolved by the company because customers who stop will have an impact on company retention. The usage of the machine learning model will certainly be able to help to predict customer trends and making precise decisions in the future. To get good results, this study is analyzed with one algorithm that had never been analyzed in previous studies to make predictions, namely Deep Neural Network (DNN). DNN compared to models that have been tested before, Random Forest and Extreme Gradient Boosting (XGBoost). This research analyzed the importance of the features, the handling toward the selection of appropriate features, and simplified the process of gathering data. The proposed model was trained and tested over Google Colaboratory using TensorFlow backend. The testing that has been done produces very good results for the Deep Neural Network (DNN) model, with a process of 68 seconds and an accuracy of 80.62%. Extreme Gradient Boosting (XGBoost) produces 76.45% accuracy with a processing time of 175 seconds, and random forest produces 77.87% with a sufficiently long processing time of up to 529 seconds.","author":[{"dropping-particle":"","family":"Oka","given":"Ngurah Putu H.","non-dropping-particle":"","parse-names":false,"suffix":""},{"dropping-particle":"","family":"Arifin","given":"Ajib Setyo","non-dropping-particle":"","parse-names":false,"suffix":""}],"container-title":"MECnIT 2020 - International Conference on Mechanical, Electronics, Computer, and Industrial Technology","id":"ITEM-1","issued":{"date-parts":[["2020"]]},"page":"24-29","title":"Telecommunication Service Subscriber Churn Likelihood Prediction Analysis Using Diverse Machine Learning Model","type":"article-journal"},"uris":["http://www.mendeley.com/documents/?uuid=2d4b8c65-88c8-4777-a1fe-dca2462903a5"]}],"mendeley":{"formattedCitation":"(Oka and Arifin, 2020)","plainTextFormattedCitation":"(Oka and Arifin, 2020)","previouslyFormattedCitation":"(Oka and Arifin, 2020)"},"properties":{"noteIndex":0},"schema":"https://github.com/citation-style-language/schema/raw/master/csl-citation.json"}</w:instrText>
+            </w:r>
+            <w:r>
+              <w:rPr>
+                <w:rFonts w:ascii="Calibri" w:eastAsia="Times New Roman" w:hAnsi="Calibri" w:cs="Calibri"/>
+                <w:color w:val="000000"/>
+                <w:sz w:val="22"/>
+                <w:szCs w:val="22"/>
+                <w:lang w:val="en-US"/>
+              </w:rPr>
+              <w:fldChar w:fldCharType="separate"/>
+            </w:r>
+            <w:r>
+              <w:rPr>
+                <w:rFonts w:ascii="Calibri" w:eastAsia="Times New Roman" w:hAnsi="Calibri" w:cs="Calibri"/>
+                <w:noProof/>
+                <w:color w:val="000000"/>
+                <w:sz w:val="22"/>
+                <w:szCs w:val="22"/>
+                <w:lang w:val="en-US"/>
+              </w:rPr>
+              <w:t>(Oka and Arifin, 2020)</w:t>
+            </w:r>
+            <w:r>
+              <w:rPr>
+                <w:rFonts w:ascii="Calibri" w:eastAsia="Times New Roman" w:hAnsi="Calibri" w:cs="Calibri"/>
+                <w:color w:val="000000"/>
+                <w:sz w:val="22"/>
+                <w:szCs w:val="22"/>
+                <w:lang w:val="en-US"/>
+              </w:rPr>
+              <w:fldChar w:fldCharType="end"/>
+            </w:r>
+          </w:p>
+        </w:tc>
+        <w:tc>
+          <w:tcPr>
+            <w:tcW w:w="663" w:type="dxa"/>
+            <w:shd w:val="clear" w:color="auto" w:fill="auto"/>
+            <w:noWrap/>
+            <w:vAlign w:val="center"/>
+            <w:hideMark/>
+          </w:tcPr>
+          <w:p>
+            <w:pPr>
+              <w:spacing w:after="0"/>
+              <w:jc w:val="both"/>
+              <w:rPr>
+                <w:rFonts w:ascii="Calibri" w:eastAsia="Times New Roman" w:hAnsi="Calibri" w:cs="Calibri"/>
+                <w:color w:val="000000"/>
+                <w:sz w:val="22"/>
+                <w:szCs w:val="22"/>
+                <w:lang w:val="en-US"/>
+              </w:rPr>
+            </w:pPr>
+            <w:r>
+              <w:rPr>
+                <w:rFonts w:ascii="Calibri" w:eastAsia="Times New Roman" w:hAnsi="Calibri" w:cs="Calibri"/>
+                <w:color w:val="000000"/>
+                <w:sz w:val="22"/>
+                <w:szCs w:val="22"/>
+                <w:lang w:val="en-US"/>
+              </w:rPr>
+              <w:t>2020</w:t>
+            </w:r>
+          </w:p>
+        </w:tc>
+        <w:tc>
+          <w:tcPr>
+            <w:tcW w:w="2960" w:type="dxa"/>
+            <w:shd w:val="clear" w:color="auto" w:fill="auto"/>
+            <w:vAlign w:val="center"/>
+            <w:hideMark/>
+          </w:tcPr>
+          <w:p>
+            <w:pPr>
+              <w:spacing w:after="240"/>
+              <w:jc w:val="center"/>
+              <w:rPr>
+                <w:rFonts w:ascii="Calibri" w:eastAsia="Times New Roman" w:hAnsi="Calibri" w:cs="Calibri"/>
+                <w:color w:val="000000"/>
+                <w:sz w:val="22"/>
+                <w:szCs w:val="22"/>
+                <w:lang w:val="en-US"/>
+              </w:rPr>
+            </w:pPr>
+            <w:r>
+              <w:rPr>
+                <w:rFonts w:ascii="Calibri" w:eastAsia="Times New Roman" w:hAnsi="Calibri" w:cs="Calibri"/>
+                <w:color w:val="000000"/>
+                <w:sz w:val="22"/>
+                <w:szCs w:val="22"/>
+                <w:lang w:val="en-US"/>
+              </w:rPr>
+              <w:t>Label Encoding Binary Columns,</w:t>
+            </w:r>
+            <w:r>
+              <w:rPr>
+                <w:rFonts w:ascii="Calibri" w:eastAsia="Times New Roman" w:hAnsi="Calibri" w:cs="Calibri"/>
+                <w:color w:val="000000"/>
+                <w:sz w:val="22"/>
+                <w:szCs w:val="22"/>
+                <w:lang w:val="en-US"/>
+              </w:rPr>
+              <w:br/>
+              <w:t xml:space="preserve">Scaling Numerical Columns, </w:t>
+            </w:r>
+            <w:r>
+              <w:rPr>
+                <w:rFonts w:ascii="Calibri" w:eastAsia="Times New Roman" w:hAnsi="Calibri" w:cs="Calibri"/>
+                <w:color w:val="000000"/>
+                <w:sz w:val="22"/>
+                <w:szCs w:val="22"/>
+                <w:lang w:val="en-US"/>
+              </w:rPr>
+              <w:br/>
+            </w:r>
+            <w:r>
+              <w:rPr>
+                <w:rFonts w:ascii="Calibri" w:eastAsia="Times New Roman" w:hAnsi="Calibri" w:cs="Calibri"/>
+                <w:color w:val="000000"/>
+                <w:sz w:val="22"/>
+                <w:szCs w:val="22"/>
+                <w:lang w:val="en-US"/>
+              </w:rPr>
+              <w:br/>
+              <w:t>Feature Importance result:</w:t>
+            </w:r>
+            <w:r>
+              <w:rPr>
+                <w:rFonts w:ascii="Calibri" w:eastAsia="Times New Roman" w:hAnsi="Calibri" w:cs="Calibri"/>
+                <w:color w:val="000000"/>
+                <w:sz w:val="22"/>
+                <w:szCs w:val="22"/>
+                <w:lang w:val="en-US"/>
+              </w:rPr>
+              <w:br/>
+              <w:t>Contract</w:t>
+            </w:r>
+            <w:r>
+              <w:rPr>
+                <w:rFonts w:ascii="Calibri" w:eastAsia="Times New Roman" w:hAnsi="Calibri" w:cs="Calibri"/>
+                <w:color w:val="000000"/>
+                <w:sz w:val="22"/>
+                <w:szCs w:val="22"/>
+                <w:lang w:val="en-US"/>
+              </w:rPr>
+              <w:t xml:space="preserve"> </w:t>
+            </w:r>
+            <w:r>
+              <w:rPr>
+                <w:rFonts w:ascii="Calibri" w:eastAsia="Times New Roman" w:hAnsi="Calibri" w:cs="Calibri"/>
+                <w:color w:val="000000"/>
+                <w:sz w:val="22"/>
+                <w:szCs w:val="22"/>
+                <w:lang w:val="en-US"/>
+              </w:rPr>
+              <w:t xml:space="preserve">month-to-month, tenure, </w:t>
+            </w:r>
+            <w:r>
+              <w:rPr>
+                <w:rFonts w:ascii="Calibri" w:eastAsia="Times New Roman" w:hAnsi="Calibri" w:cs="Calibri"/>
+                <w:color w:val="000000"/>
+                <w:sz w:val="22"/>
+                <w:szCs w:val="22"/>
+                <w:lang w:val="en-US"/>
+              </w:rPr>
+              <w:br/>
+            </w:r>
+            <w:r>
+              <w:rPr>
+                <w:rFonts w:ascii="Calibri" w:eastAsia="Times New Roman" w:hAnsi="Calibri" w:cs="Calibri"/>
+                <w:color w:val="000000"/>
+                <w:sz w:val="22"/>
+                <w:szCs w:val="22"/>
+                <w:lang w:val="en-US"/>
+              </w:rPr>
+              <w:t>Internet</w:t>
+            </w:r>
+            <w:r>
+              <w:rPr>
+                <w:rFonts w:ascii="Calibri" w:eastAsia="Times New Roman" w:hAnsi="Calibri" w:cs="Calibri"/>
+                <w:color w:val="000000"/>
+                <w:sz w:val="22"/>
+                <w:szCs w:val="22"/>
+                <w:lang w:val="en-US"/>
+              </w:rPr>
+              <w:t xml:space="preserve"> </w:t>
+            </w:r>
+            <w:r>
+              <w:rPr>
+                <w:rFonts w:ascii="Calibri" w:eastAsia="Times New Roman" w:hAnsi="Calibri" w:cs="Calibri"/>
+                <w:color w:val="000000"/>
+                <w:sz w:val="22"/>
+                <w:szCs w:val="22"/>
+                <w:lang w:val="en-US"/>
+              </w:rPr>
+              <w:t>Service</w:t>
+            </w:r>
+            <w:r>
+              <w:rPr>
+                <w:rFonts w:ascii="Calibri" w:eastAsia="Times New Roman" w:hAnsi="Calibri" w:cs="Calibri"/>
+                <w:color w:val="000000"/>
+                <w:sz w:val="22"/>
+                <w:szCs w:val="22"/>
+                <w:lang w:val="en-US"/>
+              </w:rPr>
+              <w:t xml:space="preserve"> </w:t>
+            </w:r>
+            <w:r>
+              <w:rPr>
+                <w:rFonts w:ascii="Calibri" w:eastAsia="Times New Roman" w:hAnsi="Calibri" w:cs="Calibri"/>
+                <w:color w:val="000000"/>
+                <w:sz w:val="22"/>
+                <w:szCs w:val="22"/>
+                <w:lang w:val="en-US"/>
+              </w:rPr>
+              <w:t>Fiber</w:t>
+            </w:r>
+            <w:r>
+              <w:rPr>
+                <w:rFonts w:ascii="Calibri" w:eastAsia="Times New Roman" w:hAnsi="Calibri" w:cs="Calibri"/>
+                <w:color w:val="000000"/>
+                <w:sz w:val="22"/>
+                <w:szCs w:val="22"/>
+                <w:lang w:val="en-US"/>
+              </w:rPr>
+              <w:t xml:space="preserve"> </w:t>
+            </w:r>
+            <w:r>
+              <w:rPr>
+                <w:rFonts w:ascii="Calibri" w:eastAsia="Times New Roman" w:hAnsi="Calibri" w:cs="Calibri"/>
+                <w:color w:val="000000"/>
+                <w:sz w:val="22"/>
+                <w:szCs w:val="22"/>
+                <w:lang w:val="en-US"/>
+              </w:rPr>
+              <w:t>Optic</w:t>
+            </w:r>
+          </w:p>
+        </w:tc>
+        <w:tc>
+          <w:tcPr>
+            <w:tcW w:w="4161" w:type="dxa"/>
+            <w:shd w:val="clear" w:color="auto" w:fill="auto"/>
+            <w:vAlign w:val="center"/>
+            <w:hideMark/>
+          </w:tcPr>
+          <w:p>
+            <w:pPr>
+              <w:spacing w:after="0"/>
+              <w:rPr>
+                <w:rFonts w:ascii="Calibri" w:eastAsia="Times New Roman" w:hAnsi="Calibri" w:cs="Calibri"/>
+                <w:color w:val="000000"/>
+                <w:sz w:val="22"/>
+                <w:szCs w:val="22"/>
+                <w:lang w:val="en-US"/>
+              </w:rPr>
+            </w:pPr>
+            <w:r>
+              <w:rPr>
+                <w:rFonts w:ascii="Calibri" w:eastAsia="Times New Roman" w:hAnsi="Calibri" w:cs="Calibri"/>
+                <w:color w:val="000000"/>
+                <w:sz w:val="22"/>
+                <w:szCs w:val="22"/>
+                <w:lang w:val="en-US"/>
+              </w:rPr>
+              <w:t>Accuracy:</w:t>
+            </w:r>
+            <w:r>
+              <w:rPr>
+                <w:rFonts w:ascii="Calibri" w:eastAsia="Times New Roman" w:hAnsi="Calibri" w:cs="Calibri"/>
+                <w:color w:val="000000"/>
+                <w:sz w:val="22"/>
+                <w:szCs w:val="22"/>
+                <w:lang w:val="en-US"/>
+              </w:rPr>
+              <w:br/>
+              <w:t xml:space="preserve">Random Forest - 77.87%, </w:t>
+            </w:r>
+            <w:r>
+              <w:rPr>
+                <w:rFonts w:ascii="Calibri" w:eastAsia="Times New Roman" w:hAnsi="Calibri" w:cs="Calibri"/>
+                <w:color w:val="000000"/>
+                <w:sz w:val="22"/>
+                <w:szCs w:val="22"/>
+                <w:lang w:val="en-US"/>
+              </w:rPr>
+              <w:br/>
+              <w:t xml:space="preserve">XGBoost - 76.45%, </w:t>
+            </w:r>
+            <w:r>
+              <w:rPr>
+                <w:rFonts w:ascii="Calibri" w:eastAsia="Times New Roman" w:hAnsi="Calibri" w:cs="Calibri"/>
+                <w:color w:val="000000"/>
+                <w:sz w:val="22"/>
+                <w:szCs w:val="22"/>
+                <w:lang w:val="en-US"/>
+              </w:rPr>
+              <w:br/>
+              <w:t>Deep Neural Network - 80.62%</w:t>
+            </w:r>
+            <w:r>
+              <w:rPr>
+                <w:rFonts w:ascii="Calibri" w:eastAsia="Times New Roman" w:hAnsi="Calibri" w:cs="Calibri"/>
+                <w:color w:val="000000"/>
+                <w:sz w:val="22"/>
+                <w:szCs w:val="22"/>
+                <w:lang w:val="en-US"/>
+              </w:rPr>
+              <w:br/>
+            </w:r>
+            <w:r>
+              <w:rPr>
+                <w:rFonts w:ascii="Calibri" w:eastAsia="Times New Roman" w:hAnsi="Calibri" w:cs="Calibri"/>
+                <w:color w:val="000000"/>
+                <w:sz w:val="22"/>
+                <w:szCs w:val="22"/>
+                <w:lang w:val="en-US"/>
+              </w:rPr>
+              <w:br/>
+              <w:t>AUC:</w:t>
+            </w:r>
+            <w:r>
+              <w:rPr>
+                <w:rFonts w:ascii="Calibri" w:eastAsia="Times New Roman" w:hAnsi="Calibri" w:cs="Calibri"/>
+                <w:color w:val="000000"/>
+                <w:sz w:val="22"/>
+                <w:szCs w:val="22"/>
+                <w:lang w:val="en-US"/>
+              </w:rPr>
+              <w:br/>
+              <w:t xml:space="preserve">Random Forest 0.83, </w:t>
+            </w:r>
+            <w:r>
+              <w:rPr>
+                <w:rFonts w:ascii="Calibri" w:eastAsia="Times New Roman" w:hAnsi="Calibri" w:cs="Calibri"/>
+                <w:color w:val="000000"/>
+                <w:sz w:val="22"/>
+                <w:szCs w:val="22"/>
+                <w:lang w:val="en-US"/>
+              </w:rPr>
+              <w:br/>
+              <w:t xml:space="preserve">XGBoost 0.84, </w:t>
+            </w:r>
+            <w:r>
+              <w:rPr>
+                <w:rFonts w:ascii="Calibri" w:eastAsia="Times New Roman" w:hAnsi="Calibri" w:cs="Calibri"/>
+                <w:color w:val="000000"/>
+                <w:sz w:val="22"/>
+                <w:szCs w:val="22"/>
+                <w:lang w:val="en-US"/>
+              </w:rPr>
+              <w:br/>
+              <w:t>Deep Neural Network - 0.84</w:t>
+            </w:r>
+          </w:p>
+        </w:tc>
+      </w:tr>
+      <w:tr>
+        <w:trPr>
+          <w:trHeight w:val="3600"/>
+        </w:trPr>
+        <w:tc>
+          <w:tcPr>
+            <w:tcW w:w="1566" w:type="dxa"/>
+            <w:shd w:val="clear" w:color="auto" w:fill="auto"/>
+            <w:noWrap/>
+            <w:vAlign w:val="center"/>
+            <w:hideMark/>
+          </w:tcPr>
+          <w:p>
+            <w:pPr>
+              <w:spacing w:after="0"/>
+              <w:jc w:val="both"/>
+              <w:rPr>
+                <w:rFonts w:ascii="Calibri" w:eastAsia="Times New Roman" w:hAnsi="Calibri" w:cs="Calibri"/>
+                <w:color w:val="000000"/>
+                <w:sz w:val="22"/>
+                <w:szCs w:val="22"/>
+                <w:lang w:val="en-US"/>
+              </w:rPr>
+            </w:pPr>
+            <w:r>
+              <w:rPr>
+                <w:rFonts w:ascii="Calibri" w:eastAsia="Times New Roman" w:hAnsi="Calibri" w:cs="Calibri"/>
+                <w:color w:val="000000"/>
+                <w:sz w:val="22"/>
+                <w:szCs w:val="22"/>
+                <w:lang w:val="en-US"/>
+              </w:rPr>
+              <w:t> </w:t>
+            </w:r>
+            <w:r>
+              <w:rPr>
+                <w:rFonts w:ascii="Calibri" w:eastAsia="Times New Roman" w:hAnsi="Calibri" w:cs="Calibri"/>
+                <w:color w:val="000000"/>
+                <w:sz w:val="22"/>
+                <w:szCs w:val="22"/>
+                <w:lang w:val="en-US"/>
+              </w:rPr>
+              <w:fldChar w:fldCharType="begin" w:fldLock="1"/>
+            </w:r>
+            <w:r>
+              <w:rPr>
+                <w:rFonts w:ascii="Calibri" w:eastAsia="Times New Roman" w:hAnsi="Calibri" w:cs="Calibri"/>
+                <w:color w:val="000000"/>
+                <w:sz w:val="22"/>
+                <w:szCs w:val="22"/>
+                <w:lang w:val="en-US"/>
+              </w:rPr>
+              <w:instrText>ADDIN CSL_CITATION {"citationItems":[{"id":"ITEM-1","itemData":{"DOI":"10.11591/ijece.v10i2.pp1406-1421","ISSN":"2088-8708","abstract":"A major and demand issue in the telecommunications industry is the prediction of churn customers. Churn describes the customer who attrites from the current provider to competitors searching for better service offers. Companies from the Telco sector frequently have customer relationship management offices it is the main objective in how to win back defecting clients because preserve long-term customers can be much more beneficial than gain newly recruited customers. Researchers and practitioners are paying great attention to developing a robust customer churn prediction model, especially in the telecommunication business by proposed numerous machine learning approaches. Many approaches of Classification are established, but the most effective in recent times is a tree-based method. The main contribution of this research is to predict churners/non-churners in the Telecom sector based on project pursuit Random Forest (PPForest) that uses discriminant feature analysis as a novelty extension of the conventional Random Forest for learning oblique Project Pursuit tree (PPtree). The proposed methodology leverages the advantage of two discriminant analysis methods to calculate the project index used in the construction of PPtree. The first method used Support Vector Machines (SVM) while, the second method used Linear Discriminant Analysis (LDA) to achieve linear splitting of variables during oblique PPtree construction to produce individual classifiers that are robust and more diverse than classical Random Forest. It is found that the proposed methods enjoy the best performance measurements e.g. Accuracy, hit rate, ROC curve, Lift, H-measure, AUC. Moreover, PPForest based on LDA delivers effective evaluators in the prediction model.","author":[{"dropping-particle":"","family":"Mahdi","given":"Asia","non-dropping-particle":"","parse-names":false,"suffix":""},{"dropping-particle":"","family":"Alzubaidi","given":"Naser","non-dropping-particle":"","parse-names":false,"suffix":""},{"dropping-particle":"","family":"Al-Shamery","given":"Eman Salih","non-dropping-particle":"","parse-names":false,"suffix":""}],"container-title":"International Journal of Electrical and Computer Engineering (IJECE)","id":"ITEM-1","issue":"2","issued":{"date-parts":[["2020"]]},"page":"1406-1421","title":"Projection pursuit Random Forest using discriminant feature analysis model for churners prediction in telecom industry discriminant random forest Linear discriminant analysis oblique tree Project pursuit index Support vector machines","type":"article-journal","volume":"10"},"uris":["http://www.mendeley.com/documents/?uuid=3ec15a3c-ef62-35ee-85c9-f2d710bcb4a5"]}],"mendeley":{"formattedCitation":"(Mahdi et al., 2020)","plainTextFormattedCitation":"(Mahdi et al., 2020)","previouslyFormattedCitation":"(Mahdi et al., 2020)"},"properties":{"noteIndex":0},"schema":"https://github.com/citation-style-language/schema/raw/master/csl-citation.json"}</w:instrText>
+            </w:r>
+            <w:r>
+              <w:rPr>
+                <w:rFonts w:ascii="Calibri" w:eastAsia="Times New Roman" w:hAnsi="Calibri" w:cs="Calibri"/>
+                <w:color w:val="000000"/>
+                <w:sz w:val="22"/>
+                <w:szCs w:val="22"/>
+                <w:lang w:val="en-US"/>
+              </w:rPr>
+              <w:fldChar w:fldCharType="separate"/>
+            </w:r>
+            <w:r>
+              <w:rPr>
+                <w:rFonts w:ascii="Calibri" w:eastAsia="Times New Roman" w:hAnsi="Calibri" w:cs="Calibri"/>
+                <w:noProof/>
+                <w:color w:val="000000"/>
+                <w:sz w:val="22"/>
+                <w:szCs w:val="22"/>
+                <w:lang w:val="en-US"/>
+              </w:rPr>
+              <w:t>(Mahdi et al., 2020)</w:t>
+            </w:r>
+            <w:r>
+              <w:rPr>
+                <w:rFonts w:ascii="Calibri" w:eastAsia="Times New Roman" w:hAnsi="Calibri" w:cs="Calibri"/>
+                <w:color w:val="000000"/>
+                <w:sz w:val="22"/>
+                <w:szCs w:val="22"/>
+                <w:lang w:val="en-US"/>
+              </w:rPr>
+              <w:fldChar w:fldCharType="end"/>
+            </w:r>
+          </w:p>
+        </w:tc>
+        <w:tc>
+          <w:tcPr>
+            <w:tcW w:w="663" w:type="dxa"/>
+            <w:shd w:val="clear" w:color="auto" w:fill="auto"/>
+            <w:noWrap/>
+            <w:vAlign w:val="center"/>
+            <w:hideMark/>
+          </w:tcPr>
+          <w:p>
+            <w:pPr>
+              <w:spacing w:after="0"/>
+              <w:jc w:val="both"/>
+              <w:rPr>
+                <w:rFonts w:ascii="Calibri" w:eastAsia="Times New Roman" w:hAnsi="Calibri" w:cs="Calibri"/>
+                <w:color w:val="000000"/>
+                <w:sz w:val="22"/>
+                <w:szCs w:val="22"/>
+                <w:lang w:val="en-US"/>
+              </w:rPr>
+            </w:pPr>
+            <w:r>
+              <w:rPr>
+                <w:rFonts w:ascii="Calibri" w:eastAsia="Times New Roman" w:hAnsi="Calibri" w:cs="Calibri"/>
+                <w:color w:val="000000"/>
+                <w:sz w:val="22"/>
+                <w:szCs w:val="22"/>
+                <w:lang w:val="en-US"/>
+              </w:rPr>
+              <w:t>2020</w:t>
+            </w:r>
+          </w:p>
+        </w:tc>
+        <w:tc>
+          <w:tcPr>
+            <w:tcW w:w="2960" w:type="dxa"/>
+            <w:shd w:val="clear" w:color="auto" w:fill="auto"/>
+            <w:vAlign w:val="center"/>
+            <w:hideMark/>
+          </w:tcPr>
+          <w:p>
+            <w:pPr>
+              <w:spacing w:after="0"/>
+              <w:jc w:val="center"/>
+              <w:rPr>
+                <w:rFonts w:ascii="Calibri" w:eastAsia="Times New Roman" w:hAnsi="Calibri" w:cs="Calibri"/>
+                <w:color w:val="000000"/>
+                <w:sz w:val="22"/>
+                <w:szCs w:val="22"/>
+                <w:lang w:val="en-US"/>
+              </w:rPr>
+            </w:pPr>
+            <w:r>
+              <w:rPr>
+                <w:rFonts w:ascii="Calibri" w:eastAsia="Times New Roman" w:hAnsi="Calibri" w:cs="Calibri"/>
+                <w:color w:val="000000"/>
+                <w:sz w:val="22"/>
+                <w:szCs w:val="22"/>
+                <w:lang w:val="en-US"/>
+              </w:rPr>
+              <w:t>PMM -</w:t>
+            </w:r>
+            <w:r>
+              <w:rPr>
+                <w:rFonts w:ascii="Calibri" w:eastAsia="Times New Roman" w:hAnsi="Calibri" w:cs="Calibri"/>
+                <w:color w:val="000000"/>
+                <w:sz w:val="22"/>
+                <w:szCs w:val="22"/>
+                <w:lang w:val="en-US"/>
+              </w:rPr>
+              <w:br/>
+              <w:t>Predictive Mean Matching</w:t>
+            </w:r>
+          </w:p>
+        </w:tc>
+        <w:tc>
+          <w:tcPr>
+            <w:tcW w:w="4161" w:type="dxa"/>
+            <w:shd w:val="clear" w:color="auto" w:fill="auto"/>
+            <w:vAlign w:val="center"/>
+            <w:hideMark/>
+          </w:tcPr>
+          <w:p>
+            <w:pPr>
+              <w:spacing w:after="0"/>
+              <w:rPr>
+                <w:rFonts w:ascii="Calibri" w:eastAsia="Times New Roman" w:hAnsi="Calibri" w:cs="Calibri"/>
+                <w:color w:val="000000"/>
+                <w:sz w:val="22"/>
+                <w:szCs w:val="22"/>
+                <w:lang w:val="en-US"/>
+              </w:rPr>
+            </w:pPr>
+            <w:r>
+              <w:rPr>
+                <w:rFonts w:ascii="Calibri" w:eastAsia="Times New Roman" w:hAnsi="Calibri" w:cs="Calibri"/>
+                <w:color w:val="000000"/>
+                <w:sz w:val="22"/>
+                <w:szCs w:val="22"/>
+                <w:lang w:val="en-US"/>
+              </w:rPr>
+              <w:t>Accuracy:</w:t>
+            </w:r>
+            <w:r>
+              <w:rPr>
+                <w:rFonts w:ascii="Calibri" w:eastAsia="Times New Roman" w:hAnsi="Calibri" w:cs="Calibri"/>
+                <w:color w:val="000000"/>
+                <w:sz w:val="22"/>
+                <w:szCs w:val="22"/>
+                <w:lang w:val="en-US"/>
+              </w:rPr>
+              <w:br/>
+            </w:r>
+            <w:proofErr w:type="spellStart"/>
+            <w:r>
+              <w:rPr>
+                <w:rFonts w:ascii="Calibri" w:eastAsia="Times New Roman" w:hAnsi="Calibri" w:cs="Calibri"/>
+                <w:color w:val="000000"/>
+                <w:sz w:val="22"/>
+                <w:szCs w:val="22"/>
+                <w:lang w:val="en-US"/>
+              </w:rPr>
+              <w:t>PPForest</w:t>
+            </w:r>
+            <w:proofErr w:type="spellEnd"/>
+            <w:r>
+              <w:rPr>
+                <w:rFonts w:ascii="Calibri" w:eastAsia="Times New Roman" w:hAnsi="Calibri" w:cs="Calibri"/>
+                <w:color w:val="000000"/>
+                <w:sz w:val="22"/>
+                <w:szCs w:val="22"/>
+                <w:lang w:val="en-US"/>
+              </w:rPr>
+              <w:t xml:space="preserve"> with LDA - 72%</w:t>
+            </w:r>
+            <w:r>
+              <w:rPr>
+                <w:rFonts w:ascii="Calibri" w:eastAsia="Times New Roman" w:hAnsi="Calibri" w:cs="Calibri"/>
+                <w:color w:val="000000"/>
+                <w:sz w:val="22"/>
+                <w:szCs w:val="22"/>
+                <w:lang w:val="en-US"/>
+              </w:rPr>
+              <w:br/>
+            </w:r>
+            <w:proofErr w:type="spellStart"/>
+            <w:r>
+              <w:rPr>
+                <w:rFonts w:ascii="Calibri" w:eastAsia="Times New Roman" w:hAnsi="Calibri" w:cs="Calibri"/>
+                <w:color w:val="000000"/>
+                <w:sz w:val="22"/>
+                <w:szCs w:val="22"/>
+                <w:lang w:val="en-US"/>
+              </w:rPr>
+              <w:t>PPForest</w:t>
+            </w:r>
+            <w:proofErr w:type="spellEnd"/>
+            <w:r>
+              <w:rPr>
+                <w:rFonts w:ascii="Calibri" w:eastAsia="Times New Roman" w:hAnsi="Calibri" w:cs="Calibri"/>
+                <w:color w:val="000000"/>
+                <w:sz w:val="22"/>
+                <w:szCs w:val="22"/>
+                <w:lang w:val="en-US"/>
+              </w:rPr>
+              <w:t xml:space="preserve"> with SVM - 75%</w:t>
+            </w:r>
+            <w:r>
+              <w:rPr>
+                <w:rFonts w:ascii="Calibri" w:eastAsia="Times New Roman" w:hAnsi="Calibri" w:cs="Calibri"/>
+                <w:color w:val="000000"/>
+                <w:sz w:val="22"/>
+                <w:szCs w:val="22"/>
+                <w:lang w:val="en-US"/>
+              </w:rPr>
+              <w:br/>
+            </w:r>
+            <w:r>
+              <w:rPr>
+                <w:rFonts w:ascii="Calibri" w:eastAsia="Times New Roman" w:hAnsi="Calibri" w:cs="Calibri"/>
+                <w:color w:val="000000"/>
+                <w:sz w:val="22"/>
+                <w:szCs w:val="22"/>
+                <w:lang w:val="en-US"/>
+              </w:rPr>
+              <w:br/>
+              <w:t>AUC:</w:t>
+            </w:r>
+            <w:r>
+              <w:rPr>
+                <w:rFonts w:ascii="Calibri" w:eastAsia="Times New Roman" w:hAnsi="Calibri" w:cs="Calibri"/>
+                <w:color w:val="000000"/>
+                <w:sz w:val="22"/>
+                <w:szCs w:val="22"/>
+                <w:lang w:val="en-US"/>
+              </w:rPr>
+              <w:br/>
+            </w:r>
+            <w:proofErr w:type="spellStart"/>
+            <w:r>
+              <w:rPr>
+                <w:rFonts w:ascii="Calibri" w:eastAsia="Times New Roman" w:hAnsi="Calibri" w:cs="Calibri"/>
+                <w:color w:val="000000"/>
+                <w:sz w:val="22"/>
+                <w:szCs w:val="22"/>
+                <w:lang w:val="en-US"/>
+              </w:rPr>
+              <w:t>PPForest</w:t>
+            </w:r>
+            <w:proofErr w:type="spellEnd"/>
+            <w:r>
+              <w:rPr>
+                <w:rFonts w:ascii="Calibri" w:eastAsia="Times New Roman" w:hAnsi="Calibri" w:cs="Calibri"/>
+                <w:color w:val="000000"/>
+                <w:sz w:val="22"/>
+                <w:szCs w:val="22"/>
+                <w:lang w:val="en-US"/>
+              </w:rPr>
+              <w:t xml:space="preserve"> with LDA - 0.67</w:t>
+            </w:r>
+            <w:r>
+              <w:rPr>
+                <w:rFonts w:ascii="Calibri" w:eastAsia="Times New Roman" w:hAnsi="Calibri" w:cs="Calibri"/>
+                <w:color w:val="000000"/>
+                <w:sz w:val="22"/>
+                <w:szCs w:val="22"/>
+                <w:lang w:val="en-US"/>
+              </w:rPr>
+              <w:br/>
+            </w:r>
+            <w:proofErr w:type="spellStart"/>
+            <w:r>
+              <w:rPr>
+                <w:rFonts w:ascii="Calibri" w:eastAsia="Times New Roman" w:hAnsi="Calibri" w:cs="Calibri"/>
+                <w:color w:val="000000"/>
+                <w:sz w:val="22"/>
+                <w:szCs w:val="22"/>
+                <w:lang w:val="en-US"/>
+              </w:rPr>
+              <w:t>PPForest</w:t>
+            </w:r>
+            <w:proofErr w:type="spellEnd"/>
+            <w:r>
+              <w:rPr>
+                <w:rFonts w:ascii="Calibri" w:eastAsia="Times New Roman" w:hAnsi="Calibri" w:cs="Calibri"/>
+                <w:color w:val="000000"/>
+                <w:sz w:val="22"/>
+                <w:szCs w:val="22"/>
+                <w:lang w:val="en-US"/>
+              </w:rPr>
+              <w:t xml:space="preserve"> with SVM -  0.73</w:t>
             </w:r>
           </w:p>
         </w:tc>
@@ -7075,13 +8764,7 @@
         </w:trPr>
         <w:tc>
           <w:tcPr>
-            <w:tcW w:w="460" w:type="dxa"/>
-            <w:tcBorders>
-              <w:top w:val="nil"/>
-              <w:left w:val="single" w:sz="4" w:space="0" w:color="auto"/>
-              <w:bottom w:val="single" w:sz="4" w:space="0" w:color="auto"/>
-              <w:right w:val="single" w:sz="4" w:space="0" w:color="auto"/>
-            </w:tcBorders>
+            <w:tcW w:w="1566" w:type="dxa"/>
             <w:shd w:val="clear" w:color="auto" w:fill="auto"/>
             <w:noWrap/>
             <w:vAlign w:val="center"/>
@@ -7090,7 +8773,7 @@
           <w:p>
             <w:pPr>
               <w:spacing w:after="0"/>
-              <w:jc w:val="center"/>
+              <w:jc w:val="both"/>
               <w:rPr>
                 <w:rFonts w:ascii="Calibri" w:eastAsia="Times New Roman" w:hAnsi="Calibri" w:cs="Calibri"/>
                 <w:color w:val="000000"/>
@@ -7107,55 +8790,64 @@
                 <w:szCs w:val="22"/>
                 <w:lang w:val="en-US"/>
               </w:rPr>
-              <w:t>1</w:t>
+              <w:t> </w:t>
+            </w:r>
+            <w:r>
+              <w:rPr>
+                <w:rFonts w:ascii="Calibri" w:eastAsia="Times New Roman" w:hAnsi="Calibri" w:cs="Calibri"/>
+                <w:color w:val="000000"/>
+                <w:sz w:val="22"/>
+                <w:szCs w:val="22"/>
+                <w:lang w:val="en-US"/>
+              </w:rPr>
+              <w:fldChar w:fldCharType="begin" w:fldLock="1"/>
+            </w:r>
+            <w:r>
+              <w:rPr>
+                <w:rFonts w:ascii="Calibri" w:eastAsia="Times New Roman" w:hAnsi="Calibri" w:cs="Calibri"/>
+                <w:color w:val="000000"/>
+                <w:sz w:val="22"/>
+                <w:szCs w:val="22"/>
+                <w:lang w:val="en-US"/>
+              </w:rPr>
+              <w:instrText>ADDIN CSL_CITATION {"citationItems":[{"id":"ITEM-1","itemData":{"DOI":"10.4236/jcc.2019.711003","ISSN":"2327-5219","abstract":"Keeping customers satisfied is truly essential for saying that business is successful especially in the telecom. Many companies experience different techniques that can predict churn rates and help in designing effective plans for customer retention since the cost of acquiring a new customer is much higher than the cost of retaining the existing one. In this paper, three machine learning algorithms have been used to predict churn namely, Naïve Bayes, SVM and decision trees using two benchmark datasets IBM Watson dataset, which consist of 7033 observations, 21 attributes and cell2cell dataset that contains 71,047 observations and 57 attributes. The models’ performance has been measured by the area under the curve (AUC) and they scored 0.82, 0.87, 0.77 respectively for IBM dataset and 0.98, 0.99, 0.98 respectively for cell2cell dataset. The proposed models also obtained better accuracy than the previous studies using the same datasets.","author":[{"dropping-particle":"","family":"Ebrah","given":"Khulood","non-dropping-particle":"","parse-names":false,"suffix":""},{"dropping-particle":"","family":"Elnasir","given":"Selma","non-dropping-particle":"","parse-names":false,"suffix":""}],"container-title":"11Journal of Computer and Communications","id":"ITEM-1","issue":"23df","issued":{"date-parts":[["2019","11","5"]]},"page":"33-53","publisher":"Scientific Research Publishing, Inc,","title":"Churn Prediction Using Machine Learning and Recommendations Plans for Telecoms","type":"article-journal","volume":"``"},"uris":["http://www.mendeley.com/documents/?uuid=802d4d2a-110d-386b-9aed-d41ca3c328c2"]}],"mendeley":{"formattedCitation":"(Ebrah and Elnasir, 2019)","plainTextFormattedCitation":"(Ebrah and Elnasir, 2019)","previouslyFormattedCitation":"(Ebrah and Elnasir, 2019)"},"properties":{"noteIndex":0},"schema":"https://github.com/citation-style-language/schema/raw/master/csl-citation.json"}</w:instrText>
+            </w:r>
+            <w:r>
+              <w:rPr>
+                <w:rFonts w:ascii="Calibri" w:eastAsia="Times New Roman" w:hAnsi="Calibri" w:cs="Calibri"/>
+                <w:color w:val="000000"/>
+                <w:sz w:val="22"/>
+                <w:szCs w:val="22"/>
+                <w:lang w:val="en-US"/>
+              </w:rPr>
+              <w:fldChar w:fldCharType="separate"/>
+            </w:r>
+            <w:r>
+              <w:rPr>
+                <w:rFonts w:ascii="Calibri" w:eastAsia="Times New Roman" w:hAnsi="Calibri" w:cs="Calibri"/>
+                <w:noProof/>
+                <w:color w:val="000000"/>
+                <w:sz w:val="22"/>
+                <w:szCs w:val="22"/>
+                <w:lang w:val="en-US"/>
+              </w:rPr>
+              <w:t>(Ebrah and Elnasir, 2019)</w:t>
+            </w:r>
+            <w:r>
+              <w:rPr>
+                <w:rFonts w:ascii="Calibri" w:eastAsia="Times New Roman" w:hAnsi="Calibri" w:cs="Calibri"/>
+                <w:color w:val="000000"/>
+                <w:sz w:val="22"/>
+                <w:szCs w:val="22"/>
+                <w:lang w:val="en-US"/>
+              </w:rPr>
+              <w:fldChar w:fldCharType="end"/>
             </w:r>
           </w:p>
         </w:tc>
         <w:tc>
           <w:tcPr>
-            <w:tcW w:w="3520" w:type="dxa"/>
-            <w:tcBorders>
-              <w:top w:val="nil"/>
-              <w:left w:val="nil"/>
-              <w:bottom w:val="single" w:sz="4" w:space="0" w:color="auto"/>
-              <w:right w:val="single" w:sz="4" w:space="0" w:color="auto"/>
-            </w:tcBorders>
-            <w:shd w:val="clear" w:color="auto" w:fill="auto"/>
-            <w:vAlign w:val="center"/>
-            <w:hideMark/>
-          </w:tcPr>
-          <w:p>
-            <w:pPr>
-              <w:spacing w:after="0"/>
-              <w:rPr>
-                <w:rFonts w:ascii="Calibri" w:eastAsia="Times New Roman" w:hAnsi="Calibri" w:cs="Calibri"/>
-                <w:color w:val="000000"/>
-                <w:sz w:val="22"/>
-                <w:szCs w:val="22"/>
-                <w:lang w:val="en-US"/>
-              </w:rPr>
-            </w:pPr>
-            <w:r>
-              <w:rPr>
-                <w:rFonts w:ascii="Calibri" w:eastAsia="Times New Roman" w:hAnsi="Calibri" w:cs="Calibri"/>
-                <w:color w:val="000000"/>
-                <w:sz w:val="22"/>
-                <w:szCs w:val="22"/>
-                <w:lang w:val="en-US"/>
-              </w:rPr>
-              <w:t>Real time customer churn scoring model for telecommunications industry</w:t>
-            </w:r>
-          </w:p>
-        </w:tc>
-        <w:tc>
-          <w:tcPr>
-            <w:tcW w:w="840" w:type="dxa"/>
-            <w:tcBorders>
-              <w:top w:val="nil"/>
-              <w:left w:val="nil"/>
-              <w:bottom w:val="single" w:sz="4" w:space="0" w:color="auto"/>
-              <w:right w:val="single" w:sz="4" w:space="0" w:color="auto"/>
-            </w:tcBorders>
+            <w:tcW w:w="663" w:type="dxa"/>
             <w:shd w:val="clear" w:color="auto" w:fill="auto"/>
             <w:noWrap/>
             <w:vAlign w:val="center"/>
@@ -7164,6 +8856,7 @@
           <w:p>
             <w:pPr>
               <w:spacing w:after="0"/>
+              <w:jc w:val="both"/>
               <w:rPr>
                 <w:rFonts w:ascii="Calibri" w:eastAsia="Times New Roman" w:hAnsi="Calibri" w:cs="Calibri"/>
                 <w:color w:val="000000"/>
@@ -7180,19 +8873,186 @@
                 <w:szCs w:val="22"/>
                 <w:lang w:val="en-US"/>
               </w:rPr>
-              <w:t> </w:t>
+              <w:t>2019</w:t>
             </w:r>
           </w:p>
         </w:tc>
         <w:tc>
           <w:tcPr>
-            <w:tcW w:w="520" w:type="dxa"/>
-            <w:tcBorders>
-              <w:top w:val="nil"/>
-              <w:left w:val="nil"/>
-              <w:bottom w:val="single" w:sz="4" w:space="0" w:color="auto"/>
-              <w:right w:val="single" w:sz="4" w:space="0" w:color="auto"/>
-            </w:tcBorders>
+            <w:tcW w:w="2960" w:type="dxa"/>
+            <w:shd w:val="clear" w:color="auto" w:fill="auto"/>
+            <w:vAlign w:val="center"/>
+            <w:hideMark/>
+          </w:tcPr>
+          <w:p>
+            <w:pPr>
+              <w:spacing w:after="0"/>
+              <w:jc w:val="center"/>
+              <w:rPr>
+                <w:rFonts w:ascii="Calibri" w:eastAsia="Times New Roman" w:hAnsi="Calibri" w:cs="Calibri"/>
+                <w:color w:val="000000"/>
+                <w:sz w:val="22"/>
+                <w:szCs w:val="22"/>
+                <w:lang w:val="en-US"/>
+              </w:rPr>
+            </w:pPr>
+            <w:r>
+              <w:rPr>
+                <w:rFonts w:ascii="Calibri" w:eastAsia="Times New Roman" w:hAnsi="Calibri" w:cs="Calibri"/>
+                <w:color w:val="000000"/>
+                <w:sz w:val="22"/>
+                <w:szCs w:val="22"/>
+                <w:lang w:val="en-US"/>
+              </w:rPr>
+              <w:t>K-Cross Validation with</w:t>
+            </w:r>
+            <w:r>
+              <w:rPr>
+                <w:rFonts w:ascii="Calibri" w:eastAsia="Times New Roman" w:hAnsi="Calibri" w:cs="Calibri"/>
+                <w:color w:val="000000"/>
+                <w:sz w:val="22"/>
+                <w:szCs w:val="22"/>
+                <w:lang w:val="en-US"/>
+              </w:rPr>
+              <w:t xml:space="preserve"> </w:t>
+            </w:r>
+            <w:r>
+              <w:rPr>
+                <w:rFonts w:ascii="Calibri" w:eastAsia="Times New Roman" w:hAnsi="Calibri" w:cs="Calibri"/>
+                <w:color w:val="000000"/>
+                <w:sz w:val="22"/>
+                <w:szCs w:val="22"/>
+                <w:lang w:val="en-US"/>
+              </w:rPr>
+              <w:t>hold-out (30%) method (k=10)</w:t>
+            </w:r>
+          </w:p>
+        </w:tc>
+        <w:tc>
+          <w:tcPr>
+            <w:tcW w:w="4161" w:type="dxa"/>
+            <w:shd w:val="clear" w:color="auto" w:fill="auto"/>
+            <w:vAlign w:val="center"/>
+            <w:hideMark/>
+          </w:tcPr>
+          <w:p>
+            <w:pPr>
+              <w:spacing w:after="0"/>
+              <w:rPr>
+                <w:rFonts w:ascii="Calibri" w:eastAsia="Times New Roman" w:hAnsi="Calibri" w:cs="Calibri"/>
+                <w:color w:val="000000"/>
+                <w:sz w:val="22"/>
+                <w:szCs w:val="22"/>
+                <w:lang w:val="en-US"/>
+              </w:rPr>
+            </w:pPr>
+            <w:r>
+              <w:rPr>
+                <w:rFonts w:ascii="Calibri" w:eastAsia="Times New Roman" w:hAnsi="Calibri" w:cs="Calibri"/>
+                <w:color w:val="000000"/>
+                <w:sz w:val="22"/>
+                <w:szCs w:val="22"/>
+                <w:lang w:val="en-US"/>
+              </w:rPr>
+              <w:t>Accuracy:</w:t>
+            </w:r>
+            <w:r>
+              <w:rPr>
+                <w:rFonts w:ascii="Calibri" w:eastAsia="Times New Roman" w:hAnsi="Calibri" w:cs="Calibri"/>
+                <w:color w:val="000000"/>
+                <w:sz w:val="22"/>
+                <w:szCs w:val="22"/>
+                <w:lang w:val="en-US"/>
+              </w:rPr>
+              <w:br/>
+              <w:t>Naïve Bayes - 76%</w:t>
+            </w:r>
+            <w:r>
+              <w:rPr>
+                <w:rFonts w:ascii="Calibri" w:eastAsia="Times New Roman" w:hAnsi="Calibri" w:cs="Calibri"/>
+                <w:color w:val="000000"/>
+                <w:sz w:val="22"/>
+                <w:szCs w:val="22"/>
+                <w:lang w:val="en-US"/>
+              </w:rPr>
+              <w:br/>
+              <w:t>SVM - 80%</w:t>
+            </w:r>
+            <w:r>
+              <w:rPr>
+                <w:rFonts w:ascii="Calibri" w:eastAsia="Times New Roman" w:hAnsi="Calibri" w:cs="Calibri"/>
+                <w:color w:val="000000"/>
+                <w:sz w:val="22"/>
+                <w:szCs w:val="22"/>
+                <w:lang w:val="en-US"/>
+              </w:rPr>
+              <w:br/>
+              <w:t>Decision Tree - 76.3%</w:t>
+            </w:r>
+            <w:r>
+              <w:rPr>
+                <w:rFonts w:ascii="Calibri" w:eastAsia="Times New Roman" w:hAnsi="Calibri" w:cs="Calibri"/>
+                <w:color w:val="000000"/>
+                <w:sz w:val="22"/>
+                <w:szCs w:val="22"/>
+                <w:lang w:val="en-US"/>
+              </w:rPr>
+              <w:br/>
+            </w:r>
+            <w:r>
+              <w:rPr>
+                <w:rFonts w:ascii="Calibri" w:eastAsia="Times New Roman" w:hAnsi="Calibri" w:cs="Calibri"/>
+                <w:color w:val="000000"/>
+                <w:sz w:val="22"/>
+                <w:szCs w:val="22"/>
+                <w:lang w:val="en-US"/>
+              </w:rPr>
+              <w:br/>
+              <w:t>AUC:</w:t>
+            </w:r>
+            <w:r>
+              <w:rPr>
+                <w:rFonts w:ascii="Calibri" w:eastAsia="Times New Roman" w:hAnsi="Calibri" w:cs="Calibri"/>
+                <w:color w:val="000000"/>
+                <w:sz w:val="22"/>
+                <w:szCs w:val="22"/>
+                <w:lang w:val="en-US"/>
+              </w:rPr>
+              <w:br/>
+              <w:t>Naïve Bayes - 0.82</w:t>
+            </w:r>
+            <w:r>
+              <w:rPr>
+                <w:rFonts w:ascii="Calibri" w:eastAsia="Times New Roman" w:hAnsi="Calibri" w:cs="Calibri"/>
+                <w:color w:val="000000"/>
+                <w:sz w:val="22"/>
+                <w:szCs w:val="22"/>
+                <w:lang w:val="en-US"/>
+              </w:rPr>
+              <w:br/>
+              <w:t>SVM - 0.83</w:t>
+            </w:r>
+            <w:r>
+              <w:rPr>
+                <w:rFonts w:ascii="Calibri" w:eastAsia="Times New Roman" w:hAnsi="Calibri" w:cs="Calibri"/>
+                <w:color w:val="000000"/>
+                <w:sz w:val="22"/>
+                <w:szCs w:val="22"/>
+                <w:lang w:val="en-US"/>
+              </w:rPr>
+              <w:br/>
+              <w:t>Decision Trees - 0.76</w:t>
+            </w:r>
+          </w:p>
+        </w:tc>
+      </w:tr>
+      <w:tr>
+        <w:trPr>
+          <w:trHeight w:val="1500"/>
+        </w:trPr>
+        <w:tc>
+          <w:tcPr>
+            <w:tcW w:w="1566" w:type="dxa"/>
             <w:shd w:val="clear" w:color="auto" w:fill="auto"/>
             <w:noWrap/>
             <w:vAlign w:val="center"/>
@@ -7201,7 +9061,7 @@
           <w:p>
             <w:pPr>
               <w:spacing w:after="0"/>
-              <w:jc w:val="center"/>
+              <w:jc w:val="both"/>
               <w:rPr>
                 <w:rFonts w:ascii="Calibri" w:eastAsia="Times New Roman" w:hAnsi="Calibri" w:cs="Calibri"/>
                 <w:color w:val="000000"/>
@@ -7218,194 +9078,64 @@
                 <w:szCs w:val="22"/>
                 <w:lang w:val="en-US"/>
               </w:rPr>
-              <w:t>2021</w:t>
+              <w:t> </w:t>
+            </w:r>
+            <w:r>
+              <w:rPr>
+                <w:rFonts w:ascii="Calibri" w:eastAsia="Times New Roman" w:hAnsi="Calibri" w:cs="Calibri"/>
+                <w:color w:val="000000"/>
+                <w:sz w:val="22"/>
+                <w:szCs w:val="22"/>
+                <w:lang w:val="en-US"/>
+              </w:rPr>
+              <w:fldChar w:fldCharType="begin" w:fldLock="1"/>
+            </w:r>
+            <w:r>
+              <w:rPr>
+                <w:rFonts w:ascii="Calibri" w:eastAsia="Times New Roman" w:hAnsi="Calibri" w:cs="Calibri"/>
+                <w:color w:val="000000"/>
+                <w:sz w:val="22"/>
+                <w:szCs w:val="22"/>
+                <w:lang w:val="en-US"/>
+              </w:rPr>
+              <w:instrText>ADDIN CSL_CITATION {"citationItems":[{"id":"ITEM-1","itemData":{"abstract":"This paper is dedicated to the problem of churn prevention in real companies. This is really relevant and important so modern algorithms for the churn probability forecasting are needed. The authors proposed such approach which focused not only on the probability but also on the time period when the churn can happen. For this reason two algorithms, based on the using of survival functions and forecasting the churn time period, were developed. First algorithm for forecasting the time period for risk increasing was based on the critical total losses. The second one was based on the survival probability, defined by the company and really depended from its strategy and the situation on market. If the risk function is determined in the process of modeling through parametric, non-parametric distribution, then the calculation of time through the derived risk function is possible. Using and results of the proposed algorithms for the set of risk probability thresholds is shown on the IBM dataset. Different types of models such as semi-parametric Cox Proportional Model and parametric Weibull and Log-normal survival models were used. The log-normal model was defined as the best model by such statistical criteria as a log-likelihood value. Also a step-by-step outflow process in decision support system for churn detection and defining in time the most dangerous groups of clients who are thinking to churn was proposed.","author":[{"dropping-particle":"","family":"Havrylovych","given":"Mariia","non-dropping-particle":"","parse-names":false,"suffix":""},{"dropping-particle":"","family":"Nataliia Kuznietsova","given":"©","non-dropping-particle":"","parse-names":false,"suffix":""}],"id":"ITEM-1","issued":{"date-parts":[["2019"]]},"title":"Survival analysis methods for churn prevention in telecommunications industry","type":"report"},"uris":["http://www.mendeley.com/documents/?uuid=13e1a813-e6e2-3164-a0a9-f804afccbeca"]}],"mendeley":{"formattedCitation":"(Havrylovych and Nataliia Kuznietsova, 2019)","plainTextFormattedCitation":"(Havrylovych and Nataliia Kuznietsova, 2019)","previouslyFormattedCitation":"(Havrylovych and Nataliia Kuznietsova, 2019)"},"properties":{"noteIndex":0},"schema":"https://github.com/citation-style-language/schema/raw/master/csl-citation.json"}</w:instrText>
+            </w:r>
+            <w:r>
+              <w:rPr>
+                <w:rFonts w:ascii="Calibri" w:eastAsia="Times New Roman" w:hAnsi="Calibri" w:cs="Calibri"/>
+                <w:color w:val="000000"/>
+                <w:sz w:val="22"/>
+                <w:szCs w:val="22"/>
+                <w:lang w:val="en-US"/>
+              </w:rPr>
+              <w:fldChar w:fldCharType="separate"/>
+            </w:r>
+            <w:r>
+              <w:rPr>
+                <w:rFonts w:ascii="Calibri" w:eastAsia="Times New Roman" w:hAnsi="Calibri" w:cs="Calibri"/>
+                <w:noProof/>
+                <w:color w:val="000000"/>
+                <w:sz w:val="22"/>
+                <w:szCs w:val="22"/>
+                <w:lang w:val="en-US"/>
+              </w:rPr>
+              <w:t>(Havrylovych and Nataliia Kuznietsova, 2019)</w:t>
+            </w:r>
+            <w:r>
+              <w:rPr>
+                <w:rFonts w:ascii="Calibri" w:eastAsia="Times New Roman" w:hAnsi="Calibri" w:cs="Calibri"/>
+                <w:color w:val="000000"/>
+                <w:sz w:val="22"/>
+                <w:szCs w:val="22"/>
+                <w:lang w:val="en-US"/>
+              </w:rPr>
+              <w:fldChar w:fldCharType="end"/>
             </w:r>
           </w:p>
         </w:tc>
         <w:tc>
           <w:tcPr>
-            <w:tcW w:w="2980" w:type="dxa"/>
-            <w:tcBorders>
-              <w:top w:val="nil"/>
-              <w:left w:val="nil"/>
-              <w:bottom w:val="single" w:sz="4" w:space="0" w:color="auto"/>
-              <w:right w:val="single" w:sz="4" w:space="0" w:color="auto"/>
-            </w:tcBorders>
-            <w:shd w:val="clear" w:color="auto" w:fill="auto"/>
-            <w:vAlign w:val="center"/>
-            <w:hideMark/>
-          </w:tcPr>
-          <w:p>
-            <w:pPr>
-              <w:spacing w:after="0"/>
-              <w:rPr>
-                <w:rFonts w:ascii="Calibri" w:eastAsia="Times New Roman" w:hAnsi="Calibri" w:cs="Calibri"/>
-                <w:color w:val="000000"/>
-                <w:sz w:val="22"/>
-                <w:szCs w:val="22"/>
-                <w:lang w:val="en-US"/>
-              </w:rPr>
-            </w:pPr>
-            <w:r>
-              <w:rPr>
-                <w:rFonts w:ascii="Calibri" w:eastAsia="Times New Roman" w:hAnsi="Calibri" w:cs="Calibri"/>
-                <w:color w:val="000000"/>
-                <w:sz w:val="22"/>
-                <w:szCs w:val="22"/>
-                <w:lang w:val="en-US"/>
-              </w:rPr>
-              <w:t>Feature Importance,</w:t>
-            </w:r>
-            <w:r>
-              <w:rPr>
-                <w:rFonts w:ascii="Calibri" w:eastAsia="Times New Roman" w:hAnsi="Calibri" w:cs="Calibri"/>
-                <w:color w:val="000000"/>
-                <w:sz w:val="22"/>
-                <w:szCs w:val="22"/>
-                <w:lang w:val="en-US"/>
-              </w:rPr>
-              <w:br/>
-              <w:t>Logarithmic Transformation</w:t>
-            </w:r>
-          </w:p>
-        </w:tc>
-        <w:tc>
-          <w:tcPr>
-            <w:tcW w:w="5500" w:type="dxa"/>
-            <w:tcBorders>
-              <w:top w:val="nil"/>
-              <w:left w:val="nil"/>
-              <w:bottom w:val="single" w:sz="4" w:space="0" w:color="auto"/>
-              <w:right w:val="single" w:sz="4" w:space="0" w:color="auto"/>
-            </w:tcBorders>
-            <w:shd w:val="clear" w:color="auto" w:fill="auto"/>
-            <w:vAlign w:val="center"/>
-            <w:hideMark/>
-          </w:tcPr>
-          <w:p>
-            <w:pPr>
-              <w:spacing w:after="0"/>
-              <w:rPr>
-                <w:rFonts w:ascii="Calibri" w:eastAsia="Times New Roman" w:hAnsi="Calibri" w:cs="Calibri"/>
-                <w:color w:val="000000"/>
-                <w:sz w:val="22"/>
-                <w:szCs w:val="22"/>
-                <w:lang w:val="en-US"/>
-              </w:rPr>
-            </w:pPr>
-            <w:r>
-              <w:rPr>
-                <w:rFonts w:ascii="Calibri" w:eastAsia="Times New Roman" w:hAnsi="Calibri" w:cs="Calibri"/>
-                <w:color w:val="000000"/>
-                <w:sz w:val="22"/>
-                <w:szCs w:val="22"/>
-                <w:lang w:val="en-US"/>
-              </w:rPr>
-              <w:t xml:space="preserve">Accuracy: </w:t>
-            </w:r>
-            <w:r>
-              <w:rPr>
-                <w:rFonts w:ascii="Calibri" w:eastAsia="Times New Roman" w:hAnsi="Calibri" w:cs="Calibri"/>
-                <w:color w:val="000000"/>
-                <w:sz w:val="22"/>
-                <w:szCs w:val="22"/>
-                <w:lang w:val="en-US"/>
-              </w:rPr>
-              <w:br/>
-              <w:t>Logistic Regression - 97.8%</w:t>
-            </w:r>
-            <w:r>
-              <w:rPr>
-                <w:rFonts w:ascii="Calibri" w:eastAsia="Times New Roman" w:hAnsi="Calibri" w:cs="Calibri"/>
-                <w:color w:val="000000"/>
-                <w:sz w:val="22"/>
-                <w:szCs w:val="22"/>
-                <w:lang w:val="en-US"/>
-              </w:rPr>
-              <w:br/>
-              <w:t>Decision Tree - 78.3%</w:t>
-            </w:r>
-            <w:r>
-              <w:rPr>
-                <w:rFonts w:ascii="Calibri" w:eastAsia="Times New Roman" w:hAnsi="Calibri" w:cs="Calibri"/>
-                <w:color w:val="000000"/>
-                <w:sz w:val="22"/>
-                <w:szCs w:val="22"/>
-                <w:lang w:val="en-US"/>
-              </w:rPr>
-              <w:br/>
-              <w:t>Random Forest - 79.2%</w:t>
-            </w:r>
-            <w:r>
-              <w:rPr>
-                <w:rFonts w:ascii="Calibri" w:eastAsia="Times New Roman" w:hAnsi="Calibri" w:cs="Calibri"/>
-                <w:color w:val="000000"/>
-                <w:sz w:val="22"/>
-                <w:szCs w:val="22"/>
-                <w:lang w:val="en-US"/>
-              </w:rPr>
-              <w:br/>
-            </w:r>
-            <w:r>
-              <w:rPr>
-                <w:rFonts w:ascii="Calibri" w:eastAsia="Times New Roman" w:hAnsi="Calibri" w:cs="Calibri"/>
-                <w:color w:val="000000"/>
-                <w:sz w:val="22"/>
-                <w:szCs w:val="22"/>
-                <w:lang w:val="en-US"/>
-              </w:rPr>
-              <w:br/>
-              <w:t xml:space="preserve">F1 Measure: </w:t>
-            </w:r>
-            <w:r>
-              <w:rPr>
-                <w:rFonts w:ascii="Calibri" w:eastAsia="Times New Roman" w:hAnsi="Calibri" w:cs="Calibri"/>
-                <w:color w:val="000000"/>
-                <w:sz w:val="22"/>
-                <w:szCs w:val="22"/>
-                <w:lang w:val="en-US"/>
-              </w:rPr>
-              <w:br/>
-              <w:t>Logistic Regression - 97.8</w:t>
-            </w:r>
-            <w:r>
-              <w:rPr>
-                <w:rFonts w:ascii="Calibri" w:eastAsia="Times New Roman" w:hAnsi="Calibri" w:cs="Calibri"/>
-                <w:color w:val="000000"/>
-                <w:sz w:val="22"/>
-                <w:szCs w:val="22"/>
-                <w:lang w:val="en-US"/>
-              </w:rPr>
-              <w:br/>
-              <w:t>Decision Tree - 77.9</w:t>
-            </w:r>
-            <w:r>
-              <w:rPr>
-                <w:rFonts w:ascii="Calibri" w:eastAsia="Times New Roman" w:hAnsi="Calibri" w:cs="Calibri"/>
-                <w:color w:val="000000"/>
-                <w:sz w:val="22"/>
-                <w:szCs w:val="22"/>
-                <w:lang w:val="en-US"/>
-              </w:rPr>
-              <w:br/>
-              <w:t>Random Forest - 77.8</w:t>
-            </w:r>
-          </w:p>
-        </w:tc>
-      </w:tr>
-      <w:tr>
-        <w:trPr>
-          <w:trHeight w:val="4500"/>
-        </w:trPr>
-        <w:tc>
-          <w:tcPr>
-            <w:tcW w:w="460" w:type="dxa"/>
-            <w:tcBorders>
-              <w:top w:val="nil"/>
-              <w:left w:val="single" w:sz="4" w:space="0" w:color="auto"/>
-              <w:bottom w:val="single" w:sz="4" w:space="0" w:color="auto"/>
-              <w:right w:val="single" w:sz="4" w:space="0" w:color="auto"/>
-            </w:tcBorders>
+            <w:tcW w:w="663" w:type="dxa"/>
             <w:shd w:val="clear" w:color="auto" w:fill="auto"/>
             <w:noWrap/>
             <w:vAlign w:val="center"/>
@@ -7414,7 +9144,7 @@
           <w:p>
             <w:pPr>
               <w:spacing w:after="0"/>
-              <w:jc w:val="center"/>
+              <w:jc w:val="both"/>
               <w:rPr>
                 <w:rFonts w:ascii="Calibri" w:eastAsia="Times New Roman" w:hAnsi="Calibri" w:cs="Calibri"/>
                 <w:color w:val="000000"/>
@@ -7431,20 +9161,13 @@
                 <w:szCs w:val="22"/>
                 <w:lang w:val="en-US"/>
               </w:rPr>
-              <w:lastRenderedPageBreak/>
-              <w:t>2</w:t>
+              <w:t>2019</w:t>
             </w:r>
           </w:p>
         </w:tc>
         <w:tc>
           <w:tcPr>
-            <w:tcW w:w="3520" w:type="dxa"/>
-            <w:tcBorders>
-              <w:top w:val="nil"/>
-              <w:left w:val="nil"/>
-              <w:bottom w:val="single" w:sz="4" w:space="0" w:color="auto"/>
-              <w:right w:val="single" w:sz="4" w:space="0" w:color="auto"/>
-            </w:tcBorders>
+            <w:tcW w:w="2960" w:type="dxa"/>
             <w:shd w:val="clear" w:color="auto" w:fill="auto"/>
             <w:vAlign w:val="center"/>
             <w:hideMark/>
@@ -7452,6 +9175,7 @@
           <w:p>
             <w:pPr>
               <w:spacing w:after="0"/>
+              <w:jc w:val="both"/>
               <w:rPr>
                 <w:rFonts w:ascii="Calibri" w:eastAsia="Times New Roman" w:hAnsi="Calibri" w:cs="Calibri"/>
                 <w:color w:val="000000"/>
@@ -7468,19 +9192,91 @@
                 <w:szCs w:val="22"/>
                 <w:lang w:val="en-US"/>
               </w:rPr>
-              <w:t>Customer Churn Prediction System: a machine learning approach</w:t>
+              <w:t> </w:t>
             </w:r>
           </w:p>
         </w:tc>
         <w:tc>
           <w:tcPr>
-            <w:tcW w:w="840" w:type="dxa"/>
-            <w:tcBorders>
-              <w:top w:val="nil"/>
-              <w:left w:val="nil"/>
-              <w:bottom w:val="single" w:sz="4" w:space="0" w:color="auto"/>
-              <w:right w:val="single" w:sz="4" w:space="0" w:color="auto"/>
-            </w:tcBorders>
+            <w:tcW w:w="4161" w:type="dxa"/>
+            <w:shd w:val="clear" w:color="auto" w:fill="auto"/>
+            <w:vAlign w:val="center"/>
+            <w:hideMark/>
+          </w:tcPr>
+          <w:p>
+            <w:pPr>
+              <w:spacing w:after="0"/>
+              <w:rPr>
+                <w:rFonts w:ascii="Calibri" w:eastAsia="Times New Roman" w:hAnsi="Calibri" w:cs="Calibri"/>
+                <w:color w:val="000000"/>
+                <w:sz w:val="22"/>
+                <w:szCs w:val="22"/>
+                <w:lang w:val="en-US"/>
+              </w:rPr>
+            </w:pPr>
+            <w:r>
+              <w:rPr>
+                <w:rFonts w:ascii="Calibri" w:eastAsia="Times New Roman" w:hAnsi="Calibri" w:cs="Calibri"/>
+                <w:color w:val="000000"/>
+                <w:sz w:val="22"/>
+                <w:szCs w:val="22"/>
+                <w:lang w:val="en-US"/>
+              </w:rPr>
+              <w:t>Semi parametric Cox Proportional Model,</w:t>
+            </w:r>
+            <w:r>
+              <w:rPr>
+                <w:rFonts w:ascii="Calibri" w:eastAsia="Times New Roman" w:hAnsi="Calibri" w:cs="Calibri"/>
+                <w:color w:val="000000"/>
+                <w:sz w:val="22"/>
+                <w:szCs w:val="22"/>
+                <w:lang w:val="en-US"/>
+              </w:rPr>
+              <w:br/>
+              <w:t>Parametric Weibull,</w:t>
+            </w:r>
+            <w:r>
+              <w:rPr>
+                <w:rFonts w:ascii="Calibri" w:eastAsia="Times New Roman" w:hAnsi="Calibri" w:cs="Calibri"/>
+                <w:color w:val="000000"/>
+                <w:sz w:val="22"/>
+                <w:szCs w:val="22"/>
+                <w:lang w:val="en-US"/>
+              </w:rPr>
+              <w:br/>
+              <w:t>Log normal survival model</w:t>
+            </w:r>
+            <w:r>
+              <w:rPr>
+                <w:rFonts w:ascii="Calibri" w:eastAsia="Times New Roman" w:hAnsi="Calibri" w:cs="Calibri"/>
+                <w:color w:val="000000"/>
+                <w:sz w:val="22"/>
+                <w:szCs w:val="22"/>
+                <w:lang w:val="en-US"/>
+              </w:rPr>
+              <w:br/>
+            </w:r>
+            <w:r>
+              <w:rPr>
+                <w:rFonts w:ascii="Calibri" w:eastAsia="Times New Roman" w:hAnsi="Calibri" w:cs="Calibri"/>
+                <w:color w:val="000000"/>
+                <w:sz w:val="22"/>
+                <w:szCs w:val="22"/>
+                <w:lang w:val="en-US"/>
+              </w:rPr>
+              <w:br/>
+              <w:t>Best model: log-normal model</w:t>
+            </w:r>
+          </w:p>
+        </w:tc>
+      </w:tr>
+      <w:tr>
+        <w:trPr>
+          <w:trHeight w:val="3000"/>
+        </w:trPr>
+        <w:tc>
+          <w:tcPr>
+            <w:tcW w:w="1566" w:type="dxa"/>
             <w:shd w:val="clear" w:color="auto" w:fill="auto"/>
             <w:noWrap/>
             <w:vAlign w:val="center"/>
@@ -7489,6 +9285,7 @@
           <w:p>
             <w:pPr>
               <w:spacing w:after="0"/>
+              <w:jc w:val="both"/>
               <w:rPr>
                 <w:rFonts w:ascii="Calibri" w:eastAsia="Times New Roman" w:hAnsi="Calibri" w:cs="Calibri"/>
                 <w:color w:val="000000"/>
@@ -7505,19 +9302,65 @@
                 <w:szCs w:val="22"/>
                 <w:lang w:val="en-US"/>
               </w:rPr>
+              <w:lastRenderedPageBreak/>
               <w:t> </w:t>
+            </w:r>
+            <w:r>
+              <w:rPr>
+                <w:rFonts w:ascii="Calibri" w:eastAsia="Times New Roman" w:hAnsi="Calibri" w:cs="Calibri"/>
+                <w:color w:val="000000"/>
+                <w:sz w:val="22"/>
+                <w:szCs w:val="22"/>
+                <w:lang w:val="en-US"/>
+              </w:rPr>
+              <w:fldChar w:fldCharType="begin" w:fldLock="1"/>
+            </w:r>
+            <w:r>
+              <w:rPr>
+                <w:rFonts w:ascii="Calibri" w:eastAsia="Times New Roman" w:hAnsi="Calibri" w:cs="Calibri"/>
+                <w:color w:val="000000"/>
+                <w:sz w:val="22"/>
+                <w:szCs w:val="22"/>
+                <w:lang w:val="en-US"/>
+              </w:rPr>
+              <w:instrText>ADDIN CSL_CITATION {"citationItems":[{"id":"ITEM-1","itemData":{"DOI":"10.1109/ICBDSC.2019.8645578","ISBN":"9781538680469","abstract":"The telecoms industry is a highly competitive sector which is constantly challenged by customer churn or attrition. In order to remain steadfast in the consumer business, companies need to have sophisticated churn management strategies that will harness valuable data for business intelligence. Data mining and machine learning are tools which can be used by telecoms companies to monitor the churn behaviour of customers. This study implemented exploratory data analysis and feature engineering in a public domain Telecoms dataset and applied seven (7) classification techniques namely, Naïve Bayes, Generalized Linear Model, Logistic Regression, Deep Learning, Decision Tree, Random Forest, and Gradient Boosted Trees. The results are analyzed using different metrics such as Accuracy, Classification error, Precision, Recall, F1-score, and AUC. This study discussed how these results are essential in reducing customer churn and improving customer service. The results obtained in the experiment demonstrate that the best classifier is Gradient Boosted Trees. It outperforms the other classifiers in almost all evaluation metrics. Further, all classifiers showed remarkable improved performance after the oversampling method is applied.","author":[{"dropping-particle":"","family":"Halibas","given":"Alrence Santiago","non-dropping-particle":"","parse-names":false,"suffix":""},{"dropping-particle":"","family":"Cherian Matthew","given":"Anju","non-dropping-particle":"","parse-names":false,"suffix":""},{"dropping-particle":"","family":"Pillai","given":"Indu Govinda","non-dropping-particle":"","parse-names":false,"suffix":""},{"dropping-particle":"","family":"Harold Reazol","given":"Jay","non-dropping-particle":"","parse-names":false,"suffix":""},{"dropping-particle":"","family":"Delvo","given":"Erbeth Gerald","non-dropping-particle":"","parse-names":false,"suffix":""},{"dropping-particle":"","family":"Bonachita Reazol","given":"Leslyn","non-dropping-particle":"","parse-names":false,"suffix":""}],"container-title":"2019 4th MEC International Conference on Big Data and Smart City, ICBDSC 2019","id":"ITEM-1","issued":{"date-parts":[["2019"]]},"publisher":"IEEE","title":"Determining the intervening effects of exploratory data analysis and feature engineering in telecoms customer churn modelling","type":"article-journal"},"uris":["http://www.mendeley.com/documents/?uuid=03908a86-9b3a-45e1-bfae-c3afd8ebdab6"]}],"mendeley":{"formattedCitation":"(Halibas et al., 2019)","plainTextFormattedCitation":"(Halibas et al., 2019)","previouslyFormattedCitation":"(Halibas et al., 2019)"},"properties":{"noteIndex":0},"schema":"https://github.com/citation-style-language/schema/raw/master/csl-citation.json"}</w:instrText>
+            </w:r>
+            <w:r>
+              <w:rPr>
+                <w:rFonts w:ascii="Calibri" w:eastAsia="Times New Roman" w:hAnsi="Calibri" w:cs="Calibri"/>
+                <w:color w:val="000000"/>
+                <w:sz w:val="22"/>
+                <w:szCs w:val="22"/>
+                <w:lang w:val="en-US"/>
+              </w:rPr>
+              <w:fldChar w:fldCharType="separate"/>
+            </w:r>
+            <w:r>
+              <w:rPr>
+                <w:rFonts w:ascii="Calibri" w:eastAsia="Times New Roman" w:hAnsi="Calibri" w:cs="Calibri"/>
+                <w:noProof/>
+                <w:color w:val="000000"/>
+                <w:sz w:val="22"/>
+                <w:szCs w:val="22"/>
+                <w:lang w:val="en-US"/>
+              </w:rPr>
+              <w:t>(Halibas et al., 2019)</w:t>
+            </w:r>
+            <w:r>
+              <w:rPr>
+                <w:rFonts w:ascii="Calibri" w:eastAsia="Times New Roman" w:hAnsi="Calibri" w:cs="Calibri"/>
+                <w:color w:val="000000"/>
+                <w:sz w:val="22"/>
+                <w:szCs w:val="22"/>
+                <w:lang w:val="en-US"/>
+              </w:rPr>
+              <w:fldChar w:fldCharType="end"/>
             </w:r>
           </w:p>
         </w:tc>
         <w:tc>
           <w:tcPr>
-            <w:tcW w:w="520" w:type="dxa"/>
-            <w:tcBorders>
-              <w:top w:val="nil"/>
-              <w:left w:val="nil"/>
-              <w:bottom w:val="single" w:sz="4" w:space="0" w:color="auto"/>
-              <w:right w:val="single" w:sz="4" w:space="0" w:color="auto"/>
-            </w:tcBorders>
+            <w:tcW w:w="663" w:type="dxa"/>
             <w:shd w:val="clear" w:color="auto" w:fill="auto"/>
             <w:noWrap/>
             <w:vAlign w:val="center"/>
@@ -7526,7 +9369,7 @@
           <w:p>
             <w:pPr>
               <w:spacing w:after="0"/>
-              <w:jc w:val="right"/>
+              <w:jc w:val="both"/>
               <w:rPr>
                 <w:rFonts w:ascii="Calibri" w:eastAsia="Times New Roman" w:hAnsi="Calibri" w:cs="Calibri"/>
                 <w:color w:val="000000"/>
@@ -7543,19 +9386,13 @@
                 <w:szCs w:val="22"/>
                 <w:lang w:val="en-US"/>
               </w:rPr>
-              <w:t>2021</w:t>
+              <w:t>2019</w:t>
             </w:r>
           </w:p>
         </w:tc>
         <w:tc>
           <w:tcPr>
-            <w:tcW w:w="2980" w:type="dxa"/>
-            <w:tcBorders>
-              <w:top w:val="nil"/>
-              <w:left w:val="nil"/>
-              <w:bottom w:val="single" w:sz="4" w:space="0" w:color="auto"/>
-              <w:right w:val="single" w:sz="4" w:space="0" w:color="auto"/>
-            </w:tcBorders>
+            <w:tcW w:w="2960" w:type="dxa"/>
             <w:shd w:val="clear" w:color="auto" w:fill="auto"/>
             <w:vAlign w:val="center"/>
             <w:hideMark/>
@@ -7563,6 +9400,7 @@
           <w:p>
             <w:pPr>
               <w:spacing w:after="0"/>
+              <w:jc w:val="center"/>
               <w:rPr>
                 <w:rFonts w:ascii="Calibri" w:eastAsia="Times New Roman" w:hAnsi="Calibri" w:cs="Calibri"/>
                 <w:color w:val="000000"/>
@@ -7579,7 +9417,7 @@
                 <w:szCs w:val="22"/>
                 <w:lang w:val="en-US"/>
               </w:rPr>
-              <w:t>Phase 1: Variance Analysis, Correlation Matrix, Outliers Removed</w:t>
+              <w:t xml:space="preserve">Feature Selection using </w:t>
             </w:r>
             <w:r>
               <w:rPr>
@@ -7590,7 +9428,28 @@
                 <w:lang w:val="en-US"/>
               </w:rPr>
               <w:br/>
-              <w:t>Phase 2: Cleaning &amp; Filtering</w:t>
+            </w:r>
+            <w:proofErr w:type="spellStart"/>
+            <w:r>
+              <w:rPr>
+                <w:rFonts w:ascii="Calibri" w:eastAsia="Times New Roman" w:hAnsi="Calibri" w:cs="Calibri"/>
+                <w:color w:val="000000"/>
+                <w:sz w:val="22"/>
+                <w:szCs w:val="22"/>
+                <w:lang w:val="en-US"/>
+              </w:rPr>
+              <w:t>CorrelationMatrix</w:t>
+            </w:r>
+            <w:proofErr w:type="spellEnd"/>
+            <w:r>
+              <w:rPr>
+                <w:rFonts w:ascii="Calibri" w:eastAsia="Times New Roman" w:hAnsi="Calibri" w:cs="Calibri"/>
+                <w:color w:val="000000"/>
+                <w:sz w:val="22"/>
+                <w:szCs w:val="22"/>
+                <w:lang w:val="en-US"/>
+              </w:rPr>
+              <w:t xml:space="preserve"> Operator</w:t>
             </w:r>
             <w:r>
               <w:rPr>
@@ -7601,7 +9460,6 @@
                 <w:lang w:val="en-US"/>
               </w:rPr>
               <w:br/>
-              <w:t>Phase 3: Feature Selection using Gravitational Search Algorithm</w:t>
             </w:r>
             <w:r>
               <w:rPr>
@@ -7612,6 +9470,7 @@
                 <w:lang w:val="en-US"/>
               </w:rPr>
               <w:br/>
+              <w:t>Total Charges is discarded</w:t>
             </w:r>
             <w:r>
               <w:rPr>
@@ -7622,19 +9481,110 @@
                 <w:lang w:val="en-US"/>
               </w:rPr>
               <w:br/>
-              <w:t>Feature Importance</w:t>
-            </w:r>
+            </w:r>
+            <w:r>
+              <w:rPr>
+                <w:rFonts w:ascii="Calibri" w:eastAsia="Times New Roman" w:hAnsi="Calibri" w:cs="Calibri"/>
+                <w:color w:val="000000"/>
+                <w:sz w:val="22"/>
+                <w:szCs w:val="22"/>
+                <w:lang w:val="en-US"/>
+              </w:rPr>
+              <w:br/>
+              <w:t>RapidMiner is used to do feature selection:</w:t>
+            </w:r>
+            <w:r>
+              <w:rPr>
+                <w:rFonts w:ascii="Calibri" w:eastAsia="Times New Roman" w:hAnsi="Calibri" w:cs="Calibri"/>
+                <w:color w:val="000000"/>
+                <w:sz w:val="22"/>
+                <w:szCs w:val="22"/>
+                <w:lang w:val="en-US"/>
+              </w:rPr>
+              <w:br/>
+              <w:t xml:space="preserve">Contract, </w:t>
+            </w:r>
+            <w:proofErr w:type="spellStart"/>
+            <w:r>
+              <w:rPr>
+                <w:rFonts w:ascii="Calibri" w:eastAsia="Times New Roman" w:hAnsi="Calibri" w:cs="Calibri"/>
+                <w:color w:val="000000"/>
+                <w:sz w:val="22"/>
+                <w:szCs w:val="22"/>
+                <w:lang w:val="en-US"/>
+              </w:rPr>
+              <w:t>OnlineSecurity</w:t>
+            </w:r>
+            <w:proofErr w:type="spellEnd"/>
+            <w:r>
+              <w:rPr>
+                <w:rFonts w:ascii="Calibri" w:eastAsia="Times New Roman" w:hAnsi="Calibri" w:cs="Calibri"/>
+                <w:color w:val="000000"/>
+                <w:sz w:val="22"/>
+                <w:szCs w:val="22"/>
+                <w:lang w:val="en-US"/>
+              </w:rPr>
+              <w:t xml:space="preserve">, </w:t>
+            </w:r>
+            <w:r>
+              <w:rPr>
+                <w:rFonts w:ascii="Calibri" w:eastAsia="Times New Roman" w:hAnsi="Calibri" w:cs="Calibri"/>
+                <w:color w:val="000000"/>
+                <w:sz w:val="22"/>
+                <w:szCs w:val="22"/>
+                <w:lang w:val="en-US"/>
+              </w:rPr>
+              <w:br/>
+            </w:r>
+            <w:proofErr w:type="spellStart"/>
+            <w:r>
+              <w:rPr>
+                <w:rFonts w:ascii="Calibri" w:eastAsia="Times New Roman" w:hAnsi="Calibri" w:cs="Calibri"/>
+                <w:color w:val="000000"/>
+                <w:sz w:val="22"/>
+                <w:szCs w:val="22"/>
+                <w:lang w:val="en-US"/>
+              </w:rPr>
+              <w:t>TechSupport</w:t>
+            </w:r>
+            <w:proofErr w:type="spellEnd"/>
+            <w:r>
+              <w:rPr>
+                <w:rFonts w:ascii="Calibri" w:eastAsia="Times New Roman" w:hAnsi="Calibri" w:cs="Calibri"/>
+                <w:color w:val="000000"/>
+                <w:sz w:val="22"/>
+                <w:szCs w:val="22"/>
+                <w:lang w:val="en-US"/>
+              </w:rPr>
+              <w:t xml:space="preserve">, Tenure &amp; </w:t>
+            </w:r>
+            <w:r>
+              <w:rPr>
+                <w:rFonts w:ascii="Calibri" w:eastAsia="Times New Roman" w:hAnsi="Calibri" w:cs="Calibri"/>
+                <w:color w:val="000000"/>
+                <w:sz w:val="22"/>
+                <w:szCs w:val="22"/>
+                <w:lang w:val="en-US"/>
+              </w:rPr>
+              <w:br/>
+            </w:r>
+            <w:proofErr w:type="spellStart"/>
+            <w:r>
+              <w:rPr>
+                <w:rFonts w:ascii="Calibri" w:eastAsia="Times New Roman" w:hAnsi="Calibri" w:cs="Calibri"/>
+                <w:color w:val="000000"/>
+                <w:sz w:val="22"/>
+                <w:szCs w:val="22"/>
+                <w:lang w:val="en-US"/>
+              </w:rPr>
+              <w:t>DeviceProtection</w:t>
+            </w:r>
+            <w:proofErr w:type="spellEnd"/>
           </w:p>
         </w:tc>
         <w:tc>
           <w:tcPr>
-            <w:tcW w:w="5500" w:type="dxa"/>
-            <w:tcBorders>
-              <w:top w:val="nil"/>
-              <w:left w:val="nil"/>
-              <w:bottom w:val="single" w:sz="4" w:space="0" w:color="auto"/>
-              <w:right w:val="single" w:sz="4" w:space="0" w:color="auto"/>
-            </w:tcBorders>
+            <w:tcW w:w="4161" w:type="dxa"/>
             <w:shd w:val="clear" w:color="auto" w:fill="auto"/>
             <w:vAlign w:val="center"/>
             <w:hideMark/>
@@ -7669,7 +9619,50 @@
                 <w:lang w:val="en-US"/>
               </w:rPr>
               <w:br/>
-              <w:t>Logistic regression - 0.82,</w:t>
+              <w:t xml:space="preserve">Gradient Boosted Trees </w:t>
+            </w:r>
+          </w:p>
+          <w:p>
+            <w:pPr>
+              <w:spacing w:after="0"/>
+              <w:rPr>
+                <w:rFonts w:ascii="Calibri" w:eastAsia="Times New Roman" w:hAnsi="Calibri" w:cs="Calibri"/>
+                <w:color w:val="000000"/>
+                <w:sz w:val="22"/>
+                <w:szCs w:val="22"/>
+                <w:lang w:val="en-US"/>
+              </w:rPr>
+            </w:pPr>
+            <w:r>
+              <w:rPr>
+                <w:rFonts w:ascii="Calibri" w:eastAsia="Times New Roman" w:hAnsi="Calibri" w:cs="Calibri"/>
+                <w:color w:val="000000"/>
+                <w:sz w:val="22"/>
+                <w:szCs w:val="22"/>
+                <w:lang w:val="en-US"/>
+              </w:rPr>
+              <w:t>(</w:t>
+            </w:r>
+            <w:r>
+              <w:rPr>
+                <w:rFonts w:ascii="Calibri" w:eastAsia="Times New Roman" w:hAnsi="Calibri" w:cs="Calibri"/>
+                <w:i/>
+                <w:color w:val="000000"/>
+                <w:sz w:val="22"/>
+                <w:szCs w:val="22"/>
+                <w:lang w:val="en-US"/>
+              </w:rPr>
+              <w:t>before oversampling</w:t>
+            </w:r>
+            <w:r>
+              <w:rPr>
+                <w:rFonts w:ascii="Calibri" w:eastAsia="Times New Roman" w:hAnsi="Calibri" w:cs="Calibri"/>
+                <w:color w:val="000000"/>
+                <w:sz w:val="22"/>
+                <w:szCs w:val="22"/>
+                <w:lang w:val="en-US"/>
+              </w:rPr>
+              <w:t>) - 0.834</w:t>
             </w:r>
             <w:r>
               <w:rPr>
@@ -7680,7 +9673,50 @@
                 <w:lang w:val="en-US"/>
               </w:rPr>
               <w:br/>
-              <w:t>Logistic Regression (AdaBoost) - 0.78,</w:t>
+              <w:t xml:space="preserve">Gradient Boosted Trees </w:t>
+            </w:r>
+          </w:p>
+          <w:p>
+            <w:pPr>
+              <w:spacing w:after="0"/>
+              <w:rPr>
+                <w:rFonts w:ascii="Calibri" w:eastAsia="Times New Roman" w:hAnsi="Calibri" w:cs="Calibri"/>
+                <w:color w:val="000000"/>
+                <w:sz w:val="22"/>
+                <w:szCs w:val="22"/>
+                <w:lang w:val="en-US"/>
+              </w:rPr>
+            </w:pPr>
+            <w:r>
+              <w:rPr>
+                <w:rFonts w:ascii="Calibri" w:eastAsia="Times New Roman" w:hAnsi="Calibri" w:cs="Calibri"/>
+                <w:color w:val="000000"/>
+                <w:sz w:val="22"/>
+                <w:szCs w:val="22"/>
+                <w:lang w:val="en-US"/>
+              </w:rPr>
+              <w:t>(</w:t>
+            </w:r>
+            <w:r>
+              <w:rPr>
+                <w:rFonts w:ascii="Calibri" w:eastAsia="Times New Roman" w:hAnsi="Calibri" w:cs="Calibri"/>
+                <w:i/>
+                <w:color w:val="000000"/>
+                <w:sz w:val="22"/>
+                <w:szCs w:val="22"/>
+                <w:lang w:val="en-US"/>
+              </w:rPr>
+              <w:t>after oversampling</w:t>
+            </w:r>
+            <w:r>
+              <w:rPr>
+                <w:rFonts w:ascii="Calibri" w:eastAsia="Times New Roman" w:hAnsi="Calibri" w:cs="Calibri"/>
+                <w:color w:val="000000"/>
+                <w:sz w:val="22"/>
+                <w:szCs w:val="22"/>
+                <w:lang w:val="en-US"/>
+              </w:rPr>
+              <w:t>) - 0.865</w:t>
             </w:r>
             <w:r>
               <w:rPr>
@@ -7691,7 +9727,7 @@
                 <w:lang w:val="en-US"/>
               </w:rPr>
               <w:br/>
-              <w:t xml:space="preserve">Decision Tree - 0.83, </w:t>
+              <w:t>Generalized Linear Model - 0.841</w:t>
             </w:r>
             <w:r>
               <w:rPr>
@@ -7702,117 +9738,7 @@
                 <w:lang w:val="en-US"/>
               </w:rPr>
               <w:br/>
-              <w:t xml:space="preserve">Adaboost classifier - 0.84, </w:t>
-            </w:r>
-            <w:r>
-              <w:rPr>
-                <w:rFonts w:ascii="Calibri" w:eastAsia="Times New Roman" w:hAnsi="Calibri" w:cs="Calibri"/>
-                <w:color w:val="000000"/>
-                <w:sz w:val="22"/>
-                <w:szCs w:val="22"/>
-                <w:lang w:val="en-US"/>
-              </w:rPr>
-              <w:br/>
-              <w:t xml:space="preserve">Adaboost Classifier (Extra Tree) - 0.72 </w:t>
-            </w:r>
-            <w:r>
-              <w:rPr>
-                <w:rFonts w:ascii="Calibri" w:eastAsia="Times New Roman" w:hAnsi="Calibri" w:cs="Calibri"/>
-                <w:color w:val="000000"/>
-                <w:sz w:val="22"/>
-                <w:szCs w:val="22"/>
-                <w:lang w:val="en-US"/>
-              </w:rPr>
-              <w:br/>
-              <w:t xml:space="preserve">KNN classifier - 0.80, </w:t>
-            </w:r>
-            <w:r>
-              <w:rPr>
-                <w:rFonts w:ascii="Calibri" w:eastAsia="Times New Roman" w:hAnsi="Calibri" w:cs="Calibri"/>
-                <w:color w:val="000000"/>
-                <w:sz w:val="22"/>
-                <w:szCs w:val="22"/>
-                <w:lang w:val="en-US"/>
-              </w:rPr>
-              <w:br/>
-              <w:t>Random Forest - 0.82,</w:t>
-            </w:r>
-            <w:r>
-              <w:rPr>
-                <w:rFonts w:ascii="Calibri" w:eastAsia="Times New Roman" w:hAnsi="Calibri" w:cs="Calibri"/>
-                <w:color w:val="000000"/>
-                <w:sz w:val="22"/>
-                <w:szCs w:val="22"/>
-                <w:lang w:val="en-US"/>
-              </w:rPr>
-              <w:br/>
-              <w:t xml:space="preserve">Random Forest (AdaBoost) - 0.82, </w:t>
-            </w:r>
-            <w:r>
-              <w:rPr>
-                <w:rFonts w:ascii="Calibri" w:eastAsia="Times New Roman" w:hAnsi="Calibri" w:cs="Calibri"/>
-                <w:color w:val="000000"/>
-                <w:sz w:val="22"/>
-                <w:szCs w:val="22"/>
-                <w:lang w:val="en-US"/>
-              </w:rPr>
-              <w:br/>
-              <w:t xml:space="preserve">Naive Bayes (Gaussian) - 0.80, </w:t>
-            </w:r>
-            <w:r>
-              <w:rPr>
-                <w:rFonts w:ascii="Calibri" w:eastAsia="Times New Roman" w:hAnsi="Calibri" w:cs="Calibri"/>
-                <w:color w:val="000000"/>
-                <w:sz w:val="22"/>
-                <w:szCs w:val="22"/>
-                <w:lang w:val="en-US"/>
-              </w:rPr>
-              <w:br/>
-              <w:t>SVM Classifier Linear - 0.79,</w:t>
-            </w:r>
-            <w:r>
-              <w:rPr>
-                <w:rFonts w:ascii="Calibri" w:eastAsia="Times New Roman" w:hAnsi="Calibri" w:cs="Calibri"/>
-                <w:color w:val="000000"/>
-                <w:sz w:val="22"/>
-                <w:szCs w:val="22"/>
-                <w:lang w:val="en-US"/>
-              </w:rPr>
-              <w:br/>
-              <w:t>SVM Classifier Poly - 0.80,</w:t>
-            </w:r>
-            <w:r>
-              <w:rPr>
-                <w:rFonts w:ascii="Calibri" w:eastAsia="Times New Roman" w:hAnsi="Calibri" w:cs="Calibri"/>
-                <w:color w:val="000000"/>
-                <w:sz w:val="22"/>
-                <w:szCs w:val="22"/>
-                <w:lang w:val="en-US"/>
-              </w:rPr>
-              <w:br/>
-              <w:t>SVM (Adaboost) - 0.80,</w:t>
-            </w:r>
-            <w:r>
-              <w:rPr>
-                <w:rFonts w:ascii="Calibri" w:eastAsia="Times New Roman" w:hAnsi="Calibri" w:cs="Calibri"/>
-                <w:color w:val="000000"/>
-                <w:sz w:val="22"/>
-                <w:szCs w:val="22"/>
-                <w:lang w:val="en-US"/>
-              </w:rPr>
-              <w:br/>
-              <w:t>XGBoost - 0.84,</w:t>
-            </w:r>
-            <w:r>
-              <w:rPr>
-                <w:rFonts w:ascii="Calibri" w:eastAsia="Times New Roman" w:hAnsi="Calibri" w:cs="Calibri"/>
-                <w:color w:val="000000"/>
-                <w:sz w:val="22"/>
-                <w:szCs w:val="22"/>
-                <w:lang w:val="en-US"/>
-              </w:rPr>
-              <w:br/>
-              <w:t>CatBoost - 0.82</w:t>
+              <w:t>Logistic Regression - 0.841</w:t>
             </w:r>
           </w:p>
         </w:tc>
@@ -7823,13 +9749,7 @@
         </w:trPr>
         <w:tc>
           <w:tcPr>
-            <w:tcW w:w="460" w:type="dxa"/>
-            <w:tcBorders>
-              <w:top w:val="nil"/>
-              <w:left w:val="single" w:sz="4" w:space="0" w:color="auto"/>
-              <w:bottom w:val="single" w:sz="4" w:space="0" w:color="auto"/>
-              <w:right w:val="single" w:sz="4" w:space="0" w:color="auto"/>
-            </w:tcBorders>
+            <w:tcW w:w="1566" w:type="dxa"/>
             <w:shd w:val="clear" w:color="auto" w:fill="auto"/>
             <w:noWrap/>
             <w:vAlign w:val="center"/>
@@ -7838,7 +9758,7 @@
           <w:p>
             <w:pPr>
               <w:spacing w:after="0"/>
-              <w:jc w:val="center"/>
+              <w:jc w:val="both"/>
               <w:rPr>
                 <w:rFonts w:ascii="Calibri" w:eastAsia="Times New Roman" w:hAnsi="Calibri" w:cs="Calibri"/>
                 <w:color w:val="000000"/>
@@ -7855,55 +9775,64 @@
                 <w:szCs w:val="22"/>
                 <w:lang w:val="en-US"/>
               </w:rPr>
-              <w:t>3</w:t>
+              <w:t> </w:t>
+            </w:r>
+            <w:r>
+              <w:rPr>
+                <w:rFonts w:ascii="Calibri" w:eastAsia="Times New Roman" w:hAnsi="Calibri" w:cs="Calibri"/>
+                <w:color w:val="000000"/>
+                <w:sz w:val="22"/>
+                <w:szCs w:val="22"/>
+                <w:lang w:val="en-US"/>
+              </w:rPr>
+              <w:fldChar w:fldCharType="begin" w:fldLock="1"/>
+            </w:r>
+            <w:r>
+              <w:rPr>
+                <w:rFonts w:ascii="Calibri" w:eastAsia="Times New Roman" w:hAnsi="Calibri" w:cs="Calibri"/>
+                <w:color w:val="000000"/>
+                <w:sz w:val="22"/>
+                <w:szCs w:val="22"/>
+                <w:lang w:val="en-US"/>
+              </w:rPr>
+              <w:instrText>ADDIN CSL_CITATION {"citationItems":[{"id":"ITEM-1","itemData":{"author":[{"dropping-particle":"","family":"Kriti","given":"","non-dropping-particle":"","parse-names":false,"suffix":""}],"id":"ITEM-1","issued":{"date-parts":[["2019"]]},"title":"Customer churn: A study of factors affecting customer churn using machine learning","type":"report"},"uris":["http://www.mendeley.com/documents/?uuid=0e8df731-ea3a-3ddf-8a0a-ffa16da660c3"]}],"mendeley":{"formattedCitation":"(Kriti, 2019)","plainTextFormattedCitation":"(Kriti, 2019)","previouslyFormattedCitation":"(Kriti, 2019)"},"properties":{"noteIndex":0},"schema":"https://github.com/citation-style-language/schema/raw/master/csl-citation.json"}</w:instrText>
+            </w:r>
+            <w:r>
+              <w:rPr>
+                <w:rFonts w:ascii="Calibri" w:eastAsia="Times New Roman" w:hAnsi="Calibri" w:cs="Calibri"/>
+                <w:color w:val="000000"/>
+                <w:sz w:val="22"/>
+                <w:szCs w:val="22"/>
+                <w:lang w:val="en-US"/>
+              </w:rPr>
+              <w:fldChar w:fldCharType="separate"/>
+            </w:r>
+            <w:r>
+              <w:rPr>
+                <w:rFonts w:ascii="Calibri" w:eastAsia="Times New Roman" w:hAnsi="Calibri" w:cs="Calibri"/>
+                <w:noProof/>
+                <w:color w:val="000000"/>
+                <w:sz w:val="22"/>
+                <w:szCs w:val="22"/>
+                <w:lang w:val="en-US"/>
+              </w:rPr>
+              <w:t>(Kriti, 2019)</w:t>
+            </w:r>
+            <w:r>
+              <w:rPr>
+                <w:rFonts w:ascii="Calibri" w:eastAsia="Times New Roman" w:hAnsi="Calibri" w:cs="Calibri"/>
+                <w:color w:val="000000"/>
+                <w:sz w:val="22"/>
+                <w:szCs w:val="22"/>
+                <w:lang w:val="en-US"/>
+              </w:rPr>
+              <w:fldChar w:fldCharType="end"/>
             </w:r>
           </w:p>
         </w:tc>
         <w:tc>
           <w:tcPr>
-            <w:tcW w:w="3520" w:type="dxa"/>
-            <w:tcBorders>
-              <w:top w:val="nil"/>
-              <w:left w:val="nil"/>
-              <w:bottom w:val="single" w:sz="4" w:space="0" w:color="auto"/>
-              <w:right w:val="single" w:sz="4" w:space="0" w:color="auto"/>
-            </w:tcBorders>
-            <w:shd w:val="clear" w:color="auto" w:fill="auto"/>
-            <w:vAlign w:val="center"/>
-            <w:hideMark/>
-          </w:tcPr>
-          <w:p>
-            <w:pPr>
-              <w:spacing w:after="0"/>
-              <w:rPr>
-                <w:rFonts w:ascii="Calibri" w:eastAsia="Times New Roman" w:hAnsi="Calibri" w:cs="Calibri"/>
-                <w:color w:val="000000"/>
-                <w:sz w:val="22"/>
-                <w:szCs w:val="22"/>
-                <w:lang w:val="en-US"/>
-              </w:rPr>
-            </w:pPr>
-            <w:r>
-              <w:rPr>
-                <w:rFonts w:ascii="Calibri" w:eastAsia="Times New Roman" w:hAnsi="Calibri" w:cs="Calibri"/>
-                <w:color w:val="000000"/>
-                <w:sz w:val="22"/>
-                <w:szCs w:val="22"/>
-                <w:lang w:val="en-US"/>
-              </w:rPr>
-              <w:t>Prediction of Customer Churn Using Machine Learning</w:t>
-            </w:r>
-          </w:p>
-        </w:tc>
-        <w:tc>
-          <w:tcPr>
-            <w:tcW w:w="840" w:type="dxa"/>
-            <w:tcBorders>
-              <w:top w:val="nil"/>
-              <w:left w:val="nil"/>
-              <w:bottom w:val="single" w:sz="4" w:space="0" w:color="auto"/>
-              <w:right w:val="single" w:sz="4" w:space="0" w:color="auto"/>
-            </w:tcBorders>
+            <w:tcW w:w="663" w:type="dxa"/>
             <w:shd w:val="clear" w:color="auto" w:fill="auto"/>
             <w:noWrap/>
             <w:vAlign w:val="center"/>
@@ -7912,6 +9841,7 @@
           <w:p>
             <w:pPr>
               <w:spacing w:after="0"/>
+              <w:jc w:val="both"/>
               <w:rPr>
                 <w:rFonts w:ascii="Calibri" w:eastAsia="Times New Roman" w:hAnsi="Calibri" w:cs="Calibri"/>
                 <w:color w:val="000000"/>
@@ -7928,19 +9858,153 @@
                 <w:szCs w:val="22"/>
                 <w:lang w:val="en-US"/>
               </w:rPr>
-              <w:t> </w:t>
+              <w:t>2019</w:t>
             </w:r>
           </w:p>
         </w:tc>
         <w:tc>
           <w:tcPr>
-            <w:tcW w:w="520" w:type="dxa"/>
-            <w:tcBorders>
-              <w:top w:val="nil"/>
-              <w:left w:val="nil"/>
-              <w:bottom w:val="single" w:sz="4" w:space="0" w:color="auto"/>
-              <w:right w:val="single" w:sz="4" w:space="0" w:color="auto"/>
-            </w:tcBorders>
+            <w:tcW w:w="2960" w:type="dxa"/>
+            <w:shd w:val="clear" w:color="auto" w:fill="auto"/>
+            <w:vAlign w:val="center"/>
+            <w:hideMark/>
+          </w:tcPr>
+          <w:p>
+            <w:pPr>
+              <w:spacing w:after="0"/>
+              <w:jc w:val="center"/>
+              <w:rPr>
+                <w:rFonts w:ascii="Calibri" w:eastAsia="Times New Roman" w:hAnsi="Calibri" w:cs="Calibri"/>
+                <w:color w:val="000000"/>
+                <w:sz w:val="22"/>
+                <w:szCs w:val="22"/>
+                <w:lang w:val="en-US"/>
+              </w:rPr>
+            </w:pPr>
+            <w:r>
+              <w:rPr>
+                <w:rFonts w:ascii="Calibri" w:eastAsia="Times New Roman" w:hAnsi="Calibri" w:cs="Calibri"/>
+                <w:color w:val="000000"/>
+                <w:sz w:val="22"/>
+                <w:szCs w:val="22"/>
+                <w:lang w:val="en-US"/>
+              </w:rPr>
+              <w:t>Feature Selection using XGBoost</w:t>
+            </w:r>
+          </w:p>
+        </w:tc>
+        <w:tc>
+          <w:tcPr>
+            <w:tcW w:w="4161" w:type="dxa"/>
+            <w:shd w:val="clear" w:color="auto" w:fill="auto"/>
+            <w:vAlign w:val="center"/>
+            <w:hideMark/>
+          </w:tcPr>
+          <w:p>
+            <w:pPr>
+              <w:spacing w:after="0"/>
+              <w:rPr>
+                <w:rFonts w:ascii="Calibri" w:eastAsia="Times New Roman" w:hAnsi="Calibri" w:cs="Calibri"/>
+                <w:color w:val="000000"/>
+                <w:sz w:val="22"/>
+                <w:szCs w:val="22"/>
+                <w:lang w:val="en-US"/>
+              </w:rPr>
+            </w:pPr>
+            <w:r>
+              <w:rPr>
+                <w:rFonts w:ascii="Calibri" w:eastAsia="Times New Roman" w:hAnsi="Calibri" w:cs="Calibri"/>
+                <w:color w:val="000000"/>
+                <w:sz w:val="22"/>
+                <w:szCs w:val="22"/>
+                <w:lang w:val="en-US"/>
+              </w:rPr>
+              <w:t>AUC:</w:t>
+            </w:r>
+            <w:r>
+              <w:rPr>
+                <w:rFonts w:ascii="Calibri" w:eastAsia="Times New Roman" w:hAnsi="Calibri" w:cs="Calibri"/>
+                <w:color w:val="000000"/>
+                <w:sz w:val="22"/>
+                <w:szCs w:val="22"/>
+                <w:lang w:val="en-US"/>
+              </w:rPr>
+              <w:br/>
+              <w:t>XGBoost - 0.85</w:t>
+            </w:r>
+            <w:r>
+              <w:rPr>
+                <w:rFonts w:ascii="Calibri" w:eastAsia="Times New Roman" w:hAnsi="Calibri" w:cs="Calibri"/>
+                <w:color w:val="000000"/>
+                <w:sz w:val="22"/>
+                <w:szCs w:val="22"/>
+                <w:lang w:val="en-US"/>
+              </w:rPr>
+              <w:br/>
+              <w:t>Random forest - 0.84</w:t>
+            </w:r>
+            <w:r>
+              <w:rPr>
+                <w:rFonts w:ascii="Calibri" w:eastAsia="Times New Roman" w:hAnsi="Calibri" w:cs="Calibri"/>
+                <w:color w:val="000000"/>
+                <w:sz w:val="22"/>
+                <w:szCs w:val="22"/>
+                <w:lang w:val="en-US"/>
+              </w:rPr>
+              <w:br/>
+              <w:t>Decision Tree - 0.81</w:t>
+            </w:r>
+            <w:r>
+              <w:rPr>
+                <w:rFonts w:ascii="Calibri" w:eastAsia="Times New Roman" w:hAnsi="Calibri" w:cs="Calibri"/>
+                <w:color w:val="000000"/>
+                <w:sz w:val="22"/>
+                <w:szCs w:val="22"/>
+                <w:lang w:val="en-US"/>
+              </w:rPr>
+              <w:br/>
+            </w:r>
+            <w:r>
+              <w:rPr>
+                <w:rFonts w:ascii="Calibri" w:eastAsia="Times New Roman" w:hAnsi="Calibri" w:cs="Calibri"/>
+                <w:color w:val="000000"/>
+                <w:sz w:val="22"/>
+                <w:szCs w:val="22"/>
+                <w:lang w:val="en-US"/>
+              </w:rPr>
+              <w:br/>
+              <w:t xml:space="preserve">SHAP, LIME </w:t>
+            </w:r>
+            <w:r>
+              <w:rPr>
+                <w:rFonts w:ascii="Calibri" w:eastAsia="Times New Roman" w:hAnsi="Calibri" w:cs="Calibri"/>
+                <w:color w:val="000000"/>
+                <w:sz w:val="22"/>
+                <w:szCs w:val="22"/>
+                <w:lang w:val="en-US"/>
+              </w:rPr>
+              <w:t>is</w:t>
+            </w:r>
+            <w:r>
+              <w:rPr>
+                <w:rFonts w:ascii="Calibri" w:eastAsia="Times New Roman" w:hAnsi="Calibri" w:cs="Calibri"/>
+                <w:color w:val="000000"/>
+                <w:sz w:val="22"/>
+                <w:szCs w:val="22"/>
+                <w:lang w:val="en-US"/>
+              </w:rPr>
+              <w:t xml:space="preserve"> used for Local interpretable model agnostic explanations</w:t>
+            </w:r>
+          </w:p>
+        </w:tc>
+      </w:tr>
+      <w:tr>
+        <w:trPr>
+          <w:trHeight w:val="2100"/>
+        </w:trPr>
+        <w:tc>
+          <w:tcPr>
+            <w:tcW w:w="1566" w:type="dxa"/>
             <w:shd w:val="clear" w:color="auto" w:fill="auto"/>
             <w:noWrap/>
             <w:vAlign w:val="center"/>
@@ -7949,7 +10013,7 @@
           <w:p>
             <w:pPr>
               <w:spacing w:after="0"/>
-              <w:jc w:val="right"/>
+              <w:jc w:val="both"/>
               <w:rPr>
                 <w:rFonts w:ascii="Calibri" w:eastAsia="Times New Roman" w:hAnsi="Calibri" w:cs="Calibri"/>
                 <w:color w:val="000000"/>
@@ -7966,205 +10030,64 @@
                 <w:szCs w:val="22"/>
                 <w:lang w:val="en-US"/>
               </w:rPr>
-              <w:t>2020</w:t>
+              <w:t> </w:t>
+            </w:r>
+            <w:r>
+              <w:rPr>
+                <w:rFonts w:ascii="Calibri" w:eastAsia="Times New Roman" w:hAnsi="Calibri" w:cs="Calibri"/>
+                <w:color w:val="000000"/>
+                <w:sz w:val="22"/>
+                <w:szCs w:val="22"/>
+                <w:lang w:val="en-US"/>
+              </w:rPr>
+              <w:fldChar w:fldCharType="begin" w:fldLock="1"/>
+            </w:r>
+            <w:r>
+              <w:rPr>
+                <w:rFonts w:ascii="Calibri" w:eastAsia="Times New Roman" w:hAnsi="Calibri" w:cs="Calibri"/>
+                <w:color w:val="000000"/>
+                <w:sz w:val="22"/>
+                <w:szCs w:val="22"/>
+                <w:lang w:val="en-US"/>
+              </w:rPr>
+              <w:instrText>ADDIN CSL_CITATION {"citationItems":[{"id":"ITEM-1","itemData":{"DOI":"10.18178/ijfcc.2019.8.4.550","ISSN":"20103751","author":[{"dropping-particle":"","family":"Hargreaves","given":"Carol Anne","non-dropping-particle":"","parse-names":false,"suffix":""}],"container-title":"International Journal of Future Computer and Communication","id":"ITEM-1","issue":"4","issued":{"date-parts":[["2019"]]},"page":"109-113","title":"A Machine Learning Algorithm for Churn Reduction &amp; Revenue Maximization: An Application in the Telecommunication Industry","type":"article-journal","volume":"8"},"uris":["http://www.mendeley.com/documents/?uuid=1b870d32-99a0-435b-b0e0-f25b58839ca9"]}],"mendeley":{"formattedCitation":"(Hargreaves, 2019)","plainTextFormattedCitation":"(Hargreaves, 2019)","previouslyFormattedCitation":"(Hargreaves, 2019)"},"properties":{"noteIndex":0},"schema":"https://github.com/citation-style-language/schema/raw/master/csl-citation.json"}</w:instrText>
+            </w:r>
+            <w:r>
+              <w:rPr>
+                <w:rFonts w:ascii="Calibri" w:eastAsia="Times New Roman" w:hAnsi="Calibri" w:cs="Calibri"/>
+                <w:color w:val="000000"/>
+                <w:sz w:val="22"/>
+                <w:szCs w:val="22"/>
+                <w:lang w:val="en-US"/>
+              </w:rPr>
+              <w:fldChar w:fldCharType="separate"/>
+            </w:r>
+            <w:r>
+              <w:rPr>
+                <w:rFonts w:ascii="Calibri" w:eastAsia="Times New Roman" w:hAnsi="Calibri" w:cs="Calibri"/>
+                <w:noProof/>
+                <w:color w:val="000000"/>
+                <w:sz w:val="22"/>
+                <w:szCs w:val="22"/>
+                <w:lang w:val="en-US"/>
+              </w:rPr>
+              <w:t>(Hargreaves, 2019)</w:t>
+            </w:r>
+            <w:r>
+              <w:rPr>
+                <w:rFonts w:ascii="Calibri" w:eastAsia="Times New Roman" w:hAnsi="Calibri" w:cs="Calibri"/>
+                <w:color w:val="000000"/>
+                <w:sz w:val="22"/>
+                <w:szCs w:val="22"/>
+                <w:lang w:val="en-US"/>
+              </w:rPr>
+              <w:fldChar w:fldCharType="end"/>
             </w:r>
           </w:p>
         </w:tc>
         <w:tc>
           <w:tcPr>
-            <w:tcW w:w="2980" w:type="dxa"/>
-            <w:tcBorders>
-              <w:top w:val="nil"/>
-              <w:left w:val="nil"/>
-              <w:bottom w:val="single" w:sz="4" w:space="0" w:color="auto"/>
-              <w:right w:val="single" w:sz="4" w:space="0" w:color="auto"/>
-            </w:tcBorders>
-            <w:shd w:val="clear" w:color="auto" w:fill="auto"/>
-            <w:vAlign w:val="center"/>
-            <w:hideMark/>
-          </w:tcPr>
-          <w:p>
-            <w:pPr>
-              <w:spacing w:after="0"/>
-              <w:rPr>
-                <w:rFonts w:ascii="Calibri" w:eastAsia="Times New Roman" w:hAnsi="Calibri" w:cs="Calibri"/>
-                <w:color w:val="000000"/>
-                <w:sz w:val="22"/>
-                <w:szCs w:val="22"/>
-                <w:lang w:val="en-US"/>
-              </w:rPr>
-            </w:pPr>
-            <w:r>
-              <w:rPr>
-                <w:rFonts w:ascii="Calibri" w:eastAsia="Times New Roman" w:hAnsi="Calibri" w:cs="Calibri"/>
-                <w:color w:val="000000"/>
-                <w:sz w:val="22"/>
-                <w:szCs w:val="22"/>
-                <w:lang w:val="en-US"/>
-              </w:rPr>
-              <w:t>Tokenization, Standardization</w:t>
-            </w:r>
-          </w:p>
-        </w:tc>
-        <w:tc>
-          <w:tcPr>
-            <w:tcW w:w="5500" w:type="dxa"/>
-            <w:tcBorders>
-              <w:top w:val="nil"/>
-              <w:left w:val="nil"/>
-              <w:bottom w:val="single" w:sz="4" w:space="0" w:color="auto"/>
-              <w:right w:val="single" w:sz="4" w:space="0" w:color="auto"/>
-            </w:tcBorders>
-            <w:shd w:val="clear" w:color="auto" w:fill="auto"/>
-            <w:vAlign w:val="center"/>
-            <w:hideMark/>
-          </w:tcPr>
-          <w:p>
-            <w:pPr>
-              <w:spacing w:after="0"/>
-              <w:rPr>
-                <w:rFonts w:ascii="Calibri" w:eastAsia="Times New Roman" w:hAnsi="Calibri" w:cs="Calibri"/>
-                <w:color w:val="000000"/>
-                <w:sz w:val="22"/>
-                <w:szCs w:val="22"/>
-                <w:lang w:val="en-US"/>
-              </w:rPr>
-            </w:pPr>
-            <w:r>
-              <w:rPr>
-                <w:rFonts w:ascii="Calibri" w:eastAsia="Times New Roman" w:hAnsi="Calibri" w:cs="Calibri"/>
-                <w:color w:val="000000"/>
-                <w:sz w:val="22"/>
-                <w:szCs w:val="22"/>
-                <w:lang w:val="en-US"/>
-              </w:rPr>
-              <w:t>Accuracy:</w:t>
-            </w:r>
-            <w:r>
-              <w:rPr>
-                <w:rFonts w:ascii="Calibri" w:eastAsia="Times New Roman" w:hAnsi="Calibri" w:cs="Calibri"/>
-                <w:color w:val="000000"/>
-                <w:sz w:val="22"/>
-                <w:szCs w:val="22"/>
-                <w:lang w:val="en-US"/>
-              </w:rPr>
-              <w:br/>
-              <w:t>Logistic Regression - 78.87%</w:t>
-            </w:r>
-            <w:r>
-              <w:rPr>
-                <w:rFonts w:ascii="Calibri" w:eastAsia="Times New Roman" w:hAnsi="Calibri" w:cs="Calibri"/>
-                <w:color w:val="000000"/>
-                <w:sz w:val="22"/>
-                <w:szCs w:val="22"/>
-                <w:lang w:val="en-US"/>
-              </w:rPr>
-              <w:br/>
-              <w:t>Naïve Bayes - 76.45%</w:t>
-            </w:r>
-            <w:r>
-              <w:rPr>
-                <w:rFonts w:ascii="Calibri" w:eastAsia="Times New Roman" w:hAnsi="Calibri" w:cs="Calibri"/>
-                <w:color w:val="000000"/>
-                <w:sz w:val="22"/>
-                <w:szCs w:val="22"/>
-                <w:lang w:val="en-US"/>
-              </w:rPr>
-              <w:br/>
-              <w:t>Random Forest - 77.87%</w:t>
-            </w:r>
-            <w:r>
-              <w:rPr>
-                <w:rFonts w:ascii="Calibri" w:eastAsia="Times New Roman" w:hAnsi="Calibri" w:cs="Calibri"/>
-                <w:color w:val="000000"/>
-                <w:sz w:val="22"/>
-                <w:szCs w:val="22"/>
-                <w:lang w:val="en-US"/>
-              </w:rPr>
-              <w:br/>
-              <w:t>Decision Trees - 73.05%</w:t>
-            </w:r>
-            <w:r>
-              <w:rPr>
-                <w:rFonts w:ascii="Calibri" w:eastAsia="Times New Roman" w:hAnsi="Calibri" w:cs="Calibri"/>
-                <w:color w:val="000000"/>
-                <w:sz w:val="22"/>
-                <w:szCs w:val="22"/>
-                <w:lang w:val="en-US"/>
-              </w:rPr>
-              <w:br/>
-              <w:t xml:space="preserve">K-Nearest </w:t>
-            </w:r>
-            <w:proofErr w:type="spellStart"/>
-            <w:r>
-              <w:rPr>
-                <w:rFonts w:ascii="Calibri" w:eastAsia="Times New Roman" w:hAnsi="Calibri" w:cs="Calibri"/>
-                <w:color w:val="000000"/>
-                <w:sz w:val="22"/>
-                <w:szCs w:val="22"/>
-                <w:lang w:val="en-US"/>
-              </w:rPr>
-              <w:t>Neigbor</w:t>
-            </w:r>
-            <w:proofErr w:type="spellEnd"/>
-            <w:r>
-              <w:rPr>
-                <w:rFonts w:ascii="Calibri" w:eastAsia="Times New Roman" w:hAnsi="Calibri" w:cs="Calibri"/>
-                <w:color w:val="000000"/>
-                <w:sz w:val="22"/>
-                <w:szCs w:val="22"/>
-                <w:lang w:val="en-US"/>
-              </w:rPr>
-              <w:t xml:space="preserve"> - 79.86%</w:t>
-            </w:r>
-            <w:r>
-              <w:rPr>
-                <w:rFonts w:ascii="Calibri" w:eastAsia="Times New Roman" w:hAnsi="Calibri" w:cs="Calibri"/>
-                <w:color w:val="000000"/>
-                <w:sz w:val="22"/>
-                <w:szCs w:val="22"/>
-                <w:lang w:val="en-US"/>
-              </w:rPr>
-              <w:br/>
-            </w:r>
-            <w:proofErr w:type="spellStart"/>
-            <w:r>
-              <w:rPr>
-                <w:rFonts w:ascii="Calibri" w:eastAsia="Times New Roman" w:hAnsi="Calibri" w:cs="Calibri"/>
-                <w:color w:val="000000"/>
-                <w:sz w:val="22"/>
-                <w:szCs w:val="22"/>
-                <w:lang w:val="en-US"/>
-              </w:rPr>
-              <w:t>Artifical</w:t>
-            </w:r>
-            <w:proofErr w:type="spellEnd"/>
-            <w:r>
-              <w:rPr>
-                <w:rFonts w:ascii="Calibri" w:eastAsia="Times New Roman" w:hAnsi="Calibri" w:cs="Calibri"/>
-                <w:color w:val="000000"/>
-                <w:sz w:val="22"/>
-                <w:szCs w:val="22"/>
-                <w:lang w:val="en-US"/>
-              </w:rPr>
-              <w:t xml:space="preserve"> Neural Network - 82.83%</w:t>
-            </w:r>
-          </w:p>
-        </w:tc>
-      </w:tr>
-      <w:tr>
-        <w:trPr>
-          <w:trHeight w:val="3000"/>
-        </w:trPr>
-        <w:tc>
-          <w:tcPr>
-            <w:tcW w:w="460" w:type="dxa"/>
-            <w:tcBorders>
-              <w:top w:val="nil"/>
-              <w:left w:val="single" w:sz="4" w:space="0" w:color="auto"/>
-              <w:bottom w:val="single" w:sz="4" w:space="0" w:color="auto"/>
-              <w:right w:val="single" w:sz="4" w:space="0" w:color="auto"/>
-            </w:tcBorders>
+            <w:tcW w:w="663" w:type="dxa"/>
             <w:shd w:val="clear" w:color="auto" w:fill="auto"/>
             <w:noWrap/>
             <w:vAlign w:val="center"/>
@@ -8173,7 +10096,7 @@
           <w:p>
             <w:pPr>
               <w:spacing w:after="0"/>
-              <w:jc w:val="center"/>
+              <w:jc w:val="both"/>
               <w:rPr>
                 <w:rFonts w:ascii="Calibri" w:eastAsia="Times New Roman" w:hAnsi="Calibri" w:cs="Calibri"/>
                 <w:color w:val="000000"/>
@@ -8190,19 +10113,13 @@
                 <w:szCs w:val="22"/>
                 <w:lang w:val="en-US"/>
               </w:rPr>
-              <w:t>4</w:t>
+              <w:t>2019</w:t>
             </w:r>
           </w:p>
         </w:tc>
         <w:tc>
           <w:tcPr>
-            <w:tcW w:w="3520" w:type="dxa"/>
-            <w:tcBorders>
-              <w:top w:val="nil"/>
-              <w:left w:val="nil"/>
-              <w:bottom w:val="single" w:sz="4" w:space="0" w:color="auto"/>
-              <w:right w:val="single" w:sz="4" w:space="0" w:color="auto"/>
-            </w:tcBorders>
+            <w:tcW w:w="2960" w:type="dxa"/>
             <w:shd w:val="clear" w:color="auto" w:fill="auto"/>
             <w:vAlign w:val="center"/>
             <w:hideMark/>
@@ -8210,6 +10127,7 @@
           <w:p>
             <w:pPr>
               <w:spacing w:after="0"/>
+              <w:jc w:val="center"/>
               <w:rPr>
                 <w:rFonts w:ascii="Calibri" w:eastAsia="Times New Roman" w:hAnsi="Calibri" w:cs="Calibri"/>
                 <w:color w:val="000000"/>
@@ -8226,19 +10144,316 @@
                 <w:szCs w:val="22"/>
                 <w:lang w:val="en-US"/>
               </w:rPr>
-              <w:t>Telecommunication Service Subscriber Churn Likelihood Prediction Analysis Using Diverse Machine Learning Model</w:t>
+              <w:t>Top 5 Significant features using Feature Selection:</w:t>
+            </w:r>
+            <w:r>
+              <w:rPr>
+                <w:rFonts w:ascii="Calibri" w:eastAsia="Times New Roman" w:hAnsi="Calibri" w:cs="Calibri"/>
+                <w:color w:val="000000"/>
+                <w:sz w:val="22"/>
+                <w:szCs w:val="22"/>
+                <w:lang w:val="en-US"/>
+              </w:rPr>
+              <w:br/>
+              <w:t>Fiber</w:t>
+            </w:r>
+            <w:r>
+              <w:rPr>
+                <w:rFonts w:ascii="Calibri" w:eastAsia="Times New Roman" w:hAnsi="Calibri" w:cs="Calibri"/>
+                <w:color w:val="000000"/>
+                <w:sz w:val="22"/>
+                <w:szCs w:val="22"/>
+                <w:lang w:val="en-US"/>
+              </w:rPr>
+              <w:t xml:space="preserve"> </w:t>
+            </w:r>
+            <w:r>
+              <w:rPr>
+                <w:rFonts w:ascii="Calibri" w:eastAsia="Times New Roman" w:hAnsi="Calibri" w:cs="Calibri"/>
+                <w:color w:val="000000"/>
+                <w:sz w:val="22"/>
+                <w:szCs w:val="22"/>
+                <w:lang w:val="en-US"/>
+              </w:rPr>
+              <w:t>Optic</w:t>
+            </w:r>
+            <w:r>
+              <w:rPr>
+                <w:rFonts w:ascii="Calibri" w:eastAsia="Times New Roman" w:hAnsi="Calibri" w:cs="Calibri"/>
+                <w:color w:val="000000"/>
+                <w:sz w:val="22"/>
+                <w:szCs w:val="22"/>
+                <w:lang w:val="en-US"/>
+              </w:rPr>
+              <w:t xml:space="preserve">, </w:t>
+            </w:r>
+          </w:p>
+          <w:p>
+            <w:pPr>
+              <w:spacing w:after="0"/>
+              <w:jc w:val="center"/>
+              <w:rPr>
+                <w:rFonts w:ascii="Calibri" w:eastAsia="Times New Roman" w:hAnsi="Calibri" w:cs="Calibri"/>
+                <w:color w:val="000000"/>
+                <w:sz w:val="22"/>
+                <w:szCs w:val="22"/>
+                <w:lang w:val="en-US"/>
+              </w:rPr>
+            </w:pPr>
+            <w:bookmarkStart w:id="40" w:name="_GoBack"/>
+            <w:bookmarkEnd w:id="40"/>
+            <w:r>
+              <w:rPr>
+                <w:rFonts w:ascii="Calibri" w:eastAsia="Times New Roman" w:hAnsi="Calibri" w:cs="Calibri"/>
+                <w:color w:val="000000"/>
+                <w:sz w:val="22"/>
+                <w:szCs w:val="22"/>
+                <w:lang w:val="en-US"/>
+              </w:rPr>
+              <w:t>Month</w:t>
+            </w:r>
+            <w:r>
+              <w:rPr>
+                <w:rFonts w:ascii="Calibri" w:eastAsia="Times New Roman" w:hAnsi="Calibri" w:cs="Calibri"/>
+                <w:color w:val="000000"/>
+                <w:sz w:val="22"/>
+                <w:szCs w:val="22"/>
+                <w:lang w:val="en-US"/>
+              </w:rPr>
+              <w:t xml:space="preserve"> </w:t>
+            </w:r>
+            <w:r>
+              <w:rPr>
+                <w:rFonts w:ascii="Calibri" w:eastAsia="Times New Roman" w:hAnsi="Calibri" w:cs="Calibri"/>
+                <w:color w:val="000000"/>
+                <w:sz w:val="22"/>
+                <w:szCs w:val="22"/>
+                <w:lang w:val="en-US"/>
+              </w:rPr>
+              <w:t>To</w:t>
+            </w:r>
+            <w:r>
+              <w:rPr>
+                <w:rFonts w:ascii="Calibri" w:eastAsia="Times New Roman" w:hAnsi="Calibri" w:cs="Calibri"/>
+                <w:color w:val="000000"/>
+                <w:sz w:val="22"/>
+                <w:szCs w:val="22"/>
+                <w:lang w:val="en-US"/>
+              </w:rPr>
+              <w:t xml:space="preserve"> </w:t>
+            </w:r>
+            <w:r>
+              <w:rPr>
+                <w:rFonts w:ascii="Calibri" w:eastAsia="Times New Roman" w:hAnsi="Calibri" w:cs="Calibri"/>
+                <w:color w:val="000000"/>
+                <w:sz w:val="22"/>
+                <w:szCs w:val="22"/>
+                <w:lang w:val="en-US"/>
+              </w:rPr>
+              <w:t>Month</w:t>
+            </w:r>
+            <w:r>
+              <w:rPr>
+                <w:rFonts w:ascii="Calibri" w:eastAsia="Times New Roman" w:hAnsi="Calibri" w:cs="Calibri"/>
+                <w:color w:val="000000"/>
+                <w:sz w:val="22"/>
+                <w:szCs w:val="22"/>
+                <w:lang w:val="en-US"/>
+              </w:rPr>
+              <w:t xml:space="preserve"> </w:t>
+            </w:r>
+            <w:r>
+              <w:rPr>
+                <w:rFonts w:ascii="Calibri" w:eastAsia="Times New Roman" w:hAnsi="Calibri" w:cs="Calibri"/>
+                <w:color w:val="000000"/>
+                <w:sz w:val="22"/>
+                <w:szCs w:val="22"/>
+                <w:lang w:val="en-US"/>
+              </w:rPr>
+              <w:t>Contract</w:t>
+            </w:r>
+            <w:r>
+              <w:rPr>
+                <w:rFonts w:ascii="Calibri" w:eastAsia="Times New Roman" w:hAnsi="Calibri" w:cs="Calibri"/>
+                <w:color w:val="000000"/>
+                <w:sz w:val="22"/>
+                <w:szCs w:val="22"/>
+                <w:lang w:val="en-US"/>
+              </w:rPr>
+              <w:t xml:space="preserve">, </w:t>
+            </w:r>
+            <w:r>
+              <w:rPr>
+                <w:rFonts w:ascii="Calibri" w:eastAsia="Times New Roman" w:hAnsi="Calibri" w:cs="Calibri"/>
+                <w:color w:val="000000"/>
+                <w:sz w:val="22"/>
+                <w:szCs w:val="22"/>
+                <w:lang w:val="en-US"/>
+              </w:rPr>
+              <w:t>DSL</w:t>
+            </w:r>
+            <w:r>
+              <w:rPr>
+                <w:rFonts w:ascii="Calibri" w:eastAsia="Times New Roman" w:hAnsi="Calibri" w:cs="Calibri"/>
+                <w:color w:val="000000"/>
+                <w:sz w:val="22"/>
+                <w:szCs w:val="22"/>
+                <w:lang w:val="en-US"/>
+              </w:rPr>
+              <w:t xml:space="preserve">, </w:t>
+            </w:r>
+            <w:r>
+              <w:rPr>
+                <w:rFonts w:ascii="Calibri" w:eastAsia="Times New Roman" w:hAnsi="Calibri" w:cs="Calibri"/>
+                <w:color w:val="000000"/>
+                <w:sz w:val="22"/>
+                <w:szCs w:val="22"/>
+                <w:lang w:val="en-US"/>
+              </w:rPr>
+              <w:t>One</w:t>
+            </w:r>
+            <w:r>
+              <w:rPr>
+                <w:rFonts w:ascii="Calibri" w:eastAsia="Times New Roman" w:hAnsi="Calibri" w:cs="Calibri"/>
+                <w:color w:val="000000"/>
+                <w:sz w:val="22"/>
+                <w:szCs w:val="22"/>
+                <w:lang w:val="en-US"/>
+              </w:rPr>
+              <w:t xml:space="preserve"> </w:t>
+            </w:r>
+            <w:r>
+              <w:rPr>
+                <w:rFonts w:ascii="Calibri" w:eastAsia="Times New Roman" w:hAnsi="Calibri" w:cs="Calibri"/>
+                <w:color w:val="000000"/>
+                <w:sz w:val="22"/>
+                <w:szCs w:val="22"/>
+                <w:lang w:val="en-US"/>
+              </w:rPr>
+              <w:t>Year</w:t>
+            </w:r>
+            <w:r>
+              <w:rPr>
+                <w:rFonts w:ascii="Calibri" w:eastAsia="Times New Roman" w:hAnsi="Calibri" w:cs="Calibri"/>
+                <w:color w:val="000000"/>
+                <w:sz w:val="22"/>
+                <w:szCs w:val="22"/>
+                <w:lang w:val="en-US"/>
+              </w:rPr>
+              <w:t xml:space="preserve"> </w:t>
+            </w:r>
+            <w:r>
+              <w:rPr>
+                <w:rFonts w:ascii="Calibri" w:eastAsia="Times New Roman" w:hAnsi="Calibri" w:cs="Calibri"/>
+                <w:color w:val="000000"/>
+                <w:sz w:val="22"/>
+                <w:szCs w:val="22"/>
+                <w:lang w:val="en-US"/>
+              </w:rPr>
+              <w:t>Contract</w:t>
+            </w:r>
+            <w:r>
+              <w:rPr>
+                <w:rFonts w:ascii="Calibri" w:eastAsia="Times New Roman" w:hAnsi="Calibri" w:cs="Calibri"/>
+                <w:color w:val="000000"/>
+                <w:sz w:val="22"/>
+                <w:szCs w:val="22"/>
+                <w:lang w:val="en-US"/>
+              </w:rPr>
+              <w:t>, S</w:t>
+            </w:r>
+            <w:r>
+              <w:rPr>
+                <w:rFonts w:ascii="Calibri" w:eastAsia="Times New Roman" w:hAnsi="Calibri" w:cs="Calibri"/>
+                <w:color w:val="000000"/>
+                <w:sz w:val="22"/>
+                <w:szCs w:val="22"/>
+                <w:lang w:val="en-US"/>
+              </w:rPr>
+              <w:t>treaming</w:t>
+            </w:r>
+            <w:r>
+              <w:rPr>
+                <w:rFonts w:ascii="Calibri" w:eastAsia="Times New Roman" w:hAnsi="Calibri" w:cs="Calibri"/>
+                <w:color w:val="000000"/>
+                <w:sz w:val="22"/>
+                <w:szCs w:val="22"/>
+                <w:lang w:val="en-US"/>
+              </w:rPr>
+              <w:t xml:space="preserve"> </w:t>
+            </w:r>
+            <w:r>
+              <w:rPr>
+                <w:rFonts w:ascii="Calibri" w:eastAsia="Times New Roman" w:hAnsi="Calibri" w:cs="Calibri"/>
+                <w:color w:val="000000"/>
+                <w:sz w:val="22"/>
+                <w:szCs w:val="22"/>
+                <w:lang w:val="en-US"/>
+              </w:rPr>
+              <w:t>Movies</w:t>
             </w:r>
           </w:p>
         </w:tc>
         <w:tc>
           <w:tcPr>
-            <w:tcW w:w="840" w:type="dxa"/>
-            <w:tcBorders>
-              <w:top w:val="nil"/>
-              <w:left w:val="nil"/>
-              <w:bottom w:val="single" w:sz="4" w:space="0" w:color="auto"/>
-              <w:right w:val="single" w:sz="4" w:space="0" w:color="auto"/>
-            </w:tcBorders>
+            <w:tcW w:w="4161" w:type="dxa"/>
+            <w:shd w:val="clear" w:color="auto" w:fill="auto"/>
+            <w:vAlign w:val="center"/>
+            <w:hideMark/>
+          </w:tcPr>
+          <w:p>
+            <w:pPr>
+              <w:spacing w:after="0"/>
+              <w:rPr>
+                <w:rFonts w:ascii="Calibri" w:eastAsia="Times New Roman" w:hAnsi="Calibri" w:cs="Calibri"/>
+                <w:color w:val="000000"/>
+                <w:sz w:val="22"/>
+                <w:szCs w:val="22"/>
+                <w:lang w:val="en-US"/>
+              </w:rPr>
+            </w:pPr>
+            <w:r>
+              <w:rPr>
+                <w:rFonts w:ascii="Calibri" w:eastAsia="Times New Roman" w:hAnsi="Calibri" w:cs="Calibri"/>
+                <w:color w:val="000000"/>
+                <w:sz w:val="22"/>
+                <w:szCs w:val="22"/>
+                <w:lang w:val="en-US"/>
+              </w:rPr>
+              <w:t>Logistic Regression:</w:t>
+            </w:r>
+            <w:r>
+              <w:rPr>
+                <w:rFonts w:ascii="Calibri" w:eastAsia="Times New Roman" w:hAnsi="Calibri" w:cs="Calibri"/>
+                <w:color w:val="000000"/>
+                <w:sz w:val="22"/>
+                <w:szCs w:val="22"/>
+                <w:lang w:val="en-US"/>
+              </w:rPr>
+              <w:br/>
+              <w:t>Accuracy - 76.7%</w:t>
+            </w:r>
+            <w:r>
+              <w:rPr>
+                <w:rFonts w:ascii="Calibri" w:eastAsia="Times New Roman" w:hAnsi="Calibri" w:cs="Calibri"/>
+                <w:color w:val="000000"/>
+                <w:sz w:val="22"/>
+                <w:szCs w:val="22"/>
+                <w:lang w:val="en-US"/>
+              </w:rPr>
+              <w:br/>
+              <w:t>AUC - 0.767</w:t>
+            </w:r>
+          </w:p>
+        </w:tc>
+      </w:tr>
+      <w:tr>
+        <w:trPr>
+          <w:trHeight w:val="1200"/>
+        </w:trPr>
+        <w:tc>
+          <w:tcPr>
+            <w:tcW w:w="1566" w:type="dxa"/>
             <w:shd w:val="clear" w:color="auto" w:fill="auto"/>
             <w:noWrap/>
             <w:vAlign w:val="center"/>
@@ -8247,6 +10462,7 @@
           <w:p>
             <w:pPr>
               <w:spacing w:after="0"/>
+              <w:jc w:val="both"/>
               <w:rPr>
                 <w:rFonts w:ascii="Calibri" w:eastAsia="Times New Roman" w:hAnsi="Calibri" w:cs="Calibri"/>
                 <w:color w:val="000000"/>
@@ -8264,18 +10480,63 @@
                 <w:lang w:val="en-US"/>
               </w:rPr>
               <w:t> </w:t>
+            </w:r>
+            <w:r>
+              <w:rPr>
+                <w:rFonts w:ascii="Calibri" w:eastAsia="Times New Roman" w:hAnsi="Calibri" w:cs="Calibri"/>
+                <w:color w:val="000000"/>
+                <w:sz w:val="22"/>
+                <w:szCs w:val="22"/>
+                <w:lang w:val="en-US"/>
+              </w:rPr>
+              <w:fldChar w:fldCharType="begin" w:fldLock="1"/>
+            </w:r>
+            <w:r>
+              <w:rPr>
+                <w:rFonts w:ascii="Calibri" w:eastAsia="Times New Roman" w:hAnsi="Calibri" w:cs="Calibri"/>
+                <w:color w:val="000000"/>
+                <w:sz w:val="22"/>
+                <w:szCs w:val="22"/>
+                <w:lang w:val="en-US"/>
+              </w:rPr>
+              <w:instrText>ADDIN CSL_CITATION {"citationItems":[{"id":"ITEM-1","itemData":{"ISSN":"1943023X","abstract":"In recent days, telecom industry plays a major role in our daily life. The proliferation of telecommunication industry becomes very difficult for the service providers to survive in the market. To stabilize in this field, the service providers have to be aware of the features that make the customer to churn. The proposed predictive model identifies the traits that highly influence customer churn, with the help of machine learning techniques like KNN, Random Forest and XG Boost. IBM Watson dataset has been analysed to forecast the churn. At last a comparative study has been made among the machine learning algorithm to identify the better algorithm of higher accuracy. The proposed model shows that Fiber Optic customers with greater monthly charges have higher influence for churn.","author":[{"dropping-particle":"","family":"Pamina","given":"J.","non-dropping-particle":"","parse-names":false,"suffix":""},{"dropping-particle":"","family":"Beschi Raja","given":"J.","non-dropping-particle":"","parse-names":false,"suffix":""},{"dropping-particle":"","family":"Sathya Bama","given":"S.","non-dropping-particle":"","parse-names":false,"suffix":""},{"dropping-particle":"","family":"Soundarya","given":"S.","non-dropping-particle":"","parse-names":false,"suffix":""},{"dropping-particle":"","family":"Sruthi","given":"M. S.","non-dropping-particle":"","parse-names":false,"suffix":""},{"dropping-particle":"","family":"Kiruthika","given":"S.","non-dropping-particle":"","parse-names":false,"suffix":""},{"dropping-particle":"","family":"Aiswaryadevi","given":"V. J.","non-dropping-particle":"","parse-names":false,"suffix":""},{"dropping-particle":"","family":"Priyanka","given":"G.","non-dropping-particle":"","parse-names":false,"suffix":""}],"container-title":"Journal of Advanced Research in Dynamical and Control Systems","id":"ITEM-1","issue":"1 Special Issue","issued":{"date-parts":[["2019"]]},"page":"221-229","title":"An effective classifier for predicting churn in telecommunication","type":"article-journal","volume":"11"},"uris":["http://www.mendeley.com/documents/?uuid=bdf9b34b-937c-4dd3-a549-e6a7dab540bd"]}],"mendeley":{"formattedCitation":"(Pamina et al., 2019)","plainTextFormattedCitation":"(Pamina et al., 2019)","previouslyFormattedCitation":"(Pamina et al., 2019)"},"properties":{"noteIndex":0},"schema":"https://github.com/citation-style-language/schema/raw/master/csl-citation.json"}</w:instrText>
+            </w:r>
+            <w:r>
+              <w:rPr>
+                <w:rFonts w:ascii="Calibri" w:eastAsia="Times New Roman" w:hAnsi="Calibri" w:cs="Calibri"/>
+                <w:color w:val="000000"/>
+                <w:sz w:val="22"/>
+                <w:szCs w:val="22"/>
+                <w:lang w:val="en-US"/>
+              </w:rPr>
+              <w:fldChar w:fldCharType="separate"/>
+            </w:r>
+            <w:r>
+              <w:rPr>
+                <w:rFonts w:ascii="Calibri" w:eastAsia="Times New Roman" w:hAnsi="Calibri" w:cs="Calibri"/>
+                <w:noProof/>
+                <w:color w:val="000000"/>
+                <w:sz w:val="22"/>
+                <w:szCs w:val="22"/>
+                <w:lang w:val="en-US"/>
+              </w:rPr>
+              <w:t>(Pamina et al., 2019)</w:t>
+            </w:r>
+            <w:r>
+              <w:rPr>
+                <w:rFonts w:ascii="Calibri" w:eastAsia="Times New Roman" w:hAnsi="Calibri" w:cs="Calibri"/>
+                <w:color w:val="000000"/>
+                <w:sz w:val="22"/>
+                <w:szCs w:val="22"/>
+                <w:lang w:val="en-US"/>
+              </w:rPr>
+              <w:fldChar w:fldCharType="end"/>
             </w:r>
           </w:p>
         </w:tc>
         <w:tc>
           <w:tcPr>
-            <w:tcW w:w="520" w:type="dxa"/>
-            <w:tcBorders>
-              <w:top w:val="nil"/>
-              <w:left w:val="nil"/>
-              <w:bottom w:val="single" w:sz="4" w:space="0" w:color="auto"/>
-              <w:right w:val="single" w:sz="4" w:space="0" w:color="auto"/>
-            </w:tcBorders>
+            <w:tcW w:w="663" w:type="dxa"/>
             <w:shd w:val="clear" w:color="auto" w:fill="auto"/>
             <w:noWrap/>
             <w:vAlign w:val="center"/>
@@ -8284,7 +10545,7 @@
           <w:p>
             <w:pPr>
               <w:spacing w:after="0"/>
-              <w:jc w:val="right"/>
+              <w:jc w:val="both"/>
               <w:rPr>
                 <w:rFonts w:ascii="Calibri" w:eastAsia="Times New Roman" w:hAnsi="Calibri" w:cs="Calibri"/>
                 <w:color w:val="000000"/>
@@ -8301,120 +10562,13 @@
                 <w:szCs w:val="22"/>
                 <w:lang w:val="en-US"/>
               </w:rPr>
-              <w:t>2020</w:t>
+              <w:t>2019</w:t>
             </w:r>
           </w:p>
         </w:tc>
         <w:tc>
           <w:tcPr>
-            <w:tcW w:w="2980" w:type="dxa"/>
-            <w:tcBorders>
-              <w:top w:val="nil"/>
-              <w:left w:val="nil"/>
-              <w:bottom w:val="single" w:sz="4" w:space="0" w:color="auto"/>
-              <w:right w:val="single" w:sz="4" w:space="0" w:color="auto"/>
-            </w:tcBorders>
-            <w:shd w:val="clear" w:color="auto" w:fill="auto"/>
-            <w:vAlign w:val="center"/>
-            <w:hideMark/>
-          </w:tcPr>
-          <w:p>
-            <w:pPr>
-              <w:spacing w:after="240"/>
-              <w:rPr>
-                <w:rFonts w:ascii="Calibri" w:eastAsia="Times New Roman" w:hAnsi="Calibri" w:cs="Calibri"/>
-                <w:color w:val="000000"/>
-                <w:sz w:val="22"/>
-                <w:szCs w:val="22"/>
-                <w:lang w:val="en-US"/>
-              </w:rPr>
-            </w:pPr>
-            <w:r>
-              <w:rPr>
-                <w:rFonts w:ascii="Calibri" w:eastAsia="Times New Roman" w:hAnsi="Calibri" w:cs="Calibri"/>
-                <w:color w:val="000000"/>
-                <w:sz w:val="22"/>
-                <w:szCs w:val="22"/>
-                <w:lang w:val="en-US"/>
-              </w:rPr>
-              <w:t xml:space="preserve">Label Encoding Binary Columns, Scaling Numerical Columns, </w:t>
-            </w:r>
-            <w:r>
-              <w:rPr>
-                <w:rFonts w:ascii="Calibri" w:eastAsia="Times New Roman" w:hAnsi="Calibri" w:cs="Calibri"/>
-                <w:color w:val="000000"/>
-                <w:sz w:val="22"/>
-                <w:szCs w:val="22"/>
-                <w:lang w:val="en-US"/>
-              </w:rPr>
-              <w:br/>
-            </w:r>
-            <w:r>
-              <w:rPr>
-                <w:rFonts w:ascii="Calibri" w:eastAsia="Times New Roman" w:hAnsi="Calibri" w:cs="Calibri"/>
-                <w:color w:val="000000"/>
-                <w:sz w:val="22"/>
-                <w:szCs w:val="22"/>
-                <w:lang w:val="en-US"/>
-              </w:rPr>
-              <w:br/>
-              <w:t>Feature Importance result:</w:t>
-            </w:r>
-            <w:r>
-              <w:rPr>
-                <w:rFonts w:ascii="Calibri" w:eastAsia="Times New Roman" w:hAnsi="Calibri" w:cs="Calibri"/>
-                <w:color w:val="000000"/>
-                <w:sz w:val="22"/>
-                <w:szCs w:val="22"/>
-                <w:lang w:val="en-US"/>
-              </w:rPr>
-              <w:br/>
-            </w:r>
-            <w:proofErr w:type="spellStart"/>
-            <w:r>
-              <w:rPr>
-                <w:rFonts w:ascii="Calibri" w:eastAsia="Times New Roman" w:hAnsi="Calibri" w:cs="Calibri"/>
-                <w:color w:val="000000"/>
-                <w:sz w:val="22"/>
-                <w:szCs w:val="22"/>
-                <w:lang w:val="en-US"/>
-              </w:rPr>
-              <w:t>Contract_month</w:t>
-            </w:r>
-            <w:proofErr w:type="spellEnd"/>
-            <w:r>
-              <w:rPr>
-                <w:rFonts w:ascii="Calibri" w:eastAsia="Times New Roman" w:hAnsi="Calibri" w:cs="Calibri"/>
-                <w:color w:val="000000"/>
-                <w:sz w:val="22"/>
-                <w:szCs w:val="22"/>
-                <w:lang w:val="en-US"/>
-              </w:rPr>
-              <w:t xml:space="preserve">-to-month, tenure, </w:t>
-            </w:r>
-            <w:proofErr w:type="spellStart"/>
-            <w:r>
-              <w:rPr>
-                <w:rFonts w:ascii="Calibri" w:eastAsia="Times New Roman" w:hAnsi="Calibri" w:cs="Calibri"/>
-                <w:color w:val="000000"/>
-                <w:sz w:val="22"/>
-                <w:szCs w:val="22"/>
-                <w:lang w:val="en-US"/>
-              </w:rPr>
-              <w:t>InternetService_FiberOptic</w:t>
-            </w:r>
-            <w:proofErr w:type="spellEnd"/>
-          </w:p>
-        </w:tc>
-        <w:tc>
-          <w:tcPr>
-            <w:tcW w:w="5500" w:type="dxa"/>
-            <w:tcBorders>
-              <w:top w:val="nil"/>
-              <w:left w:val="nil"/>
-              <w:bottom w:val="single" w:sz="4" w:space="0" w:color="auto"/>
-              <w:right w:val="single" w:sz="4" w:space="0" w:color="auto"/>
-            </w:tcBorders>
+            <w:tcW w:w="2960" w:type="dxa"/>
             <w:shd w:val="clear" w:color="auto" w:fill="auto"/>
             <w:vAlign w:val="center"/>
             <w:hideMark/>
@@ -8422,6 +10576,7 @@
           <w:p>
             <w:pPr>
               <w:spacing w:after="0"/>
+              <w:jc w:val="center"/>
               <w:rPr>
                 <w:rFonts w:ascii="Calibri" w:eastAsia="Times New Roman" w:hAnsi="Calibri" w:cs="Calibri"/>
                 <w:color w:val="000000"/>
@@ -8438,6 +10593,47 @@
                 <w:szCs w:val="22"/>
                 <w:lang w:val="en-US"/>
               </w:rPr>
+              <w:t xml:space="preserve">Feature Selection - </w:t>
+            </w:r>
+            <w:r>
+              <w:rPr>
+                <w:rFonts w:ascii="Calibri" w:eastAsia="Times New Roman" w:hAnsi="Calibri" w:cs="Calibri"/>
+                <w:color w:val="000000"/>
+                <w:sz w:val="22"/>
+                <w:szCs w:val="22"/>
+                <w:lang w:val="en-US"/>
+              </w:rPr>
+              <w:br/>
+              <w:t>XGBoost Classifier</w:t>
+            </w:r>
+          </w:p>
+        </w:tc>
+        <w:tc>
+          <w:tcPr>
+            <w:tcW w:w="4161" w:type="dxa"/>
+            <w:shd w:val="clear" w:color="auto" w:fill="auto"/>
+            <w:vAlign w:val="center"/>
+            <w:hideMark/>
+          </w:tcPr>
+          <w:p>
+            <w:pPr>
+              <w:spacing w:after="0"/>
+              <w:rPr>
+                <w:rFonts w:ascii="Calibri" w:eastAsia="Times New Roman" w:hAnsi="Calibri" w:cs="Calibri"/>
+                <w:color w:val="000000"/>
+                <w:sz w:val="22"/>
+                <w:szCs w:val="22"/>
+                <w:lang w:val="en-US"/>
+              </w:rPr>
+            </w:pPr>
+            <w:r>
+              <w:rPr>
+                <w:rFonts w:ascii="Calibri" w:eastAsia="Times New Roman" w:hAnsi="Calibri" w:cs="Calibri"/>
+                <w:color w:val="000000"/>
+                <w:sz w:val="22"/>
+                <w:szCs w:val="22"/>
+                <w:lang w:val="en-US"/>
+              </w:rPr>
               <w:t>Accuracy:</w:t>
             </w:r>
             <w:r>
@@ -8449,7 +10645,7 @@
                 <w:lang w:val="en-US"/>
               </w:rPr>
               <w:br/>
-              <w:t xml:space="preserve">Random Forest - 77.87%, </w:t>
+              <w:t>K-Nearest Neighbour - 0.754</w:t>
             </w:r>
             <w:r>
               <w:rPr>
@@ -8460,7 +10656,7 @@
                 <w:lang w:val="en-US"/>
               </w:rPr>
               <w:br/>
-              <w:t xml:space="preserve">XGBoost - 76.45%, </w:t>
+              <w:t xml:space="preserve">Random Forest - 0.775 </w:t>
             </w:r>
             <w:r>
               <w:rPr>
@@ -8471,78 +10667,18 @@
                 <w:lang w:val="en-US"/>
               </w:rPr>
               <w:br/>
-              <w:t>Deep Neural Network - 80.62%</w:t>
-            </w:r>
-            <w:r>
-              <w:rPr>
-                <w:rFonts w:ascii="Calibri" w:eastAsia="Times New Roman" w:hAnsi="Calibri" w:cs="Calibri"/>
-                <w:color w:val="000000"/>
-                <w:sz w:val="22"/>
-                <w:szCs w:val="22"/>
-                <w:lang w:val="en-US"/>
-              </w:rPr>
-              <w:br/>
-            </w:r>
-            <w:r>
-              <w:rPr>
-                <w:rFonts w:ascii="Calibri" w:eastAsia="Times New Roman" w:hAnsi="Calibri" w:cs="Calibri"/>
-                <w:color w:val="000000"/>
-                <w:sz w:val="22"/>
-                <w:szCs w:val="22"/>
-                <w:lang w:val="en-US"/>
-              </w:rPr>
-              <w:br/>
-              <w:t>AUC:</w:t>
-            </w:r>
-            <w:r>
-              <w:rPr>
-                <w:rFonts w:ascii="Calibri" w:eastAsia="Times New Roman" w:hAnsi="Calibri" w:cs="Calibri"/>
-                <w:color w:val="000000"/>
-                <w:sz w:val="22"/>
-                <w:szCs w:val="22"/>
-                <w:lang w:val="en-US"/>
-              </w:rPr>
-              <w:br/>
-              <w:t xml:space="preserve">Random Forest 0.83, </w:t>
-            </w:r>
-            <w:r>
-              <w:rPr>
-                <w:rFonts w:ascii="Calibri" w:eastAsia="Times New Roman" w:hAnsi="Calibri" w:cs="Calibri"/>
-                <w:color w:val="000000"/>
-                <w:sz w:val="22"/>
-                <w:szCs w:val="22"/>
-                <w:lang w:val="en-US"/>
-              </w:rPr>
-              <w:br/>
-              <w:t xml:space="preserve">XGBoost 0.84, </w:t>
-            </w:r>
-            <w:r>
-              <w:rPr>
-                <w:rFonts w:ascii="Calibri" w:eastAsia="Times New Roman" w:hAnsi="Calibri" w:cs="Calibri"/>
-                <w:color w:val="000000"/>
-                <w:sz w:val="22"/>
-                <w:szCs w:val="22"/>
-                <w:lang w:val="en-US"/>
-              </w:rPr>
-              <w:br/>
-              <w:t>Deep Neural Network - 0.84</w:t>
+              <w:t>XGBoost - 0.798</w:t>
             </w:r>
           </w:p>
         </w:tc>
       </w:tr>
       <w:tr>
         <w:trPr>
-          <w:trHeight w:val="2400"/>
+          <w:trHeight w:val="1800"/>
         </w:trPr>
         <w:tc>
           <w:tcPr>
-            <w:tcW w:w="460" w:type="dxa"/>
-            <w:tcBorders>
-              <w:top w:val="nil"/>
-              <w:left w:val="single" w:sz="4" w:space="0" w:color="auto"/>
-              <w:bottom w:val="single" w:sz="4" w:space="0" w:color="auto"/>
-              <w:right w:val="single" w:sz="4" w:space="0" w:color="auto"/>
-            </w:tcBorders>
+            <w:tcW w:w="1566" w:type="dxa"/>
             <w:shd w:val="clear" w:color="auto" w:fill="auto"/>
             <w:noWrap/>
             <w:vAlign w:val="center"/>
@@ -8551,7 +10687,7 @@
           <w:p>
             <w:pPr>
               <w:spacing w:after="0"/>
-              <w:jc w:val="center"/>
+              <w:jc w:val="both"/>
               <w:rPr>
                 <w:rFonts w:ascii="Calibri" w:eastAsia="Times New Roman" w:hAnsi="Calibri" w:cs="Calibri"/>
                 <w:color w:val="000000"/>
@@ -8568,55 +10704,88 @@
                 <w:szCs w:val="22"/>
                 <w:lang w:val="en-US"/>
               </w:rPr>
-              <w:t>5</w:t>
+              <w:t> </w:t>
+            </w:r>
+            <w:r>
+              <w:rPr>
+                <w:rFonts w:ascii="Calibri" w:eastAsia="Times New Roman" w:hAnsi="Calibri" w:cs="Calibri"/>
+                <w:color w:val="000000"/>
+                <w:sz w:val="22"/>
+                <w:szCs w:val="22"/>
+                <w:lang w:val="en-US"/>
+              </w:rPr>
+              <w:fldChar w:fldCharType="begin" w:fldLock="1"/>
+            </w:r>
+            <w:r>
+              <w:rPr>
+                <w:rFonts w:ascii="Calibri" w:eastAsia="Times New Roman" w:hAnsi="Calibri" w:cs="Calibri"/>
+                <w:color w:val="000000"/>
+                <w:sz w:val="22"/>
+                <w:szCs w:val="22"/>
+                <w:lang w:val="en-US"/>
+              </w:rPr>
+              <w:instrText>ADDIN CSL_CITATION {"citationItems":[{"id":"ITEM-1","itemData":{"abstract":"With the fast development of digital systems and concomitant information technologies, there is certainly an incipient spirit in the extensive overall economy to put together digital Customer Relationship Management (CRM) systems. This slanting is further more palpable in the telecommunications industry, in which businesses turn out to be increasingly digitalized. Customer churn prediction is a foremost aspect of a contemporary telecom CRM system. Churn prediction model leads the customer relationship management to retain the customers who will be possible to give up. Currently scenario, a lot of outfit and monitored classifiers and data mining techniques are employed to model the churn prediction in telecom. Within this paper, Kernelized Extreme Learning Machine (KELM) algorithm is proposed to categorize customer churn patterns in telecom industry. The primary strategy of proposed work is organized the data from telecommunication mobile customer's dataset. The data preparation is conducted by using pre-processing with Expectation Maximization (EM) clustering algorithm. After that, customer churn behavior is examined by using Naive Bayes Classifier (NBC) in accordance with the four conditions like customer dissatisfaction (H 1), switching costs (H 2), service usage (H 3) and customer status (H 4). The attributes originate from call details and customer profiles which is enhanced the precision of customer churn prediction in the telecom industry. The attributes are measured using BAT algorithm and KELM algorithm used for churn prediction. The experimental results prove that proposed model is better than AdaBoost and Hybrid Support Vector Machine (HSVM) models in terms of the performance of ROC, sensitivity, specificity, accuracy and processing time.","author":[{"dropping-particle":"","family":"Induja","given":"S","non-dropping-particle":"","parse-names":false,"suffix":""},{"dropping-particle":"","family":"Eswaramurthy","given":"V P","non-dropping-particle":"","parse-names":false,"suffix":""}],"container-title":"International Journal of Science and Research (IJSR) ISSN","id":"ITEM-1","issued":{"date-parts":[["2015"]]},"title":"Customers Churn Prediction and Attribute Selection in Telecom Industry Using Kernelized Extreme Learning Machine and Bat Algorithms","type":"report","volume":"5"},"uris":["http://www.mendeley.com/documents/?uuid=b38022a8-1989-3b48-ba7a-ba44040bbfe6"]}],"mendeley":{"formattedCitation":"(Induja and Eswaramurthy, 2015)","plainTextFormattedCitation":"(Induja and Eswaramurthy, 2015)","previouslyFormattedCitation":"(Induja and Eswaramurthy, 2015)"},"properties":{"noteIndex":0},"schema":"https://github.com/citation-style-language/schema/raw/master/csl-citation.json"}</w:instrText>
+            </w:r>
+            <w:r>
+              <w:rPr>
+                <w:rFonts w:ascii="Calibri" w:eastAsia="Times New Roman" w:hAnsi="Calibri" w:cs="Calibri"/>
+                <w:color w:val="000000"/>
+                <w:sz w:val="22"/>
+                <w:szCs w:val="22"/>
+                <w:lang w:val="en-US"/>
+              </w:rPr>
+              <w:fldChar w:fldCharType="separate"/>
+            </w:r>
+            <w:r>
+              <w:rPr>
+                <w:rFonts w:ascii="Calibri" w:eastAsia="Times New Roman" w:hAnsi="Calibri" w:cs="Calibri"/>
+                <w:noProof/>
+                <w:color w:val="000000"/>
+                <w:sz w:val="22"/>
+                <w:szCs w:val="22"/>
+                <w:lang w:val="en-US"/>
+              </w:rPr>
+              <w:t>(</w:t>
+            </w:r>
+            <w:proofErr w:type="spellStart"/>
+            <w:r>
+              <w:rPr>
+                <w:rFonts w:ascii="Calibri" w:eastAsia="Times New Roman" w:hAnsi="Calibri" w:cs="Calibri"/>
+                <w:noProof/>
+                <w:color w:val="000000"/>
+                <w:sz w:val="22"/>
+                <w:szCs w:val="22"/>
+                <w:lang w:val="en-US"/>
+              </w:rPr>
+              <w:t>Induja</w:t>
+            </w:r>
+            <w:proofErr w:type="spellEnd"/>
+            <w:r>
+              <w:rPr>
+                <w:rFonts w:ascii="Calibri" w:eastAsia="Times New Roman" w:hAnsi="Calibri" w:cs="Calibri"/>
+                <w:noProof/>
+                <w:color w:val="000000"/>
+                <w:sz w:val="22"/>
+                <w:szCs w:val="22"/>
+                <w:lang w:val="en-US"/>
+              </w:rPr>
+              <w:t xml:space="preserve"> and Eswaramurthy, 2015)</w:t>
+            </w:r>
+            <w:r>
+              <w:rPr>
+                <w:rFonts w:ascii="Calibri" w:eastAsia="Times New Roman" w:hAnsi="Calibri" w:cs="Calibri"/>
+                <w:color w:val="000000"/>
+                <w:sz w:val="22"/>
+                <w:szCs w:val="22"/>
+                <w:lang w:val="en-US"/>
+              </w:rPr>
+              <w:fldChar w:fldCharType="end"/>
             </w:r>
           </w:p>
         </w:tc>
         <w:tc>
           <w:tcPr>
-            <w:tcW w:w="3520" w:type="dxa"/>
-            <w:tcBorders>
-              <w:top w:val="nil"/>
-              <w:left w:val="nil"/>
-              <w:bottom w:val="single" w:sz="4" w:space="0" w:color="auto"/>
-              <w:right w:val="single" w:sz="4" w:space="0" w:color="auto"/>
-            </w:tcBorders>
-            <w:shd w:val="clear" w:color="auto" w:fill="auto"/>
-            <w:vAlign w:val="center"/>
-            <w:hideMark/>
-          </w:tcPr>
-          <w:p>
-            <w:pPr>
-              <w:spacing w:after="0"/>
-              <w:rPr>
-                <w:rFonts w:ascii="Calibri" w:eastAsia="Times New Roman" w:hAnsi="Calibri" w:cs="Calibri"/>
-                <w:color w:val="000000"/>
-                <w:sz w:val="22"/>
-                <w:szCs w:val="22"/>
-                <w:lang w:val="en-US"/>
-              </w:rPr>
-            </w:pPr>
-            <w:r>
-              <w:rPr>
-                <w:rFonts w:ascii="Calibri" w:eastAsia="Times New Roman" w:hAnsi="Calibri" w:cs="Calibri"/>
-                <w:color w:val="000000"/>
-                <w:sz w:val="22"/>
-                <w:szCs w:val="22"/>
-                <w:lang w:val="en-US"/>
-              </w:rPr>
-              <w:t>Projection pursuit Random Forest using discriminant feature analysis model for churners prediction in telecom industry discriminant random forest Linear discriminant analysis oblique tree Project pursuit index Support vector machines</w:t>
-            </w:r>
-          </w:p>
-        </w:tc>
-        <w:tc>
-          <w:tcPr>
-            <w:tcW w:w="840" w:type="dxa"/>
-            <w:tcBorders>
-              <w:top w:val="nil"/>
-              <w:left w:val="nil"/>
-              <w:bottom w:val="single" w:sz="4" w:space="0" w:color="auto"/>
-              <w:right w:val="single" w:sz="4" w:space="0" w:color="auto"/>
-            </w:tcBorders>
+            <w:tcW w:w="663" w:type="dxa"/>
             <w:shd w:val="clear" w:color="auto" w:fill="auto"/>
             <w:noWrap/>
             <w:vAlign w:val="center"/>
@@ -8625,6 +10794,7 @@
           <w:p>
             <w:pPr>
               <w:spacing w:after="0"/>
+              <w:jc w:val="both"/>
               <w:rPr>
                 <w:rFonts w:ascii="Calibri" w:eastAsia="Times New Roman" w:hAnsi="Calibri" w:cs="Calibri"/>
                 <w:color w:val="000000"/>
@@ -8641,57 +10811,13 @@
                 <w:szCs w:val="22"/>
                 <w:lang w:val="en-US"/>
               </w:rPr>
-              <w:t> </w:t>
+              <w:t>2019</w:t>
             </w:r>
           </w:p>
         </w:tc>
         <w:tc>
           <w:tcPr>
-            <w:tcW w:w="520" w:type="dxa"/>
-            <w:tcBorders>
-              <w:top w:val="nil"/>
-              <w:left w:val="nil"/>
-              <w:bottom w:val="single" w:sz="4" w:space="0" w:color="auto"/>
-              <w:right w:val="single" w:sz="4" w:space="0" w:color="auto"/>
-            </w:tcBorders>
-            <w:shd w:val="clear" w:color="auto" w:fill="auto"/>
-            <w:noWrap/>
-            <w:vAlign w:val="center"/>
-            <w:hideMark/>
-          </w:tcPr>
-          <w:p>
-            <w:pPr>
-              <w:spacing w:after="0"/>
-              <w:jc w:val="right"/>
-              <w:rPr>
-                <w:rFonts w:ascii="Calibri" w:eastAsia="Times New Roman" w:hAnsi="Calibri" w:cs="Calibri"/>
-                <w:color w:val="000000"/>
-                <w:sz w:val="22"/>
-                <w:szCs w:val="22"/>
-                <w:lang w:val="en-US"/>
-              </w:rPr>
-            </w:pPr>
-            <w:r>
-              <w:rPr>
-                <w:rFonts w:ascii="Calibri" w:eastAsia="Times New Roman" w:hAnsi="Calibri" w:cs="Calibri"/>
-                <w:color w:val="000000"/>
-                <w:sz w:val="22"/>
-                <w:szCs w:val="22"/>
-                <w:lang w:val="en-US"/>
-              </w:rPr>
-              <w:t>2020</w:t>
-            </w:r>
-          </w:p>
-        </w:tc>
-        <w:tc>
-          <w:tcPr>
-            <w:tcW w:w="2980" w:type="dxa"/>
-            <w:tcBorders>
-              <w:top w:val="nil"/>
-              <w:left w:val="nil"/>
-              <w:bottom w:val="single" w:sz="4" w:space="0" w:color="auto"/>
-              <w:right w:val="single" w:sz="4" w:space="0" w:color="auto"/>
-            </w:tcBorders>
+            <w:tcW w:w="2960" w:type="dxa"/>
             <w:shd w:val="clear" w:color="auto" w:fill="auto"/>
             <w:vAlign w:val="center"/>
             <w:hideMark/>
@@ -8699,6 +10825,7 @@
           <w:p>
             <w:pPr>
               <w:spacing w:after="0"/>
+              <w:jc w:val="center"/>
               <w:rPr>
                 <w:rFonts w:ascii="Calibri" w:eastAsia="Times New Roman" w:hAnsi="Calibri" w:cs="Calibri"/>
                 <w:color w:val="000000"/>
@@ -8715,19 +10842,24 @@
                 <w:szCs w:val="22"/>
                 <w:lang w:val="en-US"/>
               </w:rPr>
-              <w:t>PMM - Predictive Mean Matching</w:t>
+              <w:t>Feature Selection:</w:t>
+            </w:r>
+            <w:r>
+              <w:rPr>
+                <w:rFonts w:ascii="Calibri" w:eastAsia="Times New Roman" w:hAnsi="Calibri" w:cs="Calibri"/>
+                <w:color w:val="000000"/>
+                <w:sz w:val="22"/>
+                <w:szCs w:val="22"/>
+                <w:lang w:val="en-US"/>
+              </w:rPr>
+              <w:br/>
+              <w:t>total charges, monthly contract and fiber optic Internet service, senior citizen</w:t>
             </w:r>
           </w:p>
         </w:tc>
         <w:tc>
           <w:tcPr>
-            <w:tcW w:w="5500" w:type="dxa"/>
-            <w:tcBorders>
-              <w:top w:val="nil"/>
-              <w:left w:val="nil"/>
-              <w:bottom w:val="single" w:sz="4" w:space="0" w:color="auto"/>
-              <w:right w:val="single" w:sz="4" w:space="0" w:color="auto"/>
-            </w:tcBorders>
+            <w:tcW w:w="4161" w:type="dxa"/>
             <w:shd w:val="clear" w:color="auto" w:fill="auto"/>
             <w:vAlign w:val="center"/>
             <w:hideMark/>
@@ -8751,7 +10883,7 @@
                 <w:szCs w:val="22"/>
                 <w:lang w:val="en-US"/>
               </w:rPr>
-              <w:t>Accuracy:</w:t>
+              <w:t>AUC:</w:t>
             </w:r>
             <w:r>
               <w:rPr>
@@ -8762,28 +10894,29 @@
                 <w:lang w:val="en-US"/>
               </w:rPr>
               <w:br/>
-            </w:r>
-            <w:proofErr w:type="spellStart"/>
-            <w:r>
-              <w:rPr>
-                <w:rFonts w:ascii="Calibri" w:eastAsia="Times New Roman" w:hAnsi="Calibri" w:cs="Calibri"/>
-                <w:color w:val="000000"/>
-                <w:sz w:val="22"/>
-                <w:szCs w:val="22"/>
-                <w:lang w:val="en-US"/>
-              </w:rPr>
-              <w:t>PPForest</w:t>
-            </w:r>
-            <w:proofErr w:type="spellEnd"/>
-            <w:r>
-              <w:rPr>
-                <w:rFonts w:ascii="Calibri" w:eastAsia="Times New Roman" w:hAnsi="Calibri" w:cs="Calibri"/>
-                <w:color w:val="000000"/>
-                <w:sz w:val="22"/>
-                <w:szCs w:val="22"/>
-                <w:lang w:val="en-US"/>
-              </w:rPr>
-              <w:t xml:space="preserve"> with LDA - 72%</w:t>
+              <w:t xml:space="preserve">Random Forest </w:t>
+            </w:r>
+            <w:r>
+              <w:rPr>
+                <w:rFonts w:ascii="Calibri" w:eastAsia="Times New Roman" w:hAnsi="Calibri" w:cs="Calibri"/>
+                <w:i/>
+                <w:iCs/>
+                <w:color w:val="000000"/>
+                <w:sz w:val="22"/>
+                <w:szCs w:val="22"/>
+                <w:lang w:val="en-US"/>
+              </w:rPr>
+              <w:t>with RFE</w:t>
+            </w:r>
+            <w:r>
+              <w:rPr>
+                <w:rFonts w:ascii="Calibri" w:eastAsia="Times New Roman" w:hAnsi="Calibri" w:cs="Calibri"/>
+                <w:color w:val="000000"/>
+                <w:sz w:val="22"/>
+                <w:szCs w:val="22"/>
+                <w:lang w:val="en-US"/>
+              </w:rPr>
+              <w:t xml:space="preserve"> - 0.96 </w:t>
             </w:r>
             <w:r>
               <w:rPr>
@@ -8794,459 +10927,29 @@
                 <w:lang w:val="en-US"/>
               </w:rPr>
               <w:br/>
-            </w:r>
-            <w:proofErr w:type="spellStart"/>
-            <w:r>
-              <w:rPr>
-                <w:rFonts w:ascii="Calibri" w:eastAsia="Times New Roman" w:hAnsi="Calibri" w:cs="Calibri"/>
-                <w:color w:val="000000"/>
-                <w:sz w:val="22"/>
-                <w:szCs w:val="22"/>
-                <w:lang w:val="en-US"/>
-              </w:rPr>
-              <w:t>PPForest</w:t>
-            </w:r>
-            <w:proofErr w:type="spellEnd"/>
-            <w:r>
-              <w:rPr>
-                <w:rFonts w:ascii="Calibri" w:eastAsia="Times New Roman" w:hAnsi="Calibri" w:cs="Calibri"/>
-                <w:color w:val="000000"/>
-                <w:sz w:val="22"/>
-                <w:szCs w:val="22"/>
-                <w:lang w:val="en-US"/>
-              </w:rPr>
-              <w:t xml:space="preserve"> with SVM - 75%</w:t>
-            </w:r>
-            <w:r>
-              <w:rPr>
-                <w:rFonts w:ascii="Calibri" w:eastAsia="Times New Roman" w:hAnsi="Calibri" w:cs="Calibri"/>
-                <w:color w:val="000000"/>
-                <w:sz w:val="22"/>
-                <w:szCs w:val="22"/>
-                <w:lang w:val="en-US"/>
-              </w:rPr>
-              <w:br/>
-            </w:r>
-            <w:r>
-              <w:rPr>
-                <w:rFonts w:ascii="Calibri" w:eastAsia="Times New Roman" w:hAnsi="Calibri" w:cs="Calibri"/>
-                <w:color w:val="000000"/>
-                <w:sz w:val="22"/>
-                <w:szCs w:val="22"/>
-                <w:lang w:val="en-US"/>
-              </w:rPr>
-              <w:br/>
-              <w:t>AUC:</w:t>
-            </w:r>
-            <w:r>
-              <w:rPr>
-                <w:rFonts w:ascii="Calibri" w:eastAsia="Times New Roman" w:hAnsi="Calibri" w:cs="Calibri"/>
-                <w:color w:val="000000"/>
-                <w:sz w:val="22"/>
-                <w:szCs w:val="22"/>
-                <w:lang w:val="en-US"/>
-              </w:rPr>
-              <w:br/>
-            </w:r>
-            <w:proofErr w:type="spellStart"/>
-            <w:r>
-              <w:rPr>
-                <w:rFonts w:ascii="Calibri" w:eastAsia="Times New Roman" w:hAnsi="Calibri" w:cs="Calibri"/>
-                <w:color w:val="000000"/>
-                <w:sz w:val="22"/>
-                <w:szCs w:val="22"/>
-                <w:lang w:val="en-US"/>
-              </w:rPr>
-              <w:t>PPForest</w:t>
-            </w:r>
-            <w:proofErr w:type="spellEnd"/>
-            <w:r>
-              <w:rPr>
-                <w:rFonts w:ascii="Calibri" w:eastAsia="Times New Roman" w:hAnsi="Calibri" w:cs="Calibri"/>
-                <w:color w:val="000000"/>
-                <w:sz w:val="22"/>
-                <w:szCs w:val="22"/>
-                <w:lang w:val="en-US"/>
-              </w:rPr>
-              <w:t xml:space="preserve"> with LDA - 0.67</w:t>
-            </w:r>
-            <w:r>
-              <w:rPr>
-                <w:rFonts w:ascii="Calibri" w:eastAsia="Times New Roman" w:hAnsi="Calibri" w:cs="Calibri"/>
-                <w:color w:val="000000"/>
-                <w:sz w:val="22"/>
-                <w:szCs w:val="22"/>
-                <w:lang w:val="en-US"/>
-              </w:rPr>
-              <w:br/>
-            </w:r>
-            <w:proofErr w:type="spellStart"/>
-            <w:r>
-              <w:rPr>
-                <w:rFonts w:ascii="Calibri" w:eastAsia="Times New Roman" w:hAnsi="Calibri" w:cs="Calibri"/>
-                <w:color w:val="000000"/>
-                <w:sz w:val="22"/>
-                <w:szCs w:val="22"/>
-                <w:lang w:val="en-US"/>
-              </w:rPr>
-              <w:t>PPForest</w:t>
-            </w:r>
-            <w:proofErr w:type="spellEnd"/>
-            <w:r>
-              <w:rPr>
-                <w:rFonts w:ascii="Calibri" w:eastAsia="Times New Roman" w:hAnsi="Calibri" w:cs="Calibri"/>
-                <w:color w:val="000000"/>
-                <w:sz w:val="22"/>
-                <w:szCs w:val="22"/>
-                <w:lang w:val="en-US"/>
-              </w:rPr>
-              <w:t xml:space="preserve"> with SVM -  0.73</w:t>
-            </w:r>
-          </w:p>
-        </w:tc>
-      </w:tr>
-      <w:tr>
-        <w:trPr>
-          <w:trHeight w:val="2700"/>
-        </w:trPr>
-        <w:tc>
-          <w:tcPr>
-            <w:tcW w:w="460" w:type="dxa"/>
-            <w:tcBorders>
-              <w:top w:val="nil"/>
-              <w:left w:val="single" w:sz="4" w:space="0" w:color="auto"/>
-              <w:bottom w:val="single" w:sz="4" w:space="0" w:color="auto"/>
-              <w:right w:val="single" w:sz="4" w:space="0" w:color="auto"/>
-            </w:tcBorders>
-            <w:shd w:val="clear" w:color="auto" w:fill="auto"/>
-            <w:noWrap/>
-            <w:vAlign w:val="center"/>
-            <w:hideMark/>
-          </w:tcPr>
-          <w:p>
-            <w:pPr>
-              <w:spacing w:after="0"/>
-              <w:jc w:val="center"/>
-              <w:rPr>
-                <w:rFonts w:ascii="Calibri" w:eastAsia="Times New Roman" w:hAnsi="Calibri" w:cs="Calibri"/>
-                <w:color w:val="000000"/>
-                <w:sz w:val="22"/>
-                <w:szCs w:val="22"/>
-                <w:lang w:val="en-US"/>
-              </w:rPr>
-            </w:pPr>
-            <w:r>
-              <w:rPr>
-                <w:rFonts w:ascii="Calibri" w:eastAsia="Times New Roman" w:hAnsi="Calibri" w:cs="Calibri"/>
-                <w:color w:val="000000"/>
-                <w:sz w:val="22"/>
-                <w:szCs w:val="22"/>
-                <w:lang w:val="en-US"/>
-              </w:rPr>
-              <w:lastRenderedPageBreak/>
-              <w:t>6</w:t>
-            </w:r>
-          </w:p>
-        </w:tc>
-        <w:tc>
-          <w:tcPr>
-            <w:tcW w:w="3520" w:type="dxa"/>
-            <w:tcBorders>
-              <w:top w:val="nil"/>
-              <w:left w:val="nil"/>
-              <w:bottom w:val="single" w:sz="4" w:space="0" w:color="auto"/>
-              <w:right w:val="single" w:sz="4" w:space="0" w:color="auto"/>
-            </w:tcBorders>
-            <w:shd w:val="clear" w:color="auto" w:fill="auto"/>
-            <w:vAlign w:val="center"/>
-            <w:hideMark/>
-          </w:tcPr>
-          <w:p>
-            <w:pPr>
-              <w:spacing w:after="0"/>
-              <w:rPr>
-                <w:rFonts w:ascii="Calibri" w:eastAsia="Times New Roman" w:hAnsi="Calibri" w:cs="Calibri"/>
-                <w:color w:val="000000"/>
-                <w:sz w:val="22"/>
-                <w:szCs w:val="22"/>
-                <w:lang w:val="en-US"/>
-              </w:rPr>
-            </w:pPr>
-            <w:r>
-              <w:rPr>
-                <w:rFonts w:ascii="Calibri" w:eastAsia="Times New Roman" w:hAnsi="Calibri" w:cs="Calibri"/>
-                <w:color w:val="000000"/>
-                <w:sz w:val="22"/>
-                <w:szCs w:val="22"/>
-                <w:lang w:val="en-US"/>
-              </w:rPr>
-              <w:t>Churn Prediction Using Machine Learning and Recommendations Plans for Telecoms</w:t>
-            </w:r>
-          </w:p>
-        </w:tc>
-        <w:tc>
-          <w:tcPr>
-            <w:tcW w:w="840" w:type="dxa"/>
-            <w:tcBorders>
-              <w:top w:val="nil"/>
-              <w:left w:val="nil"/>
-              <w:bottom w:val="single" w:sz="4" w:space="0" w:color="auto"/>
-              <w:right w:val="single" w:sz="4" w:space="0" w:color="auto"/>
-            </w:tcBorders>
-            <w:shd w:val="clear" w:color="auto" w:fill="auto"/>
-            <w:noWrap/>
-            <w:vAlign w:val="center"/>
-            <w:hideMark/>
-          </w:tcPr>
-          <w:p>
-            <w:pPr>
-              <w:spacing w:after="0"/>
-              <w:rPr>
-                <w:rFonts w:ascii="Calibri" w:eastAsia="Times New Roman" w:hAnsi="Calibri" w:cs="Calibri"/>
-                <w:color w:val="000000"/>
-                <w:sz w:val="22"/>
-                <w:szCs w:val="22"/>
-                <w:lang w:val="en-US"/>
-              </w:rPr>
-            </w:pPr>
-            <w:r>
-              <w:rPr>
-                <w:rFonts w:ascii="Calibri" w:eastAsia="Times New Roman" w:hAnsi="Calibri" w:cs="Calibri"/>
-                <w:color w:val="000000"/>
-                <w:sz w:val="22"/>
-                <w:szCs w:val="22"/>
-                <w:lang w:val="en-US"/>
-              </w:rPr>
-              <w:t> </w:t>
-            </w:r>
-          </w:p>
-        </w:tc>
-        <w:tc>
-          <w:tcPr>
-            <w:tcW w:w="520" w:type="dxa"/>
-            <w:tcBorders>
-              <w:top w:val="nil"/>
-              <w:left w:val="nil"/>
-              <w:bottom w:val="single" w:sz="4" w:space="0" w:color="auto"/>
-              <w:right w:val="single" w:sz="4" w:space="0" w:color="auto"/>
-            </w:tcBorders>
-            <w:shd w:val="clear" w:color="auto" w:fill="auto"/>
-            <w:noWrap/>
-            <w:vAlign w:val="center"/>
-            <w:hideMark/>
-          </w:tcPr>
-          <w:p>
-            <w:pPr>
-              <w:spacing w:after="0"/>
-              <w:jc w:val="right"/>
-              <w:rPr>
-                <w:rFonts w:ascii="Calibri" w:eastAsia="Times New Roman" w:hAnsi="Calibri" w:cs="Calibri"/>
-                <w:color w:val="000000"/>
-                <w:sz w:val="22"/>
-                <w:szCs w:val="22"/>
-                <w:lang w:val="en-US"/>
-              </w:rPr>
-            </w:pPr>
-            <w:r>
-              <w:rPr>
-                <w:rFonts w:ascii="Calibri" w:eastAsia="Times New Roman" w:hAnsi="Calibri" w:cs="Calibri"/>
-                <w:color w:val="000000"/>
-                <w:sz w:val="22"/>
-                <w:szCs w:val="22"/>
-                <w:lang w:val="en-US"/>
-              </w:rPr>
-              <w:t>2019</w:t>
-            </w:r>
-          </w:p>
-        </w:tc>
-        <w:tc>
-          <w:tcPr>
-            <w:tcW w:w="2980" w:type="dxa"/>
-            <w:tcBorders>
-              <w:top w:val="nil"/>
-              <w:left w:val="nil"/>
-              <w:bottom w:val="single" w:sz="4" w:space="0" w:color="auto"/>
-              <w:right w:val="single" w:sz="4" w:space="0" w:color="auto"/>
-            </w:tcBorders>
-            <w:shd w:val="clear" w:color="auto" w:fill="auto"/>
-            <w:vAlign w:val="center"/>
-            <w:hideMark/>
-          </w:tcPr>
-          <w:p>
-            <w:pPr>
-              <w:spacing w:after="0"/>
-              <w:rPr>
-                <w:rFonts w:ascii="Calibri" w:eastAsia="Times New Roman" w:hAnsi="Calibri" w:cs="Calibri"/>
-                <w:color w:val="000000"/>
-                <w:sz w:val="22"/>
-                <w:szCs w:val="22"/>
-                <w:lang w:val="en-US"/>
-              </w:rPr>
-            </w:pPr>
-            <w:r>
-              <w:rPr>
-                <w:rFonts w:ascii="Calibri" w:eastAsia="Times New Roman" w:hAnsi="Calibri" w:cs="Calibri"/>
-                <w:color w:val="000000"/>
-                <w:sz w:val="22"/>
-                <w:szCs w:val="22"/>
-                <w:lang w:val="en-US"/>
-              </w:rPr>
-              <w:t xml:space="preserve">K-Cross Validation </w:t>
-            </w:r>
-            <w:proofErr w:type="spellStart"/>
-            <w:r>
-              <w:rPr>
-                <w:rFonts w:ascii="Calibri" w:eastAsia="Times New Roman" w:hAnsi="Calibri" w:cs="Calibri"/>
-                <w:color w:val="000000"/>
-                <w:sz w:val="22"/>
-                <w:szCs w:val="22"/>
-                <w:lang w:val="en-US"/>
-              </w:rPr>
-              <w:t xml:space="preserve">with </w:t>
-            </w:r>
-            <w:r>
-              <w:rPr>
-                <w:rFonts w:ascii="Calibri" w:eastAsia="Times New Roman" w:hAnsi="Calibri" w:cs="Calibri"/>
-                <w:color w:val="000000"/>
-                <w:sz w:val="22"/>
-                <w:szCs w:val="22"/>
-                <w:lang w:val="en-US"/>
-              </w:rPr>
-              <w:br/>
-            </w:r>
-            <w:proofErr w:type="spellEnd"/>
-            <w:r>
-              <w:rPr>
-                <w:rFonts w:ascii="Calibri" w:eastAsia="Times New Roman" w:hAnsi="Calibri" w:cs="Calibri"/>
-                <w:color w:val="000000"/>
-                <w:sz w:val="22"/>
-                <w:szCs w:val="22"/>
-                <w:lang w:val="en-US"/>
-              </w:rPr>
-              <w:t>hold-out (30%) method (k=10)</w:t>
-            </w:r>
-          </w:p>
-        </w:tc>
-        <w:tc>
-          <w:tcPr>
-            <w:tcW w:w="5500" w:type="dxa"/>
-            <w:tcBorders>
-              <w:top w:val="nil"/>
-              <w:left w:val="nil"/>
-              <w:bottom w:val="single" w:sz="4" w:space="0" w:color="auto"/>
-              <w:right w:val="single" w:sz="4" w:space="0" w:color="auto"/>
-            </w:tcBorders>
-            <w:shd w:val="clear" w:color="auto" w:fill="auto"/>
-            <w:vAlign w:val="center"/>
-            <w:hideMark/>
-          </w:tcPr>
-          <w:p>
-            <w:pPr>
-              <w:spacing w:after="0"/>
-              <w:rPr>
-                <w:rFonts w:ascii="Calibri" w:eastAsia="Times New Roman" w:hAnsi="Calibri" w:cs="Calibri"/>
-                <w:color w:val="000000"/>
-                <w:sz w:val="22"/>
-                <w:szCs w:val="22"/>
-                <w:lang w:val="en-US"/>
-              </w:rPr>
-            </w:pPr>
-            <w:r>
-              <w:rPr>
-                <w:rFonts w:ascii="Calibri" w:eastAsia="Times New Roman" w:hAnsi="Calibri" w:cs="Calibri"/>
-                <w:color w:val="000000"/>
-                <w:sz w:val="22"/>
-                <w:szCs w:val="22"/>
-                <w:lang w:val="en-US"/>
-              </w:rPr>
-              <w:t>Accuracy:</w:t>
-            </w:r>
-            <w:r>
-              <w:rPr>
-                <w:rFonts w:ascii="Calibri" w:eastAsia="Times New Roman" w:hAnsi="Calibri" w:cs="Calibri"/>
-                <w:color w:val="000000"/>
-                <w:sz w:val="22"/>
-                <w:szCs w:val="22"/>
-                <w:lang w:val="en-US"/>
-              </w:rPr>
-              <w:br/>
-              <w:t>Naïve Bayes - 76%</w:t>
-            </w:r>
-            <w:r>
-              <w:rPr>
-                <w:rFonts w:ascii="Calibri" w:eastAsia="Times New Roman" w:hAnsi="Calibri" w:cs="Calibri"/>
-                <w:color w:val="000000"/>
-                <w:sz w:val="22"/>
-                <w:szCs w:val="22"/>
-                <w:lang w:val="en-US"/>
-              </w:rPr>
-              <w:br/>
-              <w:t>SVM - 80%</w:t>
-            </w:r>
-            <w:r>
-              <w:rPr>
-                <w:rFonts w:ascii="Calibri" w:eastAsia="Times New Roman" w:hAnsi="Calibri" w:cs="Calibri"/>
-                <w:color w:val="000000"/>
-                <w:sz w:val="22"/>
-                <w:szCs w:val="22"/>
-                <w:lang w:val="en-US"/>
-              </w:rPr>
-              <w:br/>
-              <w:t>Decision Tree - 76.3%</w:t>
-            </w:r>
-            <w:r>
-              <w:rPr>
-                <w:rFonts w:ascii="Calibri" w:eastAsia="Times New Roman" w:hAnsi="Calibri" w:cs="Calibri"/>
-                <w:color w:val="000000"/>
-                <w:sz w:val="22"/>
-                <w:szCs w:val="22"/>
-                <w:lang w:val="en-US"/>
-              </w:rPr>
-              <w:br/>
-            </w:r>
-            <w:r>
-              <w:rPr>
-                <w:rFonts w:ascii="Calibri" w:eastAsia="Times New Roman" w:hAnsi="Calibri" w:cs="Calibri"/>
-                <w:color w:val="000000"/>
-                <w:sz w:val="22"/>
-                <w:szCs w:val="22"/>
-                <w:lang w:val="en-US"/>
-              </w:rPr>
-              <w:br/>
-              <w:t>AUC:</w:t>
-            </w:r>
-            <w:r>
-              <w:rPr>
-                <w:rFonts w:ascii="Calibri" w:eastAsia="Times New Roman" w:hAnsi="Calibri" w:cs="Calibri"/>
-                <w:color w:val="000000"/>
-                <w:sz w:val="22"/>
-                <w:szCs w:val="22"/>
-                <w:lang w:val="en-US"/>
-              </w:rPr>
-              <w:br/>
-              <w:t>Naïve Bayes - 0.82</w:t>
-            </w:r>
-            <w:r>
-              <w:rPr>
-                <w:rFonts w:ascii="Calibri" w:eastAsia="Times New Roman" w:hAnsi="Calibri" w:cs="Calibri"/>
-                <w:color w:val="000000"/>
-                <w:sz w:val="22"/>
-                <w:szCs w:val="22"/>
-                <w:lang w:val="en-US"/>
-              </w:rPr>
-              <w:br/>
-              <w:t>SVM - 0.83</w:t>
-            </w:r>
-            <w:r>
-              <w:rPr>
-                <w:rFonts w:ascii="Calibri" w:eastAsia="Times New Roman" w:hAnsi="Calibri" w:cs="Calibri"/>
-                <w:color w:val="000000"/>
-                <w:sz w:val="22"/>
-                <w:szCs w:val="22"/>
-                <w:lang w:val="en-US"/>
-              </w:rPr>
-              <w:br/>
-              <w:t>Decision Trees - 0.76</w:t>
+              <w:t xml:space="preserve">ANN </w:t>
+            </w:r>
+            <w:r>
+              <w:rPr>
+                <w:rFonts w:ascii="Calibri" w:eastAsia="Times New Roman" w:hAnsi="Calibri" w:cs="Calibri"/>
+                <w:i/>
+                <w:iCs/>
+                <w:color w:val="000000"/>
+                <w:sz w:val="22"/>
+                <w:szCs w:val="22"/>
+                <w:lang w:val="en-US"/>
+              </w:rPr>
+              <w:t xml:space="preserve">with RFE </w:t>
+            </w:r>
+            <w:r>
+              <w:rPr>
+                <w:rFonts w:ascii="Calibri" w:eastAsia="Times New Roman" w:hAnsi="Calibri" w:cs="Calibri"/>
+                <w:color w:val="000000"/>
+                <w:sz w:val="22"/>
+                <w:szCs w:val="22"/>
+                <w:lang w:val="en-US"/>
+              </w:rPr>
+              <w:t>- 0.77</w:t>
             </w:r>
           </w:p>
         </w:tc>
@@ -9257,13 +10960,7 @@
         </w:trPr>
         <w:tc>
           <w:tcPr>
-            <w:tcW w:w="460" w:type="dxa"/>
-            <w:tcBorders>
-              <w:top w:val="nil"/>
-              <w:left w:val="single" w:sz="4" w:space="0" w:color="auto"/>
-              <w:bottom w:val="single" w:sz="4" w:space="0" w:color="auto"/>
-              <w:right w:val="single" w:sz="4" w:space="0" w:color="auto"/>
-            </w:tcBorders>
+            <w:tcW w:w="1566" w:type="dxa"/>
             <w:shd w:val="clear" w:color="auto" w:fill="auto"/>
             <w:noWrap/>
             <w:vAlign w:val="center"/>
@@ -9272,7 +10969,7 @@
           <w:p>
             <w:pPr>
               <w:spacing w:after="0"/>
-              <w:jc w:val="center"/>
+              <w:jc w:val="both"/>
               <w:rPr>
                 <w:rFonts w:ascii="Calibri" w:eastAsia="Times New Roman" w:hAnsi="Calibri" w:cs="Calibri"/>
                 <w:color w:val="000000"/>
@@ -9289,55 +10986,64 @@
                 <w:szCs w:val="22"/>
                 <w:lang w:val="en-US"/>
               </w:rPr>
-              <w:t>7</w:t>
+              <w:t> </w:t>
+            </w:r>
+            <w:r>
+              <w:rPr>
+                <w:rFonts w:ascii="Calibri" w:eastAsia="Times New Roman" w:hAnsi="Calibri" w:cs="Calibri"/>
+                <w:color w:val="000000"/>
+                <w:sz w:val="22"/>
+                <w:szCs w:val="22"/>
+                <w:lang w:val="en-US"/>
+              </w:rPr>
+              <w:fldChar w:fldCharType="begin" w:fldLock="1"/>
+            </w:r>
+            <w:r>
+              <w:rPr>
+                <w:rFonts w:ascii="Calibri" w:eastAsia="Times New Roman" w:hAnsi="Calibri" w:cs="Calibri"/>
+                <w:color w:val="000000"/>
+                <w:sz w:val="22"/>
+                <w:szCs w:val="22"/>
+                <w:lang w:val="en-US"/>
+              </w:rPr>
+              <w:instrText>ADDIN CSL_CITATION {"citationItems":[{"id":"ITEM-1","itemData":{"author":[{"dropping-particle":"","family":"Agrawal","given":"Sanket","non-dropping-particle":"","parse-names":false,"suffix":""}],"container-title":"2018 International Conference on Smart Computing and Electronic Enterprise (ICSCEE)","id":"ITEM-1","issued":{"date-parts":[["2018"]]},"page":"1-6","publisher":"IEEE","title":"Customer Churn Prediction Modelling Based on Behavioural patterns Analysis using Deep Learning","type":"article-journal"},"uris":["http://www.mendeley.com/documents/?uuid=c4802f5a-5c03-45ae-a981-7a5e6a5101a6"]}],"mendeley":{"formattedCitation":"(Agrawal, 2018)","plainTextFormattedCitation":"(Agrawal, 2018)"},"properties":{"noteIndex":0},"schema":"https://github.com/citation-style-language/schema/raw/master/csl-citation.json"}</w:instrText>
+            </w:r>
+            <w:r>
+              <w:rPr>
+                <w:rFonts w:ascii="Calibri" w:eastAsia="Times New Roman" w:hAnsi="Calibri" w:cs="Calibri"/>
+                <w:color w:val="000000"/>
+                <w:sz w:val="22"/>
+                <w:szCs w:val="22"/>
+                <w:lang w:val="en-US"/>
+              </w:rPr>
+              <w:fldChar w:fldCharType="separate"/>
+            </w:r>
+            <w:r>
+              <w:rPr>
+                <w:rFonts w:ascii="Calibri" w:eastAsia="Times New Roman" w:hAnsi="Calibri" w:cs="Calibri"/>
+                <w:noProof/>
+                <w:color w:val="000000"/>
+                <w:sz w:val="22"/>
+                <w:szCs w:val="22"/>
+                <w:lang w:val="en-US"/>
+              </w:rPr>
+              <w:t>(Agrawal, 2018)</w:t>
+            </w:r>
+            <w:r>
+              <w:rPr>
+                <w:rFonts w:ascii="Calibri" w:eastAsia="Times New Roman" w:hAnsi="Calibri" w:cs="Calibri"/>
+                <w:color w:val="000000"/>
+                <w:sz w:val="22"/>
+                <w:szCs w:val="22"/>
+                <w:lang w:val="en-US"/>
+              </w:rPr>
+              <w:fldChar w:fldCharType="end"/>
             </w:r>
           </w:p>
         </w:tc>
         <w:tc>
           <w:tcPr>
-            <w:tcW w:w="3520" w:type="dxa"/>
-            <w:tcBorders>
-              <w:top w:val="nil"/>
-              <w:left w:val="nil"/>
-              <w:bottom w:val="single" w:sz="4" w:space="0" w:color="auto"/>
-              <w:right w:val="single" w:sz="4" w:space="0" w:color="auto"/>
-            </w:tcBorders>
-            <w:shd w:val="clear" w:color="auto" w:fill="auto"/>
-            <w:vAlign w:val="center"/>
-            <w:hideMark/>
-          </w:tcPr>
-          <w:p>
-            <w:pPr>
-              <w:spacing w:after="0"/>
-              <w:rPr>
-                <w:rFonts w:ascii="Calibri" w:eastAsia="Times New Roman" w:hAnsi="Calibri" w:cs="Calibri"/>
-                <w:color w:val="000000"/>
-                <w:sz w:val="22"/>
-                <w:szCs w:val="22"/>
-                <w:lang w:val="en-US"/>
-              </w:rPr>
-            </w:pPr>
-            <w:r>
-              <w:rPr>
-                <w:rFonts w:ascii="Calibri" w:eastAsia="Times New Roman" w:hAnsi="Calibri" w:cs="Calibri"/>
-                <w:color w:val="000000"/>
-                <w:sz w:val="22"/>
-                <w:szCs w:val="22"/>
-                <w:lang w:val="en-US"/>
-              </w:rPr>
-              <w:t>Survival analysis methods for churn prevention in telecommunications industry</w:t>
-            </w:r>
-          </w:p>
-        </w:tc>
-        <w:tc>
-          <w:tcPr>
-            <w:tcW w:w="840" w:type="dxa"/>
-            <w:tcBorders>
-              <w:top w:val="nil"/>
-              <w:left w:val="nil"/>
-              <w:bottom w:val="single" w:sz="4" w:space="0" w:color="auto"/>
-              <w:right w:val="single" w:sz="4" w:space="0" w:color="auto"/>
-            </w:tcBorders>
+            <w:tcW w:w="663" w:type="dxa"/>
             <w:shd w:val="clear" w:color="auto" w:fill="auto"/>
             <w:noWrap/>
             <w:vAlign w:val="center"/>
@@ -9346,6 +11052,7 @@
           <w:p>
             <w:pPr>
               <w:spacing w:after="0"/>
+              <w:jc w:val="both"/>
               <w:rPr>
                 <w:rFonts w:ascii="Calibri" w:eastAsia="Times New Roman" w:hAnsi="Calibri" w:cs="Calibri"/>
                 <w:color w:val="000000"/>
@@ -9362,57 +11069,13 @@
                 <w:szCs w:val="22"/>
                 <w:lang w:val="en-US"/>
               </w:rPr>
-              <w:t> </w:t>
+              <w:t>2018</w:t>
             </w:r>
           </w:p>
         </w:tc>
         <w:tc>
           <w:tcPr>
-            <w:tcW w:w="520" w:type="dxa"/>
-            <w:tcBorders>
-              <w:top w:val="nil"/>
-              <w:left w:val="nil"/>
-              <w:bottom w:val="single" w:sz="4" w:space="0" w:color="auto"/>
-              <w:right w:val="single" w:sz="4" w:space="0" w:color="auto"/>
-            </w:tcBorders>
-            <w:shd w:val="clear" w:color="auto" w:fill="auto"/>
-            <w:noWrap/>
-            <w:vAlign w:val="center"/>
-            <w:hideMark/>
-          </w:tcPr>
-          <w:p>
-            <w:pPr>
-              <w:spacing w:after="0"/>
-              <w:jc w:val="right"/>
-              <w:rPr>
-                <w:rFonts w:ascii="Calibri" w:eastAsia="Times New Roman" w:hAnsi="Calibri" w:cs="Calibri"/>
-                <w:color w:val="000000"/>
-                <w:sz w:val="22"/>
-                <w:szCs w:val="22"/>
-                <w:lang w:val="en-US"/>
-              </w:rPr>
-            </w:pPr>
-            <w:r>
-              <w:rPr>
-                <w:rFonts w:ascii="Calibri" w:eastAsia="Times New Roman" w:hAnsi="Calibri" w:cs="Calibri"/>
-                <w:color w:val="000000"/>
-                <w:sz w:val="22"/>
-                <w:szCs w:val="22"/>
-                <w:lang w:val="en-US"/>
-              </w:rPr>
-              <w:t>2019</w:t>
-            </w:r>
-          </w:p>
-        </w:tc>
-        <w:tc>
-          <w:tcPr>
-            <w:tcW w:w="2980" w:type="dxa"/>
-            <w:tcBorders>
-              <w:top w:val="nil"/>
-              <w:left w:val="nil"/>
-              <w:bottom w:val="single" w:sz="4" w:space="0" w:color="auto"/>
-              <w:right w:val="single" w:sz="4" w:space="0" w:color="auto"/>
-            </w:tcBorders>
+            <w:tcW w:w="2960" w:type="dxa"/>
             <w:shd w:val="clear" w:color="auto" w:fill="auto"/>
             <w:vAlign w:val="center"/>
             <w:hideMark/>
@@ -9420,6 +11083,7 @@
           <w:p>
             <w:pPr>
               <w:spacing w:after="0"/>
+              <w:jc w:val="center"/>
               <w:rPr>
                 <w:rFonts w:ascii="Calibri" w:eastAsia="Times New Roman" w:hAnsi="Calibri" w:cs="Calibri"/>
                 <w:color w:val="000000"/>
@@ -9436,19 +11100,13 @@
                 <w:szCs w:val="22"/>
                 <w:lang w:val="en-US"/>
               </w:rPr>
-              <w:t> </w:t>
+              <w:t>One Hot Encoding</w:t>
             </w:r>
           </w:p>
         </w:tc>
         <w:tc>
           <w:tcPr>
-            <w:tcW w:w="5500" w:type="dxa"/>
-            <w:tcBorders>
-              <w:top w:val="nil"/>
-              <w:left w:val="nil"/>
-              <w:bottom w:val="single" w:sz="4" w:space="0" w:color="auto"/>
-              <w:right w:val="single" w:sz="4" w:space="0" w:color="auto"/>
-            </w:tcBorders>
+            <w:tcW w:w="4161" w:type="dxa"/>
             <w:shd w:val="clear" w:color="auto" w:fill="auto"/>
             <w:vAlign w:val="center"/>
             <w:hideMark/>
@@ -9472,1910 +11130,6 @@
                 <w:szCs w:val="22"/>
                 <w:lang w:val="en-US"/>
               </w:rPr>
-              <w:t>Semi parametric Cox Proportional Model,</w:t>
-            </w:r>
-            <w:r>
-              <w:rPr>
-                <w:rFonts w:ascii="Calibri" w:eastAsia="Times New Roman" w:hAnsi="Calibri" w:cs="Calibri"/>
-                <w:color w:val="000000"/>
-                <w:sz w:val="22"/>
-                <w:szCs w:val="22"/>
-                <w:lang w:val="en-US"/>
-              </w:rPr>
-              <w:br/>
-              <w:t>Parametric Weibull,</w:t>
-            </w:r>
-            <w:r>
-              <w:rPr>
-                <w:rFonts w:ascii="Calibri" w:eastAsia="Times New Roman" w:hAnsi="Calibri" w:cs="Calibri"/>
-                <w:color w:val="000000"/>
-                <w:sz w:val="22"/>
-                <w:szCs w:val="22"/>
-                <w:lang w:val="en-US"/>
-              </w:rPr>
-              <w:br/>
-              <w:t>Log normal survival model</w:t>
-            </w:r>
-            <w:r>
-              <w:rPr>
-                <w:rFonts w:ascii="Calibri" w:eastAsia="Times New Roman" w:hAnsi="Calibri" w:cs="Calibri"/>
-                <w:color w:val="000000"/>
-                <w:sz w:val="22"/>
-                <w:szCs w:val="22"/>
-                <w:lang w:val="en-US"/>
-              </w:rPr>
-              <w:br/>
-            </w:r>
-            <w:r>
-              <w:rPr>
-                <w:rFonts w:ascii="Calibri" w:eastAsia="Times New Roman" w:hAnsi="Calibri" w:cs="Calibri"/>
-                <w:color w:val="000000"/>
-                <w:sz w:val="22"/>
-                <w:szCs w:val="22"/>
-                <w:lang w:val="en-US"/>
-              </w:rPr>
-              <w:br/>
-              <w:t>Best model: log-normal model</w:t>
-            </w:r>
-          </w:p>
-        </w:tc>
-      </w:tr>
-      <w:tr>
-        <w:trPr>
-          <w:trHeight w:val="3000"/>
-        </w:trPr>
-        <w:tc>
-          <w:tcPr>
-            <w:tcW w:w="460" w:type="dxa"/>
-            <w:tcBorders>
-              <w:top w:val="nil"/>
-              <w:left w:val="single" w:sz="4" w:space="0" w:color="auto"/>
-              <w:bottom w:val="single" w:sz="4" w:space="0" w:color="auto"/>
-              <w:right w:val="single" w:sz="4" w:space="0" w:color="auto"/>
-            </w:tcBorders>
-            <w:shd w:val="clear" w:color="auto" w:fill="auto"/>
-            <w:noWrap/>
-            <w:vAlign w:val="center"/>
-            <w:hideMark/>
-          </w:tcPr>
-          <w:p>
-            <w:pPr>
-              <w:spacing w:after="0"/>
-              <w:jc w:val="center"/>
-              <w:rPr>
-                <w:rFonts w:ascii="Calibri" w:eastAsia="Times New Roman" w:hAnsi="Calibri" w:cs="Calibri"/>
-                <w:color w:val="000000"/>
-                <w:sz w:val="22"/>
-                <w:szCs w:val="22"/>
-                <w:lang w:val="en-US"/>
-              </w:rPr>
-            </w:pPr>
-            <w:r>
-              <w:rPr>
-                <w:rFonts w:ascii="Calibri" w:eastAsia="Times New Roman" w:hAnsi="Calibri" w:cs="Calibri"/>
-                <w:color w:val="000000"/>
-                <w:sz w:val="22"/>
-                <w:szCs w:val="22"/>
-                <w:lang w:val="en-US"/>
-              </w:rPr>
-              <w:t>8</w:t>
-            </w:r>
-          </w:p>
-        </w:tc>
-        <w:tc>
-          <w:tcPr>
-            <w:tcW w:w="3520" w:type="dxa"/>
-            <w:tcBorders>
-              <w:top w:val="nil"/>
-              <w:left w:val="nil"/>
-              <w:bottom w:val="single" w:sz="4" w:space="0" w:color="auto"/>
-              <w:right w:val="single" w:sz="4" w:space="0" w:color="auto"/>
-            </w:tcBorders>
-            <w:shd w:val="clear" w:color="auto" w:fill="auto"/>
-            <w:vAlign w:val="center"/>
-            <w:hideMark/>
-          </w:tcPr>
-          <w:p>
-            <w:pPr>
-              <w:spacing w:after="0"/>
-              <w:rPr>
-                <w:rFonts w:ascii="Calibri" w:eastAsia="Times New Roman" w:hAnsi="Calibri" w:cs="Calibri"/>
-                <w:color w:val="000000"/>
-                <w:sz w:val="22"/>
-                <w:szCs w:val="22"/>
-                <w:lang w:val="en-US"/>
-              </w:rPr>
-            </w:pPr>
-            <w:r>
-              <w:rPr>
-                <w:rFonts w:ascii="Calibri" w:eastAsia="Times New Roman" w:hAnsi="Calibri" w:cs="Calibri"/>
-                <w:color w:val="000000"/>
-                <w:sz w:val="22"/>
-                <w:szCs w:val="22"/>
-                <w:lang w:val="en-US"/>
-              </w:rPr>
-              <w:t>Determining the intervening effects of exploratory data analysis and feature engineering in telecoms customer churn modelling</w:t>
-            </w:r>
-          </w:p>
-        </w:tc>
-        <w:tc>
-          <w:tcPr>
-            <w:tcW w:w="840" w:type="dxa"/>
-            <w:tcBorders>
-              <w:top w:val="nil"/>
-              <w:left w:val="nil"/>
-              <w:bottom w:val="single" w:sz="4" w:space="0" w:color="auto"/>
-              <w:right w:val="single" w:sz="4" w:space="0" w:color="auto"/>
-            </w:tcBorders>
-            <w:shd w:val="clear" w:color="auto" w:fill="auto"/>
-            <w:noWrap/>
-            <w:vAlign w:val="center"/>
-            <w:hideMark/>
-          </w:tcPr>
-          <w:p>
-            <w:pPr>
-              <w:spacing w:after="0"/>
-              <w:rPr>
-                <w:rFonts w:ascii="Calibri" w:eastAsia="Times New Roman" w:hAnsi="Calibri" w:cs="Calibri"/>
-                <w:color w:val="000000"/>
-                <w:sz w:val="22"/>
-                <w:szCs w:val="22"/>
-                <w:lang w:val="en-US"/>
-              </w:rPr>
-            </w:pPr>
-            <w:r>
-              <w:rPr>
-                <w:rFonts w:ascii="Calibri" w:eastAsia="Times New Roman" w:hAnsi="Calibri" w:cs="Calibri"/>
-                <w:color w:val="000000"/>
-                <w:sz w:val="22"/>
-                <w:szCs w:val="22"/>
-                <w:lang w:val="en-US"/>
-              </w:rPr>
-              <w:t> </w:t>
-            </w:r>
-          </w:p>
-        </w:tc>
-        <w:tc>
-          <w:tcPr>
-            <w:tcW w:w="520" w:type="dxa"/>
-            <w:tcBorders>
-              <w:top w:val="nil"/>
-              <w:left w:val="nil"/>
-              <w:bottom w:val="single" w:sz="4" w:space="0" w:color="auto"/>
-              <w:right w:val="single" w:sz="4" w:space="0" w:color="auto"/>
-            </w:tcBorders>
-            <w:shd w:val="clear" w:color="auto" w:fill="auto"/>
-            <w:noWrap/>
-            <w:vAlign w:val="center"/>
-            <w:hideMark/>
-          </w:tcPr>
-          <w:p>
-            <w:pPr>
-              <w:spacing w:after="0"/>
-              <w:jc w:val="right"/>
-              <w:rPr>
-                <w:rFonts w:ascii="Calibri" w:eastAsia="Times New Roman" w:hAnsi="Calibri" w:cs="Calibri"/>
-                <w:color w:val="000000"/>
-                <w:sz w:val="22"/>
-                <w:szCs w:val="22"/>
-                <w:lang w:val="en-US"/>
-              </w:rPr>
-            </w:pPr>
-            <w:r>
-              <w:rPr>
-                <w:rFonts w:ascii="Calibri" w:eastAsia="Times New Roman" w:hAnsi="Calibri" w:cs="Calibri"/>
-                <w:color w:val="000000"/>
-                <w:sz w:val="22"/>
-                <w:szCs w:val="22"/>
-                <w:lang w:val="en-US"/>
-              </w:rPr>
-              <w:t>2019</w:t>
-            </w:r>
-          </w:p>
-        </w:tc>
-        <w:tc>
-          <w:tcPr>
-            <w:tcW w:w="2980" w:type="dxa"/>
-            <w:tcBorders>
-              <w:top w:val="nil"/>
-              <w:left w:val="nil"/>
-              <w:bottom w:val="single" w:sz="4" w:space="0" w:color="auto"/>
-              <w:right w:val="single" w:sz="4" w:space="0" w:color="auto"/>
-            </w:tcBorders>
-            <w:shd w:val="clear" w:color="auto" w:fill="auto"/>
-            <w:vAlign w:val="center"/>
-            <w:hideMark/>
-          </w:tcPr>
-          <w:p>
-            <w:pPr>
-              <w:spacing w:after="0"/>
-              <w:rPr>
-                <w:rFonts w:ascii="Calibri" w:eastAsia="Times New Roman" w:hAnsi="Calibri" w:cs="Calibri"/>
-                <w:color w:val="000000"/>
-                <w:sz w:val="22"/>
-                <w:szCs w:val="22"/>
-                <w:lang w:val="en-US"/>
-              </w:rPr>
-            </w:pPr>
-            <w:r>
-              <w:rPr>
-                <w:rFonts w:ascii="Calibri" w:eastAsia="Times New Roman" w:hAnsi="Calibri" w:cs="Calibri"/>
-                <w:color w:val="000000"/>
-                <w:sz w:val="22"/>
-                <w:szCs w:val="22"/>
-                <w:lang w:val="en-US"/>
-              </w:rPr>
-              <w:t xml:space="preserve">Feature Selection using </w:t>
-            </w:r>
-            <w:proofErr w:type="spellStart"/>
-            <w:r>
-              <w:rPr>
-                <w:rFonts w:ascii="Calibri" w:eastAsia="Times New Roman" w:hAnsi="Calibri" w:cs="Calibri"/>
-                <w:color w:val="000000"/>
-                <w:sz w:val="22"/>
-                <w:szCs w:val="22"/>
-                <w:lang w:val="en-US"/>
-              </w:rPr>
-              <w:t>CorrelationMatrix</w:t>
-            </w:r>
-            <w:proofErr w:type="spellEnd"/>
-            <w:r>
-              <w:rPr>
-                <w:rFonts w:ascii="Calibri" w:eastAsia="Times New Roman" w:hAnsi="Calibri" w:cs="Calibri"/>
-                <w:color w:val="000000"/>
-                <w:sz w:val="22"/>
-                <w:szCs w:val="22"/>
-                <w:lang w:val="en-US"/>
-              </w:rPr>
-              <w:t xml:space="preserve"> Operator</w:t>
-            </w:r>
-            <w:r>
-              <w:rPr>
-                <w:rFonts w:ascii="Calibri" w:eastAsia="Times New Roman" w:hAnsi="Calibri" w:cs="Calibri"/>
-                <w:color w:val="000000"/>
-                <w:sz w:val="22"/>
-                <w:szCs w:val="22"/>
-                <w:lang w:val="en-US"/>
-              </w:rPr>
-              <w:br/>
-            </w:r>
-            <w:r>
-              <w:rPr>
-                <w:rFonts w:ascii="Calibri" w:eastAsia="Times New Roman" w:hAnsi="Calibri" w:cs="Calibri"/>
-                <w:color w:val="000000"/>
-                <w:sz w:val="22"/>
-                <w:szCs w:val="22"/>
-                <w:lang w:val="en-US"/>
-              </w:rPr>
-              <w:br/>
-              <w:t>Total Charges is discarded</w:t>
-            </w:r>
-            <w:r>
-              <w:rPr>
-                <w:rFonts w:ascii="Calibri" w:eastAsia="Times New Roman" w:hAnsi="Calibri" w:cs="Calibri"/>
-                <w:color w:val="000000"/>
-                <w:sz w:val="22"/>
-                <w:szCs w:val="22"/>
-                <w:lang w:val="en-US"/>
-              </w:rPr>
-              <w:br/>
-            </w:r>
-            <w:r>
-              <w:rPr>
-                <w:rFonts w:ascii="Calibri" w:eastAsia="Times New Roman" w:hAnsi="Calibri" w:cs="Calibri"/>
-                <w:color w:val="000000"/>
-                <w:sz w:val="22"/>
-                <w:szCs w:val="22"/>
-                <w:lang w:val="en-US"/>
-              </w:rPr>
-              <w:br/>
-              <w:t>RapidMiner is used to do feature selection:</w:t>
-            </w:r>
-            <w:r>
-              <w:rPr>
-                <w:rFonts w:ascii="Calibri" w:eastAsia="Times New Roman" w:hAnsi="Calibri" w:cs="Calibri"/>
-                <w:color w:val="000000"/>
-                <w:sz w:val="22"/>
-                <w:szCs w:val="22"/>
-                <w:lang w:val="en-US"/>
-              </w:rPr>
-              <w:br/>
-              <w:t xml:space="preserve">Contract, </w:t>
-            </w:r>
-            <w:proofErr w:type="spellStart"/>
-            <w:r>
-              <w:rPr>
-                <w:rFonts w:ascii="Calibri" w:eastAsia="Times New Roman" w:hAnsi="Calibri" w:cs="Calibri"/>
-                <w:color w:val="000000"/>
-                <w:sz w:val="22"/>
-                <w:szCs w:val="22"/>
-                <w:lang w:val="en-US"/>
-              </w:rPr>
-              <w:t>OnlineSecurity</w:t>
-            </w:r>
-            <w:proofErr w:type="spellEnd"/>
-            <w:r>
-              <w:rPr>
-                <w:rFonts w:ascii="Calibri" w:eastAsia="Times New Roman" w:hAnsi="Calibri" w:cs="Calibri"/>
-                <w:color w:val="000000"/>
-                <w:sz w:val="22"/>
-                <w:szCs w:val="22"/>
-                <w:lang w:val="en-US"/>
-              </w:rPr>
-              <w:t xml:space="preserve">, </w:t>
-            </w:r>
-            <w:proofErr w:type="spellStart"/>
-            <w:r>
-              <w:rPr>
-                <w:rFonts w:ascii="Calibri" w:eastAsia="Times New Roman" w:hAnsi="Calibri" w:cs="Calibri"/>
-                <w:color w:val="000000"/>
-                <w:sz w:val="22"/>
-                <w:szCs w:val="22"/>
-                <w:lang w:val="en-US"/>
-              </w:rPr>
-              <w:t>TechSupport</w:t>
-            </w:r>
-            <w:proofErr w:type="spellEnd"/>
-            <w:r>
-              <w:rPr>
-                <w:rFonts w:ascii="Calibri" w:eastAsia="Times New Roman" w:hAnsi="Calibri" w:cs="Calibri"/>
-                <w:color w:val="000000"/>
-                <w:sz w:val="22"/>
-                <w:szCs w:val="22"/>
-                <w:lang w:val="en-US"/>
-              </w:rPr>
-              <w:t xml:space="preserve">, Tenure &amp; </w:t>
-            </w:r>
-            <w:proofErr w:type="spellStart"/>
-            <w:r>
-              <w:rPr>
-                <w:rFonts w:ascii="Calibri" w:eastAsia="Times New Roman" w:hAnsi="Calibri" w:cs="Calibri"/>
-                <w:color w:val="000000"/>
-                <w:sz w:val="22"/>
-                <w:szCs w:val="22"/>
-                <w:lang w:val="en-US"/>
-              </w:rPr>
-              <w:t>DeviceProtection</w:t>
-            </w:r>
-            <w:proofErr w:type="spellEnd"/>
-          </w:p>
-        </w:tc>
-        <w:tc>
-          <w:tcPr>
-            <w:tcW w:w="5500" w:type="dxa"/>
-            <w:tcBorders>
-              <w:top w:val="nil"/>
-              <w:left w:val="nil"/>
-              <w:bottom w:val="single" w:sz="4" w:space="0" w:color="auto"/>
-              <w:right w:val="single" w:sz="4" w:space="0" w:color="auto"/>
-            </w:tcBorders>
-            <w:shd w:val="clear" w:color="auto" w:fill="auto"/>
-            <w:vAlign w:val="center"/>
-            <w:hideMark/>
-          </w:tcPr>
-          <w:p>
-            <w:pPr>
-              <w:spacing w:after="0"/>
-              <w:rPr>
-                <w:rFonts w:ascii="Calibri" w:eastAsia="Times New Roman" w:hAnsi="Calibri" w:cs="Calibri"/>
-                <w:color w:val="000000"/>
-                <w:sz w:val="22"/>
-                <w:szCs w:val="22"/>
-                <w:lang w:val="en-US"/>
-              </w:rPr>
-            </w:pPr>
-            <w:r>
-              <w:rPr>
-                <w:rFonts w:ascii="Calibri" w:eastAsia="Times New Roman" w:hAnsi="Calibri" w:cs="Calibri"/>
-                <w:color w:val="000000"/>
-                <w:sz w:val="22"/>
-                <w:szCs w:val="22"/>
-                <w:lang w:val="en-US"/>
-              </w:rPr>
-              <w:t>AUC:</w:t>
-            </w:r>
-            <w:r>
-              <w:rPr>
-                <w:rFonts w:ascii="Calibri" w:eastAsia="Times New Roman" w:hAnsi="Calibri" w:cs="Calibri"/>
-                <w:color w:val="000000"/>
-                <w:sz w:val="22"/>
-                <w:szCs w:val="22"/>
-                <w:lang w:val="en-US"/>
-              </w:rPr>
-              <w:br/>
-              <w:t>Gradient Boosted Trees (before oversampling) - 0.834</w:t>
-            </w:r>
-            <w:r>
-              <w:rPr>
-                <w:rFonts w:ascii="Calibri" w:eastAsia="Times New Roman" w:hAnsi="Calibri" w:cs="Calibri"/>
-                <w:color w:val="000000"/>
-                <w:sz w:val="22"/>
-                <w:szCs w:val="22"/>
-                <w:lang w:val="en-US"/>
-              </w:rPr>
-              <w:br/>
-              <w:t>Gradient Boosted Trees (after oversampling) - 0.865</w:t>
-            </w:r>
-            <w:r>
-              <w:rPr>
-                <w:rFonts w:ascii="Calibri" w:eastAsia="Times New Roman" w:hAnsi="Calibri" w:cs="Calibri"/>
-                <w:color w:val="000000"/>
-                <w:sz w:val="22"/>
-                <w:szCs w:val="22"/>
-                <w:lang w:val="en-US"/>
-              </w:rPr>
-              <w:br/>
-              <w:t>Generalized Linear Model - 0.841</w:t>
-            </w:r>
-            <w:r>
-              <w:rPr>
-                <w:rFonts w:ascii="Calibri" w:eastAsia="Times New Roman" w:hAnsi="Calibri" w:cs="Calibri"/>
-                <w:color w:val="000000"/>
-                <w:sz w:val="22"/>
-                <w:szCs w:val="22"/>
-                <w:lang w:val="en-US"/>
-              </w:rPr>
-              <w:br/>
-              <w:t>Logistic Regression - 0.841</w:t>
-            </w:r>
-          </w:p>
-        </w:tc>
-      </w:tr>
-      <w:tr>
-        <w:trPr>
-          <w:trHeight w:val="2100"/>
-        </w:trPr>
-        <w:tc>
-          <w:tcPr>
-            <w:tcW w:w="460" w:type="dxa"/>
-            <w:tcBorders>
-              <w:top w:val="nil"/>
-              <w:left w:val="single" w:sz="4" w:space="0" w:color="auto"/>
-              <w:bottom w:val="single" w:sz="4" w:space="0" w:color="auto"/>
-              <w:right w:val="single" w:sz="4" w:space="0" w:color="auto"/>
-            </w:tcBorders>
-            <w:shd w:val="clear" w:color="auto" w:fill="auto"/>
-            <w:noWrap/>
-            <w:vAlign w:val="center"/>
-            <w:hideMark/>
-          </w:tcPr>
-          <w:p>
-            <w:pPr>
-              <w:spacing w:after="0"/>
-              <w:jc w:val="center"/>
-              <w:rPr>
-                <w:rFonts w:ascii="Calibri" w:eastAsia="Times New Roman" w:hAnsi="Calibri" w:cs="Calibri"/>
-                <w:color w:val="000000"/>
-                <w:sz w:val="22"/>
-                <w:szCs w:val="22"/>
-                <w:lang w:val="en-US"/>
-              </w:rPr>
-            </w:pPr>
-            <w:r>
-              <w:rPr>
-                <w:rFonts w:ascii="Calibri" w:eastAsia="Times New Roman" w:hAnsi="Calibri" w:cs="Calibri"/>
-                <w:color w:val="000000"/>
-                <w:sz w:val="22"/>
-                <w:szCs w:val="22"/>
-                <w:lang w:val="en-US"/>
-              </w:rPr>
-              <w:t>9</w:t>
-            </w:r>
-          </w:p>
-        </w:tc>
-        <w:tc>
-          <w:tcPr>
-            <w:tcW w:w="3520" w:type="dxa"/>
-            <w:tcBorders>
-              <w:top w:val="nil"/>
-              <w:left w:val="nil"/>
-              <w:bottom w:val="single" w:sz="4" w:space="0" w:color="auto"/>
-              <w:right w:val="single" w:sz="4" w:space="0" w:color="auto"/>
-            </w:tcBorders>
-            <w:shd w:val="clear" w:color="auto" w:fill="auto"/>
-            <w:vAlign w:val="center"/>
-            <w:hideMark/>
-          </w:tcPr>
-          <w:p>
-            <w:pPr>
-              <w:spacing w:after="0"/>
-              <w:rPr>
-                <w:rFonts w:ascii="Calibri" w:eastAsia="Times New Roman" w:hAnsi="Calibri" w:cs="Calibri"/>
-                <w:color w:val="000000"/>
-                <w:sz w:val="22"/>
-                <w:szCs w:val="22"/>
-                <w:lang w:val="en-US"/>
-              </w:rPr>
-            </w:pPr>
-            <w:r>
-              <w:rPr>
-                <w:rFonts w:ascii="Calibri" w:eastAsia="Times New Roman" w:hAnsi="Calibri" w:cs="Calibri"/>
-                <w:color w:val="000000"/>
-                <w:sz w:val="22"/>
-                <w:szCs w:val="22"/>
-                <w:lang w:val="en-US"/>
-              </w:rPr>
-              <w:t>Customer churn: A study of factors affecting customer churn using machine learning</w:t>
-            </w:r>
-          </w:p>
-        </w:tc>
-        <w:tc>
-          <w:tcPr>
-            <w:tcW w:w="840" w:type="dxa"/>
-            <w:tcBorders>
-              <w:top w:val="nil"/>
-              <w:left w:val="nil"/>
-              <w:bottom w:val="single" w:sz="4" w:space="0" w:color="auto"/>
-              <w:right w:val="single" w:sz="4" w:space="0" w:color="auto"/>
-            </w:tcBorders>
-            <w:shd w:val="clear" w:color="auto" w:fill="auto"/>
-            <w:noWrap/>
-            <w:vAlign w:val="center"/>
-            <w:hideMark/>
-          </w:tcPr>
-          <w:p>
-            <w:pPr>
-              <w:spacing w:after="0"/>
-              <w:rPr>
-                <w:rFonts w:ascii="Calibri" w:eastAsia="Times New Roman" w:hAnsi="Calibri" w:cs="Calibri"/>
-                <w:color w:val="000000"/>
-                <w:sz w:val="22"/>
-                <w:szCs w:val="22"/>
-                <w:lang w:val="en-US"/>
-              </w:rPr>
-            </w:pPr>
-            <w:r>
-              <w:rPr>
-                <w:rFonts w:ascii="Calibri" w:eastAsia="Times New Roman" w:hAnsi="Calibri" w:cs="Calibri"/>
-                <w:color w:val="000000"/>
-                <w:sz w:val="22"/>
-                <w:szCs w:val="22"/>
-                <w:lang w:val="en-US"/>
-              </w:rPr>
-              <w:t> </w:t>
-            </w:r>
-          </w:p>
-        </w:tc>
-        <w:tc>
-          <w:tcPr>
-            <w:tcW w:w="520" w:type="dxa"/>
-            <w:tcBorders>
-              <w:top w:val="nil"/>
-              <w:left w:val="nil"/>
-              <w:bottom w:val="single" w:sz="4" w:space="0" w:color="auto"/>
-              <w:right w:val="single" w:sz="4" w:space="0" w:color="auto"/>
-            </w:tcBorders>
-            <w:shd w:val="clear" w:color="auto" w:fill="auto"/>
-            <w:noWrap/>
-            <w:vAlign w:val="center"/>
-            <w:hideMark/>
-          </w:tcPr>
-          <w:p>
-            <w:pPr>
-              <w:spacing w:after="0"/>
-              <w:jc w:val="right"/>
-              <w:rPr>
-                <w:rFonts w:ascii="Calibri" w:eastAsia="Times New Roman" w:hAnsi="Calibri" w:cs="Calibri"/>
-                <w:color w:val="000000"/>
-                <w:sz w:val="22"/>
-                <w:szCs w:val="22"/>
-                <w:lang w:val="en-US"/>
-              </w:rPr>
-            </w:pPr>
-            <w:r>
-              <w:rPr>
-                <w:rFonts w:ascii="Calibri" w:eastAsia="Times New Roman" w:hAnsi="Calibri" w:cs="Calibri"/>
-                <w:color w:val="000000"/>
-                <w:sz w:val="22"/>
-                <w:szCs w:val="22"/>
-                <w:lang w:val="en-US"/>
-              </w:rPr>
-              <w:t>2019</w:t>
-            </w:r>
-          </w:p>
-        </w:tc>
-        <w:tc>
-          <w:tcPr>
-            <w:tcW w:w="2980" w:type="dxa"/>
-            <w:tcBorders>
-              <w:top w:val="nil"/>
-              <w:left w:val="nil"/>
-              <w:bottom w:val="single" w:sz="4" w:space="0" w:color="auto"/>
-              <w:right w:val="single" w:sz="4" w:space="0" w:color="auto"/>
-            </w:tcBorders>
-            <w:shd w:val="clear" w:color="auto" w:fill="auto"/>
-            <w:vAlign w:val="center"/>
-            <w:hideMark/>
-          </w:tcPr>
-          <w:p>
-            <w:pPr>
-              <w:spacing w:after="0"/>
-              <w:rPr>
-                <w:rFonts w:ascii="Calibri" w:eastAsia="Times New Roman" w:hAnsi="Calibri" w:cs="Calibri"/>
-                <w:color w:val="000000"/>
-                <w:sz w:val="22"/>
-                <w:szCs w:val="22"/>
-                <w:lang w:val="en-US"/>
-              </w:rPr>
-            </w:pPr>
-            <w:r>
-              <w:rPr>
-                <w:rFonts w:ascii="Calibri" w:eastAsia="Times New Roman" w:hAnsi="Calibri" w:cs="Calibri"/>
-                <w:color w:val="000000"/>
-                <w:sz w:val="22"/>
-                <w:szCs w:val="22"/>
-                <w:lang w:val="en-US"/>
-              </w:rPr>
-              <w:t>Feature Selection using XGBoost</w:t>
-            </w:r>
-          </w:p>
-        </w:tc>
-        <w:tc>
-          <w:tcPr>
-            <w:tcW w:w="5500" w:type="dxa"/>
-            <w:tcBorders>
-              <w:top w:val="nil"/>
-              <w:left w:val="nil"/>
-              <w:bottom w:val="single" w:sz="4" w:space="0" w:color="auto"/>
-              <w:right w:val="single" w:sz="4" w:space="0" w:color="auto"/>
-            </w:tcBorders>
-            <w:shd w:val="clear" w:color="auto" w:fill="auto"/>
-            <w:vAlign w:val="center"/>
-            <w:hideMark/>
-          </w:tcPr>
-          <w:p>
-            <w:pPr>
-              <w:spacing w:after="0"/>
-              <w:rPr>
-                <w:rFonts w:ascii="Calibri" w:eastAsia="Times New Roman" w:hAnsi="Calibri" w:cs="Calibri"/>
-                <w:color w:val="000000"/>
-                <w:sz w:val="22"/>
-                <w:szCs w:val="22"/>
-                <w:lang w:val="en-US"/>
-              </w:rPr>
-            </w:pPr>
-            <w:r>
-              <w:rPr>
-                <w:rFonts w:ascii="Calibri" w:eastAsia="Times New Roman" w:hAnsi="Calibri" w:cs="Calibri"/>
-                <w:color w:val="000000"/>
-                <w:sz w:val="22"/>
-                <w:szCs w:val="22"/>
-                <w:lang w:val="en-US"/>
-              </w:rPr>
-              <w:t>AUC:</w:t>
-            </w:r>
-            <w:r>
-              <w:rPr>
-                <w:rFonts w:ascii="Calibri" w:eastAsia="Times New Roman" w:hAnsi="Calibri" w:cs="Calibri"/>
-                <w:color w:val="000000"/>
-                <w:sz w:val="22"/>
-                <w:szCs w:val="22"/>
-                <w:lang w:val="en-US"/>
-              </w:rPr>
-              <w:br/>
-              <w:t>XGBoost - 0.85</w:t>
-            </w:r>
-            <w:r>
-              <w:rPr>
-                <w:rFonts w:ascii="Calibri" w:eastAsia="Times New Roman" w:hAnsi="Calibri" w:cs="Calibri"/>
-                <w:color w:val="000000"/>
-                <w:sz w:val="22"/>
-                <w:szCs w:val="22"/>
-                <w:lang w:val="en-US"/>
-              </w:rPr>
-              <w:br/>
-              <w:t>Random forest - 0.84</w:t>
-            </w:r>
-            <w:r>
-              <w:rPr>
-                <w:rFonts w:ascii="Calibri" w:eastAsia="Times New Roman" w:hAnsi="Calibri" w:cs="Calibri"/>
-                <w:color w:val="000000"/>
-                <w:sz w:val="22"/>
-                <w:szCs w:val="22"/>
-                <w:lang w:val="en-US"/>
-              </w:rPr>
-              <w:br/>
-              <w:t>Decision Tree - 0.81</w:t>
-            </w:r>
-            <w:r>
-              <w:rPr>
-                <w:rFonts w:ascii="Calibri" w:eastAsia="Times New Roman" w:hAnsi="Calibri" w:cs="Calibri"/>
-                <w:color w:val="000000"/>
-                <w:sz w:val="22"/>
-                <w:szCs w:val="22"/>
-                <w:lang w:val="en-US"/>
-              </w:rPr>
-              <w:br/>
-            </w:r>
-            <w:r>
-              <w:rPr>
-                <w:rFonts w:ascii="Calibri" w:eastAsia="Times New Roman" w:hAnsi="Calibri" w:cs="Calibri"/>
-                <w:color w:val="000000"/>
-                <w:sz w:val="22"/>
-                <w:szCs w:val="22"/>
-                <w:lang w:val="en-US"/>
-              </w:rPr>
-              <w:br/>
-              <w:t xml:space="preserve">SHAP, LIME </w:t>
-            </w:r>
-            <w:proofErr w:type="gramStart"/>
-            <w:r>
-              <w:rPr>
-                <w:rFonts w:ascii="Calibri" w:eastAsia="Times New Roman" w:hAnsi="Calibri" w:cs="Calibri"/>
-                <w:color w:val="000000"/>
-                <w:sz w:val="22"/>
-                <w:szCs w:val="22"/>
-                <w:lang w:val="en-US"/>
-              </w:rPr>
-              <w:t>are</w:t>
-            </w:r>
-            <w:proofErr w:type="gramEnd"/>
-            <w:r>
-              <w:rPr>
-                <w:rFonts w:ascii="Calibri" w:eastAsia="Times New Roman" w:hAnsi="Calibri" w:cs="Calibri"/>
-                <w:color w:val="000000"/>
-                <w:sz w:val="22"/>
-                <w:szCs w:val="22"/>
-                <w:lang w:val="en-US"/>
-              </w:rPr>
-              <w:t xml:space="preserve"> used for Local interpretable model agnostic explanations</w:t>
-            </w:r>
-          </w:p>
-        </w:tc>
-      </w:tr>
-      <w:tr>
-        <w:trPr>
-          <w:trHeight w:val="1665"/>
-        </w:trPr>
-        <w:tc>
-          <w:tcPr>
-            <w:tcW w:w="460" w:type="dxa"/>
-            <w:tcBorders>
-              <w:top w:val="nil"/>
-              <w:left w:val="single" w:sz="4" w:space="0" w:color="auto"/>
-              <w:bottom w:val="single" w:sz="4" w:space="0" w:color="auto"/>
-              <w:right w:val="single" w:sz="4" w:space="0" w:color="auto"/>
-            </w:tcBorders>
-            <w:shd w:val="clear" w:color="auto" w:fill="auto"/>
-            <w:noWrap/>
-            <w:vAlign w:val="center"/>
-            <w:hideMark/>
-          </w:tcPr>
-          <w:p>
-            <w:pPr>
-              <w:spacing w:after="0"/>
-              <w:jc w:val="center"/>
-              <w:rPr>
-                <w:rFonts w:ascii="Calibri" w:eastAsia="Times New Roman" w:hAnsi="Calibri" w:cs="Calibri"/>
-                <w:color w:val="000000"/>
-                <w:sz w:val="22"/>
-                <w:szCs w:val="22"/>
-                <w:lang w:val="en-US"/>
-              </w:rPr>
-            </w:pPr>
-            <w:r>
-              <w:rPr>
-                <w:rFonts w:ascii="Calibri" w:eastAsia="Times New Roman" w:hAnsi="Calibri" w:cs="Calibri"/>
-                <w:color w:val="000000"/>
-                <w:sz w:val="22"/>
-                <w:szCs w:val="22"/>
-                <w:lang w:val="en-US"/>
-              </w:rPr>
-              <w:t>10</w:t>
-            </w:r>
-          </w:p>
-        </w:tc>
-        <w:tc>
-          <w:tcPr>
-            <w:tcW w:w="3520" w:type="dxa"/>
-            <w:tcBorders>
-              <w:top w:val="nil"/>
-              <w:left w:val="nil"/>
-              <w:bottom w:val="single" w:sz="4" w:space="0" w:color="auto"/>
-              <w:right w:val="single" w:sz="4" w:space="0" w:color="auto"/>
-            </w:tcBorders>
-            <w:shd w:val="clear" w:color="auto" w:fill="auto"/>
-            <w:vAlign w:val="center"/>
-            <w:hideMark/>
-          </w:tcPr>
-          <w:p>
-            <w:pPr>
-              <w:spacing w:after="0"/>
-              <w:rPr>
-                <w:rFonts w:ascii="Calibri" w:eastAsia="Times New Roman" w:hAnsi="Calibri" w:cs="Calibri"/>
-                <w:color w:val="000000"/>
-                <w:sz w:val="22"/>
-                <w:szCs w:val="22"/>
-                <w:lang w:val="en-US"/>
-              </w:rPr>
-            </w:pPr>
-            <w:r>
-              <w:rPr>
-                <w:rFonts w:ascii="Calibri" w:eastAsia="Times New Roman" w:hAnsi="Calibri" w:cs="Calibri"/>
-                <w:color w:val="000000"/>
-                <w:sz w:val="22"/>
-                <w:szCs w:val="22"/>
-                <w:lang w:val="en-US"/>
-              </w:rPr>
-              <w:t>A Machine Learning Algorithm for Churn Reduction &amp; Revenue Maximization: An Application in the Telecommunication Industry</w:t>
-            </w:r>
-          </w:p>
-        </w:tc>
-        <w:tc>
-          <w:tcPr>
-            <w:tcW w:w="840" w:type="dxa"/>
-            <w:tcBorders>
-              <w:top w:val="nil"/>
-              <w:left w:val="nil"/>
-              <w:bottom w:val="single" w:sz="4" w:space="0" w:color="auto"/>
-              <w:right w:val="single" w:sz="4" w:space="0" w:color="auto"/>
-            </w:tcBorders>
-            <w:shd w:val="clear" w:color="auto" w:fill="auto"/>
-            <w:noWrap/>
-            <w:vAlign w:val="center"/>
-            <w:hideMark/>
-          </w:tcPr>
-          <w:p>
-            <w:pPr>
-              <w:spacing w:after="0"/>
-              <w:rPr>
-                <w:rFonts w:ascii="Calibri" w:eastAsia="Times New Roman" w:hAnsi="Calibri" w:cs="Calibri"/>
-                <w:color w:val="000000"/>
-                <w:sz w:val="22"/>
-                <w:szCs w:val="22"/>
-                <w:lang w:val="en-US"/>
-              </w:rPr>
-            </w:pPr>
-            <w:r>
-              <w:rPr>
-                <w:rFonts w:ascii="Calibri" w:eastAsia="Times New Roman" w:hAnsi="Calibri" w:cs="Calibri"/>
-                <w:color w:val="000000"/>
-                <w:sz w:val="22"/>
-                <w:szCs w:val="22"/>
-                <w:lang w:val="en-US"/>
-              </w:rPr>
-              <w:t> </w:t>
-            </w:r>
-          </w:p>
-        </w:tc>
-        <w:tc>
-          <w:tcPr>
-            <w:tcW w:w="520" w:type="dxa"/>
-            <w:tcBorders>
-              <w:top w:val="nil"/>
-              <w:left w:val="nil"/>
-              <w:bottom w:val="single" w:sz="4" w:space="0" w:color="auto"/>
-              <w:right w:val="single" w:sz="4" w:space="0" w:color="auto"/>
-            </w:tcBorders>
-            <w:shd w:val="clear" w:color="auto" w:fill="auto"/>
-            <w:noWrap/>
-            <w:vAlign w:val="center"/>
-            <w:hideMark/>
-          </w:tcPr>
-          <w:p>
-            <w:pPr>
-              <w:spacing w:after="0"/>
-              <w:jc w:val="right"/>
-              <w:rPr>
-                <w:rFonts w:ascii="Calibri" w:eastAsia="Times New Roman" w:hAnsi="Calibri" w:cs="Calibri"/>
-                <w:color w:val="000000"/>
-                <w:sz w:val="22"/>
-                <w:szCs w:val="22"/>
-                <w:lang w:val="en-US"/>
-              </w:rPr>
-            </w:pPr>
-            <w:r>
-              <w:rPr>
-                <w:rFonts w:ascii="Calibri" w:eastAsia="Times New Roman" w:hAnsi="Calibri" w:cs="Calibri"/>
-                <w:color w:val="000000"/>
-                <w:sz w:val="22"/>
-                <w:szCs w:val="22"/>
-                <w:lang w:val="en-US"/>
-              </w:rPr>
-              <w:t>2019</w:t>
-            </w:r>
-          </w:p>
-        </w:tc>
-        <w:tc>
-          <w:tcPr>
-            <w:tcW w:w="2980" w:type="dxa"/>
-            <w:tcBorders>
-              <w:top w:val="nil"/>
-              <w:left w:val="nil"/>
-              <w:bottom w:val="single" w:sz="4" w:space="0" w:color="auto"/>
-              <w:right w:val="single" w:sz="4" w:space="0" w:color="auto"/>
-            </w:tcBorders>
-            <w:shd w:val="clear" w:color="auto" w:fill="auto"/>
-            <w:vAlign w:val="center"/>
-            <w:hideMark/>
-          </w:tcPr>
-          <w:p>
-            <w:pPr>
-              <w:spacing w:after="0"/>
-              <w:rPr>
-                <w:rFonts w:ascii="Calibri" w:eastAsia="Times New Roman" w:hAnsi="Calibri" w:cs="Calibri"/>
-                <w:color w:val="000000"/>
-                <w:sz w:val="22"/>
-                <w:szCs w:val="22"/>
-                <w:lang w:val="en-US"/>
-              </w:rPr>
-            </w:pPr>
-            <w:r>
-              <w:rPr>
-                <w:rFonts w:ascii="Calibri" w:eastAsia="Times New Roman" w:hAnsi="Calibri" w:cs="Calibri"/>
-                <w:color w:val="000000"/>
-                <w:sz w:val="22"/>
-                <w:szCs w:val="22"/>
-                <w:lang w:val="en-US"/>
-              </w:rPr>
-              <w:t>Top 5 Significant features:</w:t>
-            </w:r>
-            <w:r>
-              <w:rPr>
-                <w:rFonts w:ascii="Calibri" w:eastAsia="Times New Roman" w:hAnsi="Calibri" w:cs="Calibri"/>
-                <w:color w:val="000000"/>
-                <w:sz w:val="22"/>
-                <w:szCs w:val="22"/>
-                <w:lang w:val="en-US"/>
-              </w:rPr>
-              <w:br/>
-            </w:r>
-            <w:proofErr w:type="spellStart"/>
-            <w:r>
-              <w:rPr>
-                <w:rFonts w:ascii="Calibri" w:eastAsia="Times New Roman" w:hAnsi="Calibri" w:cs="Calibri"/>
-                <w:color w:val="000000"/>
-                <w:sz w:val="22"/>
-                <w:szCs w:val="22"/>
-                <w:lang w:val="en-US"/>
-              </w:rPr>
-              <w:t>FiberOptic</w:t>
-            </w:r>
-            <w:proofErr w:type="spellEnd"/>
-            <w:r>
-              <w:rPr>
-                <w:rFonts w:ascii="Calibri" w:eastAsia="Times New Roman" w:hAnsi="Calibri" w:cs="Calibri"/>
-                <w:color w:val="000000"/>
-                <w:sz w:val="22"/>
-                <w:szCs w:val="22"/>
-                <w:lang w:val="en-US"/>
-              </w:rPr>
-              <w:t xml:space="preserve">, </w:t>
-            </w:r>
-            <w:proofErr w:type="spellStart"/>
-            <w:r>
-              <w:rPr>
-                <w:rFonts w:ascii="Calibri" w:eastAsia="Times New Roman" w:hAnsi="Calibri" w:cs="Calibri"/>
-                <w:color w:val="000000"/>
-                <w:sz w:val="22"/>
-                <w:szCs w:val="22"/>
-                <w:lang w:val="en-US"/>
-              </w:rPr>
-              <w:t>MonthToMonthContract</w:t>
-            </w:r>
-            <w:proofErr w:type="spellEnd"/>
-            <w:r>
-              <w:rPr>
-                <w:rFonts w:ascii="Calibri" w:eastAsia="Times New Roman" w:hAnsi="Calibri" w:cs="Calibri"/>
-                <w:color w:val="000000"/>
-                <w:sz w:val="22"/>
-                <w:szCs w:val="22"/>
-                <w:lang w:val="en-US"/>
-              </w:rPr>
-              <w:t xml:space="preserve">, DSL, </w:t>
-            </w:r>
-            <w:proofErr w:type="spellStart"/>
-            <w:r>
-              <w:rPr>
-                <w:rFonts w:ascii="Calibri" w:eastAsia="Times New Roman" w:hAnsi="Calibri" w:cs="Calibri"/>
-                <w:color w:val="000000"/>
-                <w:sz w:val="22"/>
-                <w:szCs w:val="22"/>
-                <w:lang w:val="en-US"/>
-              </w:rPr>
-              <w:t>OneYearContract</w:t>
-            </w:r>
-            <w:proofErr w:type="spellEnd"/>
-            <w:r>
-              <w:rPr>
-                <w:rFonts w:ascii="Calibri" w:eastAsia="Times New Roman" w:hAnsi="Calibri" w:cs="Calibri"/>
-                <w:color w:val="000000"/>
-                <w:sz w:val="22"/>
-                <w:szCs w:val="22"/>
-                <w:lang w:val="en-US"/>
-              </w:rPr>
-              <w:t xml:space="preserve">, </w:t>
-            </w:r>
-            <w:proofErr w:type="spellStart"/>
-            <w:r>
-              <w:rPr>
-                <w:rFonts w:ascii="Calibri" w:eastAsia="Times New Roman" w:hAnsi="Calibri" w:cs="Calibri"/>
-                <w:color w:val="000000"/>
-                <w:sz w:val="22"/>
-                <w:szCs w:val="22"/>
-                <w:lang w:val="en-US"/>
-              </w:rPr>
-              <w:t>StreamingMovies</w:t>
-            </w:r>
-            <w:proofErr w:type="spellEnd"/>
-          </w:p>
-        </w:tc>
-        <w:tc>
-          <w:tcPr>
-            <w:tcW w:w="5500" w:type="dxa"/>
-            <w:tcBorders>
-              <w:top w:val="nil"/>
-              <w:left w:val="nil"/>
-              <w:bottom w:val="single" w:sz="4" w:space="0" w:color="auto"/>
-              <w:right w:val="single" w:sz="4" w:space="0" w:color="auto"/>
-            </w:tcBorders>
-            <w:shd w:val="clear" w:color="auto" w:fill="auto"/>
-            <w:vAlign w:val="center"/>
-            <w:hideMark/>
-          </w:tcPr>
-          <w:p>
-            <w:pPr>
-              <w:spacing w:after="0"/>
-              <w:rPr>
-                <w:rFonts w:ascii="Calibri" w:eastAsia="Times New Roman" w:hAnsi="Calibri" w:cs="Calibri"/>
-                <w:color w:val="000000"/>
-                <w:sz w:val="22"/>
-                <w:szCs w:val="22"/>
-                <w:lang w:val="en-US"/>
-              </w:rPr>
-            </w:pPr>
-            <w:r>
-              <w:rPr>
-                <w:rFonts w:ascii="Calibri" w:eastAsia="Times New Roman" w:hAnsi="Calibri" w:cs="Calibri"/>
-                <w:color w:val="000000"/>
-                <w:sz w:val="22"/>
-                <w:szCs w:val="22"/>
-                <w:lang w:val="en-US"/>
-              </w:rPr>
-              <w:t>Logistic Regression:</w:t>
-            </w:r>
-            <w:r>
-              <w:rPr>
-                <w:rFonts w:ascii="Calibri" w:eastAsia="Times New Roman" w:hAnsi="Calibri" w:cs="Calibri"/>
-                <w:color w:val="000000"/>
-                <w:sz w:val="22"/>
-                <w:szCs w:val="22"/>
-                <w:lang w:val="en-US"/>
-              </w:rPr>
-              <w:br/>
-              <w:t>Accuracy - 76.7%</w:t>
-            </w:r>
-            <w:r>
-              <w:rPr>
-                <w:rFonts w:ascii="Calibri" w:eastAsia="Times New Roman" w:hAnsi="Calibri" w:cs="Calibri"/>
-                <w:color w:val="000000"/>
-                <w:sz w:val="22"/>
-                <w:szCs w:val="22"/>
-                <w:lang w:val="en-US"/>
-              </w:rPr>
-              <w:br/>
-              <w:t>AUC - 0.767</w:t>
-            </w:r>
-          </w:p>
-        </w:tc>
-      </w:tr>
-      <w:tr>
-        <w:trPr>
-          <w:trHeight w:val="1200"/>
-        </w:trPr>
-        <w:tc>
-          <w:tcPr>
-            <w:tcW w:w="460" w:type="dxa"/>
-            <w:tcBorders>
-              <w:top w:val="nil"/>
-              <w:left w:val="single" w:sz="4" w:space="0" w:color="auto"/>
-              <w:bottom w:val="single" w:sz="4" w:space="0" w:color="auto"/>
-              <w:right w:val="single" w:sz="4" w:space="0" w:color="auto"/>
-            </w:tcBorders>
-            <w:shd w:val="clear" w:color="auto" w:fill="auto"/>
-            <w:noWrap/>
-            <w:vAlign w:val="center"/>
-            <w:hideMark/>
-          </w:tcPr>
-          <w:p>
-            <w:pPr>
-              <w:spacing w:after="0"/>
-              <w:jc w:val="center"/>
-              <w:rPr>
-                <w:rFonts w:ascii="Calibri" w:eastAsia="Times New Roman" w:hAnsi="Calibri" w:cs="Calibri"/>
-                <w:color w:val="000000"/>
-                <w:sz w:val="22"/>
-                <w:szCs w:val="22"/>
-                <w:lang w:val="en-US"/>
-              </w:rPr>
-            </w:pPr>
-            <w:r>
-              <w:rPr>
-                <w:rFonts w:ascii="Calibri" w:eastAsia="Times New Roman" w:hAnsi="Calibri" w:cs="Calibri"/>
-                <w:color w:val="000000"/>
-                <w:sz w:val="22"/>
-                <w:szCs w:val="22"/>
-                <w:lang w:val="en-US"/>
-              </w:rPr>
-              <w:t>11</w:t>
-            </w:r>
-          </w:p>
-        </w:tc>
-        <w:tc>
-          <w:tcPr>
-            <w:tcW w:w="3520" w:type="dxa"/>
-            <w:tcBorders>
-              <w:top w:val="nil"/>
-              <w:left w:val="nil"/>
-              <w:bottom w:val="single" w:sz="4" w:space="0" w:color="auto"/>
-              <w:right w:val="single" w:sz="4" w:space="0" w:color="auto"/>
-            </w:tcBorders>
-            <w:shd w:val="clear" w:color="auto" w:fill="auto"/>
-            <w:vAlign w:val="center"/>
-            <w:hideMark/>
-          </w:tcPr>
-          <w:p>
-            <w:pPr>
-              <w:spacing w:after="0"/>
-              <w:rPr>
-                <w:rFonts w:ascii="Calibri" w:eastAsia="Times New Roman" w:hAnsi="Calibri" w:cs="Calibri"/>
-                <w:color w:val="000000"/>
-                <w:sz w:val="22"/>
-                <w:szCs w:val="22"/>
-                <w:lang w:val="en-US"/>
-              </w:rPr>
-            </w:pPr>
-            <w:r>
-              <w:rPr>
-                <w:rFonts w:ascii="Calibri" w:eastAsia="Times New Roman" w:hAnsi="Calibri" w:cs="Calibri"/>
-                <w:color w:val="000000"/>
-                <w:sz w:val="22"/>
-                <w:szCs w:val="22"/>
-                <w:lang w:val="en-US"/>
-              </w:rPr>
-              <w:t>An Effective Classifier for Predicting Churn in Telecommunication</w:t>
-            </w:r>
-          </w:p>
-        </w:tc>
-        <w:tc>
-          <w:tcPr>
-            <w:tcW w:w="840" w:type="dxa"/>
-            <w:tcBorders>
-              <w:top w:val="nil"/>
-              <w:left w:val="nil"/>
-              <w:bottom w:val="single" w:sz="4" w:space="0" w:color="auto"/>
-              <w:right w:val="single" w:sz="4" w:space="0" w:color="auto"/>
-            </w:tcBorders>
-            <w:shd w:val="clear" w:color="auto" w:fill="auto"/>
-            <w:noWrap/>
-            <w:vAlign w:val="center"/>
-            <w:hideMark/>
-          </w:tcPr>
-          <w:p>
-            <w:pPr>
-              <w:spacing w:after="0"/>
-              <w:rPr>
-                <w:rFonts w:ascii="Calibri" w:eastAsia="Times New Roman" w:hAnsi="Calibri" w:cs="Calibri"/>
-                <w:color w:val="000000"/>
-                <w:sz w:val="22"/>
-                <w:szCs w:val="22"/>
-                <w:lang w:val="en-US"/>
-              </w:rPr>
-            </w:pPr>
-            <w:r>
-              <w:rPr>
-                <w:rFonts w:ascii="Calibri" w:eastAsia="Times New Roman" w:hAnsi="Calibri" w:cs="Calibri"/>
-                <w:color w:val="000000"/>
-                <w:sz w:val="22"/>
-                <w:szCs w:val="22"/>
-                <w:lang w:val="en-US"/>
-              </w:rPr>
-              <w:t> </w:t>
-            </w:r>
-          </w:p>
-        </w:tc>
-        <w:tc>
-          <w:tcPr>
-            <w:tcW w:w="520" w:type="dxa"/>
-            <w:tcBorders>
-              <w:top w:val="nil"/>
-              <w:left w:val="nil"/>
-              <w:bottom w:val="single" w:sz="4" w:space="0" w:color="auto"/>
-              <w:right w:val="single" w:sz="4" w:space="0" w:color="auto"/>
-            </w:tcBorders>
-            <w:shd w:val="clear" w:color="auto" w:fill="auto"/>
-            <w:noWrap/>
-            <w:vAlign w:val="center"/>
-            <w:hideMark/>
-          </w:tcPr>
-          <w:p>
-            <w:pPr>
-              <w:spacing w:after="0"/>
-              <w:jc w:val="right"/>
-              <w:rPr>
-                <w:rFonts w:ascii="Calibri" w:eastAsia="Times New Roman" w:hAnsi="Calibri" w:cs="Calibri"/>
-                <w:color w:val="000000"/>
-                <w:sz w:val="22"/>
-                <w:szCs w:val="22"/>
-                <w:lang w:val="en-US"/>
-              </w:rPr>
-            </w:pPr>
-            <w:r>
-              <w:rPr>
-                <w:rFonts w:ascii="Calibri" w:eastAsia="Times New Roman" w:hAnsi="Calibri" w:cs="Calibri"/>
-                <w:color w:val="000000"/>
-                <w:sz w:val="22"/>
-                <w:szCs w:val="22"/>
-                <w:lang w:val="en-US"/>
-              </w:rPr>
-              <w:t>2019</w:t>
-            </w:r>
-          </w:p>
-        </w:tc>
-        <w:tc>
-          <w:tcPr>
-            <w:tcW w:w="2980" w:type="dxa"/>
-            <w:tcBorders>
-              <w:top w:val="nil"/>
-              <w:left w:val="nil"/>
-              <w:bottom w:val="single" w:sz="4" w:space="0" w:color="auto"/>
-              <w:right w:val="single" w:sz="4" w:space="0" w:color="auto"/>
-            </w:tcBorders>
-            <w:shd w:val="clear" w:color="auto" w:fill="auto"/>
-            <w:vAlign w:val="center"/>
-            <w:hideMark/>
-          </w:tcPr>
-          <w:p>
-            <w:pPr>
-              <w:spacing w:after="0"/>
-              <w:rPr>
-                <w:rFonts w:ascii="Calibri" w:eastAsia="Times New Roman" w:hAnsi="Calibri" w:cs="Calibri"/>
-                <w:color w:val="000000"/>
-                <w:sz w:val="22"/>
-                <w:szCs w:val="22"/>
-                <w:lang w:val="en-US"/>
-              </w:rPr>
-            </w:pPr>
-            <w:r>
-              <w:rPr>
-                <w:rFonts w:ascii="Calibri" w:eastAsia="Times New Roman" w:hAnsi="Calibri" w:cs="Calibri"/>
-                <w:color w:val="000000"/>
-                <w:sz w:val="22"/>
-                <w:szCs w:val="22"/>
-                <w:lang w:val="en-US"/>
-              </w:rPr>
-              <w:t xml:space="preserve">Feature Selection - </w:t>
-            </w:r>
-            <w:r>
-              <w:rPr>
-                <w:rFonts w:ascii="Calibri" w:eastAsia="Times New Roman" w:hAnsi="Calibri" w:cs="Calibri"/>
-                <w:color w:val="000000"/>
-                <w:sz w:val="22"/>
-                <w:szCs w:val="22"/>
-                <w:lang w:val="en-US"/>
-              </w:rPr>
-              <w:br/>
-              <w:t>XGBoost Classifier</w:t>
-            </w:r>
-          </w:p>
-        </w:tc>
-        <w:tc>
-          <w:tcPr>
-            <w:tcW w:w="5500" w:type="dxa"/>
-            <w:tcBorders>
-              <w:top w:val="nil"/>
-              <w:left w:val="nil"/>
-              <w:bottom w:val="single" w:sz="4" w:space="0" w:color="auto"/>
-              <w:right w:val="single" w:sz="4" w:space="0" w:color="auto"/>
-            </w:tcBorders>
-            <w:shd w:val="clear" w:color="auto" w:fill="auto"/>
-            <w:vAlign w:val="center"/>
-            <w:hideMark/>
-          </w:tcPr>
-          <w:p>
-            <w:pPr>
-              <w:spacing w:after="0"/>
-              <w:rPr>
-                <w:rFonts w:ascii="Calibri" w:eastAsia="Times New Roman" w:hAnsi="Calibri" w:cs="Calibri"/>
-                <w:color w:val="000000"/>
-                <w:sz w:val="22"/>
-                <w:szCs w:val="22"/>
-                <w:lang w:val="en-US"/>
-              </w:rPr>
-            </w:pPr>
-            <w:r>
-              <w:rPr>
-                <w:rFonts w:ascii="Calibri" w:eastAsia="Times New Roman" w:hAnsi="Calibri" w:cs="Calibri"/>
-                <w:color w:val="000000"/>
-                <w:sz w:val="22"/>
-                <w:szCs w:val="22"/>
-                <w:lang w:val="en-US"/>
-              </w:rPr>
-              <w:t>Accuracy:</w:t>
-            </w:r>
-            <w:r>
-              <w:rPr>
-                <w:rFonts w:ascii="Calibri" w:eastAsia="Times New Roman" w:hAnsi="Calibri" w:cs="Calibri"/>
-                <w:color w:val="000000"/>
-                <w:sz w:val="22"/>
-                <w:szCs w:val="22"/>
-                <w:lang w:val="en-US"/>
-              </w:rPr>
-              <w:br/>
-              <w:t>K-Nearest Neighbour - 0.754</w:t>
-            </w:r>
-            <w:r>
-              <w:rPr>
-                <w:rFonts w:ascii="Calibri" w:eastAsia="Times New Roman" w:hAnsi="Calibri" w:cs="Calibri"/>
-                <w:color w:val="000000"/>
-                <w:sz w:val="22"/>
-                <w:szCs w:val="22"/>
-                <w:lang w:val="en-US"/>
-              </w:rPr>
-              <w:br/>
-              <w:t xml:space="preserve">Random Forest - 0.775 </w:t>
-            </w:r>
-            <w:r>
-              <w:rPr>
-                <w:rFonts w:ascii="Calibri" w:eastAsia="Times New Roman" w:hAnsi="Calibri" w:cs="Calibri"/>
-                <w:color w:val="000000"/>
-                <w:sz w:val="22"/>
-                <w:szCs w:val="22"/>
-                <w:lang w:val="en-US"/>
-              </w:rPr>
-              <w:br/>
-              <w:t>XGBoost - 0.798</w:t>
-            </w:r>
-          </w:p>
-        </w:tc>
-      </w:tr>
-      <w:tr>
-        <w:trPr>
-          <w:trHeight w:val="1500"/>
-        </w:trPr>
-        <w:tc>
-          <w:tcPr>
-            <w:tcW w:w="460" w:type="dxa"/>
-            <w:tcBorders>
-              <w:top w:val="nil"/>
-              <w:left w:val="single" w:sz="4" w:space="0" w:color="auto"/>
-              <w:bottom w:val="single" w:sz="4" w:space="0" w:color="auto"/>
-              <w:right w:val="single" w:sz="4" w:space="0" w:color="auto"/>
-            </w:tcBorders>
-            <w:shd w:val="clear" w:color="auto" w:fill="auto"/>
-            <w:noWrap/>
-            <w:vAlign w:val="center"/>
-            <w:hideMark/>
-          </w:tcPr>
-          <w:p>
-            <w:pPr>
-              <w:spacing w:after="0"/>
-              <w:jc w:val="center"/>
-              <w:rPr>
-                <w:rFonts w:ascii="Calibri" w:eastAsia="Times New Roman" w:hAnsi="Calibri" w:cs="Calibri"/>
-                <w:color w:val="000000"/>
-                <w:sz w:val="22"/>
-                <w:szCs w:val="22"/>
-                <w:lang w:val="en-US"/>
-              </w:rPr>
-            </w:pPr>
-            <w:r>
-              <w:rPr>
-                <w:rFonts w:ascii="Calibri" w:eastAsia="Times New Roman" w:hAnsi="Calibri" w:cs="Calibri"/>
-                <w:color w:val="000000"/>
-                <w:sz w:val="22"/>
-                <w:szCs w:val="22"/>
-                <w:lang w:val="en-US"/>
-              </w:rPr>
-              <w:lastRenderedPageBreak/>
-              <w:t>12</w:t>
-            </w:r>
-          </w:p>
-        </w:tc>
-        <w:tc>
-          <w:tcPr>
-            <w:tcW w:w="3520" w:type="dxa"/>
-            <w:tcBorders>
-              <w:top w:val="nil"/>
-              <w:left w:val="nil"/>
-              <w:bottom w:val="single" w:sz="4" w:space="0" w:color="auto"/>
-              <w:right w:val="single" w:sz="4" w:space="0" w:color="auto"/>
-            </w:tcBorders>
-            <w:shd w:val="clear" w:color="auto" w:fill="auto"/>
-            <w:vAlign w:val="center"/>
-            <w:hideMark/>
-          </w:tcPr>
-          <w:p>
-            <w:pPr>
-              <w:spacing w:after="0"/>
-              <w:rPr>
-                <w:rFonts w:ascii="Calibri" w:eastAsia="Times New Roman" w:hAnsi="Calibri" w:cs="Calibri"/>
-                <w:color w:val="000000"/>
-                <w:sz w:val="22"/>
-                <w:szCs w:val="22"/>
-                <w:lang w:val="en-US"/>
-              </w:rPr>
-            </w:pPr>
-            <w:r>
-              <w:rPr>
-                <w:rFonts w:ascii="Calibri" w:eastAsia="Times New Roman" w:hAnsi="Calibri" w:cs="Calibri"/>
-                <w:color w:val="000000"/>
-                <w:sz w:val="22"/>
-                <w:szCs w:val="22"/>
-                <w:lang w:val="en-US"/>
-              </w:rPr>
-              <w:t>Customer Churn Prediction in Telecommunication Industry Using Machine Learning Classifiers</w:t>
-            </w:r>
-          </w:p>
-        </w:tc>
-        <w:tc>
-          <w:tcPr>
-            <w:tcW w:w="840" w:type="dxa"/>
-            <w:tcBorders>
-              <w:top w:val="nil"/>
-              <w:left w:val="nil"/>
-              <w:bottom w:val="single" w:sz="4" w:space="0" w:color="auto"/>
-              <w:right w:val="single" w:sz="4" w:space="0" w:color="auto"/>
-            </w:tcBorders>
-            <w:shd w:val="clear" w:color="auto" w:fill="auto"/>
-            <w:noWrap/>
-            <w:vAlign w:val="center"/>
-            <w:hideMark/>
-          </w:tcPr>
-          <w:p>
-            <w:pPr>
-              <w:spacing w:after="0"/>
-              <w:rPr>
-                <w:rFonts w:ascii="Calibri" w:eastAsia="Times New Roman" w:hAnsi="Calibri" w:cs="Calibri"/>
-                <w:color w:val="000000"/>
-                <w:sz w:val="22"/>
-                <w:szCs w:val="22"/>
-                <w:lang w:val="en-US"/>
-              </w:rPr>
-            </w:pPr>
-            <w:r>
-              <w:rPr>
-                <w:rFonts w:ascii="Calibri" w:eastAsia="Times New Roman" w:hAnsi="Calibri" w:cs="Calibri"/>
-                <w:color w:val="000000"/>
-                <w:sz w:val="22"/>
-                <w:szCs w:val="22"/>
-                <w:lang w:val="en-US"/>
-              </w:rPr>
-              <w:t> </w:t>
-            </w:r>
-          </w:p>
-        </w:tc>
-        <w:tc>
-          <w:tcPr>
-            <w:tcW w:w="520" w:type="dxa"/>
-            <w:tcBorders>
-              <w:top w:val="nil"/>
-              <w:left w:val="nil"/>
-              <w:bottom w:val="single" w:sz="4" w:space="0" w:color="auto"/>
-              <w:right w:val="single" w:sz="4" w:space="0" w:color="auto"/>
-            </w:tcBorders>
-            <w:shd w:val="clear" w:color="auto" w:fill="auto"/>
-            <w:noWrap/>
-            <w:vAlign w:val="center"/>
-            <w:hideMark/>
-          </w:tcPr>
-          <w:p>
-            <w:pPr>
-              <w:spacing w:after="0"/>
-              <w:jc w:val="right"/>
-              <w:rPr>
-                <w:rFonts w:ascii="Calibri" w:eastAsia="Times New Roman" w:hAnsi="Calibri" w:cs="Calibri"/>
-                <w:color w:val="000000"/>
-                <w:sz w:val="22"/>
-                <w:szCs w:val="22"/>
-                <w:lang w:val="en-US"/>
-              </w:rPr>
-            </w:pPr>
-            <w:r>
-              <w:rPr>
-                <w:rFonts w:ascii="Calibri" w:eastAsia="Times New Roman" w:hAnsi="Calibri" w:cs="Calibri"/>
-                <w:color w:val="000000"/>
-                <w:sz w:val="22"/>
-                <w:szCs w:val="22"/>
-                <w:lang w:val="en-US"/>
-              </w:rPr>
-              <w:t>2019</w:t>
-            </w:r>
-          </w:p>
-        </w:tc>
-        <w:tc>
-          <w:tcPr>
-            <w:tcW w:w="2980" w:type="dxa"/>
-            <w:tcBorders>
-              <w:top w:val="nil"/>
-              <w:left w:val="nil"/>
-              <w:bottom w:val="single" w:sz="4" w:space="0" w:color="auto"/>
-              <w:right w:val="single" w:sz="4" w:space="0" w:color="auto"/>
-            </w:tcBorders>
-            <w:shd w:val="clear" w:color="auto" w:fill="auto"/>
-            <w:vAlign w:val="center"/>
-            <w:hideMark/>
-          </w:tcPr>
-          <w:p>
-            <w:pPr>
-              <w:spacing w:after="0"/>
-              <w:rPr>
-                <w:rFonts w:ascii="Calibri" w:eastAsia="Times New Roman" w:hAnsi="Calibri" w:cs="Calibri"/>
-                <w:color w:val="000000"/>
-                <w:sz w:val="22"/>
-                <w:szCs w:val="22"/>
-                <w:lang w:val="en-US"/>
-              </w:rPr>
-            </w:pPr>
-            <w:r>
-              <w:rPr>
-                <w:rFonts w:ascii="Calibri" w:eastAsia="Times New Roman" w:hAnsi="Calibri" w:cs="Calibri"/>
-                <w:color w:val="000000"/>
-                <w:sz w:val="22"/>
-                <w:szCs w:val="22"/>
-                <w:lang w:val="en-US"/>
-              </w:rPr>
-              <w:t>Feature Selection:</w:t>
-            </w:r>
-            <w:r>
-              <w:rPr>
-                <w:rFonts w:ascii="Calibri" w:eastAsia="Times New Roman" w:hAnsi="Calibri" w:cs="Calibri"/>
-                <w:color w:val="000000"/>
-                <w:sz w:val="22"/>
-                <w:szCs w:val="22"/>
-                <w:lang w:val="en-US"/>
-              </w:rPr>
-              <w:br/>
-              <w:t>total charges, monthly contract and fiber optic Internet service, senior citizen</w:t>
-            </w:r>
-          </w:p>
-        </w:tc>
-        <w:tc>
-          <w:tcPr>
-            <w:tcW w:w="5500" w:type="dxa"/>
-            <w:tcBorders>
-              <w:top w:val="nil"/>
-              <w:left w:val="nil"/>
-              <w:bottom w:val="single" w:sz="4" w:space="0" w:color="auto"/>
-              <w:right w:val="single" w:sz="4" w:space="0" w:color="auto"/>
-            </w:tcBorders>
-            <w:shd w:val="clear" w:color="auto" w:fill="auto"/>
-            <w:vAlign w:val="center"/>
-            <w:hideMark/>
-          </w:tcPr>
-          <w:p>
-            <w:pPr>
-              <w:spacing w:after="0"/>
-              <w:rPr>
-                <w:rFonts w:ascii="Calibri" w:eastAsia="Times New Roman" w:hAnsi="Calibri" w:cs="Calibri"/>
-                <w:color w:val="000000"/>
-                <w:sz w:val="22"/>
-                <w:szCs w:val="22"/>
-                <w:lang w:val="en-US"/>
-              </w:rPr>
-            </w:pPr>
-            <w:r>
-              <w:rPr>
-                <w:rFonts w:ascii="Calibri" w:eastAsia="Times New Roman" w:hAnsi="Calibri" w:cs="Calibri"/>
-                <w:color w:val="000000"/>
-                <w:sz w:val="22"/>
-                <w:szCs w:val="22"/>
-                <w:lang w:val="en-US"/>
-              </w:rPr>
-              <w:t>AUC:</w:t>
-            </w:r>
-            <w:r>
-              <w:rPr>
-                <w:rFonts w:ascii="Calibri" w:eastAsia="Times New Roman" w:hAnsi="Calibri" w:cs="Calibri"/>
-                <w:color w:val="000000"/>
-                <w:sz w:val="22"/>
-                <w:szCs w:val="22"/>
-                <w:lang w:val="en-US"/>
-              </w:rPr>
-              <w:br/>
-              <w:t xml:space="preserve">Random Forest </w:t>
-            </w:r>
-            <w:r>
-              <w:rPr>
-                <w:rFonts w:ascii="Calibri" w:eastAsia="Times New Roman" w:hAnsi="Calibri" w:cs="Calibri"/>
-                <w:i/>
-                <w:iCs/>
-                <w:color w:val="000000"/>
-                <w:sz w:val="22"/>
-                <w:szCs w:val="22"/>
-                <w:lang w:val="en-US"/>
-              </w:rPr>
-              <w:t>with RFE</w:t>
-            </w:r>
-            <w:r>
-              <w:rPr>
-                <w:rFonts w:ascii="Calibri" w:eastAsia="Times New Roman" w:hAnsi="Calibri" w:cs="Calibri"/>
-                <w:color w:val="000000"/>
-                <w:sz w:val="22"/>
-                <w:szCs w:val="22"/>
-                <w:lang w:val="en-US"/>
-              </w:rPr>
-              <w:t xml:space="preserve"> - 0.96 </w:t>
-            </w:r>
-            <w:r>
-              <w:rPr>
-                <w:rFonts w:ascii="Calibri" w:eastAsia="Times New Roman" w:hAnsi="Calibri" w:cs="Calibri"/>
-                <w:color w:val="000000"/>
-                <w:sz w:val="22"/>
-                <w:szCs w:val="22"/>
-                <w:lang w:val="en-US"/>
-              </w:rPr>
-              <w:br/>
-              <w:t xml:space="preserve">ANN </w:t>
-            </w:r>
-            <w:r>
-              <w:rPr>
-                <w:rFonts w:ascii="Calibri" w:eastAsia="Times New Roman" w:hAnsi="Calibri" w:cs="Calibri"/>
-                <w:i/>
-                <w:iCs/>
-                <w:color w:val="000000"/>
-                <w:sz w:val="22"/>
-                <w:szCs w:val="22"/>
-                <w:lang w:val="en-US"/>
-              </w:rPr>
-              <w:t xml:space="preserve">with RFE </w:t>
-            </w:r>
-            <w:r>
-              <w:rPr>
-                <w:rFonts w:ascii="Calibri" w:eastAsia="Times New Roman" w:hAnsi="Calibri" w:cs="Calibri"/>
-                <w:color w:val="000000"/>
-                <w:sz w:val="22"/>
-                <w:szCs w:val="22"/>
-                <w:lang w:val="en-US"/>
-              </w:rPr>
-              <w:t>- 0.77</w:t>
-            </w:r>
-          </w:p>
-        </w:tc>
-      </w:tr>
-      <w:tr>
-        <w:trPr>
-          <w:trHeight w:val="1200"/>
-        </w:trPr>
-        <w:tc>
-          <w:tcPr>
-            <w:tcW w:w="460" w:type="dxa"/>
-            <w:tcBorders>
-              <w:top w:val="nil"/>
-              <w:left w:val="single" w:sz="4" w:space="0" w:color="auto"/>
-              <w:bottom w:val="single" w:sz="4" w:space="0" w:color="auto"/>
-              <w:right w:val="single" w:sz="4" w:space="0" w:color="auto"/>
-            </w:tcBorders>
-            <w:shd w:val="clear" w:color="auto" w:fill="auto"/>
-            <w:noWrap/>
-            <w:vAlign w:val="center"/>
-            <w:hideMark/>
-          </w:tcPr>
-          <w:p>
-            <w:pPr>
-              <w:spacing w:after="0"/>
-              <w:jc w:val="center"/>
-              <w:rPr>
-                <w:rFonts w:ascii="Calibri" w:eastAsia="Times New Roman" w:hAnsi="Calibri" w:cs="Calibri"/>
-                <w:color w:val="000000"/>
-                <w:sz w:val="22"/>
-                <w:szCs w:val="22"/>
-                <w:lang w:val="en-US"/>
-              </w:rPr>
-            </w:pPr>
-            <w:r>
-              <w:rPr>
-                <w:rFonts w:ascii="Calibri" w:eastAsia="Times New Roman" w:hAnsi="Calibri" w:cs="Calibri"/>
-                <w:color w:val="000000"/>
-                <w:sz w:val="22"/>
-                <w:szCs w:val="22"/>
-                <w:lang w:val="en-US"/>
-              </w:rPr>
-              <w:t>13</w:t>
-            </w:r>
-          </w:p>
-        </w:tc>
-        <w:tc>
-          <w:tcPr>
-            <w:tcW w:w="3520" w:type="dxa"/>
-            <w:tcBorders>
-              <w:top w:val="nil"/>
-              <w:left w:val="nil"/>
-              <w:bottom w:val="single" w:sz="4" w:space="0" w:color="auto"/>
-              <w:right w:val="single" w:sz="4" w:space="0" w:color="auto"/>
-            </w:tcBorders>
-            <w:shd w:val="clear" w:color="auto" w:fill="auto"/>
-            <w:vAlign w:val="center"/>
-            <w:hideMark/>
-          </w:tcPr>
-          <w:p>
-            <w:pPr>
-              <w:spacing w:after="0"/>
-              <w:rPr>
-                <w:rFonts w:ascii="Calibri" w:eastAsia="Times New Roman" w:hAnsi="Calibri" w:cs="Calibri"/>
-                <w:color w:val="000000"/>
-                <w:sz w:val="22"/>
-                <w:szCs w:val="22"/>
-                <w:lang w:val="en-US"/>
-              </w:rPr>
-            </w:pPr>
-            <w:r>
-              <w:rPr>
-                <w:rFonts w:ascii="Calibri" w:eastAsia="Times New Roman" w:hAnsi="Calibri" w:cs="Calibri"/>
-                <w:color w:val="000000"/>
-                <w:sz w:val="22"/>
-                <w:szCs w:val="22"/>
-                <w:lang w:val="en-US"/>
-              </w:rPr>
-              <w:t xml:space="preserve">Customer Churn Prediction Modelling Based on </w:t>
-            </w:r>
-            <w:proofErr w:type="spellStart"/>
-            <w:r>
-              <w:rPr>
-                <w:rFonts w:ascii="Calibri" w:eastAsia="Times New Roman" w:hAnsi="Calibri" w:cs="Calibri"/>
-                <w:color w:val="000000"/>
-                <w:sz w:val="22"/>
-                <w:szCs w:val="22"/>
-                <w:lang w:val="en-US"/>
-              </w:rPr>
-              <w:t>Behavioural</w:t>
-            </w:r>
-            <w:proofErr w:type="spellEnd"/>
-            <w:r>
-              <w:rPr>
-                <w:rFonts w:ascii="Calibri" w:eastAsia="Times New Roman" w:hAnsi="Calibri" w:cs="Calibri"/>
-                <w:color w:val="000000"/>
-                <w:sz w:val="22"/>
-                <w:szCs w:val="22"/>
-                <w:lang w:val="en-US"/>
-              </w:rPr>
-              <w:t xml:space="preserve"> patterns Analysis using Deep Learning</w:t>
-            </w:r>
-          </w:p>
-        </w:tc>
-        <w:tc>
-          <w:tcPr>
-            <w:tcW w:w="840" w:type="dxa"/>
-            <w:tcBorders>
-              <w:top w:val="nil"/>
-              <w:left w:val="nil"/>
-              <w:bottom w:val="single" w:sz="4" w:space="0" w:color="auto"/>
-              <w:right w:val="single" w:sz="4" w:space="0" w:color="auto"/>
-            </w:tcBorders>
-            <w:shd w:val="clear" w:color="auto" w:fill="auto"/>
-            <w:noWrap/>
-            <w:vAlign w:val="center"/>
-            <w:hideMark/>
-          </w:tcPr>
-          <w:p>
-            <w:pPr>
-              <w:spacing w:after="0"/>
-              <w:rPr>
-                <w:rFonts w:ascii="Calibri" w:eastAsia="Times New Roman" w:hAnsi="Calibri" w:cs="Calibri"/>
-                <w:color w:val="000000"/>
-                <w:sz w:val="22"/>
-                <w:szCs w:val="22"/>
-                <w:lang w:val="en-US"/>
-              </w:rPr>
-            </w:pPr>
-            <w:r>
-              <w:rPr>
-                <w:rFonts w:ascii="Calibri" w:eastAsia="Times New Roman" w:hAnsi="Calibri" w:cs="Calibri"/>
-                <w:color w:val="000000"/>
-                <w:sz w:val="22"/>
-                <w:szCs w:val="22"/>
-                <w:lang w:val="en-US"/>
-              </w:rPr>
-              <w:t> </w:t>
-            </w:r>
-          </w:p>
-        </w:tc>
-        <w:tc>
-          <w:tcPr>
-            <w:tcW w:w="520" w:type="dxa"/>
-            <w:tcBorders>
-              <w:top w:val="nil"/>
-              <w:left w:val="nil"/>
-              <w:bottom w:val="single" w:sz="4" w:space="0" w:color="auto"/>
-              <w:right w:val="single" w:sz="4" w:space="0" w:color="auto"/>
-            </w:tcBorders>
-            <w:shd w:val="clear" w:color="auto" w:fill="auto"/>
-            <w:noWrap/>
-            <w:vAlign w:val="center"/>
-            <w:hideMark/>
-          </w:tcPr>
-          <w:p>
-            <w:pPr>
-              <w:spacing w:after="0"/>
-              <w:jc w:val="right"/>
-              <w:rPr>
-                <w:rFonts w:ascii="Calibri" w:eastAsia="Times New Roman" w:hAnsi="Calibri" w:cs="Calibri"/>
-                <w:color w:val="000000"/>
-                <w:sz w:val="22"/>
-                <w:szCs w:val="22"/>
-                <w:lang w:val="en-US"/>
-              </w:rPr>
-            </w:pPr>
-            <w:r>
-              <w:rPr>
-                <w:rFonts w:ascii="Calibri" w:eastAsia="Times New Roman" w:hAnsi="Calibri" w:cs="Calibri"/>
-                <w:color w:val="000000"/>
-                <w:sz w:val="22"/>
-                <w:szCs w:val="22"/>
-                <w:lang w:val="en-US"/>
-              </w:rPr>
-              <w:t>2018</w:t>
-            </w:r>
-          </w:p>
-        </w:tc>
-        <w:tc>
-          <w:tcPr>
-            <w:tcW w:w="2980" w:type="dxa"/>
-            <w:tcBorders>
-              <w:top w:val="nil"/>
-              <w:left w:val="nil"/>
-              <w:bottom w:val="single" w:sz="4" w:space="0" w:color="auto"/>
-              <w:right w:val="single" w:sz="4" w:space="0" w:color="auto"/>
-            </w:tcBorders>
-            <w:shd w:val="clear" w:color="auto" w:fill="auto"/>
-            <w:vAlign w:val="center"/>
-            <w:hideMark/>
-          </w:tcPr>
-          <w:p>
-            <w:pPr>
-              <w:spacing w:after="0"/>
-              <w:rPr>
-                <w:rFonts w:ascii="Calibri" w:eastAsia="Times New Roman" w:hAnsi="Calibri" w:cs="Calibri"/>
-                <w:color w:val="000000"/>
-                <w:sz w:val="22"/>
-                <w:szCs w:val="22"/>
-                <w:lang w:val="en-US"/>
-              </w:rPr>
-            </w:pPr>
-            <w:r>
-              <w:rPr>
-                <w:rFonts w:ascii="Calibri" w:eastAsia="Times New Roman" w:hAnsi="Calibri" w:cs="Calibri"/>
-                <w:color w:val="000000"/>
-                <w:sz w:val="22"/>
-                <w:szCs w:val="22"/>
-                <w:lang w:val="en-US"/>
-              </w:rPr>
-              <w:t xml:space="preserve">One Hot Encoding </w:t>
-            </w:r>
-          </w:p>
-        </w:tc>
-        <w:tc>
-          <w:tcPr>
-            <w:tcW w:w="5500" w:type="dxa"/>
-            <w:tcBorders>
-              <w:top w:val="nil"/>
-              <w:left w:val="nil"/>
-              <w:bottom w:val="single" w:sz="4" w:space="0" w:color="auto"/>
-              <w:right w:val="single" w:sz="4" w:space="0" w:color="auto"/>
-            </w:tcBorders>
-            <w:shd w:val="clear" w:color="auto" w:fill="auto"/>
-            <w:vAlign w:val="center"/>
-            <w:hideMark/>
-          </w:tcPr>
-          <w:p>
-            <w:pPr>
-              <w:spacing w:after="0"/>
-              <w:rPr>
-                <w:rFonts w:ascii="Calibri" w:eastAsia="Times New Roman" w:hAnsi="Calibri" w:cs="Calibri"/>
-                <w:color w:val="000000"/>
-                <w:sz w:val="22"/>
-                <w:szCs w:val="22"/>
-                <w:lang w:val="en-US"/>
-              </w:rPr>
-            </w:pPr>
-            <w:r>
-              <w:rPr>
-                <w:rFonts w:ascii="Calibri" w:eastAsia="Times New Roman" w:hAnsi="Calibri" w:cs="Calibri"/>
-                <w:color w:val="000000"/>
-                <w:sz w:val="22"/>
-                <w:szCs w:val="22"/>
-                <w:lang w:val="en-US"/>
-              </w:rPr>
               <w:t>Accuracy:</w:t>
             </w:r>
             <w:r>
@@ -11397,8 +11151,6 @@
       <w:pPr>
         <w:pStyle w:val="BodyText"/>
       </w:pPr>
-      <w:bookmarkStart w:id="40" w:name="_GoBack"/>
-      <w:bookmarkEnd w:id="40"/>
     </w:p>
     <w:p>
       <w:pPr>
@@ -11406,6 +11158,7 @@
       </w:pPr>
       <w:bookmarkStart w:id="41" w:name="_Toc66554515"/>
       <w:r>
+        <w:lastRenderedPageBreak/>
         <w:t>2.7 Discussion</w:t>
       </w:r>
       <w:bookmarkEnd w:id="41"/>
@@ -12101,7 +11854,7 @@
         <w:rPr>
           <w:rFonts w:ascii="Times New Roman" w:hAnsi="Times New Roman" w:cs="Times New Roman"/>
         </w:rPr>
-        <w:instrText>ADDIN CSL_CITATION {"citationItems":[{"id":"ITEM-1","itemData":{"author":[{"dropping-particle":"","family":"Kaggle","given":"","non-dropping-particle":"","parse-names":false,"suffix":""}],"container-title":"Kaggle.com","id":"ITEM-1","issued":{"date-parts":[["2018"]]},"title":"Telco Customer Churn","type":"article"},"uris":["http://www.mendeley.com/documents/?uuid=5af9a7df-30eb-333e-9e57-ba2f5961b7b3"]}],"mendeley":{"formattedCitation":"(Kaggle, 2018)","plainTextFormattedCitation":"(Kaggle, 2018)"},"properties":{"noteIndex":0},"schema":"https://github.com/citation-style-language/schema/raw/master/csl-citation.json"}</w:instrText>
+        <w:instrText>ADDIN CSL_CITATION {"citationItems":[{"id":"ITEM-1","itemData":{"author":[{"dropping-particle":"","family":"Kaggle","given":"","non-dropping-particle":"","parse-names":false,"suffix":""}],"container-title":"Kaggle.com","id":"ITEM-1","issued":{"date-parts":[["2018"]]},"title":"Telco Customer Churn","type":"article"},"uris":["http://www.mendeley.com/documents/?uuid=5af9a7df-30eb-333e-9e57-ba2f5961b7b3"]}],"mendeley":{"formattedCitation":"(Kaggle, 2018)","plainTextFormattedCitation":"(Kaggle, 2018)","previouslyFormattedCitation":"(Kaggle, 2018)"},"properties":{"noteIndex":0},"schema":"https://github.com/citation-style-language/schema/raw/master/csl-citation.json"}</w:instrText>
       </w:r>
       <w:r>
         <w:rPr>
@@ -14665,7 +14418,23 @@
           <w:rFonts w:ascii="Cambria" w:hAnsi="Cambria" w:cs="Times New Roman"/>
           <w:noProof/>
         </w:rPr>
-        <w:t>Ahmad, A.K., Jafar, A. and Aljoumaa, K., (n.d.) Customer churn prediction in telecom using machine learning in big data platform. [online] Available at: https://doi.org/10.1186/s40537-019-0191-6.</w:t>
+        <w:t xml:space="preserve">Agrawal, S., (2018) Customer Churn Prediction Modelling Based on Behavioural patterns Analysis using Deep Learning. </w:t>
+      </w:r>
+      <w:r>
+        <w:rPr>
+          <w:rFonts w:ascii="Cambria" w:hAnsi="Cambria" w:cs="Times New Roman"/>
+          <w:i/>
+          <w:iCs/>
+          <w:noProof/>
+        </w:rPr>
+        <w:t>2018 International Conference on Smart Computing and Electronic Enterprise (ICSCEE)</w:t>
+      </w:r>
+      <w:r>
+        <w:rPr>
+          <w:rFonts w:ascii="Cambria" w:hAnsi="Cambria" w:cs="Times New Roman"/>
+          <w:noProof/>
+        </w:rPr>
+        <w:t>, pp.1–6.</w:t>
       </w:r>
     </w:p>
     <w:p>
@@ -14685,23 +14454,7 @@
           <w:rFonts w:ascii="Cambria" w:hAnsi="Cambria" w:cs="Times New Roman"/>
           <w:noProof/>
         </w:rPr>
-        <w:t xml:space="preserve">Andrews, R., (2019) Churn Prediction in Telecom Sector Using Machine Learning. </w:t>
-      </w:r>
-      <w:r>
-        <w:rPr>
-          <w:rFonts w:ascii="Cambria" w:hAnsi="Cambria" w:cs="Times New Roman"/>
-          <w:i/>
-          <w:iCs/>
-          <w:noProof/>
-        </w:rPr>
-        <w:t>International Journal of Information Systems and Computer Sciences</w:t>
-      </w:r>
-      <w:r>
-        <w:rPr>
-          <w:rFonts w:ascii="Cambria" w:hAnsi="Cambria" w:cs="Times New Roman"/>
-          <w:noProof/>
-        </w:rPr>
-        <w:t>, 82, pp.132–134.</w:t>
+        <w:t>Ahmad, A.K., Jafar, A. and Aljoumaa, K., (n.d.) Customer churn prediction in telecom using machine learning in big data platform. [online] Available at: https://doi.org/10.1186/s40537-019-0191-6.</w:t>
       </w:r>
     </w:p>
     <w:p>
@@ -14721,7 +14474,7 @@
           <w:rFonts w:ascii="Cambria" w:hAnsi="Cambria" w:cs="Times New Roman"/>
           <w:noProof/>
         </w:rPr>
-        <w:t xml:space="preserve">Anon (2021) </w:t>
+        <w:t xml:space="preserve">Andrews, R., (2019) Churn Prediction in Telecom Sector Using Machine Learning. </w:t>
       </w:r>
       <w:r>
         <w:rPr>
@@ -14730,14 +14483,14 @@
           <w:iCs/>
           <w:noProof/>
         </w:rPr>
-        <w:t>Cognos Analytics - IBM Business Analytics Community</w:t>
+        <w:t>International Journal of Information Systems and Computer Sciences</w:t>
       </w:r>
       <w:r>
         <w:rPr>
           <w:rFonts w:ascii="Cambria" w:hAnsi="Cambria" w:cs="Times New Roman"/>
           <w:noProof/>
         </w:rPr>
-        <w:t>. [online] Available at: https://community.ibm.com/community/user/businessanalytics/blogs/steven-macko/2019/07/11/telco-customer-churn-1113 [Accessed 14 Mar. 2021].</w:t>
+        <w:t>, 82, pp.132–134.</w:t>
       </w:r>
     </w:p>
     <w:p>
@@ -14757,7 +14510,23 @@
           <w:rFonts w:ascii="Cambria" w:hAnsi="Cambria" w:cs="Times New Roman"/>
           <w:noProof/>
         </w:rPr>
-        <w:t>Castanedo, F., Valverde, G., Zaratiegui, J. and Vazquez, A., (2014) Using Deep Learning to Predict Customer Churn in a Mobile Telecommunication Network Federico. pp.1–8.</w:t>
+        <w:t xml:space="preserve">Anon (2021) </w:t>
+      </w:r>
+      <w:r>
+        <w:rPr>
+          <w:rFonts w:ascii="Cambria" w:hAnsi="Cambria" w:cs="Times New Roman"/>
+          <w:i/>
+          <w:iCs/>
+          <w:noProof/>
+        </w:rPr>
+        <w:t>Cognos Analytics - IBM Business Analytics Community</w:t>
+      </w:r>
+      <w:r>
+        <w:rPr>
+          <w:rFonts w:ascii="Cambria" w:hAnsi="Cambria" w:cs="Times New Roman"/>
+          <w:noProof/>
+        </w:rPr>
+        <w:t>. [online] Available at: https://community.ibm.com/community/user/businessanalytics/blogs/steven-macko/2019/07/11/telco-customer-churn-1113 [Accessed 14 Mar. 2021].</w:t>
       </w:r>
     </w:p>
     <w:p>
@@ -14777,23 +14546,7 @@
           <w:rFonts w:ascii="Cambria" w:hAnsi="Cambria" w:cs="Times New Roman"/>
           <w:noProof/>
         </w:rPr>
-        <w:t xml:space="preserve">Ebrah, K. and Elnasir, S., (2019) Churn Prediction Using Machine Learning and Recommendations Plans for Telecoms. </w:t>
-      </w:r>
-      <w:r>
-        <w:rPr>
-          <w:rFonts w:ascii="Cambria" w:hAnsi="Cambria" w:cs="Times New Roman"/>
-          <w:i/>
-          <w:iCs/>
-          <w:noProof/>
-        </w:rPr>
-        <w:t>11Journal of Computer and Communications</w:t>
-      </w:r>
-      <w:r>
-        <w:rPr>
-          <w:rFonts w:ascii="Cambria" w:hAnsi="Cambria" w:cs="Times New Roman"/>
-          <w:noProof/>
-        </w:rPr>
-        <w:t>, [online] ``23df, pp.33–53. Available at: https://doi.org/10.4236/jcc.2019.711003 [Accessed 10 Jan. 2021].</w:t>
+        <w:t>Castanedo, F., Valverde, G., Zaratiegui, J. and Vazquez, A., (2014) Using Deep Learning to Predict Customer Churn in a Mobile Telecommunication Network Federico. pp.1–8.</w:t>
       </w:r>
     </w:p>
     <w:p>
@@ -14813,7 +14566,7 @@
           <w:rFonts w:ascii="Cambria" w:hAnsi="Cambria" w:cs="Times New Roman"/>
           <w:noProof/>
         </w:rPr>
-        <w:t xml:space="preserve">Hadden, J., Tiwari, A., Roy, R. and Ruta, D., (2006) Churn Prediction: Does Technology Matter. </w:t>
+        <w:t xml:space="preserve">Ebrah, K. and Elnasir, S., (2019) Churn Prediction Using Machine Learning and Recommendations Plans for Telecoms. </w:t>
       </w:r>
       <w:r>
         <w:rPr>
@@ -14822,14 +14575,14 @@
           <w:iCs/>
           <w:noProof/>
         </w:rPr>
-        <w:t>International Journal of Intelligent Technology</w:t>
+        <w:t>11Journal of Computer and Communications</w:t>
       </w:r>
       <w:r>
         <w:rPr>
           <w:rFonts w:ascii="Cambria" w:hAnsi="Cambria" w:cs="Times New Roman"/>
           <w:noProof/>
         </w:rPr>
-        <w:t>, 1, pp.104–110.</w:t>
+        <w:t>, [online] ``23df, pp.33–53. Available at: https://doi.org/10.4236/jcc.2019.711003 [Accessed 10 Jan. 2021].</w:t>
       </w:r>
     </w:p>
     <w:p>
@@ -14849,7 +14602,7 @@
           <w:rFonts w:ascii="Cambria" w:hAnsi="Cambria" w:cs="Times New Roman"/>
           <w:noProof/>
         </w:rPr>
-        <w:t xml:space="preserve">Jahromi, A.T., Stakhovych, S. and Ewing, M., (2014) Managing B2B customer churn, retention and profitability. </w:t>
+        <w:t xml:space="preserve">Hadden, J., Tiwari, A., Roy, R. and Ruta, D., (2006) Churn Prediction: Does Technology Matter. </w:t>
       </w:r>
       <w:r>
         <w:rPr>
@@ -14858,14 +14611,14 @@
           <w:iCs/>
           <w:noProof/>
         </w:rPr>
-        <w:t>Industrial Marketing Management</w:t>
+        <w:t>International Journal of Intelligent Technology</w:t>
       </w:r>
       <w:r>
         <w:rPr>
           <w:rFonts w:ascii="Cambria" w:hAnsi="Cambria" w:cs="Times New Roman"/>
           <w:noProof/>
         </w:rPr>
-        <w:t>, [online] 437, pp.1258–1268. Available at: https://research.monash.edu/en/publications/managing-b2b-customer-churn-retention-and-profitability [Accessed 16 Jan. 2021].</w:t>
+        <w:t>, 1, pp.104–110.</w:t>
       </w:r>
     </w:p>
     <w:p>
@@ -14885,7 +14638,7 @@
           <w:rFonts w:ascii="Cambria" w:hAnsi="Cambria" w:cs="Times New Roman"/>
           <w:noProof/>
         </w:rPr>
-        <w:t xml:space="preserve">Kaggle, (2018) </w:t>
+        <w:t xml:space="preserve">Halibas, A.S., Cherian Matthew, A., Pillai, I.G., Harold Reazol, J., Delvo, E.G. and Bonachita Reazol, L., (2019) Determining the intervening effects of exploratory data analysis and feature engineering in telecoms customer churn modelling. </w:t>
       </w:r>
       <w:r>
         <w:rPr>
@@ -14894,30 +14647,14 @@
           <w:iCs/>
           <w:noProof/>
         </w:rPr>
-        <w:t>Telco Customer Churn</w:t>
+        <w:t>2019 4th MEC International Conference on Big Data and Smart City, ICBDSC 2019</w:t>
       </w:r>
       <w:r>
         <w:rPr>
           <w:rFonts w:ascii="Cambria" w:hAnsi="Cambria" w:cs="Times New Roman"/>
           <w:noProof/>
         </w:rPr>
-        <w:t xml:space="preserve">. </w:t>
-      </w:r>
-      <w:r>
-        <w:rPr>
-          <w:rFonts w:ascii="Cambria" w:hAnsi="Cambria" w:cs="Times New Roman"/>
-          <w:i/>
-          <w:iCs/>
-          <w:noProof/>
-        </w:rPr>
-        <w:t>Kaggle.com</w:t>
-      </w:r>
-      <w:r>
-        <w:rPr>
-          <w:rFonts w:ascii="Cambria" w:hAnsi="Cambria" w:cs="Times New Roman"/>
-          <w:noProof/>
-        </w:rPr>
-        <w:t>. Available at: https://www.kaggle.com/blastchar/telco-customer-churn [Accessed 9 Jan. 2021].</w:t>
+        <w:t>.</w:t>
       </w:r>
     </w:p>
     <w:p>
@@ -14937,7 +14674,7 @@
           <w:rFonts w:ascii="Cambria" w:hAnsi="Cambria" w:cs="Times New Roman"/>
           <w:noProof/>
         </w:rPr>
-        <w:t xml:space="preserve">Kuo, Y.-F., Wu, C.-M. and Deng, W.-J., (2009) The relationships among service quality, perceived value, customer satisfaction, and post-purchase intention in mobile value-added services. </w:t>
+        <w:t xml:space="preserve">Hargreaves, C.A., (2019) A Machine Learning Algorithm for Churn Reduction &amp; Revenue Maximization: An Application in the Telecommunication Industry. </w:t>
       </w:r>
       <w:r>
         <w:rPr>
@@ -14946,14 +14683,14 @@
           <w:iCs/>
           <w:noProof/>
         </w:rPr>
-        <w:t>Computers in Human Behavior</w:t>
+        <w:t>International Journal of Future Computer and Communication</w:t>
       </w:r>
       <w:r>
         <w:rPr>
           <w:rFonts w:ascii="Cambria" w:hAnsi="Cambria" w:cs="Times New Roman"/>
           <w:noProof/>
         </w:rPr>
-        <w:t>, 25, pp.887–896.</w:t>
+        <w:t>, 84, pp.109–113.</w:t>
       </w:r>
     </w:p>
     <w:p>
@@ -14964,16 +14701,16 @@
         <w:adjustRightInd w:val="0"/>
         <w:spacing w:before="180" w:after="180"/>
         <w:rPr>
-          <w:rFonts w:ascii="Cambria" w:hAnsi="Cambria"/>
-          <w:noProof/>
-        </w:rPr>
-      </w:pPr>
-      <w:r>
-        <w:rPr>
           <w:rFonts w:ascii="Cambria" w:hAnsi="Cambria" w:cs="Times New Roman"/>
           <w:noProof/>
         </w:rPr>
-        <w:t xml:space="preserve">Rajagopal, D.S., (2011) Customer Data Clustering using Data Mining Technique. </w:t>
+      </w:pPr>
+      <w:r>
+        <w:rPr>
+          <w:rFonts w:ascii="Cambria" w:hAnsi="Cambria" w:cs="Times New Roman"/>
+          <w:noProof/>
+        </w:rPr>
+        <w:t xml:space="preserve">Havrylovych, M. and Nataliia Kuznietsova, ©, (2019) </w:t>
       </w:r>
       <w:r>
         <w:rPr>
@@ -14982,14 +14719,502 @@
           <w:iCs/>
           <w:noProof/>
         </w:rPr>
-        <w:t>International Journal of Database Management Systems</w:t>
+        <w:t>Survival analysis methods for churn prevention in telecommunications industry</w:t>
       </w:r>
       <w:r>
         <w:rPr>
           <w:rFonts w:ascii="Cambria" w:hAnsi="Cambria" w:cs="Times New Roman"/>
           <w:noProof/>
         </w:rPr>
+        <w:t>.</w:t>
+      </w:r>
+    </w:p>
+    <w:p>
+      <w:pPr>
+        <w:widowControl w:val="0"/>
+        <w:autoSpaceDE w:val="0"/>
+        <w:autoSpaceDN w:val="0"/>
+        <w:adjustRightInd w:val="0"/>
+        <w:spacing w:before="180" w:after="180"/>
+        <w:rPr>
+          <w:rFonts w:ascii="Cambria" w:hAnsi="Cambria" w:cs="Times New Roman"/>
+          <w:noProof/>
+        </w:rPr>
+      </w:pPr>
+      <w:r>
+        <w:rPr>
+          <w:rFonts w:ascii="Cambria" w:hAnsi="Cambria" w:cs="Times New Roman"/>
+          <w:noProof/>
+        </w:rPr>
+        <w:t xml:space="preserve">Induja, S. and Eswaramurthy, V.P., (2015) </w:t>
+      </w:r>
+      <w:r>
+        <w:rPr>
+          <w:rFonts w:ascii="Cambria" w:hAnsi="Cambria" w:cs="Times New Roman"/>
+          <w:i/>
+          <w:iCs/>
+          <w:noProof/>
+        </w:rPr>
+        <w:t>Customers Churn Prediction and Attribute Selection in Telecom Industry Using Kernelized Extreme Learning Machine and Bat Algorithms</w:t>
+      </w:r>
+      <w:r>
+        <w:rPr>
+          <w:rFonts w:ascii="Cambria" w:hAnsi="Cambria" w:cs="Times New Roman"/>
+          <w:noProof/>
+        </w:rPr>
+        <w:t xml:space="preserve">. [online] </w:t>
+      </w:r>
+      <w:r>
+        <w:rPr>
+          <w:rFonts w:ascii="Cambria" w:hAnsi="Cambria" w:cs="Times New Roman"/>
+          <w:i/>
+          <w:iCs/>
+          <w:noProof/>
+        </w:rPr>
+        <w:t>International Journal of Science and Research (IJSR) ISSN</w:t>
+      </w:r>
+      <w:r>
+        <w:rPr>
+          <w:rFonts w:ascii="Cambria" w:hAnsi="Cambria" w:cs="Times New Roman"/>
+          <w:noProof/>
+        </w:rPr>
+        <w:t>, Available at: www.ijsr.net [Accessed 18 Feb. 2021].</w:t>
+      </w:r>
+    </w:p>
+    <w:p>
+      <w:pPr>
+        <w:widowControl w:val="0"/>
+        <w:autoSpaceDE w:val="0"/>
+        <w:autoSpaceDN w:val="0"/>
+        <w:adjustRightInd w:val="0"/>
+        <w:spacing w:before="180" w:after="180"/>
+        <w:rPr>
+          <w:rFonts w:ascii="Cambria" w:hAnsi="Cambria" w:cs="Times New Roman"/>
+          <w:noProof/>
+        </w:rPr>
+      </w:pPr>
+      <w:r>
+        <w:rPr>
+          <w:rFonts w:ascii="Cambria" w:hAnsi="Cambria" w:cs="Times New Roman"/>
+          <w:noProof/>
+        </w:rPr>
+        <w:t xml:space="preserve">Jahromi, A.T., Stakhovych, S. and Ewing, M., (2014) Managing B2B customer churn, retention and profitability. </w:t>
+      </w:r>
+      <w:r>
+        <w:rPr>
+          <w:rFonts w:ascii="Cambria" w:hAnsi="Cambria" w:cs="Times New Roman"/>
+          <w:i/>
+          <w:iCs/>
+          <w:noProof/>
+        </w:rPr>
+        <w:t>Industrial Marketing Management</w:t>
+      </w:r>
+      <w:r>
+        <w:rPr>
+          <w:rFonts w:ascii="Cambria" w:hAnsi="Cambria" w:cs="Times New Roman"/>
+          <w:noProof/>
+        </w:rPr>
+        <w:t>, [online] 437, pp.1258–1268. Available at: https://research.monash.edu/en/publications/managing-b2b-customer-</w:t>
+      </w:r>
+      <w:r>
+        <w:rPr>
+          <w:rFonts w:ascii="Cambria" w:hAnsi="Cambria" w:cs="Times New Roman"/>
+          <w:noProof/>
+        </w:rPr>
+        <w:lastRenderedPageBreak/>
+        <w:t>churn-retention-and-profitability [Accessed 16 Jan. 2021].</w:t>
+      </w:r>
+    </w:p>
+    <w:p>
+      <w:pPr>
+        <w:widowControl w:val="0"/>
+        <w:autoSpaceDE w:val="0"/>
+        <w:autoSpaceDN w:val="0"/>
+        <w:adjustRightInd w:val="0"/>
+        <w:spacing w:before="180" w:after="180"/>
+        <w:rPr>
+          <w:rFonts w:ascii="Cambria" w:hAnsi="Cambria" w:cs="Times New Roman"/>
+          <w:noProof/>
+        </w:rPr>
+      </w:pPr>
+      <w:r>
+        <w:rPr>
+          <w:rFonts w:ascii="Cambria" w:hAnsi="Cambria" w:cs="Times New Roman"/>
+          <w:noProof/>
+        </w:rPr>
+        <w:t xml:space="preserve">Kaggle, (2018) </w:t>
+      </w:r>
+      <w:r>
+        <w:rPr>
+          <w:rFonts w:ascii="Cambria" w:hAnsi="Cambria" w:cs="Times New Roman"/>
+          <w:i/>
+          <w:iCs/>
+          <w:noProof/>
+        </w:rPr>
+        <w:t>Telco Customer Churn</w:t>
+      </w:r>
+      <w:r>
+        <w:rPr>
+          <w:rFonts w:ascii="Cambria" w:hAnsi="Cambria" w:cs="Times New Roman"/>
+          <w:noProof/>
+        </w:rPr>
+        <w:t xml:space="preserve">. </w:t>
+      </w:r>
+      <w:r>
+        <w:rPr>
+          <w:rFonts w:ascii="Cambria" w:hAnsi="Cambria" w:cs="Times New Roman"/>
+          <w:i/>
+          <w:iCs/>
+          <w:noProof/>
+        </w:rPr>
+        <w:t>Kaggle.com</w:t>
+      </w:r>
+      <w:r>
+        <w:rPr>
+          <w:rFonts w:ascii="Cambria" w:hAnsi="Cambria" w:cs="Times New Roman"/>
+          <w:noProof/>
+        </w:rPr>
+        <w:t>. Available at: https://www.kaggle.com/blastchar/telco-customer-churn [Accessed 9 Jan. 2021].</w:t>
+      </w:r>
+    </w:p>
+    <w:p>
+      <w:pPr>
+        <w:widowControl w:val="0"/>
+        <w:autoSpaceDE w:val="0"/>
+        <w:autoSpaceDN w:val="0"/>
+        <w:adjustRightInd w:val="0"/>
+        <w:spacing w:before="180" w:after="180"/>
+        <w:rPr>
+          <w:rFonts w:ascii="Cambria" w:hAnsi="Cambria" w:cs="Times New Roman"/>
+          <w:noProof/>
+        </w:rPr>
+      </w:pPr>
+      <w:r>
+        <w:rPr>
+          <w:rFonts w:ascii="Cambria" w:hAnsi="Cambria" w:cs="Times New Roman"/>
+          <w:noProof/>
+        </w:rPr>
+        <w:t xml:space="preserve">Kriti, (2019) </w:t>
+      </w:r>
+      <w:r>
+        <w:rPr>
+          <w:rFonts w:ascii="Cambria" w:hAnsi="Cambria" w:cs="Times New Roman"/>
+          <w:i/>
+          <w:iCs/>
+          <w:noProof/>
+        </w:rPr>
+        <w:t>Customer churn: A study of factors affecting customer churn using machine learning</w:t>
+      </w:r>
+      <w:r>
+        <w:rPr>
+          <w:rFonts w:ascii="Cambria" w:hAnsi="Cambria" w:cs="Times New Roman"/>
+          <w:noProof/>
+        </w:rPr>
+        <w:t>. [online] Available at: https://lib.dr.iastate.edu/creativecomponents [Accessed 14 Mar. 2021].</w:t>
+      </w:r>
+    </w:p>
+    <w:p>
+      <w:pPr>
+        <w:widowControl w:val="0"/>
+        <w:autoSpaceDE w:val="0"/>
+        <w:autoSpaceDN w:val="0"/>
+        <w:adjustRightInd w:val="0"/>
+        <w:spacing w:before="180" w:after="180"/>
+        <w:rPr>
+          <w:rFonts w:ascii="Cambria" w:hAnsi="Cambria" w:cs="Times New Roman"/>
+          <w:noProof/>
+        </w:rPr>
+      </w:pPr>
+      <w:r>
+        <w:rPr>
+          <w:rFonts w:ascii="Cambria" w:hAnsi="Cambria" w:cs="Times New Roman"/>
+          <w:noProof/>
+        </w:rPr>
+        <w:t xml:space="preserve">Kuo, Y.-F., Wu, C.-M. and Deng, W.-J., (2009) The relationships among service quality, perceived value, customer satisfaction, and post-purchase intention in mobile value-added services. </w:t>
+      </w:r>
+      <w:r>
+        <w:rPr>
+          <w:rFonts w:ascii="Cambria" w:hAnsi="Cambria" w:cs="Times New Roman"/>
+          <w:i/>
+          <w:iCs/>
+          <w:noProof/>
+        </w:rPr>
+        <w:t>Computers in Human Behavior</w:t>
+      </w:r>
+      <w:r>
+        <w:rPr>
+          <w:rFonts w:ascii="Cambria" w:hAnsi="Cambria" w:cs="Times New Roman"/>
+          <w:noProof/>
+        </w:rPr>
+        <w:t>, 25, pp.887–896.</w:t>
+      </w:r>
+    </w:p>
+    <w:p>
+      <w:pPr>
+        <w:widowControl w:val="0"/>
+        <w:autoSpaceDE w:val="0"/>
+        <w:autoSpaceDN w:val="0"/>
+        <w:adjustRightInd w:val="0"/>
+        <w:spacing w:before="180" w:after="180"/>
+        <w:rPr>
+          <w:rFonts w:ascii="Cambria" w:hAnsi="Cambria" w:cs="Times New Roman"/>
+          <w:noProof/>
+        </w:rPr>
+      </w:pPr>
+      <w:r>
+        <w:rPr>
+          <w:rFonts w:ascii="Cambria" w:hAnsi="Cambria" w:cs="Times New Roman"/>
+          <w:noProof/>
+        </w:rPr>
+        <w:t xml:space="preserve">Lalwani, P., Mishra, M.K., Chadha, J.S. and Sethi, P., (2021) Customer churn prediction system: a machine learning approach. </w:t>
+      </w:r>
+      <w:r>
+        <w:rPr>
+          <w:rFonts w:ascii="Cambria" w:hAnsi="Cambria" w:cs="Times New Roman"/>
+          <w:i/>
+          <w:iCs/>
+          <w:noProof/>
+        </w:rPr>
+        <w:t>Computing</w:t>
+      </w:r>
+      <w:r>
+        <w:rPr>
+          <w:rFonts w:ascii="Cambria" w:hAnsi="Cambria" w:cs="Times New Roman"/>
+          <w:noProof/>
+        </w:rPr>
+        <w:t>.</w:t>
+      </w:r>
+    </w:p>
+    <w:p>
+      <w:pPr>
+        <w:widowControl w:val="0"/>
+        <w:autoSpaceDE w:val="0"/>
+        <w:autoSpaceDN w:val="0"/>
+        <w:adjustRightInd w:val="0"/>
+        <w:spacing w:before="180" w:after="180"/>
+        <w:rPr>
+          <w:rFonts w:ascii="Cambria" w:hAnsi="Cambria" w:cs="Times New Roman"/>
+          <w:noProof/>
+        </w:rPr>
+      </w:pPr>
+      <w:r>
+        <w:rPr>
+          <w:rFonts w:ascii="Cambria" w:hAnsi="Cambria" w:cs="Times New Roman"/>
+          <w:noProof/>
+        </w:rPr>
+        <w:t xml:space="preserve">Mahdi, A., Alzubaidi, N. and Al-Shamery, E.S., (2020) Projection pursuit Random Forest using discriminant feature analysis model for churners prediction in telecom industry discriminant random forest Linear discriminant analysis oblique tree Project pursuit index Support vector machines. </w:t>
+      </w:r>
+      <w:r>
+        <w:rPr>
+          <w:rFonts w:ascii="Cambria" w:hAnsi="Cambria" w:cs="Times New Roman"/>
+          <w:i/>
+          <w:iCs/>
+          <w:noProof/>
+        </w:rPr>
+        <w:t>International Journal of Electrical and Computer Engineering (IJECE)</w:t>
+      </w:r>
+      <w:r>
+        <w:rPr>
+          <w:rFonts w:ascii="Cambria" w:hAnsi="Cambria" w:cs="Times New Roman"/>
+          <w:noProof/>
+        </w:rPr>
+        <w:t>, 102, pp.1406–1421.</w:t>
+      </w:r>
+    </w:p>
+    <w:p>
+      <w:pPr>
+        <w:widowControl w:val="0"/>
+        <w:autoSpaceDE w:val="0"/>
+        <w:autoSpaceDN w:val="0"/>
+        <w:adjustRightInd w:val="0"/>
+        <w:spacing w:before="180" w:after="180"/>
+        <w:rPr>
+          <w:rFonts w:ascii="Cambria" w:hAnsi="Cambria" w:cs="Times New Roman"/>
+          <w:noProof/>
+        </w:rPr>
+      </w:pPr>
+      <w:r>
+        <w:rPr>
+          <w:rFonts w:ascii="Cambria" w:hAnsi="Cambria" w:cs="Times New Roman"/>
+          <w:noProof/>
+        </w:rPr>
+        <w:t xml:space="preserve">Momin, S., Bohra, T. and Raut, P., (2020) </w:t>
+      </w:r>
+      <w:r>
+        <w:rPr>
+          <w:rFonts w:ascii="Cambria" w:hAnsi="Cambria" w:cs="Times New Roman"/>
+          <w:i/>
+          <w:iCs/>
+          <w:noProof/>
+        </w:rPr>
+        <w:t>Prediction of Customer Churn Using Machine Learning</w:t>
+      </w:r>
+      <w:r>
+        <w:rPr>
+          <w:rFonts w:ascii="Cambria" w:hAnsi="Cambria" w:cs="Times New Roman"/>
+          <w:noProof/>
+        </w:rPr>
+        <w:t xml:space="preserve">. </w:t>
+      </w:r>
+      <w:r>
+        <w:rPr>
+          <w:rFonts w:ascii="Cambria" w:hAnsi="Cambria" w:cs="Times New Roman"/>
+          <w:i/>
+          <w:iCs/>
+          <w:noProof/>
+        </w:rPr>
+        <w:t>EAI/Springer Innovations in Communication and Computing</w:t>
+      </w:r>
+      <w:r>
+        <w:rPr>
+          <w:rFonts w:ascii="Cambria" w:hAnsi="Cambria" w:cs="Times New Roman"/>
+          <w:noProof/>
+        </w:rPr>
+        <w:t>.</w:t>
+      </w:r>
+    </w:p>
+    <w:p>
+      <w:pPr>
+        <w:widowControl w:val="0"/>
+        <w:autoSpaceDE w:val="0"/>
+        <w:autoSpaceDN w:val="0"/>
+        <w:adjustRightInd w:val="0"/>
+        <w:spacing w:before="180" w:after="180"/>
+        <w:rPr>
+          <w:rFonts w:ascii="Cambria" w:hAnsi="Cambria" w:cs="Times New Roman"/>
+          <w:noProof/>
+        </w:rPr>
+      </w:pPr>
+      <w:r>
+        <w:rPr>
+          <w:rFonts w:ascii="Cambria" w:hAnsi="Cambria" w:cs="Times New Roman"/>
+          <w:noProof/>
+        </w:rPr>
+        <w:t xml:space="preserve">Oka, N.P.H. and Arifin, A.S., (2020) Telecommunication Service Subscriber Churn Likelihood Prediction Analysis Using Diverse Machine Learning Model. </w:t>
+      </w:r>
+      <w:r>
+        <w:rPr>
+          <w:rFonts w:ascii="Cambria" w:hAnsi="Cambria" w:cs="Times New Roman"/>
+          <w:i/>
+          <w:iCs/>
+          <w:noProof/>
+        </w:rPr>
+        <w:t>MECnIT 2020 - International Conference on Mechanical, Electronics, Computer, and Industrial Technology</w:t>
+      </w:r>
+      <w:r>
+        <w:rPr>
+          <w:rFonts w:ascii="Cambria" w:hAnsi="Cambria" w:cs="Times New Roman"/>
+          <w:noProof/>
+        </w:rPr>
+        <w:t>, pp.24–29.</w:t>
+      </w:r>
+    </w:p>
+    <w:p>
+      <w:pPr>
+        <w:widowControl w:val="0"/>
+        <w:autoSpaceDE w:val="0"/>
+        <w:autoSpaceDN w:val="0"/>
+        <w:adjustRightInd w:val="0"/>
+        <w:spacing w:before="180" w:after="180"/>
+        <w:rPr>
+          <w:rFonts w:ascii="Cambria" w:hAnsi="Cambria" w:cs="Times New Roman"/>
+          <w:noProof/>
+        </w:rPr>
+      </w:pPr>
+      <w:r>
+        <w:rPr>
+          <w:rFonts w:ascii="Cambria" w:hAnsi="Cambria" w:cs="Times New Roman"/>
+          <w:noProof/>
+        </w:rPr>
+        <w:t xml:space="preserve">Pamina, J., Beschi Raja, J., Sathya Bama, S., Soundarya, S., Sruthi, M.S., Kiruthika, S., Aiswaryadevi, V.J. and Priyanka, G., (2019) An effective classifier for predicting churn in telecommunication. </w:t>
+      </w:r>
+      <w:r>
+        <w:rPr>
+          <w:rFonts w:ascii="Cambria" w:hAnsi="Cambria" w:cs="Times New Roman"/>
+          <w:i/>
+          <w:iCs/>
+          <w:noProof/>
+        </w:rPr>
+        <w:t>Journal of Advanced Research in Dynamical and Control Systems</w:t>
+      </w:r>
+      <w:r>
+        <w:rPr>
+          <w:rFonts w:ascii="Cambria" w:hAnsi="Cambria" w:cs="Times New Roman"/>
+          <w:noProof/>
+        </w:rPr>
+        <w:t>, 111 Special Issue, pp.221–229.</w:t>
+      </w:r>
+    </w:p>
+    <w:p>
+      <w:pPr>
+        <w:widowControl w:val="0"/>
+        <w:autoSpaceDE w:val="0"/>
+        <w:autoSpaceDN w:val="0"/>
+        <w:adjustRightInd w:val="0"/>
+        <w:spacing w:before="180" w:after="180"/>
+        <w:rPr>
+          <w:rFonts w:ascii="Cambria" w:hAnsi="Cambria" w:cs="Times New Roman"/>
+          <w:noProof/>
+        </w:rPr>
+      </w:pPr>
+      <w:r>
+        <w:rPr>
+          <w:rFonts w:ascii="Cambria" w:hAnsi="Cambria" w:cs="Times New Roman"/>
+          <w:noProof/>
+        </w:rPr>
+        <w:t xml:space="preserve">Rajagopal, D.S., (2011) Customer Data Clustering using Data Mining Technique. </w:t>
+      </w:r>
+      <w:r>
+        <w:rPr>
+          <w:rFonts w:ascii="Cambria" w:hAnsi="Cambria" w:cs="Times New Roman"/>
+          <w:i/>
+          <w:iCs/>
+          <w:noProof/>
+        </w:rPr>
+        <w:t>International Journal of Database Management Systems</w:t>
+      </w:r>
+      <w:r>
+        <w:rPr>
+          <w:rFonts w:ascii="Cambria" w:hAnsi="Cambria" w:cs="Times New Roman"/>
+          <w:noProof/>
+        </w:rPr>
         <w:t>, [online] 34. Available at: http://arxiv.org/abs/1112.2663 [Accessed 17 Jan. 2021].</w:t>
+      </w:r>
+    </w:p>
+    <w:p>
+      <w:pPr>
+        <w:widowControl w:val="0"/>
+        <w:autoSpaceDE w:val="0"/>
+        <w:autoSpaceDN w:val="0"/>
+        <w:adjustRightInd w:val="0"/>
+        <w:spacing w:before="180" w:after="180"/>
+        <w:rPr>
+          <w:rFonts w:ascii="Cambria" w:hAnsi="Cambria"/>
+          <w:noProof/>
+        </w:rPr>
+      </w:pPr>
+      <w:r>
+        <w:rPr>
+          <w:rFonts w:ascii="Cambria" w:hAnsi="Cambria" w:cs="Times New Roman"/>
+          <w:noProof/>
+        </w:rPr>
+        <w:t xml:space="preserve">Tamuka, N. and Sibanda, K., (2021) Real Time Customer Churn Scoring Model for the Telecommunications Industry. </w:t>
+      </w:r>
+      <w:r>
+        <w:rPr>
+          <w:rFonts w:ascii="Cambria" w:hAnsi="Cambria" w:cs="Times New Roman"/>
+          <w:i/>
+          <w:iCs/>
+          <w:noProof/>
+        </w:rPr>
+        <w:t>IEEE</w:t>
+      </w:r>
+      <w:r>
+        <w:rPr>
+          <w:rFonts w:ascii="Cambria" w:hAnsi="Cambria" w:cs="Times New Roman"/>
+          <w:noProof/>
+        </w:rPr>
+        <w:t>, pp.1–9.</w:t>
       </w:r>
     </w:p>
     <w:p>
@@ -19439,7 +19664,7 @@
 </file>
 
 <file path=customXml/itemProps1.xml><?xml version="1.0" encoding="utf-8"?>
-<ds:datastoreItem xmlns:ds="http://schemas.openxmlformats.org/officeDocument/2006/customXml" ds:itemID="{ADB431FD-8E7E-483E-89E6-BC75030448AA}">
+<ds:datastoreItem xmlns:ds="http://schemas.openxmlformats.org/officeDocument/2006/customXml" ds:itemID="{56FD4482-B377-4DBF-A444-CCEFDB04DEBD}">
   <ds:schemaRefs>
     <ds:schemaRef ds:uri="http://schemas.openxmlformats.org/officeDocument/2006/bibliography"/>
   </ds:schemaRefs>
